--- a/Report.docx
+++ b/Report.docx
@@ -1,6 +1,6 @@
 
 <file path=word/document.xml><?xml version="1.0" encoding="utf-8"?>
-<w:document xmlns:wpc="http://schemas.microsoft.com/office/word/2010/wordprocessingCanvas" xmlns:cx="http://schemas.microsoft.com/office/drawing/2014/chartex" xmlns:cx1="http://schemas.microsoft.com/office/drawing/2015/9/8/chartex" xmlns:cx2="http://schemas.microsoft.com/office/drawing/2015/10/21/chartex" xmlns:cx3="http://schemas.microsoft.com/office/drawing/2016/5/9/chartex" xmlns:cx4="http://schemas.microsoft.com/office/drawing/2016/5/10/chartex" xmlns:cx5="http://schemas.microsoft.com/office/drawing/2016/5/11/chartex" xmlns:cx6="http://schemas.microsoft.com/office/drawing/2016/5/12/chartex" xmlns:cx7="http://schemas.microsoft.com/office/drawing/2016/5/13/chartex" xmlns:cx8="http://schemas.microsoft.com/office/drawing/2016/5/14/chartex" xmlns:mc="http://schemas.openxmlformats.org/markup-compatibility/2006" xmlns:aink="http://schemas.microsoft.com/office/drawing/2016/ink" xmlns:am3d="http://schemas.microsoft.com/office/drawing/2017/model3d" xmlns:o="urn:schemas-microsoft-com:office:office" xmlns:r="http://schemas.openxmlformats.org/officeDocument/2006/relationships" xmlns:m="http://schemas.openxmlformats.org/officeDocument/2006/math" xmlns:v="urn:schemas-microsoft-com:vml" xmlns:wp14="http://schemas.microsoft.com/office/word/2010/wordprocessingDrawing" xmlns:wp="http://schemas.openxmlformats.org/drawingml/2006/wordprocessingDrawing" xmlns:w10="urn:schemas-microsoft-com:office:word" xmlns:w="http://schemas.openxmlformats.org/wordprocessingml/2006/main" xmlns:w14="http://schemas.microsoft.com/office/word/2010/wordml" xmlns:w15="http://schemas.microsoft.com/office/word/2012/wordml" xmlns:w16cex="http://schemas.microsoft.com/office/word/2018/wordml/cex" xmlns:w16cid="http://schemas.microsoft.com/office/word/2016/wordml/cid" xmlns:w16="http://schemas.microsoft.com/office/word/2018/wordml" xmlns:w16sdtdh="http://schemas.microsoft.com/office/word/2020/wordml/sdtdatahash" xmlns:w16se="http://schemas.microsoft.com/office/word/2015/wordml/symex" xmlns:wpg="http://schemas.microsoft.com/office/word/2010/wordprocessingGroup" xmlns:wpi="http://schemas.microsoft.com/office/word/2010/wordprocessingInk" xmlns:wne="http://schemas.microsoft.com/office/word/2006/wordml" xmlns:wps="http://schemas.microsoft.com/office/word/2010/wordprocessingShape" mc:Ignorable="w14 w15 w16se w16cid w16 w16cex w16sdtdh wp14">
+<w:document xmlns:wpc="http://schemas.microsoft.com/office/word/2010/wordprocessingCanvas" xmlns:cx="http://schemas.microsoft.com/office/drawing/2014/chartex" xmlns:cx1="http://schemas.microsoft.com/office/drawing/2015/9/8/chartex" xmlns:cx2="http://schemas.microsoft.com/office/drawing/2015/10/21/chartex" xmlns:cx3="http://schemas.microsoft.com/office/drawing/2016/5/9/chartex" xmlns:cx4="http://schemas.microsoft.com/office/drawing/2016/5/10/chartex" xmlns:cx5="http://schemas.microsoft.com/office/drawing/2016/5/11/chartex" xmlns:cx6="http://schemas.microsoft.com/office/drawing/2016/5/12/chartex" xmlns:cx7="http://schemas.microsoft.com/office/drawing/2016/5/13/chartex" xmlns:cx8="http://schemas.microsoft.com/office/drawing/2016/5/14/chartex" xmlns:mc="http://schemas.openxmlformats.org/markup-compatibility/2006" xmlns:aink="http://schemas.microsoft.com/office/drawing/2016/ink" xmlns:am3d="http://schemas.microsoft.com/office/drawing/2017/model3d" xmlns:o="urn:schemas-microsoft-com:office:office" xmlns:r="http://schemas.openxmlformats.org/officeDocument/2006/relationships" xmlns:m="http://schemas.openxmlformats.org/officeDocument/2006/math" xmlns:v="urn:schemas-microsoft-com:vml" xmlns:wp14="http://schemas.microsoft.com/office/word/2010/wordprocessingDrawing" xmlns:wp="http://schemas.openxmlformats.org/drawingml/2006/wordprocessingDrawing" xmlns:w10="urn:schemas-microsoft-com:office:word" xmlns:w="http://schemas.openxmlformats.org/wordprocessingml/2006/main" xmlns:w14="http://schemas.microsoft.com/office/word/2010/wordml" xmlns:w15="http://schemas.microsoft.com/office/word/2012/wordml" xmlns:w16cex="http://schemas.microsoft.com/office/word/2018/wordml/cex" xmlns:w16cid="http://schemas.microsoft.com/office/word/2016/wordml/cid" xmlns:w16="http://schemas.microsoft.com/office/word/2018/wordml" xmlns:w16se="http://schemas.microsoft.com/office/word/2015/wordml/symex" xmlns:wpg="http://schemas.microsoft.com/office/word/2010/wordprocessingGroup" xmlns:wpi="http://schemas.microsoft.com/office/word/2010/wordprocessingInk" xmlns:wne="http://schemas.microsoft.com/office/word/2006/wordml" xmlns:wps="http://schemas.microsoft.com/office/word/2010/wordprocessingShape" mc:Ignorable="w14 w15 w16se w16cid w16 w16cex wp14">
   <w:body>
     <w:p>
       <w:r>
@@ -146,7 +146,6 @@
                               </w:rPr>
                               <w:t xml:space="preserve">Predictive Modelling for </w:t>
                             </w:r>
-                            <w:proofErr w:type="spellStart"/>
                             <w:r>
                               <w:rPr>
                                 <w:rFonts w:ascii="Arial" w:hAnsi="Arial" w:cs="Arial"/>
@@ -160,7 +159,6 @@
                               </w:rPr>
                               <w:t>TechScape</w:t>
                             </w:r>
-                            <w:proofErr w:type="spellEnd"/>
                           </w:p>
                           <w:p>
                             <w:pPr>
@@ -215,7 +213,7 @@
               </wp:anchor>
             </w:drawing>
           </mc:Choice>
-          <mc:Fallback>
+          <mc:Fallback xmlns:w16sdtdh="http://schemas.microsoft.com/office/word/2020/wordml/sdtdatahash">
             <w:pict>
               <v:shapetype w14:anchorId="0FDE88BB" id="_x0000_t202" coordsize="21600,21600" o:spt="202" path="m,l,21600r21600,l21600,xe">
                 <v:stroke joinstyle="miter"/>
@@ -371,7 +369,7 @@
               </wp:anchor>
             </w:drawing>
           </mc:Choice>
-          <mc:Fallback>
+          <mc:Fallback xmlns:w16sdtdh="http://schemas.microsoft.com/office/word/2020/wordml/sdtdatahash">
             <w:pict>
               <v:line w14:anchorId="2CB47FDE" id="Conexão reta 10" o:spid="_x0000_s1026" style="position:absolute;z-index:251658751;visibility:visible;mso-wrap-style:square;mso-wrap-distance-left:9pt;mso-wrap-distance-top:0;mso-wrap-distance-right:9pt;mso-wrap-distance-bottom:0;mso-position-horizontal:absolute;mso-position-horizontal-relative:page;mso-position-vertical:absolute;mso-position-vertical-relative:text" from=".45pt,234pt" to="594.4pt,234pt" o:gfxdata="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" strokecolor="#375623 [1609]" strokeweight="4.5pt">
                 <v:stroke joinstyle="miter"/>
@@ -455,7 +453,7 @@
               </wp:anchor>
             </w:drawing>
           </mc:Choice>
-          <mc:Fallback>
+          <mc:Fallback xmlns:w16sdtdh="http://schemas.microsoft.com/office/word/2020/wordml/sdtdatahash">
             <w:pict>
               <v:rect w14:anchorId="2D955446" id="Retângulo 5" o:spid="_x0000_s1026" style="position:absolute;margin-left:-14.85pt;margin-top:231.5pt;width:608.8pt;height:450pt;z-index:251656190;visibility:visible;mso-wrap-style:square;mso-height-percent:0;mso-wrap-distance-left:9pt;mso-wrap-distance-top:0;mso-wrap-distance-right:9pt;mso-wrap-distance-bottom:0;mso-position-horizontal:absolute;mso-position-horizontal-relative:page;mso-position-vertical:absolute;mso-position-vertical-relative:text;mso-height-percent:0;mso-height-relative:margin;v-text-anchor:middle" o:gfxdata="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" fillcolor="#93c872" strokecolor="#93c872" strokeweight="1pt">
                 <v:fill opacity="16448f"/>
@@ -610,7 +608,7 @@
               </wp:anchor>
             </w:drawing>
           </mc:Choice>
-          <mc:Fallback>
+          <mc:Fallback xmlns:w16sdtdh="http://schemas.microsoft.com/office/word/2020/wordml/sdtdatahash">
             <w:pict>
               <v:line w14:anchorId="6DBFA3FD" id="Conexão reta 11" o:spid="_x0000_s1026" style="position:absolute;flip:y;z-index:251664384;visibility:visible;mso-wrap-style:square;mso-width-percent:0;mso-height-percent:0;mso-wrap-distance-left:9pt;mso-wrap-distance-top:0;mso-wrap-distance-right:9pt;mso-wrap-distance-bottom:0;mso-position-horizontal:absolute;mso-position-horizontal-relative:page;mso-position-vertical:absolute;mso-position-vertical-relative:text;mso-width-percent:0;mso-height-percent:0;mso-width-relative:margin;mso-height-relative:margin" from="74.1pt,34.25pt" to="523pt,34.25pt" o:gfxdata="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" strokecolor="#375623 [1609]" strokeweight="4.5pt">
                 <v:stroke joinstyle="miter"/>
@@ -687,7 +685,7 @@
               </wp:anchor>
             </w:drawing>
           </mc:Choice>
-          <mc:Fallback>
+          <mc:Fallback xmlns:w16sdtdh="http://schemas.microsoft.com/office/word/2020/wordml/sdtdatahash">
             <w:pict>
               <v:line w14:anchorId="71097A75" id="Conexão reta 12" o:spid="_x0000_s1026" style="position:absolute;flip:y;z-index:251666432;visibility:visible;mso-wrap-style:square;mso-width-percent:0;mso-height-percent:0;mso-wrap-distance-left:9pt;mso-wrap-distance-top:0;mso-wrap-distance-right:9pt;mso-wrap-distance-bottom:0;mso-position-horizontal:absolute;mso-position-horizontal-relative:margin;mso-position-vertical:absolute;mso-position-vertical-relative:text;mso-width-percent:0;mso-height-percent:0;mso-width-relative:margin;mso-height-relative:margin" from="-13.9pt,382.5pt" to="435pt,382.5pt" o:gfxdata="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" strokecolor="#375623 [1609]" strokeweight="4.5pt">
                 <v:stroke joinstyle="miter"/>
@@ -764,7 +762,7 @@
               </wp:anchor>
             </w:drawing>
           </mc:Choice>
-          <mc:Fallback>
+          <mc:Fallback xmlns:w16sdtdh="http://schemas.microsoft.com/office/word/2020/wordml/sdtdatahash">
             <w:pict>
               <v:line w14:anchorId="62AF3B9E" id="Conexão reta 13" o:spid="_x0000_s1026" style="position:absolute;flip:x;z-index:251668480;visibility:visible;mso-wrap-style:square;mso-width-percent:0;mso-height-percent:0;mso-wrap-distance-left:9pt;mso-wrap-distance-top:0;mso-wrap-distance-right:9pt;mso-wrap-distance-bottom:0;mso-position-horizontal:absolute;mso-position-horizontal-relative:right-margin-area;mso-position-vertical:absolute;mso-position-vertical-relative:text;mso-width-percent:0;mso-height-percent:0;mso-width-relative:margin;mso-height-relative:margin" from="11.3pt,31.65pt" to="11.9pt,384.6pt" o:gfxdata="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" strokecolor="#375623 [1609]" strokeweight="4.5pt">
                 <v:stroke joinstyle="miter"/>
@@ -841,7 +839,7 @@
               </wp:anchor>
             </w:drawing>
           </mc:Choice>
-          <mc:Fallback>
+          <mc:Fallback xmlns:w16sdtdh="http://schemas.microsoft.com/office/word/2020/wordml/sdtdatahash">
             <w:pict>
               <v:line w14:anchorId="316215AB" id="Conexão reta 14" o:spid="_x0000_s1026" style="position:absolute;flip:x;z-index:251670528;visibility:visible;mso-wrap-style:square;mso-width-percent:0;mso-height-percent:0;mso-wrap-distance-left:9pt;mso-wrap-distance-top:0;mso-wrap-distance-right:9pt;mso-wrap-distance-bottom:0;mso-position-horizontal:absolute;mso-position-horizontal-relative:right-margin-area;mso-position-vertical:absolute;mso-position-vertical-relative:text;mso-width-percent:0;mso-height-percent:0;mso-width-relative:margin;mso-height-relative:margin" from="-437.95pt,31.75pt" to="-437.35pt,384.7pt" o:gfxdata="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" strokecolor="#375623 [1609]" strokeweight="4.5pt">
                 <v:stroke joinstyle="miter"/>
@@ -1136,7 +1134,7 @@
                                 <w:szCs w:val="32"/>
                                 <w:lang w:val="pt-PT"/>
                               </w:rPr>
-                              <w:t>r2018</w:t>
+                              <w:t>r201</w:t>
                             </w:r>
                             <w:r>
                               <w:rPr>
@@ -1145,7 +1143,7 @@
                                 <w:szCs w:val="32"/>
                                 <w:lang w:val="pt-PT"/>
                               </w:rPr>
-                              <w:t>…</w:t>
+                              <w:t>81077</w:t>
                             </w:r>
                           </w:p>
                           <w:p>
@@ -1181,7 +1179,11 @@
           </mc:Choice>
           <mc:Fallback>
             <w:pict>
-              <v:shape w14:anchorId="6A85007F" id="Caixa de texto 16" o:spid="_x0000_s1027" type="#_x0000_t202" style="position:absolute;margin-left:35.15pt;margin-top:.85pt;width:354.9pt;height:120pt;z-index:251673600;visibility:visible;mso-wrap-style:square;mso-width-percent:0;mso-height-percent:0;mso-wrap-distance-left:9pt;mso-wrap-distance-top:0;mso-wrap-distance-right:9pt;mso-wrap-distance-bottom:0;mso-position-horizontal:absolute;mso-position-horizontal-relative:margin;mso-position-vertical:absolute;mso-position-vertical-relative:text;mso-width-percent:0;mso-height-percent:0;mso-width-relative:margin;mso-height-relative:margin;v-text-anchor:top" o:gfxdata="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" filled="f" stroked="f" strokeweight=".5pt">
+              <v:shapetype w14:anchorId="6A85007F" id="_x0000_t202" coordsize="21600,21600" o:spt="202" path="m,l,21600r21600,l21600,xe">
+                <v:stroke joinstyle="miter"/>
+                <v:path gradientshapeok="t" o:connecttype="rect"/>
+              </v:shapetype>
+              <v:shape id="Caixa de texto 16" o:spid="_x0000_s1027" type="#_x0000_t202" style="position:absolute;margin-left:35.15pt;margin-top:.85pt;width:354.9pt;height:120pt;z-index:251673600;visibility:visible;mso-wrap-style:square;mso-width-percent:0;mso-height-percent:0;mso-wrap-distance-left:9pt;mso-wrap-distance-top:0;mso-wrap-distance-right:9pt;mso-wrap-distance-bottom:0;mso-position-horizontal:absolute;mso-position-horizontal-relative:margin;mso-position-vertical:absolute;mso-position-vertical-relative:text;mso-width-percent:0;mso-height-percent:0;mso-width-relative:margin;mso-height-relative:margin;v-text-anchor:top" o:gfxdata="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" filled="f" stroked="f" strokeweight=".5pt">
                 <v:textbox>
                   <w:txbxContent>
                     <w:p>
@@ -1415,7 +1417,7 @@
                           <w:szCs w:val="32"/>
                           <w:lang w:val="pt-PT"/>
                         </w:rPr>
-                        <w:t>r2018</w:t>
+                        <w:t>r201</w:t>
                       </w:r>
                       <w:r>
                         <w:rPr>
@@ -1424,7 +1426,7 @@
                           <w:szCs w:val="32"/>
                           <w:lang w:val="pt-PT"/>
                         </w:rPr>
-                        <w:t>…</w:t>
+                        <w:t>81077</w:t>
                       </w:r>
                     </w:p>
                     <w:p>
@@ -1583,7 +1585,7 @@
               </wp:anchor>
             </w:drawing>
           </mc:Choice>
-          <mc:Fallback>
+          <mc:Fallback xmlns:w16sdtdh="http://schemas.microsoft.com/office/word/2020/wordml/sdtdatahash">
             <w:pict>
               <v:shape w14:anchorId="307AA3FF" id="Caixa de texto 17" o:spid="_x0000_s1028" type="#_x0000_t202" style="position:absolute;margin-left:-60.85pt;margin-top:36.45pt;width:546.9pt;height:56.8pt;z-index:251674624;visibility:visible;mso-wrap-style:square;mso-width-percent:0;mso-wrap-distance-left:9pt;mso-wrap-distance-top:0;mso-wrap-distance-right:9pt;mso-wrap-distance-bottom:0;mso-position-horizontal:absolute;mso-position-horizontal-relative:margin;mso-position-vertical:absolute;mso-position-vertical-relative:text;mso-width-percent:0;mso-width-relative:margin;v-text-anchor:top" o:gfxdata="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" filled="f" stroked="f" strokeweight=".5pt">
                 <v:textbox>
@@ -1719,7 +1721,7 @@
               </wp:anchor>
             </w:drawing>
           </mc:Choice>
-          <mc:Fallback>
+          <mc:Fallback xmlns:w16sdtdh="http://schemas.microsoft.com/office/word/2020/wordml/sdtdatahash">
             <w:pict>
               <v:rect w14:anchorId="16C44D19" id="Retângulo 19" o:spid="_x0000_s1026" style="position:absolute;margin-left:0;margin-top:21.7pt;width:492.75pt;height:14.4pt;z-index:251678720;visibility:visible;mso-wrap-style:square;mso-width-percent:0;mso-height-percent:0;mso-wrap-distance-left:9pt;mso-wrap-distance-top:0;mso-wrap-distance-right:9pt;mso-wrap-distance-bottom:0;mso-position-horizontal:center;mso-position-horizontal-relative:margin;mso-position-vertical:absolute;mso-position-vertical-relative:text;mso-width-percent:0;mso-height-percent:0;mso-width-relative:margin;mso-height-relative:margin;v-text-anchor:middle" o:gfxdata="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" fillcolor="#93c872" strokecolor="white [3212]" strokeweight="2.25pt">
                 <v:fill opacity="16448f"/>
@@ -1820,7 +1822,7 @@
               </wp:anchor>
             </w:drawing>
           </mc:Choice>
-          <mc:Fallback>
+          <mc:Fallback xmlns:w16sdtdh="http://schemas.microsoft.com/office/word/2020/wordml/sdtdatahash">
             <w:pict>
               <v:shape w14:anchorId="6221D46C" id="Caixa de texto 9" o:spid="_x0000_s1029" type="#_x0000_t202" style="position:absolute;margin-left:160.85pt;margin-top:4.9pt;width:103.5pt;height:33.85pt;z-index:251679744;visibility:visible;mso-wrap-style:square;mso-width-percent:0;mso-height-percent:0;mso-wrap-distance-left:9pt;mso-wrap-distance-top:0;mso-wrap-distance-right:9pt;mso-wrap-distance-bottom:0;mso-position-horizontal:absolute;mso-position-horizontal-relative:margin;mso-position-vertical:absolute;mso-position-vertical-relative:text;mso-width-percent:0;mso-height-percent:0;mso-width-relative:margin;mso-height-relative:margin;v-text-anchor:top" o:gfxdata="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" filled="f" stroked="f" strokeweight=".5pt">
                 <v:textbox>
@@ -1875,6 +1877,13 @@
     </w:p>
     <w:sdt>
       <w:sdtPr>
+        <w:rPr>
+          <w:rFonts w:asciiTheme="minorHAnsi" w:eastAsiaTheme="minorHAnsi" w:hAnsiTheme="minorHAnsi" w:cstheme="minorBidi"/>
+          <w:color w:val="auto"/>
+          <w:sz w:val="22"/>
+          <w:szCs w:val="22"/>
+          <w:lang w:val="en-GB" w:eastAsia="en-US"/>
+        </w:rPr>
         <w:id w:val="-169793187"/>
         <w:docPartObj>
           <w:docPartGallery w:val="Table of Contents"/>
@@ -1883,19 +1892,14 @@
       </w:sdtPr>
       <w:sdtEndPr>
         <w:rPr>
-          <w:rFonts w:asciiTheme="minorHAnsi" w:eastAsiaTheme="minorHAnsi" w:hAnsiTheme="minorHAnsi" w:cstheme="minorBidi"/>
           <w:b/>
           <w:bCs/>
-          <w:color w:val="auto"/>
-          <w:sz w:val="22"/>
-          <w:szCs w:val="22"/>
-          <w:lang w:val="en-GB" w:eastAsia="en-US"/>
         </w:rPr>
       </w:sdtEndPr>
       <w:sdtContent>
         <w:p>
           <w:pPr>
-            <w:pStyle w:val="Cabealhodondice"/>
+            <w:pStyle w:val="TOCHeading"/>
             <w:spacing w:line="480" w:lineRule="auto"/>
             <w:rPr>
               <w:rFonts w:ascii="Arial" w:hAnsi="Arial" w:cs="Arial"/>
@@ -1906,7 +1910,7 @@
         </w:p>
         <w:p>
           <w:pPr>
-            <w:pStyle w:val="ndice2"/>
+            <w:pStyle w:val="TOC2"/>
             <w:tabs>
               <w:tab w:val="left" w:pos="660"/>
               <w:tab w:val="right" w:leader="dot" w:pos="8494"/>
@@ -1947,7 +1951,7 @@
           <w:hyperlink w:anchor="_Toc89547072" w:history="1">
             <w:r>
               <w:rPr>
-                <w:rStyle w:val="Hiperligao"/>
+                <w:rStyle w:val="Hyperlink"/>
                 <w:rFonts w:ascii="Arial" w:hAnsi="Arial" w:cs="Arial"/>
                 <w:b/>
                 <w:bCs/>
@@ -1970,7 +1974,7 @@
             </w:r>
             <w:r>
               <w:rPr>
-                <w:rStyle w:val="Hiperligao"/>
+                <w:rStyle w:val="Hyperlink"/>
                 <w:rFonts w:ascii="Arial" w:hAnsi="Arial" w:cs="Arial"/>
                 <w:b/>
                 <w:bCs/>
@@ -2054,7 +2058,7 @@
         </w:p>
         <w:p>
           <w:pPr>
-            <w:pStyle w:val="ndice2"/>
+            <w:pStyle w:val="TOC2"/>
             <w:tabs>
               <w:tab w:val="left" w:pos="660"/>
               <w:tab w:val="right" w:leader="dot" w:pos="8494"/>
@@ -2071,7 +2075,7 @@
           <w:hyperlink w:anchor="_Toc89547073" w:history="1">
             <w:r>
               <w:rPr>
-                <w:rStyle w:val="Hiperligao"/>
+                <w:rStyle w:val="Hyperlink"/>
                 <w:rFonts w:ascii="Arial" w:hAnsi="Arial" w:cs="Arial"/>
                 <w:b/>
                 <w:bCs/>
@@ -2093,7 +2097,7 @@
             </w:r>
             <w:r>
               <w:rPr>
-                <w:rStyle w:val="Hiperligao"/>
+                <w:rStyle w:val="Hyperlink"/>
                 <w:rFonts w:ascii="Arial" w:hAnsi="Arial" w:cs="Arial"/>
                 <w:b/>
                 <w:bCs/>
@@ -2176,7 +2180,7 @@
         </w:p>
         <w:p>
           <w:pPr>
-            <w:pStyle w:val="ndice2"/>
+            <w:pStyle w:val="TOC2"/>
             <w:tabs>
               <w:tab w:val="left" w:pos="660"/>
               <w:tab w:val="right" w:leader="dot" w:pos="8494"/>
@@ -2193,7 +2197,7 @@
           <w:hyperlink w:anchor="_Toc89547074" w:history="1">
             <w:r>
               <w:rPr>
-                <w:rStyle w:val="Hiperligao"/>
+                <w:rStyle w:val="Hyperlink"/>
                 <w:rFonts w:ascii="Arial" w:hAnsi="Arial" w:cs="Arial"/>
                 <w:b/>
                 <w:bCs/>
@@ -2216,7 +2220,7 @@
             </w:r>
             <w:r>
               <w:rPr>
-                <w:rStyle w:val="Hiperligao"/>
+                <w:rStyle w:val="Hyperlink"/>
                 <w:rFonts w:ascii="Arial" w:hAnsi="Arial" w:cs="Arial"/>
                 <w:b/>
                 <w:bCs/>
@@ -2300,7 +2304,7 @@
         </w:p>
         <w:p>
           <w:pPr>
-            <w:pStyle w:val="ndice2"/>
+            <w:pStyle w:val="TOC2"/>
             <w:tabs>
               <w:tab w:val="left" w:pos="880"/>
               <w:tab w:val="right" w:leader="dot" w:pos="8494"/>
@@ -2317,7 +2321,7 @@
           <w:hyperlink w:anchor="_Toc89547075" w:history="1">
             <w:r>
               <w:rPr>
-                <w:rStyle w:val="Hiperligao"/>
+                <w:rStyle w:val="Hyperlink"/>
                 <w:rFonts w:ascii="Arial" w:hAnsi="Arial" w:cs="Arial"/>
                 <w:i/>
                 <w:iCs/>
@@ -2339,7 +2343,7 @@
             </w:r>
             <w:r>
               <w:rPr>
-                <w:rStyle w:val="Hiperligao"/>
+                <w:rStyle w:val="Hyperlink"/>
                 <w:rFonts w:ascii="Arial" w:hAnsi="Arial" w:cs="Arial"/>
                 <w:i/>
                 <w:iCs/>
@@ -2422,7 +2426,7 @@
         </w:p>
         <w:p>
           <w:pPr>
-            <w:pStyle w:val="ndice2"/>
+            <w:pStyle w:val="TOC2"/>
             <w:tabs>
               <w:tab w:val="left" w:pos="880"/>
               <w:tab w:val="right" w:leader="dot" w:pos="8494"/>
@@ -2439,7 +2443,7 @@
           <w:hyperlink w:anchor="_Toc89547076" w:history="1">
             <w:r>
               <w:rPr>
-                <w:rStyle w:val="Hiperligao"/>
+                <w:rStyle w:val="Hyperlink"/>
                 <w:rFonts w:ascii="Arial" w:hAnsi="Arial" w:cs="Arial"/>
                 <w:i/>
                 <w:iCs/>
@@ -2462,7 +2466,7 @@
             </w:r>
             <w:r>
               <w:rPr>
-                <w:rStyle w:val="Hiperligao"/>
+                <w:rStyle w:val="Hyperlink"/>
                 <w:rFonts w:ascii="Arial" w:hAnsi="Arial" w:cs="Arial"/>
                 <w:i/>
                 <w:iCs/>
@@ -2546,7 +2550,7 @@
         </w:p>
         <w:p>
           <w:pPr>
-            <w:pStyle w:val="ndice2"/>
+            <w:pStyle w:val="TOC2"/>
             <w:tabs>
               <w:tab w:val="left" w:pos="880"/>
               <w:tab w:val="right" w:leader="dot" w:pos="8494"/>
@@ -2563,7 +2567,7 @@
           <w:hyperlink w:anchor="_Toc89547077" w:history="1">
             <w:r>
               <w:rPr>
-                <w:rStyle w:val="Hiperligao"/>
+                <w:rStyle w:val="Hyperlink"/>
                 <w:rFonts w:ascii="Arial" w:hAnsi="Arial" w:cs="Arial"/>
                 <w:i/>
                 <w:iCs/>
@@ -2586,7 +2590,7 @@
             </w:r>
             <w:r>
               <w:rPr>
-                <w:rStyle w:val="Hiperligao"/>
+                <w:rStyle w:val="Hyperlink"/>
                 <w:rFonts w:ascii="Arial" w:hAnsi="Arial" w:cs="Arial"/>
                 <w:i/>
                 <w:iCs/>
@@ -2670,7 +2674,7 @@
         </w:p>
         <w:p>
           <w:pPr>
-            <w:pStyle w:val="ndice2"/>
+            <w:pStyle w:val="TOC2"/>
             <w:tabs>
               <w:tab w:val="left" w:pos="880"/>
               <w:tab w:val="right" w:leader="dot" w:pos="8494"/>
@@ -2687,7 +2691,7 @@
           <w:hyperlink w:anchor="_Toc89547078" w:history="1">
             <w:r>
               <w:rPr>
-                <w:rStyle w:val="Hiperligao"/>
+                <w:rStyle w:val="Hyperlink"/>
                 <w:rFonts w:ascii="Arial" w:hAnsi="Arial" w:cs="Arial"/>
                 <w:i/>
                 <w:iCs/>
@@ -2710,7 +2714,7 @@
             </w:r>
             <w:r>
               <w:rPr>
-                <w:rStyle w:val="Hiperligao"/>
+                <w:rStyle w:val="Hyperlink"/>
                 <w:rFonts w:ascii="Arial" w:hAnsi="Arial" w:cs="Arial"/>
                 <w:i/>
                 <w:iCs/>
@@ -2794,7 +2798,7 @@
         </w:p>
         <w:p>
           <w:pPr>
-            <w:pStyle w:val="ndice2"/>
+            <w:pStyle w:val="TOC2"/>
             <w:tabs>
               <w:tab w:val="left" w:pos="660"/>
               <w:tab w:val="right" w:leader="dot" w:pos="8494"/>
@@ -2811,7 +2815,7 @@
           <w:hyperlink w:anchor="_Toc89547079" w:history="1">
             <w:r>
               <w:rPr>
-                <w:rStyle w:val="Hiperligao"/>
+                <w:rStyle w:val="Hyperlink"/>
                 <w:rFonts w:ascii="Arial" w:hAnsi="Arial" w:cs="Arial"/>
                 <w:b/>
                 <w:bCs/>
@@ -2833,7 +2837,7 @@
             </w:r>
             <w:r>
               <w:rPr>
-                <w:rStyle w:val="Hiperligao"/>
+                <w:rStyle w:val="Hyperlink"/>
                 <w:rFonts w:ascii="Arial" w:hAnsi="Arial" w:cs="Arial"/>
                 <w:b/>
                 <w:bCs/>
@@ -2916,7 +2920,7 @@
         </w:p>
         <w:p>
           <w:pPr>
-            <w:pStyle w:val="ndice2"/>
+            <w:pStyle w:val="TOC2"/>
             <w:tabs>
               <w:tab w:val="left" w:pos="660"/>
               <w:tab w:val="right" w:leader="dot" w:pos="8494"/>
@@ -2933,7 +2937,7 @@
           <w:hyperlink w:anchor="_Toc89547080" w:history="1">
             <w:r>
               <w:rPr>
-                <w:rStyle w:val="Hiperligao"/>
+                <w:rStyle w:val="Hyperlink"/>
                 <w:rFonts w:ascii="Arial" w:hAnsi="Arial" w:cs="Arial"/>
                 <w:b/>
                 <w:bCs/>
@@ -2955,7 +2959,7 @@
             </w:r>
             <w:r>
               <w:rPr>
-                <w:rStyle w:val="Hiperligao"/>
+                <w:rStyle w:val="Hyperlink"/>
                 <w:rFonts w:ascii="Arial" w:hAnsi="Arial" w:cs="Arial"/>
                 <w:b/>
                 <w:bCs/>
@@ -3038,7 +3042,7 @@
         </w:p>
         <w:p>
           <w:pPr>
-            <w:pStyle w:val="ndice2"/>
+            <w:pStyle w:val="TOC2"/>
             <w:tabs>
               <w:tab w:val="left" w:pos="660"/>
               <w:tab w:val="right" w:leader="dot" w:pos="8494"/>
@@ -3055,7 +3059,7 @@
           <w:hyperlink w:anchor="_Toc89547081" w:history="1">
             <w:r>
               <w:rPr>
-                <w:rStyle w:val="Hiperligao"/>
+                <w:rStyle w:val="Hyperlink"/>
                 <w:rFonts w:ascii="Arial" w:hAnsi="Arial" w:cs="Arial"/>
                 <w:b/>
                 <w:bCs/>
@@ -3078,7 +3082,7 @@
             </w:r>
             <w:r>
               <w:rPr>
-                <w:rStyle w:val="Hiperligao"/>
+                <w:rStyle w:val="Hyperlink"/>
                 <w:rFonts w:ascii="Arial" w:hAnsi="Arial" w:cs="Arial"/>
                 <w:b/>
                 <w:bCs/>
@@ -3162,7 +3166,7 @@
         </w:p>
         <w:p>
           <w:pPr>
-            <w:pStyle w:val="ndice2"/>
+            <w:pStyle w:val="TOC2"/>
             <w:tabs>
               <w:tab w:val="left" w:pos="880"/>
               <w:tab w:val="right" w:leader="dot" w:pos="8494"/>
@@ -3179,7 +3183,7 @@
           <w:hyperlink w:anchor="_Toc89547082" w:history="1">
             <w:r>
               <w:rPr>
-                <w:rStyle w:val="Hiperligao"/>
+                <w:rStyle w:val="Hyperlink"/>
                 <w:rFonts w:ascii="Arial" w:hAnsi="Arial" w:cs="Arial"/>
                 <w:i/>
                 <w:iCs/>
@@ -3201,7 +3205,7 @@
             </w:r>
             <w:r>
               <w:rPr>
-                <w:rStyle w:val="Hiperligao"/>
+                <w:rStyle w:val="Hyperlink"/>
                 <w:rFonts w:ascii="Arial" w:hAnsi="Arial" w:cs="Arial"/>
                 <w:i/>
                 <w:iCs/>
@@ -3284,7 +3288,7 @@
         </w:p>
         <w:p>
           <w:pPr>
-            <w:pStyle w:val="ndice2"/>
+            <w:pStyle w:val="TOC2"/>
             <w:tabs>
               <w:tab w:val="left" w:pos="880"/>
               <w:tab w:val="right" w:leader="dot" w:pos="8494"/>
@@ -3301,7 +3305,7 @@
           <w:hyperlink w:anchor="_Toc89547083" w:history="1">
             <w:r>
               <w:rPr>
-                <w:rStyle w:val="Hiperligao"/>
+                <w:rStyle w:val="Hyperlink"/>
                 <w:rFonts w:ascii="Arial" w:hAnsi="Arial" w:cs="Arial"/>
                 <w:i/>
                 <w:iCs/>
@@ -3323,7 +3327,7 @@
             </w:r>
             <w:r>
               <w:rPr>
-                <w:rStyle w:val="Hiperligao"/>
+                <w:rStyle w:val="Hyperlink"/>
                 <w:rFonts w:ascii="Arial" w:hAnsi="Arial" w:cs="Arial"/>
                 <w:i/>
                 <w:iCs/>
@@ -3406,7 +3410,7 @@
         </w:p>
         <w:p>
           <w:pPr>
-            <w:pStyle w:val="ndice2"/>
+            <w:pStyle w:val="TOC2"/>
             <w:tabs>
               <w:tab w:val="left" w:pos="880"/>
               <w:tab w:val="right" w:leader="dot" w:pos="8494"/>
@@ -3423,7 +3427,7 @@
           <w:hyperlink w:anchor="_Toc89547084" w:history="1">
             <w:r>
               <w:rPr>
-                <w:rStyle w:val="Hiperligao"/>
+                <w:rStyle w:val="Hyperlink"/>
                 <w:rFonts w:ascii="Arial" w:hAnsi="Arial" w:cs="Arial"/>
                 <w:i/>
                 <w:iCs/>
@@ -3446,7 +3450,7 @@
             </w:r>
             <w:r>
               <w:rPr>
-                <w:rStyle w:val="Hiperligao"/>
+                <w:rStyle w:val="Hyperlink"/>
                 <w:rFonts w:ascii="Arial" w:hAnsi="Arial" w:cs="Arial"/>
                 <w:i/>
                 <w:iCs/>
@@ -3530,7 +3534,7 @@
         </w:p>
         <w:p>
           <w:pPr>
-            <w:pStyle w:val="ndice2"/>
+            <w:pStyle w:val="TOC2"/>
             <w:tabs>
               <w:tab w:val="right" w:leader="dot" w:pos="8494"/>
             </w:tabs>
@@ -3546,7 +3550,7 @@
           <w:hyperlink w:anchor="_Toc89547085" w:history="1">
             <w:r>
               <w:rPr>
-                <w:rStyle w:val="Hiperligao"/>
+                <w:rStyle w:val="Hyperlink"/>
                 <w:rFonts w:ascii="Arial" w:hAnsi="Arial" w:cs="Arial"/>
                 <w:b/>
                 <w:bCs/>
@@ -3630,7 +3634,7 @@
         </w:p>
         <w:p>
           <w:pPr>
-            <w:pStyle w:val="ndice2"/>
+            <w:pStyle w:val="TOC2"/>
             <w:tabs>
               <w:tab w:val="right" w:leader="dot" w:pos="8494"/>
             </w:tabs>
@@ -3646,7 +3650,7 @@
           <w:hyperlink w:anchor="_Toc89547086" w:history="1">
             <w:r>
               <w:rPr>
-                <w:rStyle w:val="Hiperligao"/>
+                <w:rStyle w:val="Hyperlink"/>
                 <w:rFonts w:ascii="Arial" w:hAnsi="Arial" w:cs="Arial"/>
                 <w:b/>
                 <w:bCs/>
@@ -3730,7 +3734,7 @@
         </w:p>
         <w:p>
           <w:pPr>
-            <w:pStyle w:val="ndice2"/>
+            <w:pStyle w:val="TOC2"/>
             <w:tabs>
               <w:tab w:val="right" w:leader="dot" w:pos="8494"/>
             </w:tabs>
@@ -3746,7 +3750,7 @@
           <w:hyperlink w:anchor="_Toc89547087" w:history="1">
             <w:r>
               <w:rPr>
-                <w:rStyle w:val="Hiperligao"/>
+                <w:rStyle w:val="Hyperlink"/>
                 <w:rFonts w:ascii="Arial" w:hAnsi="Arial" w:cs="Arial"/>
                 <w:b/>
                 <w:bCs/>
@@ -3830,7 +3834,7 @@
         </w:p>
         <w:p>
           <w:pPr>
-            <w:pStyle w:val="ndice2"/>
+            <w:pStyle w:val="TOC2"/>
             <w:tabs>
               <w:tab w:val="right" w:leader="dot" w:pos="8494"/>
             </w:tabs>
@@ -3846,7 +3850,7 @@
           <w:hyperlink w:anchor="_Toc89547088" w:history="1">
             <w:r>
               <w:rPr>
-                <w:rStyle w:val="Hiperligao"/>
+                <w:rStyle w:val="Hyperlink"/>
                 <w:rFonts w:ascii="Arial" w:hAnsi="Arial" w:cs="Arial"/>
                 <w:b/>
                 <w:bCs/>
@@ -3930,7 +3934,7 @@
         </w:p>
         <w:p>
           <w:pPr>
-            <w:pStyle w:val="ndice2"/>
+            <w:pStyle w:val="TOC2"/>
             <w:tabs>
               <w:tab w:val="right" w:leader="dot" w:pos="8494"/>
             </w:tabs>
@@ -3946,7 +3950,7 @@
           <w:hyperlink w:anchor="_Toc89547089" w:history="1">
             <w:r>
               <w:rPr>
-                <w:rStyle w:val="Hiperligao"/>
+                <w:rStyle w:val="Hyperlink"/>
                 <w:rFonts w:ascii="Arial" w:hAnsi="Arial" w:cs="Arial"/>
                 <w:b/>
                 <w:bCs/>
@@ -4129,7 +4133,7 @@
               </wp:anchor>
             </w:drawing>
           </mc:Choice>
-          <mc:Fallback>
+          <mc:Fallback xmlns:w16sdtdh="http://schemas.microsoft.com/office/word/2020/wordml/sdtdatahash">
             <w:pict>
               <v:rect w14:anchorId="2181508A" id="Retângulo 23" o:spid="_x0000_s1026" style="position:absolute;margin-left:-6.9pt;margin-top:12.3pt;width:40.85pt;height:660.25pt;z-index:251681792;visibility:visible;mso-wrap-style:square;mso-width-percent:0;mso-height-percent:0;mso-wrap-distance-left:9pt;mso-wrap-distance-top:0;mso-wrap-distance-right:9pt;mso-wrap-distance-bottom:0;mso-position-horizontal:absolute;mso-position-horizontal-relative:page;mso-position-vertical:absolute;mso-position-vertical-relative:text;mso-width-percent:0;mso-height-percent:0;mso-width-relative:margin;mso-height-relative:margin;v-text-anchor:middle" o:gfxdata="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" fillcolor="#93c872" strokecolor="white [3212]" strokeweight="2.25pt">
                 <v:fill opacity="16448f"/>
@@ -4226,7 +4230,7 @@
               </wp:anchor>
             </w:drawing>
           </mc:Choice>
-          <mc:Fallback>
+          <mc:Fallback xmlns:w16sdtdh="http://schemas.microsoft.com/office/word/2020/wordml/sdtdatahash">
             <w:pict>
               <v:shape w14:anchorId="4ACAE01A" id="Caixa de texto 24" o:spid="_x0000_s1030" type="#_x0000_t202" style="position:absolute;margin-left:0;margin-top:1.35pt;width:103.55pt;height:33.9pt;z-index:251683840;visibility:visible;mso-wrap-style:square;mso-width-percent:0;mso-height-percent:0;mso-wrap-distance-left:9pt;mso-wrap-distance-top:0;mso-wrap-distance-right:9pt;mso-wrap-distance-bottom:0;mso-position-horizontal:left;mso-position-horizontal-relative:margin;mso-position-vertical:absolute;mso-position-vertical-relative:text;mso-width-percent:0;mso-height-percent:0;mso-width-relative:margin;mso-height-relative:margin;v-text-anchor:top" o:gfxdata="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" filled="f" stroked="f" strokeweight=".5pt">
                 <v:textbox>
@@ -4296,7 +4300,7 @@
         </w:p>
         <w:p>
           <w:pPr>
-            <w:pStyle w:val="ndice2"/>
+            <w:pStyle w:val="TOC2"/>
             <w:tabs>
               <w:tab w:val="left" w:pos="660"/>
               <w:tab w:val="right" w:leader="dot" w:pos="8494"/>
@@ -4337,7 +4341,7 @@
           <w:hyperlink w:anchor="_Toc89547054" w:history="1">
             <w:r>
               <w:rPr>
-                <w:rStyle w:val="Hiperligao"/>
+                <w:rStyle w:val="Hyperlink"/>
                 <w:rFonts w:ascii="Arial" w:hAnsi="Arial" w:cs="Arial"/>
                 <w:b/>
                 <w:bCs/>
@@ -4360,7 +4364,7 @@
             </w:r>
             <w:r>
               <w:rPr>
-                <w:rStyle w:val="Hiperligao"/>
+                <w:rStyle w:val="Hyperlink"/>
                 <w:rFonts w:ascii="Arial" w:hAnsi="Arial" w:cs="Arial"/>
                 <w:b/>
                 <w:bCs/>
@@ -4444,7 +4448,7 @@
         </w:p>
         <w:p>
           <w:pPr>
-            <w:pStyle w:val="ndice2"/>
+            <w:pStyle w:val="TOC2"/>
             <w:tabs>
               <w:tab w:val="left" w:pos="660"/>
               <w:tab w:val="right" w:leader="dot" w:pos="8494"/>
@@ -4461,7 +4465,7 @@
           <w:hyperlink w:anchor="_Toc89547055" w:history="1">
             <w:r>
               <w:rPr>
-                <w:rStyle w:val="Hiperligao"/>
+                <w:rStyle w:val="Hyperlink"/>
                 <w:rFonts w:ascii="Arial" w:hAnsi="Arial" w:cs="Arial"/>
                 <w:b/>
                 <w:bCs/>
@@ -4483,7 +4487,7 @@
             </w:r>
             <w:r>
               <w:rPr>
-                <w:rStyle w:val="Hiperligao"/>
+                <w:rStyle w:val="Hyperlink"/>
                 <w:rFonts w:ascii="Arial" w:hAnsi="Arial" w:cs="Arial"/>
                 <w:b/>
                 <w:bCs/>
@@ -4566,7 +4570,7 @@
         </w:p>
         <w:p>
           <w:pPr>
-            <w:pStyle w:val="ndice2"/>
+            <w:pStyle w:val="TOC2"/>
             <w:tabs>
               <w:tab w:val="left" w:pos="660"/>
               <w:tab w:val="right" w:leader="dot" w:pos="8494"/>
@@ -4583,7 +4587,7 @@
           <w:hyperlink w:anchor="_Toc89547056" w:history="1">
             <w:r>
               <w:rPr>
-                <w:rStyle w:val="Hiperligao"/>
+                <w:rStyle w:val="Hyperlink"/>
                 <w:rFonts w:ascii="Arial" w:hAnsi="Arial" w:cs="Arial"/>
                 <w:b/>
                 <w:bCs/>
@@ -4606,7 +4610,7 @@
             </w:r>
             <w:r>
               <w:rPr>
-                <w:rStyle w:val="Hiperligao"/>
+                <w:rStyle w:val="Hyperlink"/>
                 <w:rFonts w:ascii="Arial" w:hAnsi="Arial" w:cs="Arial"/>
                 <w:b/>
                 <w:bCs/>
@@ -4690,7 +4694,7 @@
         </w:p>
         <w:p>
           <w:pPr>
-            <w:pStyle w:val="ndice2"/>
+            <w:pStyle w:val="TOC2"/>
             <w:tabs>
               <w:tab w:val="left" w:pos="880"/>
               <w:tab w:val="right" w:leader="dot" w:pos="8494"/>
@@ -4707,7 +4711,7 @@
           <w:hyperlink w:anchor="_Toc89547057" w:history="1">
             <w:r>
               <w:rPr>
-                <w:rStyle w:val="Hiperligao"/>
+                <w:rStyle w:val="Hyperlink"/>
                 <w:rFonts w:ascii="Arial" w:hAnsi="Arial" w:cs="Arial"/>
                 <w:i/>
                 <w:iCs/>
@@ -4729,7 +4733,7 @@
             </w:r>
             <w:r>
               <w:rPr>
-                <w:rStyle w:val="Hiperligao"/>
+                <w:rStyle w:val="Hyperlink"/>
                 <w:rFonts w:ascii="Arial" w:hAnsi="Arial" w:cs="Arial"/>
                 <w:i/>
                 <w:iCs/>
@@ -4812,7 +4816,7 @@
         </w:p>
         <w:p>
           <w:pPr>
-            <w:pStyle w:val="ndice2"/>
+            <w:pStyle w:val="TOC2"/>
             <w:tabs>
               <w:tab w:val="left" w:pos="880"/>
               <w:tab w:val="right" w:leader="dot" w:pos="8494"/>
@@ -4829,7 +4833,7 @@
           <w:hyperlink w:anchor="_Toc89547058" w:history="1">
             <w:r>
               <w:rPr>
-                <w:rStyle w:val="Hiperligao"/>
+                <w:rStyle w:val="Hyperlink"/>
                 <w:rFonts w:ascii="Arial" w:hAnsi="Arial" w:cs="Arial"/>
                 <w:i/>
                 <w:iCs/>
@@ -4852,7 +4856,7 @@
             </w:r>
             <w:r>
               <w:rPr>
-                <w:rStyle w:val="Hiperligao"/>
+                <w:rStyle w:val="Hyperlink"/>
                 <w:rFonts w:ascii="Arial" w:hAnsi="Arial" w:cs="Arial"/>
                 <w:i/>
                 <w:iCs/>
@@ -4936,7 +4940,7 @@
         </w:p>
         <w:p>
           <w:pPr>
-            <w:pStyle w:val="ndice2"/>
+            <w:pStyle w:val="TOC2"/>
             <w:tabs>
               <w:tab w:val="left" w:pos="880"/>
               <w:tab w:val="right" w:leader="dot" w:pos="8494"/>
@@ -4953,7 +4957,7 @@
           <w:hyperlink w:anchor="_Toc89547059" w:history="1">
             <w:r>
               <w:rPr>
-                <w:rStyle w:val="Hiperligao"/>
+                <w:rStyle w:val="Hyperlink"/>
                 <w:rFonts w:ascii="Arial" w:hAnsi="Arial" w:cs="Arial"/>
                 <w:i/>
                 <w:iCs/>
@@ -4976,7 +4980,7 @@
             </w:r>
             <w:r>
               <w:rPr>
-                <w:rStyle w:val="Hiperligao"/>
+                <w:rStyle w:val="Hyperlink"/>
                 <w:rFonts w:ascii="Arial" w:hAnsi="Arial" w:cs="Arial"/>
                 <w:i/>
                 <w:iCs/>
@@ -5060,7 +5064,7 @@
         </w:p>
         <w:p>
           <w:pPr>
-            <w:pStyle w:val="ndice2"/>
+            <w:pStyle w:val="TOC2"/>
             <w:tabs>
               <w:tab w:val="left" w:pos="880"/>
               <w:tab w:val="right" w:leader="dot" w:pos="8494"/>
@@ -5077,7 +5081,7 @@
           <w:hyperlink w:anchor="_Toc89547060" w:history="1">
             <w:r>
               <w:rPr>
-                <w:rStyle w:val="Hiperligao"/>
+                <w:rStyle w:val="Hyperlink"/>
                 <w:rFonts w:ascii="Arial" w:hAnsi="Arial" w:cs="Arial"/>
                 <w:i/>
                 <w:iCs/>
@@ -5100,7 +5104,7 @@
             </w:r>
             <w:r>
               <w:rPr>
-                <w:rStyle w:val="Hiperligao"/>
+                <w:rStyle w:val="Hyperlink"/>
                 <w:rFonts w:ascii="Arial" w:hAnsi="Arial" w:cs="Arial"/>
                 <w:i/>
                 <w:iCs/>
@@ -5184,7 +5188,7 @@
         </w:p>
         <w:p>
           <w:pPr>
-            <w:pStyle w:val="ndice2"/>
+            <w:pStyle w:val="TOC2"/>
             <w:tabs>
               <w:tab w:val="left" w:pos="660"/>
               <w:tab w:val="right" w:leader="dot" w:pos="8494"/>
@@ -5201,7 +5205,7 @@
           <w:hyperlink w:anchor="_Toc89547061" w:history="1">
             <w:r>
               <w:rPr>
-                <w:rStyle w:val="Hiperligao"/>
+                <w:rStyle w:val="Hyperlink"/>
                 <w:rFonts w:ascii="Arial" w:hAnsi="Arial" w:cs="Arial"/>
                 <w:b/>
                 <w:bCs/>
@@ -5223,7 +5227,7 @@
             </w:r>
             <w:r>
               <w:rPr>
-                <w:rStyle w:val="Hiperligao"/>
+                <w:rStyle w:val="Hyperlink"/>
                 <w:rFonts w:ascii="Arial" w:hAnsi="Arial" w:cs="Arial"/>
                 <w:b/>
                 <w:bCs/>
@@ -5306,7 +5310,7 @@
         </w:p>
         <w:p>
           <w:pPr>
-            <w:pStyle w:val="ndice2"/>
+            <w:pStyle w:val="TOC2"/>
             <w:tabs>
               <w:tab w:val="left" w:pos="660"/>
               <w:tab w:val="right" w:leader="dot" w:pos="8494"/>
@@ -5323,7 +5327,7 @@
           <w:hyperlink w:anchor="_Toc89547062" w:history="1">
             <w:r>
               <w:rPr>
-                <w:rStyle w:val="Hiperligao"/>
+                <w:rStyle w:val="Hyperlink"/>
                 <w:rFonts w:ascii="Arial" w:hAnsi="Arial" w:cs="Arial"/>
                 <w:b/>
                 <w:bCs/>
@@ -5345,7 +5349,7 @@
             </w:r>
             <w:r>
               <w:rPr>
-                <w:rStyle w:val="Hiperligao"/>
+                <w:rStyle w:val="Hyperlink"/>
                 <w:rFonts w:ascii="Arial" w:hAnsi="Arial" w:cs="Arial"/>
                 <w:b/>
                 <w:bCs/>
@@ -5428,7 +5432,7 @@
         </w:p>
         <w:p>
           <w:pPr>
-            <w:pStyle w:val="ndice2"/>
+            <w:pStyle w:val="TOC2"/>
             <w:tabs>
               <w:tab w:val="left" w:pos="660"/>
               <w:tab w:val="right" w:leader="dot" w:pos="8494"/>
@@ -5445,7 +5449,7 @@
           <w:hyperlink w:anchor="_Toc89547063" w:history="1">
             <w:r>
               <w:rPr>
-                <w:rStyle w:val="Hiperligao"/>
+                <w:rStyle w:val="Hyperlink"/>
                 <w:rFonts w:ascii="Arial" w:hAnsi="Arial" w:cs="Arial"/>
                 <w:b/>
                 <w:bCs/>
@@ -5468,7 +5472,7 @@
             </w:r>
             <w:r>
               <w:rPr>
-                <w:rStyle w:val="Hiperligao"/>
+                <w:rStyle w:val="Hyperlink"/>
                 <w:rFonts w:ascii="Arial" w:hAnsi="Arial" w:cs="Arial"/>
                 <w:b/>
                 <w:bCs/>
@@ -5552,7 +5556,7 @@
         </w:p>
         <w:p>
           <w:pPr>
-            <w:pStyle w:val="ndice2"/>
+            <w:pStyle w:val="TOC2"/>
             <w:tabs>
               <w:tab w:val="left" w:pos="880"/>
               <w:tab w:val="right" w:leader="dot" w:pos="8494"/>
@@ -5569,7 +5573,7 @@
           <w:hyperlink w:anchor="_Toc89547064" w:history="1">
             <w:r>
               <w:rPr>
-                <w:rStyle w:val="Hiperligao"/>
+                <w:rStyle w:val="Hyperlink"/>
                 <w:rFonts w:ascii="Arial" w:hAnsi="Arial" w:cs="Arial"/>
                 <w:i/>
                 <w:iCs/>
@@ -5591,7 +5595,7 @@
             </w:r>
             <w:r>
               <w:rPr>
-                <w:rStyle w:val="Hiperligao"/>
+                <w:rStyle w:val="Hyperlink"/>
                 <w:rFonts w:ascii="Arial" w:hAnsi="Arial" w:cs="Arial"/>
                 <w:i/>
                 <w:iCs/>
@@ -5674,7 +5678,7 @@
         </w:p>
         <w:p>
           <w:pPr>
-            <w:pStyle w:val="ndice2"/>
+            <w:pStyle w:val="TOC2"/>
             <w:tabs>
               <w:tab w:val="left" w:pos="880"/>
               <w:tab w:val="right" w:leader="dot" w:pos="8494"/>
@@ -5691,7 +5695,7 @@
           <w:hyperlink w:anchor="_Toc89547065" w:history="1">
             <w:r>
               <w:rPr>
-                <w:rStyle w:val="Hiperligao"/>
+                <w:rStyle w:val="Hyperlink"/>
                 <w:rFonts w:ascii="Arial" w:hAnsi="Arial" w:cs="Arial"/>
                 <w:i/>
                 <w:iCs/>
@@ -5713,7 +5717,7 @@
             </w:r>
             <w:r>
               <w:rPr>
-                <w:rStyle w:val="Hiperligao"/>
+                <w:rStyle w:val="Hyperlink"/>
                 <w:rFonts w:ascii="Arial" w:hAnsi="Arial" w:cs="Arial"/>
                 <w:i/>
                 <w:iCs/>
@@ -5796,7 +5800,7 @@
         </w:p>
         <w:p>
           <w:pPr>
-            <w:pStyle w:val="ndice2"/>
+            <w:pStyle w:val="TOC2"/>
             <w:tabs>
               <w:tab w:val="left" w:pos="880"/>
               <w:tab w:val="right" w:leader="dot" w:pos="8494"/>
@@ -5813,7 +5817,7 @@
           <w:hyperlink w:anchor="_Toc89547066" w:history="1">
             <w:r>
               <w:rPr>
-                <w:rStyle w:val="Hiperligao"/>
+                <w:rStyle w:val="Hyperlink"/>
                 <w:rFonts w:ascii="Arial" w:hAnsi="Arial" w:cs="Arial"/>
                 <w:i/>
                 <w:iCs/>
@@ -5836,7 +5840,7 @@
             </w:r>
             <w:r>
               <w:rPr>
-                <w:rStyle w:val="Hiperligao"/>
+                <w:rStyle w:val="Hyperlink"/>
                 <w:rFonts w:ascii="Arial" w:hAnsi="Arial" w:cs="Arial"/>
                 <w:i/>
                 <w:iCs/>
@@ -5920,7 +5924,7 @@
         </w:p>
         <w:p>
           <w:pPr>
-            <w:pStyle w:val="ndice2"/>
+            <w:pStyle w:val="TOC2"/>
             <w:tabs>
               <w:tab w:val="right" w:leader="dot" w:pos="8494"/>
             </w:tabs>
@@ -5936,7 +5940,7 @@
           <w:hyperlink w:anchor="_Toc89547067" w:history="1">
             <w:r>
               <w:rPr>
-                <w:rStyle w:val="Hiperligao"/>
+                <w:rStyle w:val="Hyperlink"/>
                 <w:rFonts w:ascii="Arial" w:hAnsi="Arial" w:cs="Arial"/>
                 <w:b/>
                 <w:bCs/>
@@ -6020,7 +6024,7 @@
         </w:p>
         <w:p>
           <w:pPr>
-            <w:pStyle w:val="ndice2"/>
+            <w:pStyle w:val="TOC2"/>
             <w:tabs>
               <w:tab w:val="right" w:leader="dot" w:pos="8494"/>
             </w:tabs>
@@ -6036,7 +6040,7 @@
           <w:hyperlink w:anchor="_Toc89547068" w:history="1">
             <w:r>
               <w:rPr>
-                <w:rStyle w:val="Hiperligao"/>
+                <w:rStyle w:val="Hyperlink"/>
                 <w:rFonts w:ascii="Arial" w:hAnsi="Arial" w:cs="Arial"/>
                 <w:b/>
                 <w:bCs/>
@@ -6120,7 +6124,7 @@
         </w:p>
         <w:p>
           <w:pPr>
-            <w:pStyle w:val="ndice2"/>
+            <w:pStyle w:val="TOC2"/>
             <w:tabs>
               <w:tab w:val="right" w:leader="dot" w:pos="8494"/>
             </w:tabs>
@@ -6136,7 +6140,7 @@
           <w:hyperlink w:anchor="_Toc89547069" w:history="1">
             <w:r>
               <w:rPr>
-                <w:rStyle w:val="Hiperligao"/>
+                <w:rStyle w:val="Hyperlink"/>
                 <w:rFonts w:ascii="Arial" w:hAnsi="Arial" w:cs="Arial"/>
                 <w:b/>
                 <w:bCs/>
@@ -6220,7 +6224,7 @@
         </w:p>
         <w:p>
           <w:pPr>
-            <w:pStyle w:val="ndice2"/>
+            <w:pStyle w:val="TOC2"/>
             <w:tabs>
               <w:tab w:val="right" w:leader="dot" w:pos="8494"/>
             </w:tabs>
@@ -6236,7 +6240,7 @@
           <w:hyperlink w:anchor="_Toc89547070" w:history="1">
             <w:r>
               <w:rPr>
-                <w:rStyle w:val="Hiperligao"/>
+                <w:rStyle w:val="Hyperlink"/>
                 <w:rFonts w:ascii="Arial" w:hAnsi="Arial" w:cs="Arial"/>
                 <w:b/>
                 <w:bCs/>
@@ -6320,7 +6324,7 @@
         </w:p>
         <w:p>
           <w:pPr>
-            <w:pStyle w:val="ndice2"/>
+            <w:pStyle w:val="TOC2"/>
             <w:tabs>
               <w:tab w:val="right" w:leader="dot" w:pos="8494"/>
             </w:tabs>
@@ -6336,7 +6340,7 @@
           <w:hyperlink w:anchor="_Toc89547071" w:history="1">
             <w:r>
               <w:rPr>
-                <w:rStyle w:val="Hiperligao"/>
+                <w:rStyle w:val="Hyperlink"/>
                 <w:rFonts w:ascii="Arial" w:hAnsi="Arial" w:cs="Arial"/>
                 <w:b/>
                 <w:bCs/>
@@ -6441,7 +6445,7 @@
     </w:sdt>
     <w:p>
       <w:pPr>
-        <w:pStyle w:val="Ttulo2"/>
+        <w:pStyle w:val="Heading2"/>
         <w:numPr>
           <w:ilvl w:val="0"/>
           <w:numId w:val="2"/>
@@ -6458,7 +6462,6 @@
       </w:pPr>
       <w:bookmarkStart w:id="0" w:name="_Toc89547054"/>
       <w:bookmarkStart w:id="1" w:name="_Toc89547072"/>
-      <w:proofErr w:type="spellStart"/>
       <w:r>
         <w:rPr>
           <w:rFonts w:ascii="Arial" w:hAnsi="Arial" w:cs="Arial"/>
@@ -6474,7 +6477,6 @@
       </w:r>
       <w:bookmarkEnd w:id="0"/>
       <w:bookmarkEnd w:id="1"/>
-      <w:proofErr w:type="spellEnd"/>
     </w:p>
     <w:p>
       <w:pPr>
@@ -6501,7 +6503,7 @@
     </w:p>
     <w:p>
       <w:pPr>
-        <w:pStyle w:val="Ttulo2"/>
+        <w:pStyle w:val="Heading2"/>
         <w:numPr>
           <w:ilvl w:val="0"/>
           <w:numId w:val="2"/>
@@ -6543,23 +6545,7 @@
           <w:rFonts w:ascii="Arial" w:hAnsi="Arial" w:cs="Arial"/>
           <w:lang w:val="pt-PT"/>
         </w:rPr>
-        <w:t>(</w:t>
-      </w:r>
-      <w:proofErr w:type="spellStart"/>
-      <w:r>
-        <w:rPr>
-          <w:rFonts w:ascii="Arial" w:hAnsi="Arial" w:cs="Arial"/>
-          <w:lang w:val="pt-PT"/>
-        </w:rPr>
-        <w:t>Dataset</w:t>
-      </w:r>
-      <w:proofErr w:type="spellEnd"/>
-      <w:r>
-        <w:rPr>
-          <w:rFonts w:ascii="Arial" w:hAnsi="Arial" w:cs="Arial"/>
-          <w:lang w:val="pt-PT"/>
-        </w:rPr>
-        <w:t xml:space="preserve"> inicial e alteração nos tipos de variáveis)</w:t>
+        <w:t>(Dataset inicial e alteração nos tipos de variáveis)</w:t>
       </w:r>
     </w:p>
     <w:p>
@@ -6572,7 +6558,7 @@
     </w:p>
     <w:p>
       <w:pPr>
-        <w:pStyle w:val="Ttulo2"/>
+        <w:pStyle w:val="Heading2"/>
         <w:numPr>
           <w:ilvl w:val="0"/>
           <w:numId w:val="2"/>
@@ -6589,7 +6575,6 @@
       </w:pPr>
       <w:bookmarkStart w:id="4" w:name="_Toc89547056"/>
       <w:bookmarkStart w:id="5" w:name="_Toc89547074"/>
-      <w:proofErr w:type="spellStart"/>
       <w:r>
         <w:rPr>
           <w:rFonts w:ascii="Arial" w:hAnsi="Arial" w:cs="Arial"/>
@@ -6600,41 +6585,14 @@
           <w:szCs w:val="24"/>
           <w:lang w:val="pt-PT"/>
         </w:rPr>
-        <w:t>Dataset</w:t>
-      </w:r>
-      <w:proofErr w:type="spellEnd"/>
-      <w:r>
-        <w:rPr>
-          <w:rFonts w:ascii="Arial" w:hAnsi="Arial" w:cs="Arial"/>
-          <w:b/>
-          <w:bCs/>
-          <w:color w:val="auto"/>
-          <w:sz w:val="24"/>
-          <w:szCs w:val="24"/>
-          <w:lang w:val="pt-PT"/>
-        </w:rPr>
-        <w:t xml:space="preserve"> </w:t>
-      </w:r>
-      <w:proofErr w:type="spellStart"/>
-      <w:r>
-        <w:rPr>
-          <w:rFonts w:ascii="Arial" w:hAnsi="Arial" w:cs="Arial"/>
-          <w:b/>
-          <w:bCs/>
-          <w:color w:val="auto"/>
-          <w:sz w:val="24"/>
-          <w:szCs w:val="24"/>
-          <w:lang w:val="pt-PT"/>
-        </w:rPr>
-        <w:t>exploration</w:t>
+        <w:t>Dataset exploration</w:t>
       </w:r>
       <w:bookmarkEnd w:id="4"/>
       <w:bookmarkEnd w:id="5"/>
-      <w:proofErr w:type="spellEnd"/>
     </w:p>
     <w:p>
       <w:pPr>
-        <w:pStyle w:val="Ttulo2"/>
+        <w:pStyle w:val="Heading2"/>
         <w:numPr>
           <w:ilvl w:val="1"/>
           <w:numId w:val="2"/>
@@ -6681,7 +6639,7 @@
     </w:p>
     <w:p>
       <w:pPr>
-        <w:pStyle w:val="Ttulo2"/>
+        <w:pStyle w:val="Heading2"/>
         <w:numPr>
           <w:ilvl w:val="1"/>
           <w:numId w:val="2"/>
@@ -6698,7 +6656,6 @@
       </w:pPr>
       <w:bookmarkStart w:id="8" w:name="_Toc89547058"/>
       <w:bookmarkStart w:id="9" w:name="_Toc89547076"/>
-      <w:proofErr w:type="spellStart"/>
       <w:r>
         <w:rPr>
           <w:rFonts w:ascii="Arial" w:hAnsi="Arial" w:cs="Arial"/>
@@ -6709,10 +6666,33 @@
           <w:szCs w:val="22"/>
           <w:lang w:val="pt-PT"/>
         </w:rPr>
-        <w:t>Coherence</w:t>
+        <w:t>Coherence checking</w:t>
       </w:r>
-      <w:proofErr w:type="spellEnd"/>
+      <w:bookmarkEnd w:id="8"/>
+      <w:bookmarkEnd w:id="9"/>
+    </w:p>
+    <w:p>
+      <w:pPr>
+        <w:rPr>
+          <w:rFonts w:ascii="Arial" w:hAnsi="Arial" w:cs="Arial"/>
+          <w:lang w:val="pt-PT"/>
+        </w:rPr>
+      </w:pPr>
       <w:r>
+        <w:rPr>
+          <w:rFonts w:ascii="Arial" w:hAnsi="Arial" w:cs="Arial"/>
+          <w:lang w:val="pt-PT"/>
+        </w:rPr>
+        <w:t>(Explicar o raciocínio)</w:t>
+      </w:r>
+    </w:p>
+    <w:p>
+      <w:pPr>
+        <w:pStyle w:val="Heading2"/>
+        <w:numPr>
+          <w:ilvl w:val="1"/>
+          <w:numId w:val="2"/>
+        </w:numPr>
         <w:rPr>
           <w:rFonts w:ascii="Arial" w:hAnsi="Arial" w:cs="Arial"/>
           <w:i/>
@@ -6722,9 +6702,9 @@
           <w:szCs w:val="22"/>
           <w:lang w:val="pt-PT"/>
         </w:rPr>
-        <w:t xml:space="preserve"> </w:t>
-      </w:r>
-      <w:proofErr w:type="spellStart"/>
+      </w:pPr>
+      <w:bookmarkStart w:id="10" w:name="_Toc89547059"/>
+      <w:bookmarkStart w:id="11" w:name="_Toc89547077"/>
       <w:r>
         <w:rPr>
           <w:rFonts w:ascii="Arial" w:hAnsi="Arial" w:cs="Arial"/>
@@ -6735,11 +6715,10 @@
           <w:szCs w:val="22"/>
           <w:lang w:val="pt-PT"/>
         </w:rPr>
-        <w:t>checking</w:t>
+        <w:t>Missing values</w:t>
       </w:r>
-      <w:bookmarkEnd w:id="8"/>
-      <w:bookmarkEnd w:id="9"/>
-      <w:proofErr w:type="spellEnd"/>
+      <w:bookmarkEnd w:id="10"/>
+      <w:bookmarkEnd w:id="11"/>
     </w:p>
     <w:p>
       <w:pPr>
@@ -6753,12 +6732,12 @@
           <w:rFonts w:ascii="Arial" w:hAnsi="Arial" w:cs="Arial"/>
           <w:lang w:val="pt-PT"/>
         </w:rPr>
-        <w:t>(Explicar o raciocínio)</w:t>
+        <w:t>(Explicar que não há)</w:t>
       </w:r>
     </w:p>
     <w:p>
       <w:pPr>
-        <w:pStyle w:val="Ttulo2"/>
+        <w:pStyle w:val="Heading2"/>
         <w:numPr>
           <w:ilvl w:val="1"/>
           <w:numId w:val="2"/>
@@ -6773,9 +6752,8 @@
           <w:lang w:val="pt-PT"/>
         </w:rPr>
       </w:pPr>
-      <w:bookmarkStart w:id="10" w:name="_Toc89547059"/>
-      <w:bookmarkStart w:id="11" w:name="_Toc89547077"/>
-      <w:proofErr w:type="spellStart"/>
+      <w:bookmarkStart w:id="12" w:name="_Toc89547060"/>
+      <w:bookmarkStart w:id="13" w:name="_Toc89547078"/>
       <w:r>
         <w:rPr>
           <w:rFonts w:ascii="Arial" w:hAnsi="Arial" w:cs="Arial"/>
@@ -6786,88 +6764,10 @@
           <w:szCs w:val="22"/>
           <w:lang w:val="pt-PT"/>
         </w:rPr>
-        <w:t>Missing</w:t>
-      </w:r>
-      <w:proofErr w:type="spellEnd"/>
-      <w:r>
-        <w:rPr>
-          <w:rFonts w:ascii="Arial" w:hAnsi="Arial" w:cs="Arial"/>
-          <w:i/>
-          <w:iCs/>
-          <w:color w:val="auto"/>
-          <w:sz w:val="22"/>
-          <w:szCs w:val="22"/>
-          <w:lang w:val="pt-PT"/>
-        </w:rPr>
-        <w:t xml:space="preserve"> </w:t>
-      </w:r>
-      <w:proofErr w:type="spellStart"/>
-      <w:r>
-        <w:rPr>
-          <w:rFonts w:ascii="Arial" w:hAnsi="Arial" w:cs="Arial"/>
-          <w:i/>
-          <w:iCs/>
-          <w:color w:val="auto"/>
-          <w:sz w:val="22"/>
-          <w:szCs w:val="22"/>
-          <w:lang w:val="pt-PT"/>
-        </w:rPr>
-        <w:t>values</w:t>
-      </w:r>
-      <w:bookmarkEnd w:id="10"/>
-      <w:bookmarkEnd w:id="11"/>
-      <w:proofErr w:type="spellEnd"/>
-    </w:p>
-    <w:p>
-      <w:pPr>
-        <w:rPr>
-          <w:rFonts w:ascii="Arial" w:hAnsi="Arial" w:cs="Arial"/>
-          <w:lang w:val="pt-PT"/>
-        </w:rPr>
-      </w:pPr>
-      <w:r>
-        <w:rPr>
-          <w:rFonts w:ascii="Arial" w:hAnsi="Arial" w:cs="Arial"/>
-          <w:lang w:val="pt-PT"/>
-        </w:rPr>
-        <w:t>(Explicar que não há)</w:t>
-      </w:r>
-    </w:p>
-    <w:p>
-      <w:pPr>
-        <w:pStyle w:val="Ttulo2"/>
-        <w:numPr>
-          <w:ilvl w:val="1"/>
-          <w:numId w:val="2"/>
-        </w:numPr>
-        <w:rPr>
-          <w:rFonts w:ascii="Arial" w:hAnsi="Arial" w:cs="Arial"/>
-          <w:i/>
-          <w:iCs/>
-          <w:color w:val="auto"/>
-          <w:sz w:val="22"/>
-          <w:szCs w:val="22"/>
-          <w:lang w:val="pt-PT"/>
-        </w:rPr>
-      </w:pPr>
-      <w:bookmarkStart w:id="12" w:name="_Toc89547060"/>
-      <w:bookmarkStart w:id="13" w:name="_Toc89547078"/>
-      <w:proofErr w:type="spellStart"/>
-      <w:r>
-        <w:rPr>
-          <w:rFonts w:ascii="Arial" w:hAnsi="Arial" w:cs="Arial"/>
-          <w:i/>
-          <w:iCs/>
-          <w:color w:val="auto"/>
-          <w:sz w:val="22"/>
-          <w:szCs w:val="22"/>
-          <w:lang w:val="pt-PT"/>
-        </w:rPr>
         <w:t>Outliers</w:t>
       </w:r>
       <w:bookmarkEnd w:id="12"/>
       <w:bookmarkEnd w:id="13"/>
-      <w:proofErr w:type="spellEnd"/>
     </w:p>
     <w:p>
       <w:pPr>
@@ -6881,23 +6781,7 @@
           <w:rFonts w:ascii="Arial" w:hAnsi="Arial" w:cs="Arial"/>
           <w:lang w:val="pt-PT"/>
         </w:rPr>
-        <w:t xml:space="preserve">(Metodologia adotada para lidar com </w:t>
-      </w:r>
-      <w:proofErr w:type="spellStart"/>
-      <w:r>
-        <w:rPr>
-          <w:rFonts w:ascii="Arial" w:hAnsi="Arial" w:cs="Arial"/>
-          <w:lang w:val="pt-PT"/>
-        </w:rPr>
-        <w:t>outliers</w:t>
-      </w:r>
-      <w:proofErr w:type="spellEnd"/>
-      <w:r>
-        <w:rPr>
-          <w:rFonts w:ascii="Arial" w:hAnsi="Arial" w:cs="Arial"/>
-          <w:lang w:val="pt-PT"/>
-        </w:rPr>
-        <w:t>)</w:t>
+        <w:t>(Metodologia adotada para lidar com outliers)</w:t>
       </w:r>
       <w:r>
         <w:rPr>
@@ -6909,7 +6793,7 @@
     </w:p>
     <w:p>
       <w:pPr>
-        <w:pStyle w:val="Ttulo2"/>
+        <w:pStyle w:val="Heading2"/>
         <w:numPr>
           <w:ilvl w:val="0"/>
           <w:numId w:val="2"/>
@@ -6974,7 +6858,7 @@
     </w:p>
     <w:p>
       <w:pPr>
-        <w:pStyle w:val="Ttulo2"/>
+        <w:pStyle w:val="Heading2"/>
         <w:numPr>
           <w:ilvl w:val="0"/>
           <w:numId w:val="2"/>
@@ -6999,9 +6883,40 @@
           <w:sz w:val="24"/>
           <w:szCs w:val="24"/>
         </w:rPr>
-        <w:t xml:space="preserve">Feature </w:t>
+        <w:t>Feature selection</w:t>
+      </w:r>
+      <w:bookmarkEnd w:id="16"/>
+      <w:bookmarkEnd w:id="17"/>
+    </w:p>
+    <w:p>
+      <w:pPr>
+        <w:rPr>
+          <w:rFonts w:ascii="Arial" w:hAnsi="Arial" w:cs="Arial"/>
+          <w:lang w:val="pt-PT"/>
+        </w:rPr>
+      </w:pPr>
+      <w:r>
+        <w:rPr>
+          <w:rFonts w:ascii="Arial" w:hAnsi="Arial" w:cs="Arial"/>
+          <w:lang w:val="pt-PT"/>
+        </w:rPr>
+        <w:t>(Processo de decidir as variáveis, explicar o raciocínio do k-folds)</w:t>
       </w:r>
       <w:r>
+        <w:rPr>
+          <w:rFonts w:ascii="Arial" w:hAnsi="Arial" w:cs="Arial"/>
+          <w:lang w:val="pt-PT"/>
+        </w:rPr>
+        <w:br/>
+      </w:r>
+    </w:p>
+    <w:p>
+      <w:pPr>
+        <w:pStyle w:val="Heading2"/>
+        <w:numPr>
+          <w:ilvl w:val="0"/>
+          <w:numId w:val="2"/>
+        </w:numPr>
         <w:rPr>
           <w:rFonts w:ascii="Arial" w:hAnsi="Arial" w:cs="Arial"/>
           <w:b/>
@@ -7009,57 +6924,12 @@
           <w:color w:val="auto"/>
           <w:sz w:val="24"/>
           <w:szCs w:val="24"/>
-        </w:rPr>
-        <w:t>selection</w:t>
-      </w:r>
-      <w:bookmarkEnd w:id="16"/>
-      <w:bookmarkEnd w:id="17"/>
-    </w:p>
-    <w:p>
-      <w:pPr>
-        <w:rPr>
-          <w:rFonts w:ascii="Arial" w:hAnsi="Arial" w:cs="Arial"/>
           <w:lang w:val="pt-PT"/>
         </w:rPr>
       </w:pPr>
+      <w:bookmarkStart w:id="18" w:name="_Toc89547063"/>
+      <w:bookmarkStart w:id="19" w:name="_Toc89547081"/>
       <w:r>
-        <w:rPr>
-          <w:rFonts w:ascii="Arial" w:hAnsi="Arial" w:cs="Arial"/>
-          <w:lang w:val="pt-PT"/>
-        </w:rPr>
-        <w:t>(Processo de decidir as variáveis, explicar o raciocínio do k-</w:t>
-      </w:r>
-      <w:proofErr w:type="spellStart"/>
-      <w:r>
-        <w:rPr>
-          <w:rFonts w:ascii="Arial" w:hAnsi="Arial" w:cs="Arial"/>
-          <w:lang w:val="pt-PT"/>
-        </w:rPr>
-        <w:t>folds</w:t>
-      </w:r>
-      <w:proofErr w:type="spellEnd"/>
-      <w:r>
-        <w:rPr>
-          <w:rFonts w:ascii="Arial" w:hAnsi="Arial" w:cs="Arial"/>
-          <w:lang w:val="pt-PT"/>
-        </w:rPr>
-        <w:t>)</w:t>
-      </w:r>
-      <w:r>
-        <w:rPr>
-          <w:rFonts w:ascii="Arial" w:hAnsi="Arial" w:cs="Arial"/>
-          <w:lang w:val="pt-PT"/>
-        </w:rPr>
-        <w:br/>
-      </w:r>
-    </w:p>
-    <w:p>
-      <w:pPr>
-        <w:pStyle w:val="Ttulo2"/>
-        <w:numPr>
-          <w:ilvl w:val="0"/>
-          <w:numId w:val="2"/>
-        </w:numPr>
         <w:rPr>
           <w:rFonts w:ascii="Arial" w:hAnsi="Arial" w:cs="Arial"/>
           <w:b/>
@@ -7069,41 +6939,14 @@
           <w:szCs w:val="24"/>
           <w:lang w:val="pt-PT"/>
         </w:rPr>
-      </w:pPr>
-      <w:bookmarkStart w:id="18" w:name="_Toc89547063"/>
-      <w:bookmarkStart w:id="19" w:name="_Toc89547081"/>
-      <w:proofErr w:type="spellStart"/>
-      <w:r>
-        <w:rPr>
-          <w:rFonts w:ascii="Arial" w:hAnsi="Arial" w:cs="Arial"/>
-          <w:b/>
-          <w:bCs/>
-          <w:color w:val="auto"/>
-          <w:sz w:val="24"/>
-          <w:szCs w:val="24"/>
-          <w:lang w:val="pt-PT"/>
-        </w:rPr>
-        <w:t>Model</w:t>
-      </w:r>
-      <w:proofErr w:type="spellEnd"/>
-      <w:r>
-        <w:rPr>
-          <w:rFonts w:ascii="Arial" w:hAnsi="Arial" w:cs="Arial"/>
-          <w:b/>
-          <w:bCs/>
-          <w:color w:val="auto"/>
-          <w:sz w:val="24"/>
-          <w:szCs w:val="24"/>
-          <w:lang w:val="pt-PT"/>
-        </w:rPr>
-        <w:t xml:space="preserve"> training</w:t>
+        <w:t>Model training</w:t>
       </w:r>
       <w:bookmarkEnd w:id="18"/>
       <w:bookmarkEnd w:id="19"/>
     </w:p>
     <w:p>
       <w:pPr>
-        <w:pStyle w:val="Ttulo2"/>
+        <w:pStyle w:val="Heading2"/>
         <w:numPr>
           <w:ilvl w:val="1"/>
           <w:numId w:val="2"/>
@@ -7145,28 +6988,12 @@
           <w:rFonts w:ascii="Arial" w:hAnsi="Arial" w:cs="Arial"/>
           <w:lang w:val="pt-PT"/>
         </w:rPr>
-        <w:t>(Explicar o objetivo do k-</w:t>
-      </w:r>
-      <w:proofErr w:type="spellStart"/>
-      <w:r>
-        <w:rPr>
-          <w:rFonts w:ascii="Arial" w:hAnsi="Arial" w:cs="Arial"/>
-          <w:lang w:val="pt-PT"/>
-        </w:rPr>
-        <w:t>folds</w:t>
-      </w:r>
-      <w:proofErr w:type="spellEnd"/>
-      <w:r>
-        <w:rPr>
-          <w:rFonts w:ascii="Arial" w:hAnsi="Arial" w:cs="Arial"/>
-          <w:lang w:val="pt-PT"/>
-        </w:rPr>
-        <w:t>)</w:t>
+        <w:t>(Explicar o objetivo do k-folds)</w:t>
       </w:r>
     </w:p>
     <w:p>
       <w:pPr>
-        <w:pStyle w:val="Ttulo2"/>
+        <w:pStyle w:val="Heading2"/>
         <w:numPr>
           <w:ilvl w:val="1"/>
           <w:numId w:val="2"/>
@@ -7191,9 +7018,37 @@
           <w:sz w:val="22"/>
           <w:szCs w:val="22"/>
         </w:rPr>
-        <w:t xml:space="preserve">Data </w:t>
+        <w:t>Data preprocessing</w:t>
+      </w:r>
+      <w:bookmarkEnd w:id="22"/>
+      <w:bookmarkEnd w:id="23"/>
+    </w:p>
+    <w:p>
+      <w:pPr>
+        <w:rPr>
+          <w:lang w:val="pt-PT"/>
+        </w:rPr>
+      </w:pPr>
+      <w:r>
+        <w:rPr>
+          <w:lang w:val="pt-PT"/>
+        </w:rPr>
+        <w:t>(Tratamento do train d</w:t>
       </w:r>
       <w:r>
+        <w:rPr>
+          <w:lang w:val="pt-PT"/>
+        </w:rPr>
+        <w:t>epois da partição)</w:t>
+      </w:r>
+    </w:p>
+    <w:p>
+      <w:pPr>
+        <w:pStyle w:val="Heading2"/>
+        <w:numPr>
+          <w:ilvl w:val="1"/>
+          <w:numId w:val="2"/>
+        </w:numPr>
         <w:rPr>
           <w:rFonts w:ascii="Arial" w:hAnsi="Arial" w:cs="Arial"/>
           <w:i/>
@@ -7201,52 +7056,12 @@
           <w:color w:val="auto"/>
           <w:sz w:val="22"/>
           <w:szCs w:val="22"/>
-        </w:rPr>
-        <w:t>preprocessing</w:t>
-      </w:r>
-      <w:bookmarkEnd w:id="22"/>
-      <w:bookmarkEnd w:id="23"/>
-    </w:p>
-    <w:p>
-      <w:pPr>
-        <w:rPr>
           <w:lang w:val="pt-PT"/>
         </w:rPr>
       </w:pPr>
+      <w:bookmarkStart w:id="24" w:name="_Toc89547066"/>
+      <w:bookmarkStart w:id="25" w:name="_Toc89547084"/>
       <w:r>
-        <w:rPr>
-          <w:lang w:val="pt-PT"/>
-        </w:rPr>
-        <w:t xml:space="preserve">(Tratamento do </w:t>
-      </w:r>
-      <w:proofErr w:type="spellStart"/>
-      <w:r>
-        <w:rPr>
-          <w:lang w:val="pt-PT"/>
-        </w:rPr>
-        <w:t>train</w:t>
-      </w:r>
-      <w:proofErr w:type="spellEnd"/>
-      <w:r>
-        <w:rPr>
-          <w:lang w:val="pt-PT"/>
-        </w:rPr>
-        <w:t xml:space="preserve"> d</w:t>
-      </w:r>
-      <w:r>
-        <w:rPr>
-          <w:lang w:val="pt-PT"/>
-        </w:rPr>
-        <w:t>epois da partição)</w:t>
-      </w:r>
-    </w:p>
-    <w:p>
-      <w:pPr>
-        <w:pStyle w:val="Ttulo2"/>
-        <w:numPr>
-          <w:ilvl w:val="1"/>
-          <w:numId w:val="2"/>
-        </w:numPr>
         <w:rPr>
           <w:rFonts w:ascii="Arial" w:hAnsi="Arial" w:cs="Arial"/>
           <w:i/>
@@ -7256,25 +7071,10 @@
           <w:szCs w:val="22"/>
           <w:lang w:val="pt-PT"/>
         </w:rPr>
-      </w:pPr>
-      <w:bookmarkStart w:id="24" w:name="_Toc89547066"/>
-      <w:bookmarkStart w:id="25" w:name="_Toc89547084"/>
-      <w:proofErr w:type="spellStart"/>
-      <w:r>
-        <w:rPr>
-          <w:rFonts w:ascii="Arial" w:hAnsi="Arial" w:cs="Arial"/>
-          <w:i/>
-          <w:iCs/>
-          <w:color w:val="auto"/>
-          <w:sz w:val="22"/>
-          <w:szCs w:val="22"/>
-          <w:lang w:val="pt-PT"/>
-        </w:rPr>
         <w:t>Models</w:t>
       </w:r>
       <w:bookmarkEnd w:id="24"/>
       <w:bookmarkEnd w:id="25"/>
-      <w:proofErr w:type="spellEnd"/>
     </w:p>
     <w:p>
       <w:pPr>
@@ -7293,7 +7093,7 @@
     </w:p>
     <w:p>
       <w:pPr>
-        <w:pStyle w:val="Ttulo2"/>
+        <w:pStyle w:val="Heading2"/>
         <w:rPr>
           <w:rFonts w:ascii="Arial" w:hAnsi="Arial" w:cs="Arial"/>
           <w:b/>
@@ -7330,7 +7130,6 @@
         </w:rPr>
         <w:t xml:space="preserve">7. </w:t>
       </w:r>
-      <w:proofErr w:type="spellStart"/>
       <w:r>
         <w:rPr>
           <w:rFonts w:ascii="Arial" w:hAnsi="Arial" w:cs="Arial"/>
@@ -7341,9 +7140,8 @@
           <w:szCs w:val="24"/>
           <w:lang w:val="pt-PT"/>
         </w:rPr>
-        <w:t>Model</w:t>
+        <w:t xml:space="preserve">Model </w:t>
       </w:r>
-      <w:proofErr w:type="spellEnd"/>
       <w:r>
         <w:rPr>
           <w:rFonts w:ascii="Arial" w:hAnsi="Arial" w:cs="Arial"/>
@@ -7354,10 +7152,29 @@
           <w:szCs w:val="24"/>
           <w:lang w:val="pt-PT"/>
         </w:rPr>
-        <w:t xml:space="preserve"> </w:t>
+        <w:t>deployment</w:t>
       </w:r>
-      <w:proofErr w:type="spellStart"/>
+      <w:bookmarkEnd w:id="26"/>
+      <w:bookmarkEnd w:id="27"/>
+    </w:p>
+    <w:p>
+      <w:pPr>
+        <w:rPr>
+          <w:rFonts w:ascii="Arial" w:hAnsi="Arial" w:cs="Arial"/>
+          <w:lang w:val="pt-PT"/>
+        </w:rPr>
+      </w:pPr>
       <w:r>
+        <w:rPr>
+          <w:rFonts w:ascii="Arial" w:hAnsi="Arial" w:cs="Arial"/>
+          <w:lang w:val="pt-PT"/>
+        </w:rPr>
+        <w:t>(Implementação do melhor)</w:t>
+      </w:r>
+    </w:p>
+    <w:p>
+      <w:pPr>
+        <w:pStyle w:val="Heading2"/>
         <w:rPr>
           <w:rFonts w:ascii="Arial" w:hAnsi="Arial" w:cs="Arial"/>
           <w:b/>
@@ -7367,30 +7184,8 @@
           <w:szCs w:val="24"/>
           <w:lang w:val="pt-PT"/>
         </w:rPr>
-        <w:t>deployment</w:t>
-      </w:r>
-      <w:bookmarkEnd w:id="26"/>
-      <w:bookmarkEnd w:id="27"/>
-      <w:proofErr w:type="spellEnd"/>
-    </w:p>
-    <w:p>
-      <w:pPr>
-        <w:rPr>
-          <w:rFonts w:ascii="Arial" w:hAnsi="Arial" w:cs="Arial"/>
-          <w:lang w:val="pt-PT"/>
-        </w:rPr>
       </w:pPr>
       <w:r>
-        <w:rPr>
-          <w:rFonts w:ascii="Arial" w:hAnsi="Arial" w:cs="Arial"/>
-          <w:lang w:val="pt-PT"/>
-        </w:rPr>
-        <w:t>(Implementação do melhor)</w:t>
-      </w:r>
-    </w:p>
-    <w:p>
-      <w:pPr>
-        <w:pStyle w:val="Ttulo2"/>
         <w:rPr>
           <w:rFonts w:ascii="Arial" w:hAnsi="Arial" w:cs="Arial"/>
           <w:b/>
@@ -7400,7 +7195,10 @@
           <w:szCs w:val="24"/>
           <w:lang w:val="pt-PT"/>
         </w:rPr>
-      </w:pPr>
+        <w:br/>
+      </w:r>
+      <w:bookmarkStart w:id="28" w:name="_Toc89547068"/>
+      <w:bookmarkStart w:id="29" w:name="_Toc89547086"/>
       <w:r>
         <w:rPr>
           <w:rFonts w:ascii="Arial" w:hAnsi="Arial" w:cs="Arial"/>
@@ -7411,10 +7209,8 @@
           <w:szCs w:val="24"/>
           <w:lang w:val="pt-PT"/>
         </w:rPr>
-        <w:br/>
+        <w:t xml:space="preserve">8. </w:t>
       </w:r>
-      <w:bookmarkStart w:id="28" w:name="_Toc89547068"/>
-      <w:bookmarkStart w:id="29" w:name="_Toc89547086"/>
       <w:r>
         <w:rPr>
           <w:rFonts w:ascii="Arial" w:hAnsi="Arial" w:cs="Arial"/>
@@ -7425,10 +7221,36 @@
           <w:szCs w:val="24"/>
           <w:lang w:val="pt-PT"/>
         </w:rPr>
-        <w:t xml:space="preserve">8. </w:t>
+        <w:t>Discussion</w:t>
       </w:r>
-      <w:proofErr w:type="spellStart"/>
+      <w:bookmarkEnd w:id="28"/>
+      <w:bookmarkEnd w:id="29"/>
+    </w:p>
+    <w:p>
+      <w:pPr>
+        <w:rPr>
+          <w:rFonts w:ascii="Arial" w:hAnsi="Arial" w:cs="Arial"/>
+          <w:lang w:val="pt-PT"/>
+        </w:rPr>
+      </w:pPr>
       <w:r>
+        <w:rPr>
+          <w:rFonts w:ascii="Arial" w:hAnsi="Arial" w:cs="Arial"/>
+          <w:lang w:val="pt-PT"/>
+        </w:rPr>
+        <w:t>(Discussão do</w:t>
+      </w:r>
+      <w:r>
+        <w:rPr>
+          <w:rFonts w:ascii="Arial" w:hAnsi="Arial" w:cs="Arial"/>
+          <w:lang w:val="pt-PT"/>
+        </w:rPr>
+        <w:t>s resultados – comparação de vários modelos?)</w:t>
+      </w:r>
+    </w:p>
+    <w:p>
+      <w:pPr>
+        <w:pStyle w:val="Heading2"/>
         <w:rPr>
           <w:rFonts w:ascii="Arial" w:hAnsi="Arial" w:cs="Arial"/>
           <w:b/>
@@ -7438,37 +7260,8 @@
           <w:szCs w:val="24"/>
           <w:lang w:val="pt-PT"/>
         </w:rPr>
-        <w:t>Discussion</w:t>
-      </w:r>
-      <w:bookmarkEnd w:id="28"/>
-      <w:bookmarkEnd w:id="29"/>
-      <w:proofErr w:type="spellEnd"/>
-    </w:p>
-    <w:p>
-      <w:pPr>
-        <w:rPr>
-          <w:rFonts w:ascii="Arial" w:hAnsi="Arial" w:cs="Arial"/>
-          <w:lang w:val="pt-PT"/>
-        </w:rPr>
       </w:pPr>
       <w:r>
-        <w:rPr>
-          <w:rFonts w:ascii="Arial" w:hAnsi="Arial" w:cs="Arial"/>
-          <w:lang w:val="pt-PT"/>
-        </w:rPr>
-        <w:t>(Discussão do</w:t>
-      </w:r>
-      <w:r>
-        <w:rPr>
-          <w:rFonts w:ascii="Arial" w:hAnsi="Arial" w:cs="Arial"/>
-          <w:lang w:val="pt-PT"/>
-        </w:rPr>
-        <w:t>s resultados – comparação de vários modelos?)</w:t>
-      </w:r>
-    </w:p>
-    <w:p>
-      <w:pPr>
-        <w:pStyle w:val="Ttulo2"/>
         <w:rPr>
           <w:rFonts w:ascii="Arial" w:hAnsi="Arial" w:cs="Arial"/>
           <w:b/>
@@ -7478,7 +7271,10 @@
           <w:szCs w:val="24"/>
           <w:lang w:val="pt-PT"/>
         </w:rPr>
-      </w:pPr>
+        <w:br/>
+      </w:r>
+      <w:bookmarkStart w:id="30" w:name="_Toc89547069"/>
+      <w:bookmarkStart w:id="31" w:name="_Toc89547087"/>
       <w:r>
         <w:rPr>
           <w:rFonts w:ascii="Arial" w:hAnsi="Arial" w:cs="Arial"/>
@@ -7489,10 +7285,8 @@
           <w:szCs w:val="24"/>
           <w:lang w:val="pt-PT"/>
         </w:rPr>
-        <w:br/>
+        <w:t xml:space="preserve">9. </w:t>
       </w:r>
-      <w:bookmarkStart w:id="30" w:name="_Toc89547069"/>
-      <w:bookmarkStart w:id="31" w:name="_Toc89547087"/>
       <w:r>
         <w:rPr>
           <w:rFonts w:ascii="Arial" w:hAnsi="Arial" w:cs="Arial"/>
@@ -7503,10 +7297,35 @@
           <w:szCs w:val="24"/>
           <w:lang w:val="pt-PT"/>
         </w:rPr>
-        <w:t xml:space="preserve">9. </w:t>
+        <w:t>Conclusions</w:t>
       </w:r>
-      <w:proofErr w:type="spellStart"/>
+      <w:bookmarkEnd w:id="30"/>
+      <w:bookmarkEnd w:id="31"/>
+    </w:p>
+    <w:p>
+      <w:pPr>
+        <w:rPr>
+          <w:lang w:val="pt-PT"/>
+        </w:rPr>
+      </w:pPr>
       <w:r>
+        <w:rPr>
+          <w:lang w:val="pt-PT"/>
+        </w:rPr>
+        <w:t>(Contextualização dos resultados no problema e limitações)</w:t>
+      </w:r>
+    </w:p>
+    <w:p>
+      <w:pPr>
+        <w:rPr>
+          <w:rFonts w:ascii="Arial" w:hAnsi="Arial" w:cs="Arial"/>
+          <w:lang w:val="pt-PT"/>
+        </w:rPr>
+      </w:pPr>
+    </w:p>
+    <w:p>
+      <w:pPr>
+        <w:pStyle w:val="Heading2"/>
         <w:rPr>
           <w:rFonts w:ascii="Arial" w:hAnsi="Arial" w:cs="Arial"/>
           <w:b/>
@@ -7516,36 +7335,10 @@
           <w:szCs w:val="24"/>
           <w:lang w:val="pt-PT"/>
         </w:rPr>
-        <w:t>Conclusions</w:t>
-      </w:r>
-      <w:bookmarkEnd w:id="30"/>
-      <w:bookmarkEnd w:id="31"/>
-      <w:proofErr w:type="spellEnd"/>
-    </w:p>
-    <w:p>
-      <w:pPr>
-        <w:rPr>
-          <w:lang w:val="pt-PT"/>
-        </w:rPr>
       </w:pPr>
+      <w:bookmarkStart w:id="32" w:name="_Toc89547070"/>
+      <w:bookmarkStart w:id="33" w:name="_Toc89547088"/>
       <w:r>
-        <w:rPr>
-          <w:lang w:val="pt-PT"/>
-        </w:rPr>
-        <w:t>(Contextualização dos resultados no problema e limitações)</w:t>
-      </w:r>
-    </w:p>
-    <w:p>
-      <w:pPr>
-        <w:rPr>
-          <w:rFonts w:ascii="Arial" w:hAnsi="Arial" w:cs="Arial"/>
-          <w:lang w:val="pt-PT"/>
-        </w:rPr>
-      </w:pPr>
-    </w:p>
-    <w:p>
-      <w:pPr>
-        <w:pStyle w:val="Ttulo2"/>
         <w:rPr>
           <w:rFonts w:ascii="Arial" w:hAnsi="Arial" w:cs="Arial"/>
           <w:b/>
@@ -7555,9 +7348,9 @@
           <w:szCs w:val="24"/>
           <w:lang w:val="pt-PT"/>
         </w:rPr>
-      </w:pPr>
-      <w:bookmarkStart w:id="32" w:name="_Toc89547070"/>
-      <w:bookmarkStart w:id="33" w:name="_Toc89547088"/>
+        <w:lastRenderedPageBreak/>
+        <w:t xml:space="preserve">10. </w:t>
+      </w:r>
       <w:r>
         <w:rPr>
           <w:rFonts w:ascii="Arial" w:hAnsi="Arial" w:cs="Arial"/>
@@ -7568,11 +7361,22 @@
           <w:szCs w:val="24"/>
           <w:lang w:val="pt-PT"/>
         </w:rPr>
-        <w:lastRenderedPageBreak/>
-        <w:t xml:space="preserve">10. </w:t>
+        <w:t>References</w:t>
       </w:r>
-      <w:proofErr w:type="spellStart"/>
-      <w:r>
+      <w:bookmarkEnd w:id="32"/>
+      <w:bookmarkEnd w:id="33"/>
+    </w:p>
+    <w:p>
+      <w:pPr>
+        <w:rPr>
+          <w:rFonts w:ascii="Arial" w:hAnsi="Arial" w:cs="Arial"/>
+          <w:lang w:val="pt-PT"/>
+        </w:rPr>
+      </w:pPr>
+    </w:p>
+    <w:p>
+      <w:pPr>
+        <w:pStyle w:val="Heading2"/>
         <w:rPr>
           <w:rFonts w:ascii="Arial" w:hAnsi="Arial" w:cs="Arial"/>
           <w:b/>
@@ -7582,23 +7386,10 @@
           <w:szCs w:val="24"/>
           <w:lang w:val="pt-PT"/>
         </w:rPr>
-        <w:t>References</w:t>
-      </w:r>
-      <w:bookmarkEnd w:id="32"/>
-      <w:bookmarkEnd w:id="33"/>
-      <w:proofErr w:type="spellEnd"/>
-    </w:p>
-    <w:p>
-      <w:pPr>
-        <w:rPr>
-          <w:rFonts w:ascii="Arial" w:hAnsi="Arial" w:cs="Arial"/>
-          <w:lang w:val="pt-PT"/>
-        </w:rPr>
       </w:pPr>
-    </w:p>
-    <w:p>
-      <w:pPr>
-        <w:pStyle w:val="Ttulo2"/>
+      <w:bookmarkStart w:id="34" w:name="_Toc89547071"/>
+      <w:bookmarkStart w:id="35" w:name="_Toc89547089"/>
+      <w:r>
         <w:rPr>
           <w:rFonts w:ascii="Arial" w:hAnsi="Arial" w:cs="Arial"/>
           <w:b/>
@@ -7608,9 +7399,8 @@
           <w:szCs w:val="24"/>
           <w:lang w:val="pt-PT"/>
         </w:rPr>
-      </w:pPr>
-      <w:bookmarkStart w:id="34" w:name="_Toc89547071"/>
-      <w:bookmarkStart w:id="35" w:name="_Toc89547089"/>
+        <w:t xml:space="preserve">11. </w:t>
+      </w:r>
       <w:r>
         <w:rPr>
           <w:rFonts w:ascii="Arial" w:hAnsi="Arial" w:cs="Arial"/>
@@ -7621,24 +7411,10 @@
           <w:szCs w:val="24"/>
           <w:lang w:val="pt-PT"/>
         </w:rPr>
-        <w:t xml:space="preserve">11. </w:t>
-      </w:r>
-      <w:proofErr w:type="spellStart"/>
-      <w:r>
-        <w:rPr>
-          <w:rFonts w:ascii="Arial" w:hAnsi="Arial" w:cs="Arial"/>
-          <w:b/>
-          <w:bCs/>
-          <w:color w:val="auto"/>
-          <w:sz w:val="24"/>
-          <w:szCs w:val="24"/>
-          <w:lang w:val="pt-PT"/>
-        </w:rPr>
         <w:t>Appendices</w:t>
       </w:r>
       <w:bookmarkEnd w:id="34"/>
       <w:bookmarkEnd w:id="35"/>
-      <w:proofErr w:type="spellEnd"/>
     </w:p>
     <w:p>
       <w:pPr>
@@ -7724,7 +7500,7 @@
 </file>
 
 <file path=word/endnotes.xml><?xml version="1.0" encoding="utf-8"?>
-<w:endnotes xmlns:wpc="http://schemas.microsoft.com/office/word/2010/wordprocessingCanvas" xmlns:cx="http://schemas.microsoft.com/office/drawing/2014/chartex" xmlns:cx1="http://schemas.microsoft.com/office/drawing/2015/9/8/chartex" xmlns:cx2="http://schemas.microsoft.com/office/drawing/2015/10/21/chartex" xmlns:cx3="http://schemas.microsoft.com/office/drawing/2016/5/9/chartex" xmlns:cx4="http://schemas.microsoft.com/office/drawing/2016/5/10/chartex" xmlns:cx5="http://schemas.microsoft.com/office/drawing/2016/5/11/chartex" xmlns:cx6="http://schemas.microsoft.com/office/drawing/2016/5/12/chartex" xmlns:cx7="http://schemas.microsoft.com/office/drawing/2016/5/13/chartex" xmlns:cx8="http://schemas.microsoft.com/office/drawing/2016/5/14/chartex" xmlns:mc="http://schemas.openxmlformats.org/markup-compatibility/2006" xmlns:aink="http://schemas.microsoft.com/office/drawing/2016/ink" xmlns:am3d="http://schemas.microsoft.com/office/drawing/2017/model3d" xmlns:o="urn:schemas-microsoft-com:office:office" xmlns:r="http://schemas.openxmlformats.org/officeDocument/2006/relationships" xmlns:m="http://schemas.openxmlformats.org/officeDocument/2006/math" xmlns:v="urn:schemas-microsoft-com:vml" xmlns:wp14="http://schemas.microsoft.com/office/word/2010/wordprocessingDrawing" xmlns:wp="http://schemas.openxmlformats.org/drawingml/2006/wordprocessingDrawing" xmlns:w10="urn:schemas-microsoft-com:office:word" xmlns:w="http://schemas.openxmlformats.org/wordprocessingml/2006/main" xmlns:w14="http://schemas.microsoft.com/office/word/2010/wordml" xmlns:w15="http://schemas.microsoft.com/office/word/2012/wordml" xmlns:w16cex="http://schemas.microsoft.com/office/word/2018/wordml/cex" xmlns:w16cid="http://schemas.microsoft.com/office/word/2016/wordml/cid" xmlns:w16="http://schemas.microsoft.com/office/word/2018/wordml" xmlns:w16sdtdh="http://schemas.microsoft.com/office/word/2020/wordml/sdtdatahash" xmlns:w16se="http://schemas.microsoft.com/office/word/2015/wordml/symex" xmlns:wpg="http://schemas.microsoft.com/office/word/2010/wordprocessingGroup" xmlns:wpi="http://schemas.microsoft.com/office/word/2010/wordprocessingInk" xmlns:wne="http://schemas.microsoft.com/office/word/2006/wordml" xmlns:wps="http://schemas.microsoft.com/office/word/2010/wordprocessingShape" mc:Ignorable="w14 w15 w16se w16cid w16 w16cex w16sdtdh wp14">
+<w:endnotes xmlns:wpc="http://schemas.microsoft.com/office/word/2010/wordprocessingCanvas" xmlns:cx="http://schemas.microsoft.com/office/drawing/2014/chartex" xmlns:cx1="http://schemas.microsoft.com/office/drawing/2015/9/8/chartex" xmlns:cx2="http://schemas.microsoft.com/office/drawing/2015/10/21/chartex" xmlns:cx3="http://schemas.microsoft.com/office/drawing/2016/5/9/chartex" xmlns:cx4="http://schemas.microsoft.com/office/drawing/2016/5/10/chartex" xmlns:cx5="http://schemas.microsoft.com/office/drawing/2016/5/11/chartex" xmlns:cx6="http://schemas.microsoft.com/office/drawing/2016/5/12/chartex" xmlns:cx7="http://schemas.microsoft.com/office/drawing/2016/5/13/chartex" xmlns:cx8="http://schemas.microsoft.com/office/drawing/2016/5/14/chartex" xmlns:mc="http://schemas.openxmlformats.org/markup-compatibility/2006" xmlns:aink="http://schemas.microsoft.com/office/drawing/2016/ink" xmlns:am3d="http://schemas.microsoft.com/office/drawing/2017/model3d" xmlns:o="urn:schemas-microsoft-com:office:office" xmlns:r="http://schemas.openxmlformats.org/officeDocument/2006/relationships" xmlns:m="http://schemas.openxmlformats.org/officeDocument/2006/math" xmlns:v="urn:schemas-microsoft-com:vml" xmlns:wp14="http://schemas.microsoft.com/office/word/2010/wordprocessingDrawing" xmlns:wp="http://schemas.openxmlformats.org/drawingml/2006/wordprocessingDrawing" xmlns:w10="urn:schemas-microsoft-com:office:word" xmlns:w="http://schemas.openxmlformats.org/wordprocessingml/2006/main" xmlns:w14="http://schemas.microsoft.com/office/word/2010/wordml" xmlns:w15="http://schemas.microsoft.com/office/word/2012/wordml" xmlns:w16cex="http://schemas.microsoft.com/office/word/2018/wordml/cex" xmlns:w16cid="http://schemas.microsoft.com/office/word/2016/wordml/cid" xmlns:w16="http://schemas.microsoft.com/office/word/2018/wordml" xmlns:w16se="http://schemas.microsoft.com/office/word/2015/wordml/symex" xmlns:wpg="http://schemas.microsoft.com/office/word/2010/wordprocessingGroup" xmlns:wpi="http://schemas.microsoft.com/office/word/2010/wordprocessingInk" xmlns:wne="http://schemas.microsoft.com/office/word/2006/wordml" xmlns:wps="http://schemas.microsoft.com/office/word/2010/wordprocessingShape" mc:Ignorable="w14 w15 w16se w16cid w16 w16cex wp14">
   <w:endnote w:type="separator" w:id="-1">
     <w:p>
       <w:pPr>
@@ -7749,7 +7525,7 @@
 </file>
 
 <file path=word/footer1.xml><?xml version="1.0" encoding="utf-8"?>
-<w:ftr xmlns:wpc="http://schemas.microsoft.com/office/word/2010/wordprocessingCanvas" xmlns:cx="http://schemas.microsoft.com/office/drawing/2014/chartex" xmlns:cx1="http://schemas.microsoft.com/office/drawing/2015/9/8/chartex" xmlns:cx2="http://schemas.microsoft.com/office/drawing/2015/10/21/chartex" xmlns:cx3="http://schemas.microsoft.com/office/drawing/2016/5/9/chartex" xmlns:cx4="http://schemas.microsoft.com/office/drawing/2016/5/10/chartex" xmlns:cx5="http://schemas.microsoft.com/office/drawing/2016/5/11/chartex" xmlns:cx6="http://schemas.microsoft.com/office/drawing/2016/5/12/chartex" xmlns:cx7="http://schemas.microsoft.com/office/drawing/2016/5/13/chartex" xmlns:cx8="http://schemas.microsoft.com/office/drawing/2016/5/14/chartex" xmlns:mc="http://schemas.openxmlformats.org/markup-compatibility/2006" xmlns:aink="http://schemas.microsoft.com/office/drawing/2016/ink" xmlns:am3d="http://schemas.microsoft.com/office/drawing/2017/model3d" xmlns:o="urn:schemas-microsoft-com:office:office" xmlns:r="http://schemas.openxmlformats.org/officeDocument/2006/relationships" xmlns:m="http://schemas.openxmlformats.org/officeDocument/2006/math" xmlns:v="urn:schemas-microsoft-com:vml" xmlns:wp14="http://schemas.microsoft.com/office/word/2010/wordprocessingDrawing" xmlns:wp="http://schemas.openxmlformats.org/drawingml/2006/wordprocessingDrawing" xmlns:w10="urn:schemas-microsoft-com:office:word" xmlns:w="http://schemas.openxmlformats.org/wordprocessingml/2006/main" xmlns:w14="http://schemas.microsoft.com/office/word/2010/wordml" xmlns:w15="http://schemas.microsoft.com/office/word/2012/wordml" xmlns:w16cex="http://schemas.microsoft.com/office/word/2018/wordml/cex" xmlns:w16cid="http://schemas.microsoft.com/office/word/2016/wordml/cid" xmlns:w16="http://schemas.microsoft.com/office/word/2018/wordml" xmlns:w16sdtdh="http://schemas.microsoft.com/office/word/2020/wordml/sdtdatahash" xmlns:w16se="http://schemas.microsoft.com/office/word/2015/wordml/symex" xmlns:wpg="http://schemas.microsoft.com/office/word/2010/wordprocessingGroup" xmlns:wpi="http://schemas.microsoft.com/office/word/2010/wordprocessingInk" xmlns:wne="http://schemas.microsoft.com/office/word/2006/wordml" xmlns:wps="http://schemas.microsoft.com/office/word/2010/wordprocessingShape" mc:Ignorable="w14 w15 w16se w16cid w16 w16cex w16sdtdh wp14">
+<w:ftr xmlns:wpc="http://schemas.microsoft.com/office/word/2010/wordprocessingCanvas" xmlns:cx="http://schemas.microsoft.com/office/drawing/2014/chartex" xmlns:cx1="http://schemas.microsoft.com/office/drawing/2015/9/8/chartex" xmlns:cx2="http://schemas.microsoft.com/office/drawing/2015/10/21/chartex" xmlns:cx3="http://schemas.microsoft.com/office/drawing/2016/5/9/chartex" xmlns:cx4="http://schemas.microsoft.com/office/drawing/2016/5/10/chartex" xmlns:cx5="http://schemas.microsoft.com/office/drawing/2016/5/11/chartex" xmlns:cx6="http://schemas.microsoft.com/office/drawing/2016/5/12/chartex" xmlns:cx7="http://schemas.microsoft.com/office/drawing/2016/5/13/chartex" xmlns:cx8="http://schemas.microsoft.com/office/drawing/2016/5/14/chartex" xmlns:mc="http://schemas.openxmlformats.org/markup-compatibility/2006" xmlns:aink="http://schemas.microsoft.com/office/drawing/2016/ink" xmlns:am3d="http://schemas.microsoft.com/office/drawing/2017/model3d" xmlns:o="urn:schemas-microsoft-com:office:office" xmlns:r="http://schemas.openxmlformats.org/officeDocument/2006/relationships" xmlns:m="http://schemas.openxmlformats.org/officeDocument/2006/math" xmlns:v="urn:schemas-microsoft-com:vml" xmlns:wp14="http://schemas.microsoft.com/office/word/2010/wordprocessingDrawing" xmlns:wp="http://schemas.openxmlformats.org/drawingml/2006/wordprocessingDrawing" xmlns:w10="urn:schemas-microsoft-com:office:word" xmlns:w="http://schemas.openxmlformats.org/wordprocessingml/2006/main" xmlns:w14="http://schemas.microsoft.com/office/word/2010/wordml" xmlns:w15="http://schemas.microsoft.com/office/word/2012/wordml" xmlns:w16cex="http://schemas.microsoft.com/office/word/2018/wordml/cex" xmlns:w16cid="http://schemas.microsoft.com/office/word/2016/wordml/cid" xmlns:w16="http://schemas.microsoft.com/office/word/2018/wordml" xmlns:w16se="http://schemas.microsoft.com/office/word/2015/wordml/symex" xmlns:wpg="http://schemas.microsoft.com/office/word/2010/wordprocessingGroup" xmlns:wpi="http://schemas.microsoft.com/office/word/2010/wordprocessingInk" xmlns:wne="http://schemas.microsoft.com/office/word/2006/wordml" xmlns:wps="http://schemas.microsoft.com/office/word/2010/wordprocessingShape" mc:Ignorable="w14 w15 w16se w16cid w16 w16cex wp14">
   <w:sdt>
     <w:sdtPr>
       <w:id w:val="1389693345"/>
@@ -7768,7 +7544,7 @@
     <w:sdtContent>
       <w:p>
         <w:pPr>
-          <w:pStyle w:val="Rodap"/>
+          <w:pStyle w:val="Footer"/>
           <w:jc w:val="right"/>
           <w:rPr>
             <w:rFonts w:ascii="Arial" w:hAnsi="Arial" w:cs="Arial"/>
@@ -7852,7 +7628,7 @@
                 </wp:anchor>
               </w:drawing>
             </mc:Choice>
-            <mc:Fallback>
+            <mc:Fallback xmlns:w16sdtdh="http://schemas.microsoft.com/office/word/2020/wordml/sdtdatahash">
               <w:pict>
                 <v:shapetype w14:anchorId="7DDC2DA9" id="_x0000_t202" coordsize="21600,21600" o:spt="202" path="m,l,21600r21600,l21600,xe">
                   <v:stroke joinstyle="miter"/>
@@ -7932,14 +7708,14 @@
   </w:sdt>
   <w:p>
     <w:pPr>
-      <w:pStyle w:val="Rodap"/>
+      <w:pStyle w:val="Footer"/>
     </w:pPr>
   </w:p>
 </w:ftr>
 </file>
 
 <file path=word/footnotes.xml><?xml version="1.0" encoding="utf-8"?>
-<w:footnotes xmlns:wpc="http://schemas.microsoft.com/office/word/2010/wordprocessingCanvas" xmlns:cx="http://schemas.microsoft.com/office/drawing/2014/chartex" xmlns:cx1="http://schemas.microsoft.com/office/drawing/2015/9/8/chartex" xmlns:cx2="http://schemas.microsoft.com/office/drawing/2015/10/21/chartex" xmlns:cx3="http://schemas.microsoft.com/office/drawing/2016/5/9/chartex" xmlns:cx4="http://schemas.microsoft.com/office/drawing/2016/5/10/chartex" xmlns:cx5="http://schemas.microsoft.com/office/drawing/2016/5/11/chartex" xmlns:cx6="http://schemas.microsoft.com/office/drawing/2016/5/12/chartex" xmlns:cx7="http://schemas.microsoft.com/office/drawing/2016/5/13/chartex" xmlns:cx8="http://schemas.microsoft.com/office/drawing/2016/5/14/chartex" xmlns:mc="http://schemas.openxmlformats.org/markup-compatibility/2006" xmlns:aink="http://schemas.microsoft.com/office/drawing/2016/ink" xmlns:am3d="http://schemas.microsoft.com/office/drawing/2017/model3d" xmlns:o="urn:schemas-microsoft-com:office:office" xmlns:r="http://schemas.openxmlformats.org/officeDocument/2006/relationships" xmlns:m="http://schemas.openxmlformats.org/officeDocument/2006/math" xmlns:v="urn:schemas-microsoft-com:vml" xmlns:wp14="http://schemas.microsoft.com/office/word/2010/wordprocessingDrawing" xmlns:wp="http://schemas.openxmlformats.org/drawingml/2006/wordprocessingDrawing" xmlns:w10="urn:schemas-microsoft-com:office:word" xmlns:w="http://schemas.openxmlformats.org/wordprocessingml/2006/main" xmlns:w14="http://schemas.microsoft.com/office/word/2010/wordml" xmlns:w15="http://schemas.microsoft.com/office/word/2012/wordml" xmlns:w16cex="http://schemas.microsoft.com/office/word/2018/wordml/cex" xmlns:w16cid="http://schemas.microsoft.com/office/word/2016/wordml/cid" xmlns:w16="http://schemas.microsoft.com/office/word/2018/wordml" xmlns:w16sdtdh="http://schemas.microsoft.com/office/word/2020/wordml/sdtdatahash" xmlns:w16se="http://schemas.microsoft.com/office/word/2015/wordml/symex" xmlns:wpg="http://schemas.microsoft.com/office/word/2010/wordprocessingGroup" xmlns:wpi="http://schemas.microsoft.com/office/word/2010/wordprocessingInk" xmlns:wne="http://schemas.microsoft.com/office/word/2006/wordml" xmlns:wps="http://schemas.microsoft.com/office/word/2010/wordprocessingShape" mc:Ignorable="w14 w15 w16se w16cid w16 w16cex w16sdtdh wp14">
+<w:footnotes xmlns:wpc="http://schemas.microsoft.com/office/word/2010/wordprocessingCanvas" xmlns:cx="http://schemas.microsoft.com/office/drawing/2014/chartex" xmlns:cx1="http://schemas.microsoft.com/office/drawing/2015/9/8/chartex" xmlns:cx2="http://schemas.microsoft.com/office/drawing/2015/10/21/chartex" xmlns:cx3="http://schemas.microsoft.com/office/drawing/2016/5/9/chartex" xmlns:cx4="http://schemas.microsoft.com/office/drawing/2016/5/10/chartex" xmlns:cx5="http://schemas.microsoft.com/office/drawing/2016/5/11/chartex" xmlns:cx6="http://schemas.microsoft.com/office/drawing/2016/5/12/chartex" xmlns:cx7="http://schemas.microsoft.com/office/drawing/2016/5/13/chartex" xmlns:cx8="http://schemas.microsoft.com/office/drawing/2016/5/14/chartex" xmlns:mc="http://schemas.openxmlformats.org/markup-compatibility/2006" xmlns:aink="http://schemas.microsoft.com/office/drawing/2016/ink" xmlns:am3d="http://schemas.microsoft.com/office/drawing/2017/model3d" xmlns:o="urn:schemas-microsoft-com:office:office" xmlns:r="http://schemas.openxmlformats.org/officeDocument/2006/relationships" xmlns:m="http://schemas.openxmlformats.org/officeDocument/2006/math" xmlns:v="urn:schemas-microsoft-com:vml" xmlns:wp14="http://schemas.microsoft.com/office/word/2010/wordprocessingDrawing" xmlns:wp="http://schemas.openxmlformats.org/drawingml/2006/wordprocessingDrawing" xmlns:w10="urn:schemas-microsoft-com:office:word" xmlns:w="http://schemas.openxmlformats.org/wordprocessingml/2006/main" xmlns:w14="http://schemas.microsoft.com/office/word/2010/wordml" xmlns:w15="http://schemas.microsoft.com/office/word/2012/wordml" xmlns:w16cex="http://schemas.microsoft.com/office/word/2018/wordml/cex" xmlns:w16cid="http://schemas.microsoft.com/office/word/2016/wordml/cid" xmlns:w16="http://schemas.microsoft.com/office/word/2018/wordml" xmlns:w16se="http://schemas.microsoft.com/office/word/2015/wordml/symex" xmlns:wpg="http://schemas.microsoft.com/office/word/2010/wordprocessingGroup" xmlns:wpi="http://schemas.microsoft.com/office/word/2010/wordprocessingInk" xmlns:wne="http://schemas.microsoft.com/office/word/2006/wordml" xmlns:wps="http://schemas.microsoft.com/office/word/2010/wordprocessingShape" mc:Ignorable="w14 w15 w16se w16cid w16 w16cex wp14">
   <w:footnote w:type="separator" w:id="-1">
     <w:p>
       <w:pPr>
@@ -7964,7 +7740,7 @@
 </file>
 
 <file path=word/numbering.xml><?xml version="1.0" encoding="utf-8"?>
-<w:numbering xmlns:wpc="http://schemas.microsoft.com/office/word/2010/wordprocessingCanvas" xmlns:cx="http://schemas.microsoft.com/office/drawing/2014/chartex" xmlns:cx1="http://schemas.microsoft.com/office/drawing/2015/9/8/chartex" xmlns:cx2="http://schemas.microsoft.com/office/drawing/2015/10/21/chartex" xmlns:cx3="http://schemas.microsoft.com/office/drawing/2016/5/9/chartex" xmlns:cx4="http://schemas.microsoft.com/office/drawing/2016/5/10/chartex" xmlns:cx5="http://schemas.microsoft.com/office/drawing/2016/5/11/chartex" xmlns:cx6="http://schemas.microsoft.com/office/drawing/2016/5/12/chartex" xmlns:cx7="http://schemas.microsoft.com/office/drawing/2016/5/13/chartex" xmlns:cx8="http://schemas.microsoft.com/office/drawing/2016/5/14/chartex" xmlns:mc="http://schemas.openxmlformats.org/markup-compatibility/2006" xmlns:aink="http://schemas.microsoft.com/office/drawing/2016/ink" xmlns:am3d="http://schemas.microsoft.com/office/drawing/2017/model3d" xmlns:o="urn:schemas-microsoft-com:office:office" xmlns:r="http://schemas.openxmlformats.org/officeDocument/2006/relationships" xmlns:m="http://schemas.openxmlformats.org/officeDocument/2006/math" xmlns:v="urn:schemas-microsoft-com:vml" xmlns:wp14="http://schemas.microsoft.com/office/word/2010/wordprocessingDrawing" xmlns:wp="http://schemas.openxmlformats.org/drawingml/2006/wordprocessingDrawing" xmlns:w10="urn:schemas-microsoft-com:office:word" xmlns:w="http://schemas.openxmlformats.org/wordprocessingml/2006/main" xmlns:w14="http://schemas.microsoft.com/office/word/2010/wordml" xmlns:w15="http://schemas.microsoft.com/office/word/2012/wordml" xmlns:w16cex="http://schemas.microsoft.com/office/word/2018/wordml/cex" xmlns:w16cid="http://schemas.microsoft.com/office/word/2016/wordml/cid" xmlns:w16="http://schemas.microsoft.com/office/word/2018/wordml" xmlns:w16sdtdh="http://schemas.microsoft.com/office/word/2020/wordml/sdtdatahash" xmlns:w16se="http://schemas.microsoft.com/office/word/2015/wordml/symex" xmlns:wpg="http://schemas.microsoft.com/office/word/2010/wordprocessingGroup" xmlns:wpi="http://schemas.microsoft.com/office/word/2010/wordprocessingInk" xmlns:wne="http://schemas.microsoft.com/office/word/2006/wordml" xmlns:wps="http://schemas.microsoft.com/office/word/2010/wordprocessingShape" mc:Ignorable="w14 w15 w16se w16cid w16 w16cex w16sdtdh wp14">
+<w:numbering xmlns:wpc="http://schemas.microsoft.com/office/word/2010/wordprocessingCanvas" xmlns:cx="http://schemas.microsoft.com/office/drawing/2014/chartex" xmlns:cx1="http://schemas.microsoft.com/office/drawing/2015/9/8/chartex" xmlns:cx2="http://schemas.microsoft.com/office/drawing/2015/10/21/chartex" xmlns:cx3="http://schemas.microsoft.com/office/drawing/2016/5/9/chartex" xmlns:cx4="http://schemas.microsoft.com/office/drawing/2016/5/10/chartex" xmlns:cx5="http://schemas.microsoft.com/office/drawing/2016/5/11/chartex" xmlns:cx6="http://schemas.microsoft.com/office/drawing/2016/5/12/chartex" xmlns:cx7="http://schemas.microsoft.com/office/drawing/2016/5/13/chartex" xmlns:cx8="http://schemas.microsoft.com/office/drawing/2016/5/14/chartex" xmlns:mc="http://schemas.openxmlformats.org/markup-compatibility/2006" xmlns:aink="http://schemas.microsoft.com/office/drawing/2016/ink" xmlns:am3d="http://schemas.microsoft.com/office/drawing/2017/model3d" xmlns:o="urn:schemas-microsoft-com:office:office" xmlns:r="http://schemas.openxmlformats.org/officeDocument/2006/relationships" xmlns:m="http://schemas.openxmlformats.org/officeDocument/2006/math" xmlns:v="urn:schemas-microsoft-com:vml" xmlns:wp14="http://schemas.microsoft.com/office/word/2010/wordprocessingDrawing" xmlns:wp="http://schemas.openxmlformats.org/drawingml/2006/wordprocessingDrawing" xmlns:w10="urn:schemas-microsoft-com:office:word" xmlns:w="http://schemas.openxmlformats.org/wordprocessingml/2006/main" xmlns:w14="http://schemas.microsoft.com/office/word/2010/wordml" xmlns:w15="http://schemas.microsoft.com/office/word/2012/wordml" xmlns:w16cex="http://schemas.microsoft.com/office/word/2018/wordml/cex" xmlns:w16cid="http://schemas.microsoft.com/office/word/2016/wordml/cid" xmlns:w16="http://schemas.microsoft.com/office/word/2018/wordml" xmlns:w16se="http://schemas.microsoft.com/office/word/2015/wordml/symex" xmlns:wpg="http://schemas.microsoft.com/office/word/2010/wordprocessingGroup" xmlns:wpi="http://schemas.microsoft.com/office/word/2010/wordprocessingInk" xmlns:wne="http://schemas.microsoft.com/office/word/2006/wordml" xmlns:wps="http://schemas.microsoft.com/office/word/2010/wordprocessingShape" mc:Ignorable="w14 w15 w16se w16cid w16 w16cex wp14">
   <w:abstractNum w:abstractNumId="0" w15:restartNumberingAfterBreak="0">
     <w:nsid w:val="11FB6F01"/>
     <w:multiLevelType w:val="multilevel"/>
@@ -8208,7 +7984,7 @@
 </file>
 
 <file path=word/styles.xml><?xml version="1.0" encoding="utf-8"?>
-<w:styles xmlns:mc="http://schemas.openxmlformats.org/markup-compatibility/2006" xmlns:r="http://schemas.openxmlformats.org/officeDocument/2006/relationships" xmlns:w="http://schemas.openxmlformats.org/wordprocessingml/2006/main" xmlns:w14="http://schemas.microsoft.com/office/word/2010/wordml" xmlns:w15="http://schemas.microsoft.com/office/word/2012/wordml" xmlns:w16cex="http://schemas.microsoft.com/office/word/2018/wordml/cex" xmlns:w16cid="http://schemas.microsoft.com/office/word/2016/wordml/cid" xmlns:w16="http://schemas.microsoft.com/office/word/2018/wordml" xmlns:w16sdtdh="http://schemas.microsoft.com/office/word/2020/wordml/sdtdatahash" xmlns:w16se="http://schemas.microsoft.com/office/word/2015/wordml/symex" mc:Ignorable="w14 w15 w16se w16cid w16 w16cex w16sdtdh">
+<w:styles xmlns:mc="http://schemas.openxmlformats.org/markup-compatibility/2006" xmlns:r="http://schemas.openxmlformats.org/officeDocument/2006/relationships" xmlns:w="http://schemas.openxmlformats.org/wordprocessingml/2006/main" xmlns:w14="http://schemas.microsoft.com/office/word/2010/wordml" xmlns:w15="http://schemas.microsoft.com/office/word/2012/wordml" xmlns:w16cex="http://schemas.microsoft.com/office/word/2018/wordml/cex" xmlns:w16cid="http://schemas.microsoft.com/office/word/2016/wordml/cid" xmlns:w16="http://schemas.microsoft.com/office/word/2018/wordml" xmlns:w16se="http://schemas.microsoft.com/office/word/2015/wordml/symex" mc:Ignorable="w14 w15 w16se w16cid w16 w16cex">
   <w:docDefaults>
     <w:rPrDefault>
       <w:rPr>
@@ -8330,6 +8106,7 @@
     <w:lsdException w:name="HTML Sample" w:semiHidden="1" w:unhideWhenUsed="1"/>
     <w:lsdException w:name="HTML Typewriter" w:semiHidden="1" w:unhideWhenUsed="1"/>
     <w:lsdException w:name="HTML Variable" w:semiHidden="1" w:unhideWhenUsed="1"/>
+    <w:lsdException w:name="Normal Table" w:semiHidden="1" w:unhideWhenUsed="1"/>
     <w:lsdException w:name="annotation subject" w:semiHidden="1" w:unhideWhenUsed="1"/>
     <w:lsdException w:name="No List" w:semiHidden="1" w:unhideWhenUsed="1"/>
     <w:lsdException w:name="Outline List 1" w:semiHidden="1" w:unhideWhenUsed="1"/>
@@ -8376,8 +8153,10 @@
     <w:lsdException w:name="Table Subtle 2" w:semiHidden="1" w:unhideWhenUsed="1"/>
     <w:lsdException w:name="Table Web 1" w:semiHidden="1" w:unhideWhenUsed="1"/>
     <w:lsdException w:name="Table Web 2" w:semiHidden="1" w:unhideWhenUsed="1"/>
+    <w:lsdException w:name="Table Web 3" w:semiHidden="1" w:unhideWhenUsed="1"/>
     <w:lsdException w:name="Balloon Text" w:semiHidden="1" w:unhideWhenUsed="1"/>
     <w:lsdException w:name="Table Grid" w:uiPriority="39"/>
+    <w:lsdException w:name="Table Theme" w:semiHidden="1" w:unhideWhenUsed="1"/>
     <w:lsdException w:name="Placeholder Text" w:semiHidden="1"/>
     <w:lsdException w:name="No Spacing" w:uiPriority="1" w:qFormat="1"/>
     <w:lsdException w:name="Light Shading" w:uiPriority="60"/>
@@ -8606,11 +8385,11 @@
       <w:lang w:val="en-GB"/>
     </w:rPr>
   </w:style>
-  <w:style w:type="paragraph" w:styleId="Ttulo1">
+  <w:style w:type="paragraph" w:styleId="Heading1">
     <w:name w:val="heading 1"/>
     <w:basedOn w:val="Normal"/>
     <w:next w:val="Normal"/>
-    <w:link w:val="Ttulo1Carter"/>
+    <w:link w:val="Heading1Char"/>
     <w:uiPriority w:val="9"/>
     <w:qFormat/>
     <w:rsid w:val="00752B32"/>
@@ -8627,11 +8406,11 @@
       <w:szCs w:val="32"/>
     </w:rPr>
   </w:style>
-  <w:style w:type="paragraph" w:styleId="Ttulo2">
+  <w:style w:type="paragraph" w:styleId="Heading2">
     <w:name w:val="heading 2"/>
     <w:basedOn w:val="Normal"/>
     <w:next w:val="Normal"/>
-    <w:link w:val="Ttulo2Carter"/>
+    <w:link w:val="Heading2Char"/>
     <w:uiPriority w:val="9"/>
     <w:unhideWhenUsed/>
     <w:qFormat/>
@@ -8649,13 +8428,13 @@
       <w:szCs w:val="26"/>
     </w:rPr>
   </w:style>
-  <w:style w:type="character" w:default="1" w:styleId="Tipodeletrapredefinidodopargrafo">
+  <w:style w:type="character" w:default="1" w:styleId="DefaultParagraphFont">
     <w:name w:val="Default Paragraph Font"/>
     <w:uiPriority w:val="1"/>
     <w:semiHidden/>
     <w:unhideWhenUsed/>
   </w:style>
-  <w:style w:type="table" w:default="1" w:styleId="Tabelanormal">
+  <w:style w:type="table" w:default="1" w:styleId="TableNormal">
     <w:name w:val="Normal Table"/>
     <w:uiPriority w:val="99"/>
     <w:semiHidden/>
@@ -8670,16 +8449,16 @@
       </w:tblCellMar>
     </w:tblPr>
   </w:style>
-  <w:style w:type="numbering" w:default="1" w:styleId="Semlista">
+  <w:style w:type="numbering" w:default="1" w:styleId="NoList">
     <w:name w:val="No List"/>
     <w:uiPriority w:val="99"/>
     <w:semiHidden/>
     <w:unhideWhenUsed/>
   </w:style>
-  <w:style w:type="character" w:customStyle="1" w:styleId="Ttulo2Carter">
-    <w:name w:val="Título 2 Caráter"/>
-    <w:basedOn w:val="Tipodeletrapredefinidodopargrafo"/>
-    <w:link w:val="Ttulo2"/>
+  <w:style w:type="character" w:customStyle="1" w:styleId="Heading2Char">
+    <w:name w:val="Heading 2 Char"/>
+    <w:basedOn w:val="DefaultParagraphFont"/>
+    <w:link w:val="Heading2"/>
     <w:uiPriority w:val="9"/>
     <w:rsid w:val="00471BBA"/>
     <w:rPr>
@@ -8689,7 +8468,7 @@
       <w:szCs w:val="26"/>
     </w:rPr>
   </w:style>
-  <w:style w:type="paragraph" w:styleId="PargrafodaLista">
+  <w:style w:type="paragraph" w:styleId="ListParagraph">
     <w:name w:val="List Paragraph"/>
     <w:basedOn w:val="Normal"/>
     <w:uiPriority w:val="34"/>
@@ -8700,10 +8479,10 @@
       <w:contextualSpacing/>
     </w:pPr>
   </w:style>
-  <w:style w:type="paragraph" w:styleId="Cabealho">
+  <w:style w:type="paragraph" w:styleId="Header">
     <w:name w:val="header"/>
     <w:basedOn w:val="Normal"/>
-    <w:link w:val="CabealhoCarter"/>
+    <w:link w:val="HeaderChar"/>
     <w:uiPriority w:val="99"/>
     <w:unhideWhenUsed/>
     <w:rsid w:val="007C622F"/>
@@ -8715,20 +8494,20 @@
       <w:spacing w:after="0" w:line="240" w:lineRule="auto"/>
     </w:pPr>
   </w:style>
-  <w:style w:type="character" w:customStyle="1" w:styleId="CabealhoCarter">
-    <w:name w:val="Cabeçalho Caráter"/>
-    <w:basedOn w:val="Tipodeletrapredefinidodopargrafo"/>
-    <w:link w:val="Cabealho"/>
+  <w:style w:type="character" w:customStyle="1" w:styleId="HeaderChar">
+    <w:name w:val="Header Char"/>
+    <w:basedOn w:val="DefaultParagraphFont"/>
+    <w:link w:val="Header"/>
     <w:uiPriority w:val="99"/>
     <w:rsid w:val="007C622F"/>
     <w:rPr>
       <w:lang w:val="en-GB"/>
     </w:rPr>
   </w:style>
-  <w:style w:type="paragraph" w:styleId="Rodap">
+  <w:style w:type="paragraph" w:styleId="Footer">
     <w:name w:val="footer"/>
     <w:basedOn w:val="Normal"/>
-    <w:link w:val="RodapCarter"/>
+    <w:link w:val="FooterChar"/>
     <w:uiPriority w:val="99"/>
     <w:unhideWhenUsed/>
     <w:rsid w:val="007C622F"/>
@@ -8740,20 +8519,20 @@
       <w:spacing w:after="0" w:line="240" w:lineRule="auto"/>
     </w:pPr>
   </w:style>
-  <w:style w:type="character" w:customStyle="1" w:styleId="RodapCarter">
-    <w:name w:val="Rodapé Caráter"/>
-    <w:basedOn w:val="Tipodeletrapredefinidodopargrafo"/>
-    <w:link w:val="Rodap"/>
+  <w:style w:type="character" w:customStyle="1" w:styleId="FooterChar">
+    <w:name w:val="Footer Char"/>
+    <w:basedOn w:val="DefaultParagraphFont"/>
+    <w:link w:val="Footer"/>
     <w:uiPriority w:val="99"/>
     <w:rsid w:val="007C622F"/>
     <w:rPr>
       <w:lang w:val="en-GB"/>
     </w:rPr>
   </w:style>
-  <w:style w:type="character" w:customStyle="1" w:styleId="Ttulo1Carter">
-    <w:name w:val="Título 1 Caráter"/>
-    <w:basedOn w:val="Tipodeletrapredefinidodopargrafo"/>
-    <w:link w:val="Ttulo1"/>
+  <w:style w:type="character" w:customStyle="1" w:styleId="Heading1Char">
+    <w:name w:val="Heading 1 Char"/>
+    <w:basedOn w:val="DefaultParagraphFont"/>
+    <w:link w:val="Heading1"/>
     <w:uiPriority w:val="9"/>
     <w:rsid w:val="00752B32"/>
     <w:rPr>
@@ -8764,9 +8543,9 @@
       <w:lang w:val="en-GB"/>
     </w:rPr>
   </w:style>
-  <w:style w:type="paragraph" w:styleId="Cabealhodondice">
+  <w:style w:type="paragraph" w:styleId="TOCHeading">
     <w:name w:val="TOC Heading"/>
-    <w:basedOn w:val="Ttulo1"/>
+    <w:basedOn w:val="Heading1"/>
     <w:next w:val="Normal"/>
     <w:uiPriority w:val="39"/>
     <w:unhideWhenUsed/>
@@ -8779,7 +8558,7 @@
       <w:lang w:val="pt-PT" w:eastAsia="pt-PT"/>
     </w:rPr>
   </w:style>
-  <w:style w:type="paragraph" w:styleId="ndice2">
+  <w:style w:type="paragraph" w:styleId="TOC2">
     <w:name w:val="toc 2"/>
     <w:basedOn w:val="Normal"/>
     <w:next w:val="Normal"/>
@@ -8792,9 +8571,9 @@
       <w:ind w:left="220"/>
     </w:pPr>
   </w:style>
-  <w:style w:type="character" w:styleId="Hiperligao">
+  <w:style w:type="character" w:styleId="Hyperlink">
     <w:name w:val="Hyperlink"/>
-    <w:basedOn w:val="Tipodeletrapredefinidodopargrafo"/>
+    <w:basedOn w:val="DefaultParagraphFont"/>
     <w:uiPriority w:val="99"/>
     <w:unhideWhenUsed/>
     <w:rsid w:val="00752B32"/>
@@ -8803,11 +8582,11 @@
       <w:u w:val="single"/>
     </w:rPr>
   </w:style>
-  <w:style w:type="paragraph" w:styleId="Ttulo">
+  <w:style w:type="paragraph" w:styleId="Title">
     <w:name w:val="Title"/>
     <w:basedOn w:val="Normal"/>
     <w:next w:val="Normal"/>
-    <w:link w:val="TtuloCarter"/>
+    <w:link w:val="TitleChar"/>
     <w:uiPriority w:val="10"/>
     <w:qFormat/>
     <w:rsid w:val="00DE6940"/>
@@ -8823,10 +8602,10 @@
       <w:szCs w:val="56"/>
     </w:rPr>
   </w:style>
-  <w:style w:type="character" w:customStyle="1" w:styleId="TtuloCarter">
-    <w:name w:val="Título Caráter"/>
-    <w:basedOn w:val="Tipodeletrapredefinidodopargrafo"/>
-    <w:link w:val="Ttulo"/>
+  <w:style w:type="character" w:customStyle="1" w:styleId="TitleChar">
+    <w:name w:val="Title Char"/>
+    <w:basedOn w:val="DefaultParagraphFont"/>
+    <w:link w:val="Title"/>
     <w:uiPriority w:val="10"/>
     <w:rsid w:val="00DE6940"/>
     <w:rPr>

--- a/Report.docx
+++ b/Report.docx
@@ -1,6 +1,6 @@
 
 <file path=word/document.xml><?xml version="1.0" encoding="utf-8"?>
-<w:document xmlns:wpc="http://schemas.microsoft.com/office/word/2010/wordprocessingCanvas" xmlns:cx="http://schemas.microsoft.com/office/drawing/2014/chartex" xmlns:cx1="http://schemas.microsoft.com/office/drawing/2015/9/8/chartex" xmlns:cx2="http://schemas.microsoft.com/office/drawing/2015/10/21/chartex" xmlns:cx3="http://schemas.microsoft.com/office/drawing/2016/5/9/chartex" xmlns:cx4="http://schemas.microsoft.com/office/drawing/2016/5/10/chartex" xmlns:cx5="http://schemas.microsoft.com/office/drawing/2016/5/11/chartex" xmlns:cx6="http://schemas.microsoft.com/office/drawing/2016/5/12/chartex" xmlns:cx7="http://schemas.microsoft.com/office/drawing/2016/5/13/chartex" xmlns:cx8="http://schemas.microsoft.com/office/drawing/2016/5/14/chartex" xmlns:mc="http://schemas.openxmlformats.org/markup-compatibility/2006" xmlns:aink="http://schemas.microsoft.com/office/drawing/2016/ink" xmlns:am3d="http://schemas.microsoft.com/office/drawing/2017/model3d" xmlns:o="urn:schemas-microsoft-com:office:office" xmlns:r="http://schemas.openxmlformats.org/officeDocument/2006/relationships" xmlns:m="http://schemas.openxmlformats.org/officeDocument/2006/math" xmlns:v="urn:schemas-microsoft-com:vml" xmlns:wp14="http://schemas.microsoft.com/office/word/2010/wordprocessingDrawing" xmlns:wp="http://schemas.openxmlformats.org/drawingml/2006/wordprocessingDrawing" xmlns:w10="urn:schemas-microsoft-com:office:word" xmlns:w="http://schemas.openxmlformats.org/wordprocessingml/2006/main" xmlns:w14="http://schemas.microsoft.com/office/word/2010/wordml" xmlns:w15="http://schemas.microsoft.com/office/word/2012/wordml" xmlns:w16cex="http://schemas.microsoft.com/office/word/2018/wordml/cex" xmlns:w16cid="http://schemas.microsoft.com/office/word/2016/wordml/cid" xmlns:w16="http://schemas.microsoft.com/office/word/2018/wordml" xmlns:w16se="http://schemas.microsoft.com/office/word/2015/wordml/symex" xmlns:wpg="http://schemas.microsoft.com/office/word/2010/wordprocessingGroup" xmlns:wpi="http://schemas.microsoft.com/office/word/2010/wordprocessingInk" xmlns:wne="http://schemas.microsoft.com/office/word/2006/wordml" xmlns:wps="http://schemas.microsoft.com/office/word/2010/wordprocessingShape" mc:Ignorable="w14 w15 w16se w16cid w16 w16cex wp14">
+<w:document xmlns:wpc="http://schemas.microsoft.com/office/word/2010/wordprocessingCanvas" xmlns:cx="http://schemas.microsoft.com/office/drawing/2014/chartex" xmlns:cx1="http://schemas.microsoft.com/office/drawing/2015/9/8/chartex" xmlns:cx2="http://schemas.microsoft.com/office/drawing/2015/10/21/chartex" xmlns:cx3="http://schemas.microsoft.com/office/drawing/2016/5/9/chartex" xmlns:cx4="http://schemas.microsoft.com/office/drawing/2016/5/10/chartex" xmlns:cx5="http://schemas.microsoft.com/office/drawing/2016/5/11/chartex" xmlns:cx6="http://schemas.microsoft.com/office/drawing/2016/5/12/chartex" xmlns:cx7="http://schemas.microsoft.com/office/drawing/2016/5/13/chartex" xmlns:cx8="http://schemas.microsoft.com/office/drawing/2016/5/14/chartex" xmlns:mc="http://schemas.openxmlformats.org/markup-compatibility/2006" xmlns:aink="http://schemas.microsoft.com/office/drawing/2016/ink" xmlns:am3d="http://schemas.microsoft.com/office/drawing/2017/model3d" xmlns:o="urn:schemas-microsoft-com:office:office" xmlns:r="http://schemas.openxmlformats.org/officeDocument/2006/relationships" xmlns:m="http://schemas.openxmlformats.org/officeDocument/2006/math" xmlns:v="urn:schemas-microsoft-com:vml" xmlns:wp14="http://schemas.microsoft.com/office/word/2010/wordprocessingDrawing" xmlns:wp="http://schemas.openxmlformats.org/drawingml/2006/wordprocessingDrawing" xmlns:w10="urn:schemas-microsoft-com:office:word" xmlns:w="http://schemas.openxmlformats.org/wordprocessingml/2006/main" xmlns:w14="http://schemas.microsoft.com/office/word/2010/wordml" xmlns:w15="http://schemas.microsoft.com/office/word/2012/wordml" xmlns:w16cex="http://schemas.microsoft.com/office/word/2018/wordml/cex" xmlns:w16cid="http://schemas.microsoft.com/office/word/2016/wordml/cid" xmlns:w16="http://schemas.microsoft.com/office/word/2018/wordml" xmlns:w16sdtdh="http://schemas.microsoft.com/office/word/2020/wordml/sdtdatahash" xmlns:w16se="http://schemas.microsoft.com/office/word/2015/wordml/symex" xmlns:wpg="http://schemas.microsoft.com/office/word/2010/wordprocessingGroup" xmlns:wpi="http://schemas.microsoft.com/office/word/2010/wordprocessingInk" xmlns:wne="http://schemas.microsoft.com/office/word/2006/wordml" xmlns:wps="http://schemas.microsoft.com/office/word/2010/wordprocessingShape" mc:Ignorable="w14 w15 w16se w16cid w16 w16cex w16sdtdh wp14">
   <w:body>
     <w:p>
       <w:r>
@@ -146,6 +146,7 @@
                               </w:rPr>
                               <w:t xml:space="preserve">Predictive Modelling for </w:t>
                             </w:r>
+                            <w:proofErr w:type="spellStart"/>
                             <w:r>
                               <w:rPr>
                                 <w:rFonts w:ascii="Arial" w:hAnsi="Arial" w:cs="Arial"/>
@@ -159,6 +160,7 @@
                               </w:rPr>
                               <w:t>TechScape</w:t>
                             </w:r>
+                            <w:proofErr w:type="spellEnd"/>
                           </w:p>
                           <w:p>
                             <w:pPr>
@@ -213,7 +215,7 @@
               </wp:anchor>
             </w:drawing>
           </mc:Choice>
-          <mc:Fallback xmlns:w16sdtdh="http://schemas.microsoft.com/office/word/2020/wordml/sdtdatahash">
+          <mc:Fallback>
             <w:pict>
               <v:shapetype w14:anchorId="0FDE88BB" id="_x0000_t202" coordsize="21600,21600" o:spt="202" path="m,l,21600r21600,l21600,xe">
                 <v:stroke joinstyle="miter"/>
@@ -369,7 +371,7 @@
               </wp:anchor>
             </w:drawing>
           </mc:Choice>
-          <mc:Fallback xmlns:w16sdtdh="http://schemas.microsoft.com/office/word/2020/wordml/sdtdatahash">
+          <mc:Fallback>
             <w:pict>
               <v:line w14:anchorId="2CB47FDE" id="Conexão reta 10" o:spid="_x0000_s1026" style="position:absolute;z-index:251658751;visibility:visible;mso-wrap-style:square;mso-wrap-distance-left:9pt;mso-wrap-distance-top:0;mso-wrap-distance-right:9pt;mso-wrap-distance-bottom:0;mso-position-horizontal:absolute;mso-position-horizontal-relative:page;mso-position-vertical:absolute;mso-position-vertical-relative:text" from=".45pt,234pt" to="594.4pt,234pt" o:gfxdata="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" strokecolor="#375623 [1609]" strokeweight="4.5pt">
                 <v:stroke joinstyle="miter"/>
@@ -453,7 +455,7 @@
               </wp:anchor>
             </w:drawing>
           </mc:Choice>
-          <mc:Fallback xmlns:w16sdtdh="http://schemas.microsoft.com/office/word/2020/wordml/sdtdatahash">
+          <mc:Fallback>
             <w:pict>
               <v:rect w14:anchorId="2D955446" id="Retângulo 5" o:spid="_x0000_s1026" style="position:absolute;margin-left:-14.85pt;margin-top:231.5pt;width:608.8pt;height:450pt;z-index:251656190;visibility:visible;mso-wrap-style:square;mso-height-percent:0;mso-wrap-distance-left:9pt;mso-wrap-distance-top:0;mso-wrap-distance-right:9pt;mso-wrap-distance-bottom:0;mso-position-horizontal:absolute;mso-position-horizontal-relative:page;mso-position-vertical:absolute;mso-position-vertical-relative:text;mso-height-percent:0;mso-height-relative:margin;v-text-anchor:middle" o:gfxdata="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" fillcolor="#93c872" strokecolor="#93c872" strokeweight="1pt">
                 <v:fill opacity="16448f"/>
@@ -608,7 +610,7 @@
               </wp:anchor>
             </w:drawing>
           </mc:Choice>
-          <mc:Fallback xmlns:w16sdtdh="http://schemas.microsoft.com/office/word/2020/wordml/sdtdatahash">
+          <mc:Fallback>
             <w:pict>
               <v:line w14:anchorId="6DBFA3FD" id="Conexão reta 11" o:spid="_x0000_s1026" style="position:absolute;flip:y;z-index:251664384;visibility:visible;mso-wrap-style:square;mso-width-percent:0;mso-height-percent:0;mso-wrap-distance-left:9pt;mso-wrap-distance-top:0;mso-wrap-distance-right:9pt;mso-wrap-distance-bottom:0;mso-position-horizontal:absolute;mso-position-horizontal-relative:page;mso-position-vertical:absolute;mso-position-vertical-relative:text;mso-width-percent:0;mso-height-percent:0;mso-width-relative:margin;mso-height-relative:margin" from="74.1pt,34.25pt" to="523pt,34.25pt" o:gfxdata="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" strokecolor="#375623 [1609]" strokeweight="4.5pt">
                 <v:stroke joinstyle="miter"/>
@@ -685,7 +687,7 @@
               </wp:anchor>
             </w:drawing>
           </mc:Choice>
-          <mc:Fallback xmlns:w16sdtdh="http://schemas.microsoft.com/office/word/2020/wordml/sdtdatahash">
+          <mc:Fallback>
             <w:pict>
               <v:line w14:anchorId="71097A75" id="Conexão reta 12" o:spid="_x0000_s1026" style="position:absolute;flip:y;z-index:251666432;visibility:visible;mso-wrap-style:square;mso-width-percent:0;mso-height-percent:0;mso-wrap-distance-left:9pt;mso-wrap-distance-top:0;mso-wrap-distance-right:9pt;mso-wrap-distance-bottom:0;mso-position-horizontal:absolute;mso-position-horizontal-relative:margin;mso-position-vertical:absolute;mso-position-vertical-relative:text;mso-width-percent:0;mso-height-percent:0;mso-width-relative:margin;mso-height-relative:margin" from="-13.9pt,382.5pt" to="435pt,382.5pt" o:gfxdata="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" strokecolor="#375623 [1609]" strokeweight="4.5pt">
                 <v:stroke joinstyle="miter"/>
@@ -762,7 +764,7 @@
               </wp:anchor>
             </w:drawing>
           </mc:Choice>
-          <mc:Fallback xmlns:w16sdtdh="http://schemas.microsoft.com/office/word/2020/wordml/sdtdatahash">
+          <mc:Fallback>
             <w:pict>
               <v:line w14:anchorId="62AF3B9E" id="Conexão reta 13" o:spid="_x0000_s1026" style="position:absolute;flip:x;z-index:251668480;visibility:visible;mso-wrap-style:square;mso-width-percent:0;mso-height-percent:0;mso-wrap-distance-left:9pt;mso-wrap-distance-top:0;mso-wrap-distance-right:9pt;mso-wrap-distance-bottom:0;mso-position-horizontal:absolute;mso-position-horizontal-relative:right-margin-area;mso-position-vertical:absolute;mso-position-vertical-relative:text;mso-width-percent:0;mso-height-percent:0;mso-width-relative:margin;mso-height-relative:margin" from="11.3pt,31.65pt" to="11.9pt,384.6pt" o:gfxdata="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" strokecolor="#375623 [1609]" strokeweight="4.5pt">
                 <v:stroke joinstyle="miter"/>
@@ -839,7 +841,7 @@
               </wp:anchor>
             </w:drawing>
           </mc:Choice>
-          <mc:Fallback xmlns:w16sdtdh="http://schemas.microsoft.com/office/word/2020/wordml/sdtdatahash">
+          <mc:Fallback>
             <w:pict>
               <v:line w14:anchorId="316215AB" id="Conexão reta 14" o:spid="_x0000_s1026" style="position:absolute;flip:x;z-index:251670528;visibility:visible;mso-wrap-style:square;mso-width-percent:0;mso-height-percent:0;mso-wrap-distance-left:9pt;mso-wrap-distance-top:0;mso-wrap-distance-right:9pt;mso-wrap-distance-bottom:0;mso-position-horizontal:absolute;mso-position-horizontal-relative:right-margin-area;mso-position-vertical:absolute;mso-position-vertical-relative:text;mso-width-percent:0;mso-height-percent:0;mso-width-relative:margin;mso-height-relative:margin" from="-437.95pt,31.75pt" to="-437.35pt,384.7pt" o:gfxdata="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" strokecolor="#375623 [1609]" strokeweight="4.5pt">
                 <v:stroke joinstyle="miter"/>
@@ -1116,7 +1118,27 @@
                                 <w:szCs w:val="32"/>
                                 <w:lang w:val="pt-PT"/>
                               </w:rPr>
-                              <w:t xml:space="preserve">Tiago Oom </w:t>
+                              <w:t xml:space="preserve">Tiago </w:t>
+                            </w:r>
+                            <w:proofErr w:type="spellStart"/>
+                            <w:r>
+                              <w:rPr>
+                                <w:rFonts w:ascii="Arial" w:hAnsi="Arial" w:cs="Arial"/>
+                                <w:sz w:val="32"/>
+                                <w:szCs w:val="32"/>
+                                <w:lang w:val="pt-PT"/>
+                              </w:rPr>
+                              <w:t>Oom</w:t>
+                            </w:r>
+                            <w:proofErr w:type="spellEnd"/>
+                            <w:r>
+                              <w:rPr>
+                                <w:rFonts w:ascii="Arial" w:hAnsi="Arial" w:cs="Arial"/>
+                                <w:sz w:val="32"/>
+                                <w:szCs w:val="32"/>
+                                <w:lang w:val="pt-PT"/>
+                              </w:rPr>
+                              <w:t xml:space="preserve"> </w:t>
                             </w:r>
                             <w:r>
                               <w:rPr>
@@ -1540,6 +1562,7 @@
                                 <w:lang w:val="pt-PT"/>
                               </w:rPr>
                             </w:pPr>
+                            <w:proofErr w:type="spellStart"/>
                             <w:r>
                               <w:rPr>
                                 <w:rFonts w:ascii="Arial" w:hAnsi="Arial" w:cs="Arial"/>
@@ -1549,7 +1572,19 @@
                                 <w:szCs w:val="32"/>
                                 <w:lang w:val="pt-PT"/>
                               </w:rPr>
-                              <w:t>Professors:</w:t>
+                              <w:t>Professors</w:t>
+                            </w:r>
+                            <w:proofErr w:type="spellEnd"/>
+                            <w:r>
+                              <w:rPr>
+                                <w:rFonts w:ascii="Arial" w:hAnsi="Arial" w:cs="Arial"/>
+                                <w:b/>
+                                <w:bCs/>
+                                <w:sz w:val="32"/>
+                                <w:szCs w:val="32"/>
+                                <w:lang w:val="pt-PT"/>
+                              </w:rPr>
+                              <w:t>:</w:t>
                             </w:r>
                             <w:r>
                               <w:rPr>
@@ -1585,7 +1620,7 @@
               </wp:anchor>
             </w:drawing>
           </mc:Choice>
-          <mc:Fallback xmlns:w16sdtdh="http://schemas.microsoft.com/office/word/2020/wordml/sdtdatahash">
+          <mc:Fallback>
             <w:pict>
               <v:shape w14:anchorId="307AA3FF" id="Caixa de texto 17" o:spid="_x0000_s1028" type="#_x0000_t202" style="position:absolute;margin-left:-60.85pt;margin-top:36.45pt;width:546.9pt;height:56.8pt;z-index:251674624;visibility:visible;mso-wrap-style:square;mso-width-percent:0;mso-wrap-distance-left:9pt;mso-wrap-distance-top:0;mso-wrap-distance-right:9pt;mso-wrap-distance-bottom:0;mso-position-horizontal:absolute;mso-position-horizontal-relative:margin;mso-position-vertical:absolute;mso-position-vertical-relative:text;mso-width-percent:0;mso-width-relative:margin;v-text-anchor:top" o:gfxdata="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" filled="f" stroked="f" strokeweight=".5pt">
                 <v:textbox>
@@ -1721,7 +1756,7 @@
               </wp:anchor>
             </w:drawing>
           </mc:Choice>
-          <mc:Fallback xmlns:w16sdtdh="http://schemas.microsoft.com/office/word/2020/wordml/sdtdatahash">
+          <mc:Fallback>
             <w:pict>
               <v:rect w14:anchorId="16C44D19" id="Retângulo 19" o:spid="_x0000_s1026" style="position:absolute;margin-left:0;margin-top:21.7pt;width:492.75pt;height:14.4pt;z-index:251678720;visibility:visible;mso-wrap-style:square;mso-width-percent:0;mso-height-percent:0;mso-wrap-distance-left:9pt;mso-wrap-distance-top:0;mso-wrap-distance-right:9pt;mso-wrap-distance-bottom:0;mso-position-horizontal:center;mso-position-horizontal-relative:margin;mso-position-vertical:absolute;mso-position-vertical-relative:text;mso-width-percent:0;mso-height-percent:0;mso-width-relative:margin;mso-height-relative:margin;v-text-anchor:middle" o:gfxdata="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" fillcolor="#93c872" strokecolor="white [3212]" strokeweight="2.25pt">
                 <v:fill opacity="16448f"/>
@@ -1822,7 +1857,7 @@
               </wp:anchor>
             </w:drawing>
           </mc:Choice>
-          <mc:Fallback xmlns:w16sdtdh="http://schemas.microsoft.com/office/word/2020/wordml/sdtdatahash">
+          <mc:Fallback>
             <w:pict>
               <v:shape w14:anchorId="6221D46C" id="Caixa de texto 9" o:spid="_x0000_s1029" type="#_x0000_t202" style="position:absolute;margin-left:160.85pt;margin-top:4.9pt;width:103.5pt;height:33.85pt;z-index:251679744;visibility:visible;mso-wrap-style:square;mso-width-percent:0;mso-height-percent:0;mso-wrap-distance-left:9pt;mso-wrap-distance-top:0;mso-wrap-distance-right:9pt;mso-wrap-distance-bottom:0;mso-position-horizontal:absolute;mso-position-horizontal-relative:margin;mso-position-vertical:absolute;mso-position-vertical-relative:text;mso-width-percent:0;mso-height-percent:0;mso-width-relative:margin;mso-height-relative:margin;v-text-anchor:top" o:gfxdata="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" filled="f" stroked="f" strokeweight=".5pt">
                 <v:textbox>
@@ -1899,7 +1934,7 @@
       <w:sdtContent>
         <w:p>
           <w:pPr>
-            <w:pStyle w:val="TOCHeading"/>
+            <w:pStyle w:val="Cabealhodondice"/>
             <w:spacing w:line="480" w:lineRule="auto"/>
             <w:rPr>
               <w:rFonts w:ascii="Arial" w:hAnsi="Arial" w:cs="Arial"/>
@@ -1910,7 +1945,7 @@
         </w:p>
         <w:p>
           <w:pPr>
-            <w:pStyle w:val="TOC2"/>
+            <w:pStyle w:val="ndice2"/>
             <w:tabs>
               <w:tab w:val="left" w:pos="660"/>
               <w:tab w:val="right" w:leader="dot" w:pos="8494"/>
@@ -1951,7 +1986,7 @@
           <w:hyperlink w:anchor="_Toc89547072" w:history="1">
             <w:r>
               <w:rPr>
-                <w:rStyle w:val="Hyperlink"/>
+                <w:rStyle w:val="Hiperligao"/>
                 <w:rFonts w:ascii="Arial" w:hAnsi="Arial" w:cs="Arial"/>
                 <w:b/>
                 <w:bCs/>
@@ -1974,7 +2009,7 @@
             </w:r>
             <w:r>
               <w:rPr>
-                <w:rStyle w:val="Hyperlink"/>
+                <w:rStyle w:val="Hiperligao"/>
                 <w:rFonts w:ascii="Arial" w:hAnsi="Arial" w:cs="Arial"/>
                 <w:b/>
                 <w:bCs/>
@@ -2058,7 +2093,7 @@
         </w:p>
         <w:p>
           <w:pPr>
-            <w:pStyle w:val="TOC2"/>
+            <w:pStyle w:val="ndice2"/>
             <w:tabs>
               <w:tab w:val="left" w:pos="660"/>
               <w:tab w:val="right" w:leader="dot" w:pos="8494"/>
@@ -2075,7 +2110,7 @@
           <w:hyperlink w:anchor="_Toc89547073" w:history="1">
             <w:r>
               <w:rPr>
-                <w:rStyle w:val="Hyperlink"/>
+                <w:rStyle w:val="Hiperligao"/>
                 <w:rFonts w:ascii="Arial" w:hAnsi="Arial" w:cs="Arial"/>
                 <w:b/>
                 <w:bCs/>
@@ -2097,7 +2132,7 @@
             </w:r>
             <w:r>
               <w:rPr>
-                <w:rStyle w:val="Hyperlink"/>
+                <w:rStyle w:val="Hiperligao"/>
                 <w:rFonts w:ascii="Arial" w:hAnsi="Arial" w:cs="Arial"/>
                 <w:b/>
                 <w:bCs/>
@@ -2180,7 +2215,7 @@
         </w:p>
         <w:p>
           <w:pPr>
-            <w:pStyle w:val="TOC2"/>
+            <w:pStyle w:val="ndice2"/>
             <w:tabs>
               <w:tab w:val="left" w:pos="660"/>
               <w:tab w:val="right" w:leader="dot" w:pos="8494"/>
@@ -2197,7 +2232,7 @@
           <w:hyperlink w:anchor="_Toc89547074" w:history="1">
             <w:r>
               <w:rPr>
-                <w:rStyle w:val="Hyperlink"/>
+                <w:rStyle w:val="Hiperligao"/>
                 <w:rFonts w:ascii="Arial" w:hAnsi="Arial" w:cs="Arial"/>
                 <w:b/>
                 <w:bCs/>
@@ -2220,7 +2255,7 @@
             </w:r>
             <w:r>
               <w:rPr>
-                <w:rStyle w:val="Hyperlink"/>
+                <w:rStyle w:val="Hiperligao"/>
                 <w:rFonts w:ascii="Arial" w:hAnsi="Arial" w:cs="Arial"/>
                 <w:b/>
                 <w:bCs/>
@@ -2304,7 +2339,7 @@
         </w:p>
         <w:p>
           <w:pPr>
-            <w:pStyle w:val="TOC2"/>
+            <w:pStyle w:val="ndice2"/>
             <w:tabs>
               <w:tab w:val="left" w:pos="880"/>
               <w:tab w:val="right" w:leader="dot" w:pos="8494"/>
@@ -2321,7 +2356,7 @@
           <w:hyperlink w:anchor="_Toc89547075" w:history="1">
             <w:r>
               <w:rPr>
-                <w:rStyle w:val="Hyperlink"/>
+                <w:rStyle w:val="Hiperligao"/>
                 <w:rFonts w:ascii="Arial" w:hAnsi="Arial" w:cs="Arial"/>
                 <w:i/>
                 <w:iCs/>
@@ -2343,7 +2378,7 @@
             </w:r>
             <w:r>
               <w:rPr>
-                <w:rStyle w:val="Hyperlink"/>
+                <w:rStyle w:val="Hiperligao"/>
                 <w:rFonts w:ascii="Arial" w:hAnsi="Arial" w:cs="Arial"/>
                 <w:i/>
                 <w:iCs/>
@@ -2426,7 +2461,7 @@
         </w:p>
         <w:p>
           <w:pPr>
-            <w:pStyle w:val="TOC2"/>
+            <w:pStyle w:val="ndice2"/>
             <w:tabs>
               <w:tab w:val="left" w:pos="880"/>
               <w:tab w:val="right" w:leader="dot" w:pos="8494"/>
@@ -2443,7 +2478,7 @@
           <w:hyperlink w:anchor="_Toc89547076" w:history="1">
             <w:r>
               <w:rPr>
-                <w:rStyle w:val="Hyperlink"/>
+                <w:rStyle w:val="Hiperligao"/>
                 <w:rFonts w:ascii="Arial" w:hAnsi="Arial" w:cs="Arial"/>
                 <w:i/>
                 <w:iCs/>
@@ -2466,7 +2501,7 @@
             </w:r>
             <w:r>
               <w:rPr>
-                <w:rStyle w:val="Hyperlink"/>
+                <w:rStyle w:val="Hiperligao"/>
                 <w:rFonts w:ascii="Arial" w:hAnsi="Arial" w:cs="Arial"/>
                 <w:i/>
                 <w:iCs/>
@@ -2550,7 +2585,7 @@
         </w:p>
         <w:p>
           <w:pPr>
-            <w:pStyle w:val="TOC2"/>
+            <w:pStyle w:val="ndice2"/>
             <w:tabs>
               <w:tab w:val="left" w:pos="880"/>
               <w:tab w:val="right" w:leader="dot" w:pos="8494"/>
@@ -2567,7 +2602,7 @@
           <w:hyperlink w:anchor="_Toc89547077" w:history="1">
             <w:r>
               <w:rPr>
-                <w:rStyle w:val="Hyperlink"/>
+                <w:rStyle w:val="Hiperligao"/>
                 <w:rFonts w:ascii="Arial" w:hAnsi="Arial" w:cs="Arial"/>
                 <w:i/>
                 <w:iCs/>
@@ -2590,7 +2625,7 @@
             </w:r>
             <w:r>
               <w:rPr>
-                <w:rStyle w:val="Hyperlink"/>
+                <w:rStyle w:val="Hiperligao"/>
                 <w:rFonts w:ascii="Arial" w:hAnsi="Arial" w:cs="Arial"/>
                 <w:i/>
                 <w:iCs/>
@@ -2674,7 +2709,7 @@
         </w:p>
         <w:p>
           <w:pPr>
-            <w:pStyle w:val="TOC2"/>
+            <w:pStyle w:val="ndice2"/>
             <w:tabs>
               <w:tab w:val="left" w:pos="880"/>
               <w:tab w:val="right" w:leader="dot" w:pos="8494"/>
@@ -2691,7 +2726,7 @@
           <w:hyperlink w:anchor="_Toc89547078" w:history="1">
             <w:r>
               <w:rPr>
-                <w:rStyle w:val="Hyperlink"/>
+                <w:rStyle w:val="Hiperligao"/>
                 <w:rFonts w:ascii="Arial" w:hAnsi="Arial" w:cs="Arial"/>
                 <w:i/>
                 <w:iCs/>
@@ -2714,7 +2749,7 @@
             </w:r>
             <w:r>
               <w:rPr>
-                <w:rStyle w:val="Hyperlink"/>
+                <w:rStyle w:val="Hiperligao"/>
                 <w:rFonts w:ascii="Arial" w:hAnsi="Arial" w:cs="Arial"/>
                 <w:i/>
                 <w:iCs/>
@@ -2798,7 +2833,7 @@
         </w:p>
         <w:p>
           <w:pPr>
-            <w:pStyle w:val="TOC2"/>
+            <w:pStyle w:val="ndice2"/>
             <w:tabs>
               <w:tab w:val="left" w:pos="660"/>
               <w:tab w:val="right" w:leader="dot" w:pos="8494"/>
@@ -2815,7 +2850,7 @@
           <w:hyperlink w:anchor="_Toc89547079" w:history="1">
             <w:r>
               <w:rPr>
-                <w:rStyle w:val="Hyperlink"/>
+                <w:rStyle w:val="Hiperligao"/>
                 <w:rFonts w:ascii="Arial" w:hAnsi="Arial" w:cs="Arial"/>
                 <w:b/>
                 <w:bCs/>
@@ -2837,7 +2872,7 @@
             </w:r>
             <w:r>
               <w:rPr>
-                <w:rStyle w:val="Hyperlink"/>
+                <w:rStyle w:val="Hiperligao"/>
                 <w:rFonts w:ascii="Arial" w:hAnsi="Arial" w:cs="Arial"/>
                 <w:b/>
                 <w:bCs/>
@@ -2920,7 +2955,7 @@
         </w:p>
         <w:p>
           <w:pPr>
-            <w:pStyle w:val="TOC2"/>
+            <w:pStyle w:val="ndice2"/>
             <w:tabs>
               <w:tab w:val="left" w:pos="660"/>
               <w:tab w:val="right" w:leader="dot" w:pos="8494"/>
@@ -2937,7 +2972,7 @@
           <w:hyperlink w:anchor="_Toc89547080" w:history="1">
             <w:r>
               <w:rPr>
-                <w:rStyle w:val="Hyperlink"/>
+                <w:rStyle w:val="Hiperligao"/>
                 <w:rFonts w:ascii="Arial" w:hAnsi="Arial" w:cs="Arial"/>
                 <w:b/>
                 <w:bCs/>
@@ -2959,7 +2994,7 @@
             </w:r>
             <w:r>
               <w:rPr>
-                <w:rStyle w:val="Hyperlink"/>
+                <w:rStyle w:val="Hiperligao"/>
                 <w:rFonts w:ascii="Arial" w:hAnsi="Arial" w:cs="Arial"/>
                 <w:b/>
                 <w:bCs/>
@@ -3042,7 +3077,7 @@
         </w:p>
         <w:p>
           <w:pPr>
-            <w:pStyle w:val="TOC2"/>
+            <w:pStyle w:val="ndice2"/>
             <w:tabs>
               <w:tab w:val="left" w:pos="660"/>
               <w:tab w:val="right" w:leader="dot" w:pos="8494"/>
@@ -3059,7 +3094,7 @@
           <w:hyperlink w:anchor="_Toc89547081" w:history="1">
             <w:r>
               <w:rPr>
-                <w:rStyle w:val="Hyperlink"/>
+                <w:rStyle w:val="Hiperligao"/>
                 <w:rFonts w:ascii="Arial" w:hAnsi="Arial" w:cs="Arial"/>
                 <w:b/>
                 <w:bCs/>
@@ -3082,7 +3117,7 @@
             </w:r>
             <w:r>
               <w:rPr>
-                <w:rStyle w:val="Hyperlink"/>
+                <w:rStyle w:val="Hiperligao"/>
                 <w:rFonts w:ascii="Arial" w:hAnsi="Arial" w:cs="Arial"/>
                 <w:b/>
                 <w:bCs/>
@@ -3166,7 +3201,7 @@
         </w:p>
         <w:p>
           <w:pPr>
-            <w:pStyle w:val="TOC2"/>
+            <w:pStyle w:val="ndice2"/>
             <w:tabs>
               <w:tab w:val="left" w:pos="880"/>
               <w:tab w:val="right" w:leader="dot" w:pos="8494"/>
@@ -3183,7 +3218,7 @@
           <w:hyperlink w:anchor="_Toc89547082" w:history="1">
             <w:r>
               <w:rPr>
-                <w:rStyle w:val="Hyperlink"/>
+                <w:rStyle w:val="Hiperligao"/>
                 <w:rFonts w:ascii="Arial" w:hAnsi="Arial" w:cs="Arial"/>
                 <w:i/>
                 <w:iCs/>
@@ -3205,7 +3240,7 @@
             </w:r>
             <w:r>
               <w:rPr>
-                <w:rStyle w:val="Hyperlink"/>
+                <w:rStyle w:val="Hiperligao"/>
                 <w:rFonts w:ascii="Arial" w:hAnsi="Arial" w:cs="Arial"/>
                 <w:i/>
                 <w:iCs/>
@@ -3288,7 +3323,7 @@
         </w:p>
         <w:p>
           <w:pPr>
-            <w:pStyle w:val="TOC2"/>
+            <w:pStyle w:val="ndice2"/>
             <w:tabs>
               <w:tab w:val="left" w:pos="880"/>
               <w:tab w:val="right" w:leader="dot" w:pos="8494"/>
@@ -3305,7 +3340,7 @@
           <w:hyperlink w:anchor="_Toc89547083" w:history="1">
             <w:r>
               <w:rPr>
-                <w:rStyle w:val="Hyperlink"/>
+                <w:rStyle w:val="Hiperligao"/>
                 <w:rFonts w:ascii="Arial" w:hAnsi="Arial" w:cs="Arial"/>
                 <w:i/>
                 <w:iCs/>
@@ -3327,7 +3362,7 @@
             </w:r>
             <w:r>
               <w:rPr>
-                <w:rStyle w:val="Hyperlink"/>
+                <w:rStyle w:val="Hiperligao"/>
                 <w:rFonts w:ascii="Arial" w:hAnsi="Arial" w:cs="Arial"/>
                 <w:i/>
                 <w:iCs/>
@@ -3410,7 +3445,7 @@
         </w:p>
         <w:p>
           <w:pPr>
-            <w:pStyle w:val="TOC2"/>
+            <w:pStyle w:val="ndice2"/>
             <w:tabs>
               <w:tab w:val="left" w:pos="880"/>
               <w:tab w:val="right" w:leader="dot" w:pos="8494"/>
@@ -3427,7 +3462,7 @@
           <w:hyperlink w:anchor="_Toc89547084" w:history="1">
             <w:r>
               <w:rPr>
-                <w:rStyle w:val="Hyperlink"/>
+                <w:rStyle w:val="Hiperligao"/>
                 <w:rFonts w:ascii="Arial" w:hAnsi="Arial" w:cs="Arial"/>
                 <w:i/>
                 <w:iCs/>
@@ -3450,7 +3485,7 @@
             </w:r>
             <w:r>
               <w:rPr>
-                <w:rStyle w:val="Hyperlink"/>
+                <w:rStyle w:val="Hiperligao"/>
                 <w:rFonts w:ascii="Arial" w:hAnsi="Arial" w:cs="Arial"/>
                 <w:i/>
                 <w:iCs/>
@@ -3534,7 +3569,7 @@
         </w:p>
         <w:p>
           <w:pPr>
-            <w:pStyle w:val="TOC2"/>
+            <w:pStyle w:val="ndice2"/>
             <w:tabs>
               <w:tab w:val="right" w:leader="dot" w:pos="8494"/>
             </w:tabs>
@@ -3550,7 +3585,7 @@
           <w:hyperlink w:anchor="_Toc89547085" w:history="1">
             <w:r>
               <w:rPr>
-                <w:rStyle w:val="Hyperlink"/>
+                <w:rStyle w:val="Hiperligao"/>
                 <w:rFonts w:ascii="Arial" w:hAnsi="Arial" w:cs="Arial"/>
                 <w:b/>
                 <w:bCs/>
@@ -3634,7 +3669,7 @@
         </w:p>
         <w:p>
           <w:pPr>
-            <w:pStyle w:val="TOC2"/>
+            <w:pStyle w:val="ndice2"/>
             <w:tabs>
               <w:tab w:val="right" w:leader="dot" w:pos="8494"/>
             </w:tabs>
@@ -3650,7 +3685,7 @@
           <w:hyperlink w:anchor="_Toc89547086" w:history="1">
             <w:r>
               <w:rPr>
-                <w:rStyle w:val="Hyperlink"/>
+                <w:rStyle w:val="Hiperligao"/>
                 <w:rFonts w:ascii="Arial" w:hAnsi="Arial" w:cs="Arial"/>
                 <w:b/>
                 <w:bCs/>
@@ -3734,7 +3769,7 @@
         </w:p>
         <w:p>
           <w:pPr>
-            <w:pStyle w:val="TOC2"/>
+            <w:pStyle w:val="ndice2"/>
             <w:tabs>
               <w:tab w:val="right" w:leader="dot" w:pos="8494"/>
             </w:tabs>
@@ -3750,7 +3785,7 @@
           <w:hyperlink w:anchor="_Toc89547087" w:history="1">
             <w:r>
               <w:rPr>
-                <w:rStyle w:val="Hyperlink"/>
+                <w:rStyle w:val="Hiperligao"/>
                 <w:rFonts w:ascii="Arial" w:hAnsi="Arial" w:cs="Arial"/>
                 <w:b/>
                 <w:bCs/>
@@ -3834,7 +3869,7 @@
         </w:p>
         <w:p>
           <w:pPr>
-            <w:pStyle w:val="TOC2"/>
+            <w:pStyle w:val="ndice2"/>
             <w:tabs>
               <w:tab w:val="right" w:leader="dot" w:pos="8494"/>
             </w:tabs>
@@ -3850,7 +3885,7 @@
           <w:hyperlink w:anchor="_Toc89547088" w:history="1">
             <w:r>
               <w:rPr>
-                <w:rStyle w:val="Hyperlink"/>
+                <w:rStyle w:val="Hiperligao"/>
                 <w:rFonts w:ascii="Arial" w:hAnsi="Arial" w:cs="Arial"/>
                 <w:b/>
                 <w:bCs/>
@@ -3934,7 +3969,7 @@
         </w:p>
         <w:p>
           <w:pPr>
-            <w:pStyle w:val="TOC2"/>
+            <w:pStyle w:val="ndice2"/>
             <w:tabs>
               <w:tab w:val="right" w:leader="dot" w:pos="8494"/>
             </w:tabs>
@@ -3950,7 +3985,7 @@
           <w:hyperlink w:anchor="_Toc89547089" w:history="1">
             <w:r>
               <w:rPr>
-                <w:rStyle w:val="Hyperlink"/>
+                <w:rStyle w:val="Hiperligao"/>
                 <w:rFonts w:ascii="Arial" w:hAnsi="Arial" w:cs="Arial"/>
                 <w:b/>
                 <w:bCs/>
@@ -4133,7 +4168,7 @@
               </wp:anchor>
             </w:drawing>
           </mc:Choice>
-          <mc:Fallback xmlns:w16sdtdh="http://schemas.microsoft.com/office/word/2020/wordml/sdtdatahash">
+          <mc:Fallback>
             <w:pict>
               <v:rect w14:anchorId="2181508A" id="Retângulo 23" o:spid="_x0000_s1026" style="position:absolute;margin-left:-6.9pt;margin-top:12.3pt;width:40.85pt;height:660.25pt;z-index:251681792;visibility:visible;mso-wrap-style:square;mso-width-percent:0;mso-height-percent:0;mso-wrap-distance-left:9pt;mso-wrap-distance-top:0;mso-wrap-distance-right:9pt;mso-wrap-distance-bottom:0;mso-position-horizontal:absolute;mso-position-horizontal-relative:page;mso-position-vertical:absolute;mso-position-vertical-relative:text;mso-width-percent:0;mso-height-percent:0;mso-width-relative:margin;mso-height-relative:margin;v-text-anchor:middle" o:gfxdata="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" fillcolor="#93c872" strokecolor="white [3212]" strokeweight="2.25pt">
                 <v:fill opacity="16448f"/>
@@ -4230,7 +4265,7 @@
               </wp:anchor>
             </w:drawing>
           </mc:Choice>
-          <mc:Fallback xmlns:w16sdtdh="http://schemas.microsoft.com/office/word/2020/wordml/sdtdatahash">
+          <mc:Fallback>
             <w:pict>
               <v:shape w14:anchorId="4ACAE01A" id="Caixa de texto 24" o:spid="_x0000_s1030" type="#_x0000_t202" style="position:absolute;margin-left:0;margin-top:1.35pt;width:103.55pt;height:33.9pt;z-index:251683840;visibility:visible;mso-wrap-style:square;mso-width-percent:0;mso-height-percent:0;mso-wrap-distance-left:9pt;mso-wrap-distance-top:0;mso-wrap-distance-right:9pt;mso-wrap-distance-bottom:0;mso-position-horizontal:left;mso-position-horizontal-relative:margin;mso-position-vertical:absolute;mso-position-vertical-relative:text;mso-width-percent:0;mso-height-percent:0;mso-width-relative:margin;mso-height-relative:margin;v-text-anchor:top" o:gfxdata="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" filled="f" stroked="f" strokeweight=".5pt">
                 <v:textbox>
@@ -4300,7 +4335,7 @@
         </w:p>
         <w:p>
           <w:pPr>
-            <w:pStyle w:val="TOC2"/>
+            <w:pStyle w:val="ndice2"/>
             <w:tabs>
               <w:tab w:val="left" w:pos="660"/>
               <w:tab w:val="right" w:leader="dot" w:pos="8494"/>
@@ -4341,7 +4376,7 @@
           <w:hyperlink w:anchor="_Toc89547054" w:history="1">
             <w:r>
               <w:rPr>
-                <w:rStyle w:val="Hyperlink"/>
+                <w:rStyle w:val="Hiperligao"/>
                 <w:rFonts w:ascii="Arial" w:hAnsi="Arial" w:cs="Arial"/>
                 <w:b/>
                 <w:bCs/>
@@ -4364,7 +4399,7 @@
             </w:r>
             <w:r>
               <w:rPr>
-                <w:rStyle w:val="Hyperlink"/>
+                <w:rStyle w:val="Hiperligao"/>
                 <w:rFonts w:ascii="Arial" w:hAnsi="Arial" w:cs="Arial"/>
                 <w:b/>
                 <w:bCs/>
@@ -4448,7 +4483,7 @@
         </w:p>
         <w:p>
           <w:pPr>
-            <w:pStyle w:val="TOC2"/>
+            <w:pStyle w:val="ndice2"/>
             <w:tabs>
               <w:tab w:val="left" w:pos="660"/>
               <w:tab w:val="right" w:leader="dot" w:pos="8494"/>
@@ -4465,7 +4500,7 @@
           <w:hyperlink w:anchor="_Toc89547055" w:history="1">
             <w:r>
               <w:rPr>
-                <w:rStyle w:val="Hyperlink"/>
+                <w:rStyle w:val="Hiperligao"/>
                 <w:rFonts w:ascii="Arial" w:hAnsi="Arial" w:cs="Arial"/>
                 <w:b/>
                 <w:bCs/>
@@ -4487,7 +4522,7 @@
             </w:r>
             <w:r>
               <w:rPr>
-                <w:rStyle w:val="Hyperlink"/>
+                <w:rStyle w:val="Hiperligao"/>
                 <w:rFonts w:ascii="Arial" w:hAnsi="Arial" w:cs="Arial"/>
                 <w:b/>
                 <w:bCs/>
@@ -4570,7 +4605,7 @@
         </w:p>
         <w:p>
           <w:pPr>
-            <w:pStyle w:val="TOC2"/>
+            <w:pStyle w:val="ndice2"/>
             <w:tabs>
               <w:tab w:val="left" w:pos="660"/>
               <w:tab w:val="right" w:leader="dot" w:pos="8494"/>
@@ -4587,7 +4622,7 @@
           <w:hyperlink w:anchor="_Toc89547056" w:history="1">
             <w:r>
               <w:rPr>
-                <w:rStyle w:val="Hyperlink"/>
+                <w:rStyle w:val="Hiperligao"/>
                 <w:rFonts w:ascii="Arial" w:hAnsi="Arial" w:cs="Arial"/>
                 <w:b/>
                 <w:bCs/>
@@ -4610,7 +4645,7 @@
             </w:r>
             <w:r>
               <w:rPr>
-                <w:rStyle w:val="Hyperlink"/>
+                <w:rStyle w:val="Hiperligao"/>
                 <w:rFonts w:ascii="Arial" w:hAnsi="Arial" w:cs="Arial"/>
                 <w:b/>
                 <w:bCs/>
@@ -4694,7 +4729,7 @@
         </w:p>
         <w:p>
           <w:pPr>
-            <w:pStyle w:val="TOC2"/>
+            <w:pStyle w:val="ndice2"/>
             <w:tabs>
               <w:tab w:val="left" w:pos="880"/>
               <w:tab w:val="right" w:leader="dot" w:pos="8494"/>
@@ -4711,7 +4746,7 @@
           <w:hyperlink w:anchor="_Toc89547057" w:history="1">
             <w:r>
               <w:rPr>
-                <w:rStyle w:val="Hyperlink"/>
+                <w:rStyle w:val="Hiperligao"/>
                 <w:rFonts w:ascii="Arial" w:hAnsi="Arial" w:cs="Arial"/>
                 <w:i/>
                 <w:iCs/>
@@ -4733,7 +4768,7 @@
             </w:r>
             <w:r>
               <w:rPr>
-                <w:rStyle w:val="Hyperlink"/>
+                <w:rStyle w:val="Hiperligao"/>
                 <w:rFonts w:ascii="Arial" w:hAnsi="Arial" w:cs="Arial"/>
                 <w:i/>
                 <w:iCs/>
@@ -4816,7 +4851,7 @@
         </w:p>
         <w:p>
           <w:pPr>
-            <w:pStyle w:val="TOC2"/>
+            <w:pStyle w:val="ndice2"/>
             <w:tabs>
               <w:tab w:val="left" w:pos="880"/>
               <w:tab w:val="right" w:leader="dot" w:pos="8494"/>
@@ -4833,7 +4868,7 @@
           <w:hyperlink w:anchor="_Toc89547058" w:history="1">
             <w:r>
               <w:rPr>
-                <w:rStyle w:val="Hyperlink"/>
+                <w:rStyle w:val="Hiperligao"/>
                 <w:rFonts w:ascii="Arial" w:hAnsi="Arial" w:cs="Arial"/>
                 <w:i/>
                 <w:iCs/>
@@ -4856,7 +4891,7 @@
             </w:r>
             <w:r>
               <w:rPr>
-                <w:rStyle w:val="Hyperlink"/>
+                <w:rStyle w:val="Hiperligao"/>
                 <w:rFonts w:ascii="Arial" w:hAnsi="Arial" w:cs="Arial"/>
                 <w:i/>
                 <w:iCs/>
@@ -4940,7 +4975,7 @@
         </w:p>
         <w:p>
           <w:pPr>
-            <w:pStyle w:val="TOC2"/>
+            <w:pStyle w:val="ndice2"/>
             <w:tabs>
               <w:tab w:val="left" w:pos="880"/>
               <w:tab w:val="right" w:leader="dot" w:pos="8494"/>
@@ -4957,7 +4992,7 @@
           <w:hyperlink w:anchor="_Toc89547059" w:history="1">
             <w:r>
               <w:rPr>
-                <w:rStyle w:val="Hyperlink"/>
+                <w:rStyle w:val="Hiperligao"/>
                 <w:rFonts w:ascii="Arial" w:hAnsi="Arial" w:cs="Arial"/>
                 <w:i/>
                 <w:iCs/>
@@ -4980,7 +5015,7 @@
             </w:r>
             <w:r>
               <w:rPr>
-                <w:rStyle w:val="Hyperlink"/>
+                <w:rStyle w:val="Hiperligao"/>
                 <w:rFonts w:ascii="Arial" w:hAnsi="Arial" w:cs="Arial"/>
                 <w:i/>
                 <w:iCs/>
@@ -5064,7 +5099,7 @@
         </w:p>
         <w:p>
           <w:pPr>
-            <w:pStyle w:val="TOC2"/>
+            <w:pStyle w:val="ndice2"/>
             <w:tabs>
               <w:tab w:val="left" w:pos="880"/>
               <w:tab w:val="right" w:leader="dot" w:pos="8494"/>
@@ -5081,7 +5116,7 @@
           <w:hyperlink w:anchor="_Toc89547060" w:history="1">
             <w:r>
               <w:rPr>
-                <w:rStyle w:val="Hyperlink"/>
+                <w:rStyle w:val="Hiperligao"/>
                 <w:rFonts w:ascii="Arial" w:hAnsi="Arial" w:cs="Arial"/>
                 <w:i/>
                 <w:iCs/>
@@ -5104,7 +5139,7 @@
             </w:r>
             <w:r>
               <w:rPr>
-                <w:rStyle w:val="Hyperlink"/>
+                <w:rStyle w:val="Hiperligao"/>
                 <w:rFonts w:ascii="Arial" w:hAnsi="Arial" w:cs="Arial"/>
                 <w:i/>
                 <w:iCs/>
@@ -5188,7 +5223,7 @@
         </w:p>
         <w:p>
           <w:pPr>
-            <w:pStyle w:val="TOC2"/>
+            <w:pStyle w:val="ndice2"/>
             <w:tabs>
               <w:tab w:val="left" w:pos="660"/>
               <w:tab w:val="right" w:leader="dot" w:pos="8494"/>
@@ -5205,7 +5240,7 @@
           <w:hyperlink w:anchor="_Toc89547061" w:history="1">
             <w:r>
               <w:rPr>
-                <w:rStyle w:val="Hyperlink"/>
+                <w:rStyle w:val="Hiperligao"/>
                 <w:rFonts w:ascii="Arial" w:hAnsi="Arial" w:cs="Arial"/>
                 <w:b/>
                 <w:bCs/>
@@ -5227,7 +5262,7 @@
             </w:r>
             <w:r>
               <w:rPr>
-                <w:rStyle w:val="Hyperlink"/>
+                <w:rStyle w:val="Hiperligao"/>
                 <w:rFonts w:ascii="Arial" w:hAnsi="Arial" w:cs="Arial"/>
                 <w:b/>
                 <w:bCs/>
@@ -5310,7 +5345,7 @@
         </w:p>
         <w:p>
           <w:pPr>
-            <w:pStyle w:val="TOC2"/>
+            <w:pStyle w:val="ndice2"/>
             <w:tabs>
               <w:tab w:val="left" w:pos="660"/>
               <w:tab w:val="right" w:leader="dot" w:pos="8494"/>
@@ -5327,7 +5362,7 @@
           <w:hyperlink w:anchor="_Toc89547062" w:history="1">
             <w:r>
               <w:rPr>
-                <w:rStyle w:val="Hyperlink"/>
+                <w:rStyle w:val="Hiperligao"/>
                 <w:rFonts w:ascii="Arial" w:hAnsi="Arial" w:cs="Arial"/>
                 <w:b/>
                 <w:bCs/>
@@ -5349,7 +5384,7 @@
             </w:r>
             <w:r>
               <w:rPr>
-                <w:rStyle w:val="Hyperlink"/>
+                <w:rStyle w:val="Hiperligao"/>
                 <w:rFonts w:ascii="Arial" w:hAnsi="Arial" w:cs="Arial"/>
                 <w:b/>
                 <w:bCs/>
@@ -5432,7 +5467,7 @@
         </w:p>
         <w:p>
           <w:pPr>
-            <w:pStyle w:val="TOC2"/>
+            <w:pStyle w:val="ndice2"/>
             <w:tabs>
               <w:tab w:val="left" w:pos="660"/>
               <w:tab w:val="right" w:leader="dot" w:pos="8494"/>
@@ -5449,7 +5484,7 @@
           <w:hyperlink w:anchor="_Toc89547063" w:history="1">
             <w:r>
               <w:rPr>
-                <w:rStyle w:val="Hyperlink"/>
+                <w:rStyle w:val="Hiperligao"/>
                 <w:rFonts w:ascii="Arial" w:hAnsi="Arial" w:cs="Arial"/>
                 <w:b/>
                 <w:bCs/>
@@ -5472,7 +5507,7 @@
             </w:r>
             <w:r>
               <w:rPr>
-                <w:rStyle w:val="Hyperlink"/>
+                <w:rStyle w:val="Hiperligao"/>
                 <w:rFonts w:ascii="Arial" w:hAnsi="Arial" w:cs="Arial"/>
                 <w:b/>
                 <w:bCs/>
@@ -5556,7 +5591,7 @@
         </w:p>
         <w:p>
           <w:pPr>
-            <w:pStyle w:val="TOC2"/>
+            <w:pStyle w:val="ndice2"/>
             <w:tabs>
               <w:tab w:val="left" w:pos="880"/>
               <w:tab w:val="right" w:leader="dot" w:pos="8494"/>
@@ -5573,7 +5608,7 @@
           <w:hyperlink w:anchor="_Toc89547064" w:history="1">
             <w:r>
               <w:rPr>
-                <w:rStyle w:val="Hyperlink"/>
+                <w:rStyle w:val="Hiperligao"/>
                 <w:rFonts w:ascii="Arial" w:hAnsi="Arial" w:cs="Arial"/>
                 <w:i/>
                 <w:iCs/>
@@ -5595,7 +5630,7 @@
             </w:r>
             <w:r>
               <w:rPr>
-                <w:rStyle w:val="Hyperlink"/>
+                <w:rStyle w:val="Hiperligao"/>
                 <w:rFonts w:ascii="Arial" w:hAnsi="Arial" w:cs="Arial"/>
                 <w:i/>
                 <w:iCs/>
@@ -5678,7 +5713,7 @@
         </w:p>
         <w:p>
           <w:pPr>
-            <w:pStyle w:val="TOC2"/>
+            <w:pStyle w:val="ndice2"/>
             <w:tabs>
               <w:tab w:val="left" w:pos="880"/>
               <w:tab w:val="right" w:leader="dot" w:pos="8494"/>
@@ -5695,7 +5730,7 @@
           <w:hyperlink w:anchor="_Toc89547065" w:history="1">
             <w:r>
               <w:rPr>
-                <w:rStyle w:val="Hyperlink"/>
+                <w:rStyle w:val="Hiperligao"/>
                 <w:rFonts w:ascii="Arial" w:hAnsi="Arial" w:cs="Arial"/>
                 <w:i/>
                 <w:iCs/>
@@ -5717,7 +5752,7 @@
             </w:r>
             <w:r>
               <w:rPr>
-                <w:rStyle w:val="Hyperlink"/>
+                <w:rStyle w:val="Hiperligao"/>
                 <w:rFonts w:ascii="Arial" w:hAnsi="Arial" w:cs="Arial"/>
                 <w:i/>
                 <w:iCs/>
@@ -5800,7 +5835,7 @@
         </w:p>
         <w:p>
           <w:pPr>
-            <w:pStyle w:val="TOC2"/>
+            <w:pStyle w:val="ndice2"/>
             <w:tabs>
               <w:tab w:val="left" w:pos="880"/>
               <w:tab w:val="right" w:leader="dot" w:pos="8494"/>
@@ -5817,7 +5852,7 @@
           <w:hyperlink w:anchor="_Toc89547066" w:history="1">
             <w:r>
               <w:rPr>
-                <w:rStyle w:val="Hyperlink"/>
+                <w:rStyle w:val="Hiperligao"/>
                 <w:rFonts w:ascii="Arial" w:hAnsi="Arial" w:cs="Arial"/>
                 <w:i/>
                 <w:iCs/>
@@ -5840,7 +5875,7 @@
             </w:r>
             <w:r>
               <w:rPr>
-                <w:rStyle w:val="Hyperlink"/>
+                <w:rStyle w:val="Hiperligao"/>
                 <w:rFonts w:ascii="Arial" w:hAnsi="Arial" w:cs="Arial"/>
                 <w:i/>
                 <w:iCs/>
@@ -5924,7 +5959,7 @@
         </w:p>
         <w:p>
           <w:pPr>
-            <w:pStyle w:val="TOC2"/>
+            <w:pStyle w:val="ndice2"/>
             <w:tabs>
               <w:tab w:val="right" w:leader="dot" w:pos="8494"/>
             </w:tabs>
@@ -5940,7 +5975,7 @@
           <w:hyperlink w:anchor="_Toc89547067" w:history="1">
             <w:r>
               <w:rPr>
-                <w:rStyle w:val="Hyperlink"/>
+                <w:rStyle w:val="Hiperligao"/>
                 <w:rFonts w:ascii="Arial" w:hAnsi="Arial" w:cs="Arial"/>
                 <w:b/>
                 <w:bCs/>
@@ -6024,7 +6059,7 @@
         </w:p>
         <w:p>
           <w:pPr>
-            <w:pStyle w:val="TOC2"/>
+            <w:pStyle w:val="ndice2"/>
             <w:tabs>
               <w:tab w:val="right" w:leader="dot" w:pos="8494"/>
             </w:tabs>
@@ -6040,7 +6075,7 @@
           <w:hyperlink w:anchor="_Toc89547068" w:history="1">
             <w:r>
               <w:rPr>
-                <w:rStyle w:val="Hyperlink"/>
+                <w:rStyle w:val="Hiperligao"/>
                 <w:rFonts w:ascii="Arial" w:hAnsi="Arial" w:cs="Arial"/>
                 <w:b/>
                 <w:bCs/>
@@ -6124,7 +6159,7 @@
         </w:p>
         <w:p>
           <w:pPr>
-            <w:pStyle w:val="TOC2"/>
+            <w:pStyle w:val="ndice2"/>
             <w:tabs>
               <w:tab w:val="right" w:leader="dot" w:pos="8494"/>
             </w:tabs>
@@ -6140,7 +6175,7 @@
           <w:hyperlink w:anchor="_Toc89547069" w:history="1">
             <w:r>
               <w:rPr>
-                <w:rStyle w:val="Hyperlink"/>
+                <w:rStyle w:val="Hiperligao"/>
                 <w:rFonts w:ascii="Arial" w:hAnsi="Arial" w:cs="Arial"/>
                 <w:b/>
                 <w:bCs/>
@@ -6224,7 +6259,7 @@
         </w:p>
         <w:p>
           <w:pPr>
-            <w:pStyle w:val="TOC2"/>
+            <w:pStyle w:val="ndice2"/>
             <w:tabs>
               <w:tab w:val="right" w:leader="dot" w:pos="8494"/>
             </w:tabs>
@@ -6240,7 +6275,7 @@
           <w:hyperlink w:anchor="_Toc89547070" w:history="1">
             <w:r>
               <w:rPr>
-                <w:rStyle w:val="Hyperlink"/>
+                <w:rStyle w:val="Hiperligao"/>
                 <w:rFonts w:ascii="Arial" w:hAnsi="Arial" w:cs="Arial"/>
                 <w:b/>
                 <w:bCs/>
@@ -6324,7 +6359,7 @@
         </w:p>
         <w:p>
           <w:pPr>
-            <w:pStyle w:val="TOC2"/>
+            <w:pStyle w:val="ndice2"/>
             <w:tabs>
               <w:tab w:val="right" w:leader="dot" w:pos="8494"/>
             </w:tabs>
@@ -6340,7 +6375,7 @@
           <w:hyperlink w:anchor="_Toc89547071" w:history="1">
             <w:r>
               <w:rPr>
-                <w:rStyle w:val="Hyperlink"/>
+                <w:rStyle w:val="Hiperligao"/>
                 <w:rFonts w:ascii="Arial" w:hAnsi="Arial" w:cs="Arial"/>
                 <w:b/>
                 <w:bCs/>
@@ -6445,7 +6480,7 @@
     </w:sdt>
     <w:p>
       <w:pPr>
-        <w:pStyle w:val="Heading2"/>
+        <w:pStyle w:val="Ttulo2"/>
         <w:numPr>
           <w:ilvl w:val="0"/>
           <w:numId w:val="2"/>
@@ -6462,6 +6497,7 @@
       </w:pPr>
       <w:bookmarkStart w:id="0" w:name="_Toc89547054"/>
       <w:bookmarkStart w:id="1" w:name="_Toc89547072"/>
+      <w:proofErr w:type="spellStart"/>
       <w:r>
         <w:rPr>
           <w:rFonts w:ascii="Arial" w:hAnsi="Arial" w:cs="Arial"/>
@@ -6477,6 +6513,7 @@
       </w:r>
       <w:bookmarkEnd w:id="0"/>
       <w:bookmarkEnd w:id="1"/>
+      <w:proofErr w:type="spellEnd"/>
     </w:p>
     <w:p>
       <w:pPr>
@@ -6503,7 +6540,7 @@
     </w:p>
     <w:p>
       <w:pPr>
-        <w:pStyle w:val="Heading2"/>
+        <w:pStyle w:val="Ttulo2"/>
         <w:numPr>
           <w:ilvl w:val="0"/>
           <w:numId w:val="2"/>
@@ -6545,7 +6582,23 @@
           <w:rFonts w:ascii="Arial" w:hAnsi="Arial" w:cs="Arial"/>
           <w:lang w:val="pt-PT"/>
         </w:rPr>
-        <w:t>(Dataset inicial e alteração nos tipos de variáveis)</w:t>
+        <w:t>(</w:t>
+      </w:r>
+      <w:proofErr w:type="spellStart"/>
+      <w:r>
+        <w:rPr>
+          <w:rFonts w:ascii="Arial" w:hAnsi="Arial" w:cs="Arial"/>
+          <w:lang w:val="pt-PT"/>
+        </w:rPr>
+        <w:t>Dataset</w:t>
+      </w:r>
+      <w:proofErr w:type="spellEnd"/>
+      <w:r>
+        <w:rPr>
+          <w:rFonts w:ascii="Arial" w:hAnsi="Arial" w:cs="Arial"/>
+          <w:lang w:val="pt-PT"/>
+        </w:rPr>
+        <w:t xml:space="preserve"> inicial e alteração nos tipos de variáveis)</w:t>
       </w:r>
     </w:p>
     <w:p>
@@ -6558,7 +6611,7 @@
     </w:p>
     <w:p>
       <w:pPr>
-        <w:pStyle w:val="Heading2"/>
+        <w:pStyle w:val="Ttulo2"/>
         <w:numPr>
           <w:ilvl w:val="0"/>
           <w:numId w:val="2"/>
@@ -6575,6 +6628,7 @@
       </w:pPr>
       <w:bookmarkStart w:id="4" w:name="_Toc89547056"/>
       <w:bookmarkStart w:id="5" w:name="_Toc89547074"/>
+      <w:proofErr w:type="spellStart"/>
       <w:r>
         <w:rPr>
           <w:rFonts w:ascii="Arial" w:hAnsi="Arial" w:cs="Arial"/>
@@ -6585,14 +6639,41 @@
           <w:szCs w:val="24"/>
           <w:lang w:val="pt-PT"/>
         </w:rPr>
-        <w:t>Dataset exploration</w:t>
+        <w:t>Dataset</w:t>
+      </w:r>
+      <w:proofErr w:type="spellEnd"/>
+      <w:r>
+        <w:rPr>
+          <w:rFonts w:ascii="Arial" w:hAnsi="Arial" w:cs="Arial"/>
+          <w:b/>
+          <w:bCs/>
+          <w:color w:val="auto"/>
+          <w:sz w:val="24"/>
+          <w:szCs w:val="24"/>
+          <w:lang w:val="pt-PT"/>
+        </w:rPr>
+        <w:t xml:space="preserve"> </w:t>
+      </w:r>
+      <w:proofErr w:type="spellStart"/>
+      <w:r>
+        <w:rPr>
+          <w:rFonts w:ascii="Arial" w:hAnsi="Arial" w:cs="Arial"/>
+          <w:b/>
+          <w:bCs/>
+          <w:color w:val="auto"/>
+          <w:sz w:val="24"/>
+          <w:szCs w:val="24"/>
+          <w:lang w:val="pt-PT"/>
+        </w:rPr>
+        <w:t>exploration</w:t>
       </w:r>
       <w:bookmarkEnd w:id="4"/>
       <w:bookmarkEnd w:id="5"/>
+      <w:proofErr w:type="spellEnd"/>
     </w:p>
     <w:p>
       <w:pPr>
-        <w:pStyle w:val="Heading2"/>
+        <w:pStyle w:val="Ttulo2"/>
         <w:numPr>
           <w:ilvl w:val="1"/>
           <w:numId w:val="2"/>
@@ -6639,7 +6720,7 @@
     </w:p>
     <w:p>
       <w:pPr>
-        <w:pStyle w:val="Heading2"/>
+        <w:pStyle w:val="Ttulo2"/>
         <w:numPr>
           <w:ilvl w:val="1"/>
           <w:numId w:val="2"/>
@@ -6656,6 +6737,7 @@
       </w:pPr>
       <w:bookmarkStart w:id="8" w:name="_Toc89547058"/>
       <w:bookmarkStart w:id="9" w:name="_Toc89547076"/>
+      <w:proofErr w:type="spellStart"/>
       <w:r>
         <w:rPr>
           <w:rFonts w:ascii="Arial" w:hAnsi="Arial" w:cs="Arial"/>
@@ -6666,33 +6748,10 @@
           <w:szCs w:val="22"/>
           <w:lang w:val="pt-PT"/>
         </w:rPr>
-        <w:t>Coherence checking</w:t>
-      </w:r>
-      <w:bookmarkEnd w:id="8"/>
-      <w:bookmarkEnd w:id="9"/>
-    </w:p>
-    <w:p>
-      <w:pPr>
-        <w:rPr>
-          <w:rFonts w:ascii="Arial" w:hAnsi="Arial" w:cs="Arial"/>
-          <w:lang w:val="pt-PT"/>
-        </w:rPr>
-      </w:pPr>
-      <w:r>
-        <w:rPr>
-          <w:rFonts w:ascii="Arial" w:hAnsi="Arial" w:cs="Arial"/>
-          <w:lang w:val="pt-PT"/>
-        </w:rPr>
-        <w:t>(Explicar o raciocínio)</w:t>
-      </w:r>
-    </w:p>
-    <w:p>
-      <w:pPr>
-        <w:pStyle w:val="Heading2"/>
-        <w:numPr>
-          <w:ilvl w:val="1"/>
-          <w:numId w:val="2"/>
-        </w:numPr>
+        <w:t>Coherence</w:t>
+      </w:r>
+      <w:proofErr w:type="spellEnd"/>
+      <w:r>
         <w:rPr>
           <w:rFonts w:ascii="Arial" w:hAnsi="Arial" w:cs="Arial"/>
           <w:i/>
@@ -6702,9 +6761,9 @@
           <w:szCs w:val="22"/>
           <w:lang w:val="pt-PT"/>
         </w:rPr>
-      </w:pPr>
-      <w:bookmarkStart w:id="10" w:name="_Toc89547059"/>
-      <w:bookmarkStart w:id="11" w:name="_Toc89547077"/>
+        <w:t xml:space="preserve"> </w:t>
+      </w:r>
+      <w:proofErr w:type="spellStart"/>
       <w:r>
         <w:rPr>
           <w:rFonts w:ascii="Arial" w:hAnsi="Arial" w:cs="Arial"/>
@@ -6715,10 +6774,11 @@
           <w:szCs w:val="22"/>
           <w:lang w:val="pt-PT"/>
         </w:rPr>
-        <w:t>Missing values</w:t>
-      </w:r>
-      <w:bookmarkEnd w:id="10"/>
-      <w:bookmarkEnd w:id="11"/>
+        <w:t>checking</w:t>
+      </w:r>
+      <w:bookmarkEnd w:id="8"/>
+      <w:bookmarkEnd w:id="9"/>
+      <w:proofErr w:type="spellEnd"/>
     </w:p>
     <w:p>
       <w:pPr>
@@ -6732,12 +6792,12 @@
           <w:rFonts w:ascii="Arial" w:hAnsi="Arial" w:cs="Arial"/>
           <w:lang w:val="pt-PT"/>
         </w:rPr>
-        <w:t>(Explicar que não há)</w:t>
+        <w:t>(Explicar o raciocínio)</w:t>
       </w:r>
     </w:p>
     <w:p>
       <w:pPr>
-        <w:pStyle w:val="Heading2"/>
+        <w:pStyle w:val="Ttulo2"/>
         <w:numPr>
           <w:ilvl w:val="1"/>
           <w:numId w:val="2"/>
@@ -6752,8 +6812,9 @@
           <w:lang w:val="pt-PT"/>
         </w:rPr>
       </w:pPr>
-      <w:bookmarkStart w:id="12" w:name="_Toc89547060"/>
-      <w:bookmarkStart w:id="13" w:name="_Toc89547078"/>
+      <w:bookmarkStart w:id="10" w:name="_Toc89547059"/>
+      <w:bookmarkStart w:id="11" w:name="_Toc89547077"/>
+      <w:proofErr w:type="spellStart"/>
       <w:r>
         <w:rPr>
           <w:rFonts w:ascii="Arial" w:hAnsi="Arial" w:cs="Arial"/>
@@ -6764,10 +6825,37 @@
           <w:szCs w:val="22"/>
           <w:lang w:val="pt-PT"/>
         </w:rPr>
-        <w:t>Outliers</w:t>
-      </w:r>
-      <w:bookmarkEnd w:id="12"/>
-      <w:bookmarkEnd w:id="13"/>
+        <w:t>Missing</w:t>
+      </w:r>
+      <w:proofErr w:type="spellEnd"/>
+      <w:r>
+        <w:rPr>
+          <w:rFonts w:ascii="Arial" w:hAnsi="Arial" w:cs="Arial"/>
+          <w:i/>
+          <w:iCs/>
+          <w:color w:val="auto"/>
+          <w:sz w:val="22"/>
+          <w:szCs w:val="22"/>
+          <w:lang w:val="pt-PT"/>
+        </w:rPr>
+        <w:t xml:space="preserve"> </w:t>
+      </w:r>
+      <w:proofErr w:type="spellStart"/>
+      <w:r>
+        <w:rPr>
+          <w:rFonts w:ascii="Arial" w:hAnsi="Arial" w:cs="Arial"/>
+          <w:i/>
+          <w:iCs/>
+          <w:color w:val="auto"/>
+          <w:sz w:val="22"/>
+          <w:szCs w:val="22"/>
+          <w:lang w:val="pt-PT"/>
+        </w:rPr>
+        <w:t>values</w:t>
+      </w:r>
+      <w:bookmarkEnd w:id="10"/>
+      <w:bookmarkEnd w:id="11"/>
+      <w:proofErr w:type="spellEnd"/>
     </w:p>
     <w:p>
       <w:pPr>
@@ -6781,19 +6869,94 @@
           <w:rFonts w:ascii="Arial" w:hAnsi="Arial" w:cs="Arial"/>
           <w:lang w:val="pt-PT"/>
         </w:rPr>
-        <w:t>(Metodologia adotada para lidar com outliers)</w:t>
-      </w:r>
-      <w:r>
-        <w:rPr>
-          <w:rFonts w:ascii="Arial" w:hAnsi="Arial" w:cs="Arial"/>
-          <w:lang w:val="pt-PT"/>
-        </w:rPr>
-        <w:br/>
+        <w:t>(Explicar que não há)</w:t>
       </w:r>
     </w:p>
     <w:p>
       <w:pPr>
-        <w:pStyle w:val="Heading2"/>
+        <w:pStyle w:val="Ttulo2"/>
+        <w:numPr>
+          <w:ilvl w:val="1"/>
+          <w:numId w:val="2"/>
+        </w:numPr>
+        <w:rPr>
+          <w:rFonts w:ascii="Arial" w:hAnsi="Arial" w:cs="Arial"/>
+          <w:i/>
+          <w:iCs/>
+          <w:color w:val="auto"/>
+          <w:sz w:val="22"/>
+          <w:szCs w:val="22"/>
+          <w:lang w:val="pt-PT"/>
+        </w:rPr>
+      </w:pPr>
+      <w:bookmarkStart w:id="12" w:name="_Toc89547060"/>
+      <w:bookmarkStart w:id="13" w:name="_Toc89547078"/>
+      <w:proofErr w:type="spellStart"/>
+      <w:r>
+        <w:rPr>
+          <w:rFonts w:ascii="Arial" w:hAnsi="Arial" w:cs="Arial"/>
+          <w:i/>
+          <w:iCs/>
+          <w:color w:val="auto"/>
+          <w:sz w:val="22"/>
+          <w:szCs w:val="22"/>
+          <w:lang w:val="pt-PT"/>
+        </w:rPr>
+        <w:t>Outliers</w:t>
+      </w:r>
+      <w:bookmarkEnd w:id="12"/>
+      <w:bookmarkEnd w:id="13"/>
+      <w:proofErr w:type="spellEnd"/>
+    </w:p>
+    <w:p>
+      <w:pPr>
+        <w:rPr>
+          <w:rFonts w:ascii="Arial" w:hAnsi="Arial" w:cs="Arial"/>
+          <w:lang w:val="pt-PT"/>
+        </w:rPr>
+      </w:pPr>
+      <w:r>
+        <w:rPr>
+          <w:rFonts w:ascii="Arial" w:hAnsi="Arial" w:cs="Arial"/>
+          <w:lang w:val="pt-PT"/>
+        </w:rPr>
+        <w:t xml:space="preserve">(Metodologia adotada para lidar com </w:t>
+      </w:r>
+      <w:proofErr w:type="spellStart"/>
+      <w:r>
+        <w:rPr>
+          <w:rFonts w:ascii="Arial" w:hAnsi="Arial" w:cs="Arial"/>
+          <w:lang w:val="pt-PT"/>
+        </w:rPr>
+        <w:t>outliers</w:t>
+      </w:r>
+      <w:proofErr w:type="spellEnd"/>
+      <w:r>
+        <w:rPr>
+          <w:rFonts w:ascii="Arial" w:hAnsi="Arial" w:cs="Arial"/>
+          <w:lang w:val="pt-PT"/>
+        </w:rPr>
+        <w:t>)</w:t>
+      </w:r>
+      <w:r>
+        <w:rPr>
+          <w:rFonts w:ascii="Arial" w:hAnsi="Arial" w:cs="Arial"/>
+          <w:lang w:val="pt-PT"/>
+        </w:rPr>
+        <w:br/>
+      </w:r>
+    </w:p>
+    <w:p>
+      <w:pPr>
+        <w:rPr>
+          <w:rFonts w:ascii="Arial" w:hAnsi="Arial" w:cs="Arial"/>
+          <w:lang w:val="pt-PT"/>
+        </w:rPr>
+      </w:pPr>
+    </w:p>
+    <w:p>
+      <w:pPr>
+        <w:pStyle w:val="Ttulo2"/>
         <w:numPr>
           <w:ilvl w:val="0"/>
           <w:numId w:val="2"/>
@@ -6836,29 +6999,1673 @@
     </w:p>
     <w:p>
       <w:pPr>
+        <w:jc w:val="both"/>
         <w:rPr>
           <w:rFonts w:ascii="Arial" w:hAnsi="Arial" w:cs="Arial"/>
           <w:lang w:val="pt-PT"/>
         </w:rPr>
       </w:pPr>
-      <w:r>
-        <w:rPr>
-          <w:rFonts w:ascii="Arial" w:hAnsi="Arial" w:cs="Arial"/>
-          <w:lang w:val="pt-PT"/>
-        </w:rPr>
-        <w:t>(Explicar a criação das novas variáveis e alterações noutras para garantir a coerência e valores não omissos)</w:t>
-      </w:r>
-      <w:r>
-        <w:rPr>
-          <w:rFonts w:ascii="Arial" w:hAnsi="Arial" w:cs="Arial"/>
-          <w:lang w:val="pt-PT"/>
-        </w:rPr>
-        <w:br/>
-      </w:r>
     </w:p>
     <w:p>
       <w:pPr>
-        <w:pStyle w:val="Heading2"/>
+        <w:jc w:val="both"/>
+        <w:rPr>
+          <w:rFonts w:ascii="Arial" w:hAnsi="Arial" w:cs="Arial"/>
+          <w:lang w:val="en-US"/>
+        </w:rPr>
+      </w:pPr>
+      <w:r>
+        <w:rPr>
+          <w:rFonts w:ascii="Arial" w:hAnsi="Arial" w:cs="Arial"/>
+          <w:lang w:val="en-US"/>
+        </w:rPr>
+        <w:t xml:space="preserve">Besides the </w:t>
+      </w:r>
+      <w:r>
+        <w:rPr>
+          <w:rFonts w:ascii="Arial" w:hAnsi="Arial" w:cs="Arial"/>
+          <w:lang w:val="en-US"/>
+        </w:rPr>
+        <w:t>original</w:t>
+      </w:r>
+      <w:r>
+        <w:rPr>
+          <w:rFonts w:ascii="Arial" w:hAnsi="Arial" w:cs="Arial"/>
+          <w:lang w:val="en-US"/>
+        </w:rPr>
+        <w:t xml:space="preserve"> variables o</w:t>
+      </w:r>
+      <w:r>
+        <w:rPr>
+          <w:rFonts w:ascii="Arial" w:hAnsi="Arial" w:cs="Arial"/>
+          <w:lang w:val="en-US"/>
+        </w:rPr>
+        <w:t>f the dataset, we created new</w:t>
+      </w:r>
+      <w:r>
+        <w:rPr>
+          <w:rFonts w:ascii="Arial" w:hAnsi="Arial" w:cs="Arial"/>
+          <w:lang w:val="en-US"/>
+        </w:rPr>
+        <w:t xml:space="preserve"> …</w:t>
+      </w:r>
+      <w:r>
+        <w:rPr>
+          <w:rFonts w:ascii="Arial" w:hAnsi="Arial" w:cs="Arial"/>
+          <w:lang w:val="en-US"/>
+        </w:rPr>
+        <w:t xml:space="preserve"> variables by </w:t>
+      </w:r>
+      <w:r>
+        <w:rPr>
+          <w:rFonts w:ascii="Arial" w:hAnsi="Arial" w:cs="Arial"/>
+          <w:lang w:val="en-US"/>
+        </w:rPr>
+        <w:t>combining</w:t>
+      </w:r>
+      <w:r>
+        <w:rPr>
+          <w:rFonts w:ascii="Arial" w:hAnsi="Arial" w:cs="Arial"/>
+          <w:lang w:val="en-US"/>
+        </w:rPr>
+        <w:t xml:space="preserve"> or discretizing </w:t>
+      </w:r>
+      <w:r>
+        <w:rPr>
+          <w:rFonts w:ascii="Arial" w:hAnsi="Arial" w:cs="Arial"/>
+          <w:lang w:val="en-US"/>
+        </w:rPr>
+        <w:t xml:space="preserve">the </w:t>
+      </w:r>
+      <w:r>
+        <w:rPr>
+          <w:rFonts w:ascii="Arial" w:hAnsi="Arial" w:cs="Arial"/>
+          <w:lang w:val="en-US"/>
+        </w:rPr>
+        <w:t xml:space="preserve">initial ones to </w:t>
+      </w:r>
+      <w:r>
+        <w:rPr>
+          <w:rFonts w:ascii="Arial" w:hAnsi="Arial" w:cs="Arial"/>
+          <w:lang w:val="en-US"/>
+        </w:rPr>
+        <w:t>increase the number of possible independent variables that influence our target.</w:t>
+      </w:r>
+      <w:r>
+        <w:rPr>
+          <w:rFonts w:ascii="Arial" w:hAnsi="Arial" w:cs="Arial"/>
+          <w:lang w:val="en-US"/>
+        </w:rPr>
+        <w:t xml:space="preserve"> T</w:t>
+      </w:r>
+      <w:r>
+        <w:rPr>
+          <w:rFonts w:ascii="Arial" w:hAnsi="Arial" w:cs="Arial"/>
+          <w:lang w:val="en-US"/>
+        </w:rPr>
+        <w:t xml:space="preserve">his feature engineering process also included </w:t>
+      </w:r>
+      <w:r>
+        <w:rPr>
+          <w:rFonts w:ascii="Arial" w:hAnsi="Arial" w:cs="Arial"/>
+          <w:lang w:val="en-US"/>
+        </w:rPr>
+        <w:t xml:space="preserve">some </w:t>
+      </w:r>
+      <w:r>
+        <w:rPr>
+          <w:rFonts w:ascii="Arial" w:hAnsi="Arial" w:cs="Arial"/>
+          <w:lang w:val="en-US"/>
+        </w:rPr>
+        <w:t>adjustments</w:t>
+      </w:r>
+      <w:r>
+        <w:rPr>
+          <w:rFonts w:ascii="Arial" w:hAnsi="Arial" w:cs="Arial"/>
+          <w:lang w:val="en-US"/>
+        </w:rPr>
+        <w:t xml:space="preserve"> of incoherent values to allow correct calculations, namely on the new variables </w:t>
+      </w:r>
+      <w:proofErr w:type="spellStart"/>
+      <w:r>
+        <w:rPr>
+          <w:rFonts w:ascii="Arial" w:hAnsi="Arial" w:cs="Arial"/>
+          <w:lang w:val="en-US"/>
+        </w:rPr>
+        <w:t>Total_Pages</w:t>
+      </w:r>
+      <w:proofErr w:type="spellEnd"/>
+      <w:r>
+        <w:rPr>
+          <w:rFonts w:ascii="Arial" w:hAnsi="Arial" w:cs="Arial"/>
+          <w:lang w:val="en-US"/>
+        </w:rPr>
+        <w:t xml:space="preserve">, </w:t>
+      </w:r>
+      <w:proofErr w:type="spellStart"/>
+      <w:r>
+        <w:rPr>
+          <w:rFonts w:ascii="Arial" w:hAnsi="Arial" w:cs="Arial"/>
+          <w:lang w:val="en-US"/>
+        </w:rPr>
+        <w:t>Total_Duration</w:t>
+      </w:r>
+      <w:proofErr w:type="spellEnd"/>
+      <w:r>
+        <w:rPr>
+          <w:rFonts w:ascii="Arial" w:hAnsi="Arial" w:cs="Arial"/>
+          <w:lang w:val="en-US"/>
+        </w:rPr>
+        <w:t xml:space="preserve">, </w:t>
+      </w:r>
+      <w:proofErr w:type="spellStart"/>
+      <w:r>
+        <w:rPr>
+          <w:rFonts w:ascii="Arial" w:hAnsi="Arial" w:cs="Arial"/>
+          <w:lang w:val="en-US"/>
+        </w:rPr>
+        <w:t>AvgTimeOnAccountMng</w:t>
+      </w:r>
+      <w:proofErr w:type="spellEnd"/>
+      <w:r>
+        <w:rPr>
+          <w:rFonts w:ascii="Arial" w:hAnsi="Arial" w:cs="Arial"/>
+          <w:lang w:val="en-US"/>
+        </w:rPr>
+        <w:t xml:space="preserve">, </w:t>
+      </w:r>
+      <w:proofErr w:type="spellStart"/>
+      <w:r>
+        <w:rPr>
+          <w:rFonts w:ascii="Arial" w:hAnsi="Arial" w:cs="Arial"/>
+          <w:lang w:val="en-US"/>
+        </w:rPr>
+        <w:t>AvgTimeOnFAQ</w:t>
+      </w:r>
+      <w:proofErr w:type="spellEnd"/>
+      <w:r>
+        <w:rPr>
+          <w:rFonts w:ascii="Arial" w:hAnsi="Arial" w:cs="Arial"/>
+          <w:lang w:val="en-US"/>
+        </w:rPr>
+        <w:t xml:space="preserve"> and </w:t>
+      </w:r>
+      <w:proofErr w:type="spellStart"/>
+      <w:r>
+        <w:rPr>
+          <w:rFonts w:ascii="Arial" w:hAnsi="Arial" w:cs="Arial"/>
+          <w:lang w:val="en-US"/>
+        </w:rPr>
+        <w:t>AvgTimeOnProduct</w:t>
+      </w:r>
+      <w:proofErr w:type="spellEnd"/>
+      <w:r>
+        <w:rPr>
+          <w:rFonts w:ascii="Arial" w:hAnsi="Arial" w:cs="Arial"/>
+          <w:lang w:val="en-US"/>
+        </w:rPr>
+        <w:t>.</w:t>
+      </w:r>
+    </w:p>
+    <w:p>
+      <w:pPr>
+        <w:jc w:val="both"/>
+        <w:rPr>
+          <w:rFonts w:ascii="Arial" w:hAnsi="Arial" w:cs="Arial"/>
+          <w:lang w:val="en-US"/>
+        </w:rPr>
+      </w:pPr>
+      <w:r>
+        <w:rPr>
+          <w:rFonts w:ascii="Arial" w:hAnsi="Arial" w:cs="Arial"/>
+          <w:lang w:val="en-US"/>
+        </w:rPr>
+        <w:t>The</w:t>
+      </w:r>
+      <w:r>
+        <w:rPr>
+          <w:rFonts w:ascii="Arial" w:hAnsi="Arial" w:cs="Arial"/>
+          <w:lang w:val="en-US"/>
+        </w:rPr>
+        <w:t>se</w:t>
+      </w:r>
+      <w:r>
+        <w:rPr>
+          <w:rFonts w:ascii="Arial" w:hAnsi="Arial" w:cs="Arial"/>
+          <w:lang w:val="en-US"/>
+        </w:rPr>
+        <w:t xml:space="preserve"> </w:t>
+      </w:r>
+      <w:r>
+        <w:rPr>
+          <w:rFonts w:ascii="Arial" w:hAnsi="Arial" w:cs="Arial"/>
+          <w:lang w:val="en-US"/>
+        </w:rPr>
+        <w:t>new</w:t>
+      </w:r>
+      <w:r>
+        <w:rPr>
+          <w:rFonts w:ascii="Arial" w:hAnsi="Arial" w:cs="Arial"/>
+          <w:lang w:val="en-US"/>
+        </w:rPr>
+        <w:t xml:space="preserve"> variables </w:t>
+      </w:r>
+      <w:r>
+        <w:rPr>
+          <w:rFonts w:ascii="Arial" w:hAnsi="Arial" w:cs="Arial"/>
+          <w:lang w:val="en-US"/>
+        </w:rPr>
+        <w:t xml:space="preserve">and the description of their engineering process </w:t>
+      </w:r>
+      <w:r>
+        <w:rPr>
+          <w:rFonts w:ascii="Arial" w:hAnsi="Arial" w:cs="Arial"/>
+          <w:lang w:val="en-US"/>
+        </w:rPr>
+        <w:t>are presented</w:t>
+      </w:r>
+      <w:r>
+        <w:rPr>
+          <w:rFonts w:ascii="Arial" w:hAnsi="Arial" w:cs="Arial"/>
+          <w:lang w:val="en-US"/>
+        </w:rPr>
+        <w:t xml:space="preserve"> </w:t>
+      </w:r>
+      <w:r>
+        <w:rPr>
+          <w:rFonts w:ascii="Arial" w:hAnsi="Arial" w:cs="Arial"/>
+          <w:lang w:val="en-US"/>
+        </w:rPr>
+        <w:t>below</w:t>
+      </w:r>
+      <w:r>
+        <w:rPr>
+          <w:rFonts w:ascii="Arial" w:hAnsi="Arial" w:cs="Arial"/>
+          <w:lang w:val="en-US"/>
+        </w:rPr>
+        <w:t xml:space="preserve"> in </w:t>
+      </w:r>
+      <w:r>
+        <w:rPr>
+          <w:rFonts w:ascii="Arial" w:hAnsi="Arial" w:cs="Arial"/>
+          <w:lang w:val="en-US"/>
+        </w:rPr>
+        <w:t>table 2.</w:t>
+      </w:r>
+    </w:p>
+    <w:p>
+      <w:pPr>
+        <w:rPr>
+          <w:rFonts w:ascii="Arial" w:hAnsi="Arial" w:cs="Arial"/>
+          <w:lang w:val="en-US"/>
+        </w:rPr>
+      </w:pPr>
+    </w:p>
+    <w:tbl>
+      <w:tblPr>
+        <w:tblStyle w:val="SimplesTabela2"/>
+        <w:tblW w:w="8926" w:type="dxa"/>
+        <w:tblLook w:val="04A0" w:firstRow="1" w:lastRow="0" w:firstColumn="1" w:lastColumn="0" w:noHBand="0" w:noVBand="1"/>
+      </w:tblPr>
+      <w:tblGrid>
+        <w:gridCol w:w="2831"/>
+        <w:gridCol w:w="6095"/>
+      </w:tblGrid>
+      <w:tr>
+        <w:trPr>
+          <w:cnfStyle w:val="100000000000" w:firstRow="1" w:lastRow="0" w:firstColumn="0" w:lastColumn="0" w:oddVBand="0" w:evenVBand="0" w:oddHBand="0" w:evenHBand="0" w:firstRowFirstColumn="0" w:firstRowLastColumn="0" w:lastRowFirstColumn="0" w:lastRowLastColumn="0"/>
+          <w:trHeight w:val="450"/>
+        </w:trPr>
+        <w:tc>
+          <w:tcPr>
+            <w:cnfStyle w:val="001000000000" w:firstRow="0" w:lastRow="0" w:firstColumn="1" w:lastColumn="0" w:oddVBand="0" w:evenVBand="0" w:oddHBand="0" w:evenHBand="0" w:firstRowFirstColumn="0" w:firstRowLastColumn="0" w:lastRowFirstColumn="0" w:lastRowLastColumn="0"/>
+            <w:tcW w:w="2831" w:type="dxa"/>
+            <w:tcBorders>
+              <w:top w:val="single" w:sz="12" w:space="0" w:color="auto"/>
+              <w:bottom w:val="single" w:sz="12" w:space="0" w:color="auto"/>
+            </w:tcBorders>
+            <w:vAlign w:val="center"/>
+          </w:tcPr>
+          <w:p>
+            <w:pPr>
+              <w:jc w:val="center"/>
+              <w:rPr>
+                <w:rFonts w:ascii="Arial" w:hAnsi="Arial" w:cs="Arial"/>
+              </w:rPr>
+            </w:pPr>
+            <w:r>
+              <w:rPr>
+                <w:rFonts w:ascii="Arial" w:hAnsi="Arial" w:cs="Arial"/>
+              </w:rPr>
+              <w:t>New variable</w:t>
+            </w:r>
+          </w:p>
+        </w:tc>
+        <w:tc>
+          <w:tcPr>
+            <w:tcW w:w="6095" w:type="dxa"/>
+            <w:tcBorders>
+              <w:top w:val="single" w:sz="12" w:space="0" w:color="auto"/>
+              <w:bottom w:val="single" w:sz="12" w:space="0" w:color="auto"/>
+            </w:tcBorders>
+            <w:vAlign w:val="center"/>
+          </w:tcPr>
+          <w:p>
+            <w:pPr>
+              <w:jc w:val="center"/>
+              <w:cnfStyle w:val="100000000000" w:firstRow="1" w:lastRow="0" w:firstColumn="0" w:lastColumn="0" w:oddVBand="0" w:evenVBand="0" w:oddHBand="0" w:evenHBand="0" w:firstRowFirstColumn="0" w:firstRowLastColumn="0" w:lastRowFirstColumn="0" w:lastRowLastColumn="0"/>
+              <w:rPr>
+                <w:rFonts w:ascii="Arial" w:hAnsi="Arial" w:cs="Arial"/>
+              </w:rPr>
+            </w:pPr>
+            <w:r>
+              <w:rPr>
+                <w:rFonts w:ascii="Arial" w:hAnsi="Arial" w:cs="Arial"/>
+              </w:rPr>
+              <w:t>Description</w:t>
+            </w:r>
+          </w:p>
+        </w:tc>
+      </w:tr>
+      <w:tr>
+        <w:trPr>
+          <w:cnfStyle w:val="000000100000" w:firstRow="0" w:lastRow="0" w:firstColumn="0" w:lastColumn="0" w:oddVBand="0" w:evenVBand="0" w:oddHBand="1" w:evenHBand="0" w:firstRowFirstColumn="0" w:firstRowLastColumn="0" w:lastRowFirstColumn="0" w:lastRowLastColumn="0"/>
+        </w:trPr>
+        <w:tc>
+          <w:tcPr>
+            <w:cnfStyle w:val="001000000000" w:firstRow="0" w:lastRow="0" w:firstColumn="1" w:lastColumn="0" w:oddVBand="0" w:evenVBand="0" w:oddHBand="0" w:evenHBand="0" w:firstRowFirstColumn="0" w:firstRowLastColumn="0" w:lastRowFirstColumn="0" w:lastRowLastColumn="0"/>
+            <w:tcW w:w="2831" w:type="dxa"/>
+            <w:tcBorders>
+              <w:top w:val="single" w:sz="12" w:space="0" w:color="auto"/>
+            </w:tcBorders>
+          </w:tcPr>
+          <w:p>
+            <w:pPr>
+              <w:rPr>
+                <w:rFonts w:ascii="Arial" w:hAnsi="Arial" w:cs="Arial"/>
+                <w:b w:val="0"/>
+                <w:bCs w:val="0"/>
+              </w:rPr>
+            </w:pPr>
+            <w:r>
+              <w:rPr>
+                <w:rFonts w:ascii="Arial" w:hAnsi="Arial" w:cs="Arial"/>
+                <w:b w:val="0"/>
+                <w:bCs w:val="0"/>
+              </w:rPr>
+              <w:t>Apple</w:t>
+            </w:r>
+          </w:p>
+        </w:tc>
+        <w:tc>
+          <w:tcPr>
+            <w:tcW w:w="6095" w:type="dxa"/>
+            <w:tcBorders>
+              <w:top w:val="single" w:sz="12" w:space="0" w:color="auto"/>
+            </w:tcBorders>
+          </w:tcPr>
+          <w:p>
+            <w:pPr>
+              <w:cnfStyle w:val="000000100000" w:firstRow="0" w:lastRow="0" w:firstColumn="0" w:lastColumn="0" w:oddVBand="0" w:evenVBand="0" w:oddHBand="1" w:evenHBand="0" w:firstRowFirstColumn="0" w:firstRowLastColumn="0" w:lastRowFirstColumn="0" w:lastRowLastColumn="0"/>
+              <w:rPr>
+                <w:rFonts w:ascii="Arial" w:hAnsi="Arial" w:cs="Arial"/>
+              </w:rPr>
+            </w:pPr>
+            <w:r>
+              <w:rPr>
+                <w:rFonts w:ascii="Arial" w:hAnsi="Arial" w:cs="Arial"/>
+              </w:rPr>
+              <w:t>1 if OS equals MacOSX or iOS, 0 otherwise</w:t>
+            </w:r>
+          </w:p>
+        </w:tc>
+      </w:tr>
+      <w:tr>
+        <w:tc>
+          <w:tcPr>
+            <w:cnfStyle w:val="001000000000" w:firstRow="0" w:lastRow="0" w:firstColumn="1" w:lastColumn="0" w:oddVBand="0" w:evenVBand="0" w:oddHBand="0" w:evenHBand="0" w:firstRowFirstColumn="0" w:firstRowLastColumn="0" w:lastRowFirstColumn="0" w:lastRowLastColumn="0"/>
+            <w:tcW w:w="2831" w:type="dxa"/>
+          </w:tcPr>
+          <w:p>
+            <w:pPr>
+              <w:rPr>
+                <w:rFonts w:ascii="Arial" w:hAnsi="Arial" w:cs="Arial"/>
+                <w:b w:val="0"/>
+                <w:bCs w:val="0"/>
+              </w:rPr>
+            </w:pPr>
+            <w:r>
+              <w:rPr>
+                <w:rFonts w:ascii="Arial" w:hAnsi="Arial" w:cs="Arial"/>
+                <w:b w:val="0"/>
+                <w:bCs w:val="0"/>
+              </w:rPr>
+              <w:t>Windows</w:t>
+            </w:r>
+          </w:p>
+        </w:tc>
+        <w:tc>
+          <w:tcPr>
+            <w:tcW w:w="6095" w:type="dxa"/>
+          </w:tcPr>
+          <w:p>
+            <w:pPr>
+              <w:cnfStyle w:val="000000000000" w:firstRow="0" w:lastRow="0" w:firstColumn="0" w:lastColumn="0" w:oddVBand="0" w:evenVBand="0" w:oddHBand="0" w:evenHBand="0" w:firstRowFirstColumn="0" w:firstRowLastColumn="0" w:lastRowFirstColumn="0" w:lastRowLastColumn="0"/>
+              <w:rPr>
+                <w:rFonts w:ascii="Arial" w:hAnsi="Arial" w:cs="Arial"/>
+              </w:rPr>
+            </w:pPr>
+            <w:r>
+              <w:rPr>
+                <w:rFonts w:ascii="Arial" w:hAnsi="Arial" w:cs="Arial"/>
+              </w:rPr>
+              <w:t xml:space="preserve">1 if OS equals </w:t>
+            </w:r>
+            <w:r>
+              <w:rPr>
+                <w:rFonts w:ascii="Arial" w:hAnsi="Arial" w:cs="Arial"/>
+              </w:rPr>
+              <w:t>Windows</w:t>
+            </w:r>
+            <w:r>
+              <w:rPr>
+                <w:rFonts w:ascii="Arial" w:hAnsi="Arial" w:cs="Arial"/>
+              </w:rPr>
+              <w:t>, 0 otherwise</w:t>
+            </w:r>
+          </w:p>
+        </w:tc>
+      </w:tr>
+      <w:tr>
+        <w:trPr>
+          <w:cnfStyle w:val="000000100000" w:firstRow="0" w:lastRow="0" w:firstColumn="0" w:lastColumn="0" w:oddVBand="0" w:evenVBand="0" w:oddHBand="1" w:evenHBand="0" w:firstRowFirstColumn="0" w:firstRowLastColumn="0" w:lastRowFirstColumn="0" w:lastRowLastColumn="0"/>
+        </w:trPr>
+        <w:tc>
+          <w:tcPr>
+            <w:cnfStyle w:val="001000000000" w:firstRow="0" w:lastRow="0" w:firstColumn="1" w:lastColumn="0" w:oddVBand="0" w:evenVBand="0" w:oddHBand="0" w:evenHBand="0" w:firstRowFirstColumn="0" w:firstRowLastColumn="0" w:lastRowFirstColumn="0" w:lastRowLastColumn="0"/>
+            <w:tcW w:w="2831" w:type="dxa"/>
+          </w:tcPr>
+          <w:p>
+            <w:pPr>
+              <w:rPr>
+                <w:rFonts w:ascii="Arial" w:hAnsi="Arial" w:cs="Arial"/>
+                <w:b w:val="0"/>
+                <w:bCs w:val="0"/>
+              </w:rPr>
+            </w:pPr>
+            <w:r>
+              <w:rPr>
+                <w:rFonts w:ascii="Arial" w:hAnsi="Arial" w:cs="Arial"/>
+                <w:b w:val="0"/>
+                <w:bCs w:val="0"/>
+              </w:rPr>
+              <w:t>Android</w:t>
+            </w:r>
+          </w:p>
+        </w:tc>
+        <w:tc>
+          <w:tcPr>
+            <w:tcW w:w="6095" w:type="dxa"/>
+          </w:tcPr>
+          <w:p>
+            <w:pPr>
+              <w:cnfStyle w:val="000000100000" w:firstRow="0" w:lastRow="0" w:firstColumn="0" w:lastColumn="0" w:oddVBand="0" w:evenVBand="0" w:oddHBand="1" w:evenHBand="0" w:firstRowFirstColumn="0" w:firstRowLastColumn="0" w:lastRowFirstColumn="0" w:lastRowLastColumn="0"/>
+              <w:rPr>
+                <w:rFonts w:ascii="Arial" w:hAnsi="Arial" w:cs="Arial"/>
+              </w:rPr>
+            </w:pPr>
+            <w:r>
+              <w:rPr>
+                <w:rFonts w:ascii="Arial" w:hAnsi="Arial" w:cs="Arial"/>
+              </w:rPr>
+              <w:t xml:space="preserve">1 if OS equals </w:t>
+            </w:r>
+            <w:r>
+              <w:rPr>
+                <w:rFonts w:ascii="Arial" w:hAnsi="Arial" w:cs="Arial"/>
+              </w:rPr>
+              <w:t>Android</w:t>
+            </w:r>
+            <w:r>
+              <w:rPr>
+                <w:rFonts w:ascii="Arial" w:hAnsi="Arial" w:cs="Arial"/>
+              </w:rPr>
+              <w:t>, 0 otherwise</w:t>
+            </w:r>
+          </w:p>
+        </w:tc>
+      </w:tr>
+      <w:tr>
+        <w:tc>
+          <w:tcPr>
+            <w:cnfStyle w:val="001000000000" w:firstRow="0" w:lastRow="0" w:firstColumn="1" w:lastColumn="0" w:oddVBand="0" w:evenVBand="0" w:oddHBand="0" w:evenHBand="0" w:firstRowFirstColumn="0" w:firstRowLastColumn="0" w:lastRowFirstColumn="0" w:lastRowLastColumn="0"/>
+            <w:tcW w:w="2831" w:type="dxa"/>
+          </w:tcPr>
+          <w:p>
+            <w:pPr>
+              <w:rPr>
+                <w:rFonts w:ascii="Arial" w:hAnsi="Arial" w:cs="Arial"/>
+                <w:b w:val="0"/>
+                <w:bCs w:val="0"/>
+              </w:rPr>
+            </w:pPr>
+            <w:r>
+              <w:rPr>
+                <w:rFonts w:ascii="Arial" w:hAnsi="Arial" w:cs="Arial"/>
+                <w:b w:val="0"/>
+                <w:bCs w:val="0"/>
+              </w:rPr>
+              <w:t>Returner</w:t>
+            </w:r>
+          </w:p>
+        </w:tc>
+        <w:tc>
+          <w:tcPr>
+            <w:tcW w:w="6095" w:type="dxa"/>
+          </w:tcPr>
+          <w:p>
+            <w:pPr>
+              <w:cnfStyle w:val="000000000000" w:firstRow="0" w:lastRow="0" w:firstColumn="0" w:lastColumn="0" w:oddVBand="0" w:evenVBand="0" w:oddHBand="0" w:evenHBand="0" w:firstRowFirstColumn="0" w:firstRowLastColumn="0" w:lastRowFirstColumn="0" w:lastRowLastColumn="0"/>
+              <w:rPr>
+                <w:rFonts w:ascii="Arial" w:hAnsi="Arial" w:cs="Arial"/>
+              </w:rPr>
+            </w:pPr>
+            <w:r>
+              <w:rPr>
+                <w:rFonts w:ascii="Arial" w:hAnsi="Arial" w:cs="Arial"/>
+              </w:rPr>
+              <w:t xml:space="preserve">1 if </w:t>
+            </w:r>
+            <w:r>
+              <w:rPr>
+                <w:rFonts w:ascii="Arial" w:hAnsi="Arial" w:cs="Arial"/>
+              </w:rPr>
+              <w:t>Type_Of_Visitor</w:t>
+            </w:r>
+            <w:r>
+              <w:rPr>
+                <w:rFonts w:ascii="Arial" w:hAnsi="Arial" w:cs="Arial"/>
+              </w:rPr>
+              <w:t xml:space="preserve"> equals</w:t>
+            </w:r>
+            <w:r>
+              <w:rPr>
+                <w:rFonts w:ascii="Arial" w:hAnsi="Arial" w:cs="Arial"/>
+              </w:rPr>
+              <w:t xml:space="preserve"> Returner</w:t>
+            </w:r>
+            <w:r>
+              <w:rPr>
+                <w:rFonts w:ascii="Arial" w:hAnsi="Arial" w:cs="Arial"/>
+              </w:rPr>
+              <w:t>, 0 otherwise</w:t>
+            </w:r>
+          </w:p>
+        </w:tc>
+      </w:tr>
+      <w:tr>
+        <w:trPr>
+          <w:cnfStyle w:val="000000100000" w:firstRow="0" w:lastRow="0" w:firstColumn="0" w:lastColumn="0" w:oddVBand="0" w:evenVBand="0" w:oddHBand="1" w:evenHBand="0" w:firstRowFirstColumn="0" w:firstRowLastColumn="0" w:lastRowFirstColumn="0" w:lastRowLastColumn="0"/>
+        </w:trPr>
+        <w:tc>
+          <w:tcPr>
+            <w:cnfStyle w:val="001000000000" w:firstRow="0" w:lastRow="0" w:firstColumn="1" w:lastColumn="0" w:oddVBand="0" w:evenVBand="0" w:oddHBand="0" w:evenHBand="0" w:firstRowFirstColumn="0" w:firstRowLastColumn="0" w:lastRowFirstColumn="0" w:lastRowLastColumn="0"/>
+            <w:tcW w:w="2831" w:type="dxa"/>
+          </w:tcPr>
+          <w:p>
+            <w:pPr>
+              <w:rPr>
+                <w:rFonts w:ascii="Arial" w:hAnsi="Arial" w:cs="Arial"/>
+                <w:b w:val="0"/>
+                <w:bCs w:val="0"/>
+              </w:rPr>
+            </w:pPr>
+            <w:r>
+              <w:rPr>
+                <w:rFonts w:ascii="Arial" w:hAnsi="Arial" w:cs="Arial"/>
+                <w:b w:val="0"/>
+                <w:bCs w:val="0"/>
+              </w:rPr>
+              <w:t>New_Access</w:t>
+            </w:r>
+          </w:p>
+        </w:tc>
+        <w:tc>
+          <w:tcPr>
+            <w:tcW w:w="6095" w:type="dxa"/>
+          </w:tcPr>
+          <w:p>
+            <w:pPr>
+              <w:cnfStyle w:val="000000100000" w:firstRow="0" w:lastRow="0" w:firstColumn="0" w:lastColumn="0" w:oddVBand="0" w:evenVBand="0" w:oddHBand="1" w:evenHBand="0" w:firstRowFirstColumn="0" w:firstRowLastColumn="0" w:lastRowFirstColumn="0" w:lastRowLastColumn="0"/>
+              <w:rPr>
+                <w:rFonts w:ascii="Arial" w:hAnsi="Arial" w:cs="Arial"/>
+              </w:rPr>
+            </w:pPr>
+            <w:r>
+              <w:rPr>
+                <w:rFonts w:ascii="Arial" w:hAnsi="Arial" w:cs="Arial"/>
+              </w:rPr>
+              <w:t xml:space="preserve">1 if Type_Of_Visitor equals </w:t>
+            </w:r>
+            <w:r>
+              <w:rPr>
+                <w:rFonts w:ascii="Arial" w:hAnsi="Arial" w:cs="Arial"/>
+              </w:rPr>
+              <w:t>New_Access</w:t>
+            </w:r>
+            <w:r>
+              <w:rPr>
+                <w:rFonts w:ascii="Arial" w:hAnsi="Arial" w:cs="Arial"/>
+              </w:rPr>
+              <w:t>, 0 otherwise</w:t>
+            </w:r>
+          </w:p>
+        </w:tc>
+      </w:tr>
+      <w:tr>
+        <w:tc>
+          <w:tcPr>
+            <w:cnfStyle w:val="001000000000" w:firstRow="0" w:lastRow="0" w:firstColumn="1" w:lastColumn="0" w:oddVBand="0" w:evenVBand="0" w:oddHBand="0" w:evenHBand="0" w:firstRowFirstColumn="0" w:firstRowLastColumn="0" w:lastRowFirstColumn="0" w:lastRowLastColumn="0"/>
+            <w:tcW w:w="2831" w:type="dxa"/>
+          </w:tcPr>
+          <w:p>
+            <w:pPr>
+              <w:rPr>
+                <w:rFonts w:ascii="Arial" w:hAnsi="Arial" w:cs="Arial"/>
+                <w:b w:val="0"/>
+                <w:bCs w:val="0"/>
+              </w:rPr>
+            </w:pPr>
+            <w:r>
+              <w:rPr>
+                <w:rFonts w:ascii="Arial" w:hAnsi="Arial" w:cs="Arial"/>
+                <w:b w:val="0"/>
+                <w:bCs w:val="0"/>
+              </w:rPr>
+              <w:t>Total_Duration</w:t>
+            </w:r>
+          </w:p>
+        </w:tc>
+        <w:tc>
+          <w:tcPr>
+            <w:tcW w:w="6095" w:type="dxa"/>
+          </w:tcPr>
+          <w:p>
+            <w:pPr>
+              <w:cnfStyle w:val="000000000000" w:firstRow="0" w:lastRow="0" w:firstColumn="0" w:lastColumn="0" w:oddVBand="0" w:evenVBand="0" w:oddHBand="0" w:evenHBand="0" w:firstRowFirstColumn="0" w:firstRowLastColumn="0" w:lastRowFirstColumn="0" w:lastRowLastColumn="0"/>
+              <w:rPr>
+                <w:rFonts w:ascii="Arial" w:hAnsi="Arial" w:cs="Arial"/>
+              </w:rPr>
+            </w:pPr>
+            <w:r>
+              <w:rPr>
+                <w:rFonts w:ascii="Arial" w:hAnsi="Arial" w:cs="Arial"/>
+              </w:rPr>
+              <w:t>AccountMng_Duration</w:t>
+            </w:r>
+            <w:r>
+              <w:rPr>
+                <w:rFonts w:ascii="Arial" w:hAnsi="Arial" w:cs="Arial"/>
+              </w:rPr>
+              <w:t xml:space="preserve"> + </w:t>
+            </w:r>
+            <w:r>
+              <w:rPr>
+                <w:rFonts w:ascii="Arial" w:hAnsi="Arial" w:cs="Arial"/>
+              </w:rPr>
+              <w:t>FAQ_Duration</w:t>
+            </w:r>
+            <w:r>
+              <w:rPr>
+                <w:rFonts w:ascii="Arial" w:hAnsi="Arial" w:cs="Arial"/>
+              </w:rPr>
+              <w:t xml:space="preserve"> + </w:t>
+            </w:r>
+            <w:r>
+              <w:rPr>
+                <w:rFonts w:ascii="Arial" w:hAnsi="Arial" w:cs="Arial"/>
+              </w:rPr>
+              <w:t>Product_Duration</w:t>
+            </w:r>
+          </w:p>
+        </w:tc>
+      </w:tr>
+      <w:tr>
+        <w:trPr>
+          <w:cnfStyle w:val="000000100000" w:firstRow="0" w:lastRow="0" w:firstColumn="0" w:lastColumn="0" w:oddVBand="0" w:evenVBand="0" w:oddHBand="1" w:evenHBand="0" w:firstRowFirstColumn="0" w:firstRowLastColumn="0" w:lastRowFirstColumn="0" w:lastRowLastColumn="0"/>
+        </w:trPr>
+        <w:tc>
+          <w:tcPr>
+            <w:cnfStyle w:val="001000000000" w:firstRow="0" w:lastRow="0" w:firstColumn="1" w:lastColumn="0" w:oddVBand="0" w:evenVBand="0" w:oddHBand="0" w:evenHBand="0" w:firstRowFirstColumn="0" w:firstRowLastColumn="0" w:lastRowFirstColumn="0" w:lastRowLastColumn="0"/>
+            <w:tcW w:w="2831" w:type="dxa"/>
+          </w:tcPr>
+          <w:p>
+            <w:pPr>
+              <w:rPr>
+                <w:rFonts w:ascii="Arial" w:hAnsi="Arial" w:cs="Arial"/>
+                <w:b w:val="0"/>
+                <w:bCs w:val="0"/>
+              </w:rPr>
+            </w:pPr>
+            <w:r>
+              <w:rPr>
+                <w:rFonts w:ascii="Arial" w:hAnsi="Arial" w:cs="Arial"/>
+                <w:b w:val="0"/>
+                <w:bCs w:val="0"/>
+              </w:rPr>
+              <w:t>Total_Pages</w:t>
+            </w:r>
+          </w:p>
+        </w:tc>
+        <w:tc>
+          <w:tcPr>
+            <w:tcW w:w="6095" w:type="dxa"/>
+          </w:tcPr>
+          <w:p>
+            <w:pPr>
+              <w:cnfStyle w:val="000000100000" w:firstRow="0" w:lastRow="0" w:firstColumn="0" w:lastColumn="0" w:oddVBand="0" w:evenVBand="0" w:oddHBand="1" w:evenHBand="0" w:firstRowFirstColumn="0" w:firstRowLastColumn="0" w:lastRowFirstColumn="0" w:lastRowLastColumn="0"/>
+              <w:rPr>
+                <w:rFonts w:ascii="Arial" w:hAnsi="Arial" w:cs="Arial"/>
+              </w:rPr>
+            </w:pPr>
+            <w:r>
+              <w:rPr>
+                <w:rFonts w:ascii="Arial" w:hAnsi="Arial" w:cs="Arial"/>
+              </w:rPr>
+              <w:t>AccountMng_Pages</w:t>
+            </w:r>
+            <w:r>
+              <w:rPr>
+                <w:rFonts w:ascii="Arial" w:hAnsi="Arial" w:cs="Arial"/>
+              </w:rPr>
+              <w:t xml:space="preserve"> + </w:t>
+            </w:r>
+            <w:r>
+              <w:rPr>
+                <w:rFonts w:ascii="Arial" w:hAnsi="Arial" w:cs="Arial"/>
+              </w:rPr>
+              <w:t>FAQ_Pages</w:t>
+            </w:r>
+            <w:r>
+              <w:rPr>
+                <w:rFonts w:ascii="Arial" w:hAnsi="Arial" w:cs="Arial"/>
+              </w:rPr>
+              <w:t xml:space="preserve"> + </w:t>
+            </w:r>
+            <w:r>
+              <w:rPr>
+                <w:rFonts w:ascii="Arial" w:hAnsi="Arial" w:cs="Arial"/>
+              </w:rPr>
+              <w:t>Product_Pages</w:t>
+            </w:r>
+          </w:p>
+        </w:tc>
+      </w:tr>
+      <w:tr>
+        <w:tc>
+          <w:tcPr>
+            <w:cnfStyle w:val="001000000000" w:firstRow="0" w:lastRow="0" w:firstColumn="1" w:lastColumn="0" w:oddVBand="0" w:evenVBand="0" w:oddHBand="0" w:evenHBand="0" w:firstRowFirstColumn="0" w:firstRowLastColumn="0" w:lastRowFirstColumn="0" w:lastRowLastColumn="0"/>
+            <w:tcW w:w="2831" w:type="dxa"/>
+          </w:tcPr>
+          <w:p>
+            <w:pPr>
+              <w:rPr>
+                <w:rFonts w:ascii="Arial" w:hAnsi="Arial" w:cs="Arial"/>
+                <w:b w:val="0"/>
+                <w:bCs w:val="0"/>
+              </w:rPr>
+            </w:pPr>
+            <w:r>
+              <w:rPr>
+                <w:rFonts w:ascii="Arial" w:hAnsi="Arial" w:cs="Arial"/>
+                <w:b w:val="0"/>
+                <w:bCs w:val="0"/>
+              </w:rPr>
+              <w:t>PropTime_AccountMng</w:t>
+            </w:r>
+          </w:p>
+        </w:tc>
+        <w:tc>
+          <w:tcPr>
+            <w:tcW w:w="6095" w:type="dxa"/>
+          </w:tcPr>
+          <w:p>
+            <w:pPr>
+              <w:cnfStyle w:val="000000000000" w:firstRow="0" w:lastRow="0" w:firstColumn="0" w:lastColumn="0" w:oddVBand="0" w:evenVBand="0" w:oddHBand="0" w:evenHBand="0" w:firstRowFirstColumn="0" w:firstRowLastColumn="0" w:lastRowFirstColumn="0" w:lastRowLastColumn="0"/>
+              <w:rPr>
+                <w:rFonts w:ascii="Arial" w:hAnsi="Arial" w:cs="Arial"/>
+              </w:rPr>
+            </w:pPr>
+            <w:r>
+              <w:rPr>
+                <w:rFonts w:ascii="Arial" w:hAnsi="Arial" w:cs="Arial"/>
+              </w:rPr>
+              <w:t>AccountMng_Duration</w:t>
+            </w:r>
+            <w:r>
+              <w:rPr>
+                <w:rFonts w:ascii="Arial" w:hAnsi="Arial" w:cs="Arial"/>
+              </w:rPr>
+              <w:t>/</w:t>
+            </w:r>
+            <w:r>
+              <w:rPr>
+                <w:rFonts w:ascii="Arial" w:hAnsi="Arial" w:cs="Arial"/>
+              </w:rPr>
+              <w:t>Total_Duration</w:t>
+            </w:r>
+          </w:p>
+        </w:tc>
+      </w:tr>
+      <w:tr>
+        <w:trPr>
+          <w:cnfStyle w:val="000000100000" w:firstRow="0" w:lastRow="0" w:firstColumn="0" w:lastColumn="0" w:oddVBand="0" w:evenVBand="0" w:oddHBand="1" w:evenHBand="0" w:firstRowFirstColumn="0" w:firstRowLastColumn="0" w:lastRowFirstColumn="0" w:lastRowLastColumn="0"/>
+        </w:trPr>
+        <w:tc>
+          <w:tcPr>
+            <w:cnfStyle w:val="001000000000" w:firstRow="0" w:lastRow="0" w:firstColumn="1" w:lastColumn="0" w:oddVBand="0" w:evenVBand="0" w:oddHBand="0" w:evenHBand="0" w:firstRowFirstColumn="0" w:firstRowLastColumn="0" w:lastRowFirstColumn="0" w:lastRowLastColumn="0"/>
+            <w:tcW w:w="2831" w:type="dxa"/>
+          </w:tcPr>
+          <w:p>
+            <w:pPr>
+              <w:rPr>
+                <w:rFonts w:ascii="Arial" w:hAnsi="Arial" w:cs="Arial"/>
+                <w:b w:val="0"/>
+                <w:bCs w:val="0"/>
+              </w:rPr>
+            </w:pPr>
+            <w:r>
+              <w:rPr>
+                <w:rFonts w:ascii="Arial" w:hAnsi="Arial" w:cs="Arial"/>
+                <w:b w:val="0"/>
+                <w:bCs w:val="0"/>
+              </w:rPr>
+              <w:t>PropTime_FAQ</w:t>
+            </w:r>
+          </w:p>
+        </w:tc>
+        <w:tc>
+          <w:tcPr>
+            <w:tcW w:w="6095" w:type="dxa"/>
+          </w:tcPr>
+          <w:p>
+            <w:pPr>
+              <w:cnfStyle w:val="000000100000" w:firstRow="0" w:lastRow="0" w:firstColumn="0" w:lastColumn="0" w:oddVBand="0" w:evenVBand="0" w:oddHBand="1" w:evenHBand="0" w:firstRowFirstColumn="0" w:firstRowLastColumn="0" w:lastRowFirstColumn="0" w:lastRowLastColumn="0"/>
+              <w:rPr>
+                <w:rFonts w:ascii="Arial" w:hAnsi="Arial" w:cs="Arial"/>
+              </w:rPr>
+            </w:pPr>
+            <w:r>
+              <w:rPr>
+                <w:rFonts w:ascii="Arial" w:hAnsi="Arial" w:cs="Arial"/>
+              </w:rPr>
+              <w:t>FAQ_Duration</w:t>
+            </w:r>
+            <w:r>
+              <w:rPr>
+                <w:rFonts w:ascii="Arial" w:hAnsi="Arial" w:cs="Arial"/>
+              </w:rPr>
+              <w:t>/</w:t>
+            </w:r>
+            <w:r>
+              <w:rPr>
+                <w:rFonts w:ascii="Arial" w:hAnsi="Arial" w:cs="Arial"/>
+              </w:rPr>
+              <w:t>Total_Duration</w:t>
+            </w:r>
+          </w:p>
+        </w:tc>
+      </w:tr>
+      <w:tr>
+        <w:tc>
+          <w:tcPr>
+            <w:cnfStyle w:val="001000000000" w:firstRow="0" w:lastRow="0" w:firstColumn="1" w:lastColumn="0" w:oddVBand="0" w:evenVBand="0" w:oddHBand="0" w:evenHBand="0" w:firstRowFirstColumn="0" w:firstRowLastColumn="0" w:lastRowFirstColumn="0" w:lastRowLastColumn="0"/>
+            <w:tcW w:w="2831" w:type="dxa"/>
+          </w:tcPr>
+          <w:p>
+            <w:pPr>
+              <w:rPr>
+                <w:rFonts w:ascii="Arial" w:hAnsi="Arial" w:cs="Arial"/>
+                <w:b w:val="0"/>
+                <w:bCs w:val="0"/>
+              </w:rPr>
+            </w:pPr>
+            <w:r>
+              <w:rPr>
+                <w:rFonts w:ascii="Arial" w:hAnsi="Arial" w:cs="Arial"/>
+                <w:b w:val="0"/>
+                <w:bCs w:val="0"/>
+              </w:rPr>
+              <w:t>PropTime_Product</w:t>
+            </w:r>
+          </w:p>
+        </w:tc>
+        <w:tc>
+          <w:tcPr>
+            <w:tcW w:w="6095" w:type="dxa"/>
+          </w:tcPr>
+          <w:p>
+            <w:pPr>
+              <w:cnfStyle w:val="000000000000" w:firstRow="0" w:lastRow="0" w:firstColumn="0" w:lastColumn="0" w:oddVBand="0" w:evenVBand="0" w:oddHBand="0" w:evenHBand="0" w:firstRowFirstColumn="0" w:firstRowLastColumn="0" w:lastRowFirstColumn="0" w:lastRowLastColumn="0"/>
+              <w:rPr>
+                <w:rFonts w:ascii="Arial" w:hAnsi="Arial" w:cs="Arial"/>
+              </w:rPr>
+            </w:pPr>
+            <w:r>
+              <w:rPr>
+                <w:rFonts w:ascii="Arial" w:hAnsi="Arial" w:cs="Arial"/>
+              </w:rPr>
+              <w:t>Product_Duration</w:t>
+            </w:r>
+            <w:r>
+              <w:rPr>
+                <w:rFonts w:ascii="Arial" w:hAnsi="Arial" w:cs="Arial"/>
+              </w:rPr>
+              <w:t>/</w:t>
+            </w:r>
+            <w:r>
+              <w:rPr>
+                <w:rFonts w:ascii="Arial" w:hAnsi="Arial" w:cs="Arial"/>
+              </w:rPr>
+              <w:t>Total_Duration</w:t>
+            </w:r>
+          </w:p>
+        </w:tc>
+      </w:tr>
+      <w:tr>
+        <w:trPr>
+          <w:cnfStyle w:val="000000100000" w:firstRow="0" w:lastRow="0" w:firstColumn="0" w:lastColumn="0" w:oddVBand="0" w:evenVBand="0" w:oddHBand="1" w:evenHBand="0" w:firstRowFirstColumn="0" w:firstRowLastColumn="0" w:lastRowFirstColumn="0" w:lastRowLastColumn="0"/>
+        </w:trPr>
+        <w:tc>
+          <w:tcPr>
+            <w:cnfStyle w:val="001000000000" w:firstRow="0" w:lastRow="0" w:firstColumn="1" w:lastColumn="0" w:oddVBand="0" w:evenVBand="0" w:oddHBand="0" w:evenHBand="0" w:firstRowFirstColumn="0" w:firstRowLastColumn="0" w:lastRowFirstColumn="0" w:lastRowLastColumn="0"/>
+            <w:tcW w:w="2831" w:type="dxa"/>
+          </w:tcPr>
+          <w:p>
+            <w:pPr>
+              <w:rPr>
+                <w:rFonts w:ascii="Arial" w:hAnsi="Arial" w:cs="Arial"/>
+                <w:b w:val="0"/>
+                <w:bCs w:val="0"/>
+              </w:rPr>
+            </w:pPr>
+            <w:r>
+              <w:rPr>
+                <w:rFonts w:ascii="Arial" w:hAnsi="Arial" w:cs="Arial"/>
+                <w:b w:val="0"/>
+                <w:bCs w:val="0"/>
+              </w:rPr>
+              <w:t>PropPages_AccountMng</w:t>
+            </w:r>
+          </w:p>
+        </w:tc>
+        <w:tc>
+          <w:tcPr>
+            <w:tcW w:w="6095" w:type="dxa"/>
+          </w:tcPr>
+          <w:p>
+            <w:pPr>
+              <w:cnfStyle w:val="000000100000" w:firstRow="0" w:lastRow="0" w:firstColumn="0" w:lastColumn="0" w:oddVBand="0" w:evenVBand="0" w:oddHBand="1" w:evenHBand="0" w:firstRowFirstColumn="0" w:firstRowLastColumn="0" w:lastRowFirstColumn="0" w:lastRowLastColumn="0"/>
+              <w:rPr>
+                <w:rFonts w:ascii="Arial" w:hAnsi="Arial" w:cs="Arial"/>
+              </w:rPr>
+            </w:pPr>
+            <w:r>
+              <w:rPr>
+                <w:rFonts w:ascii="Arial" w:hAnsi="Arial" w:cs="Arial"/>
+              </w:rPr>
+              <w:t>AccountMng_Pages</w:t>
+            </w:r>
+            <w:r>
+              <w:rPr>
+                <w:rFonts w:ascii="Arial" w:hAnsi="Arial" w:cs="Arial"/>
+              </w:rPr>
+              <w:t>/</w:t>
+            </w:r>
+            <w:r>
+              <w:rPr>
+                <w:rFonts w:ascii="Arial" w:hAnsi="Arial" w:cs="Arial"/>
+              </w:rPr>
+              <w:t>Total_Pages</w:t>
+            </w:r>
+          </w:p>
+        </w:tc>
+      </w:tr>
+      <w:tr>
+        <w:tc>
+          <w:tcPr>
+            <w:cnfStyle w:val="001000000000" w:firstRow="0" w:lastRow="0" w:firstColumn="1" w:lastColumn="0" w:oddVBand="0" w:evenVBand="0" w:oddHBand="0" w:evenHBand="0" w:firstRowFirstColumn="0" w:firstRowLastColumn="0" w:lastRowFirstColumn="0" w:lastRowLastColumn="0"/>
+            <w:tcW w:w="2831" w:type="dxa"/>
+          </w:tcPr>
+          <w:p>
+            <w:pPr>
+              <w:rPr>
+                <w:rFonts w:ascii="Arial" w:hAnsi="Arial" w:cs="Arial"/>
+                <w:b w:val="0"/>
+                <w:bCs w:val="0"/>
+              </w:rPr>
+            </w:pPr>
+            <w:r>
+              <w:rPr>
+                <w:rFonts w:ascii="Arial" w:hAnsi="Arial" w:cs="Arial"/>
+                <w:b w:val="0"/>
+                <w:bCs w:val="0"/>
+              </w:rPr>
+              <w:t>PropPages_FAQ</w:t>
+            </w:r>
+          </w:p>
+        </w:tc>
+        <w:tc>
+          <w:tcPr>
+            <w:tcW w:w="6095" w:type="dxa"/>
+          </w:tcPr>
+          <w:p>
+            <w:pPr>
+              <w:cnfStyle w:val="000000000000" w:firstRow="0" w:lastRow="0" w:firstColumn="0" w:lastColumn="0" w:oddVBand="0" w:evenVBand="0" w:oddHBand="0" w:evenHBand="0" w:firstRowFirstColumn="0" w:firstRowLastColumn="0" w:lastRowFirstColumn="0" w:lastRowLastColumn="0"/>
+              <w:rPr>
+                <w:rFonts w:ascii="Arial" w:hAnsi="Arial" w:cs="Arial"/>
+              </w:rPr>
+            </w:pPr>
+            <w:r>
+              <w:rPr>
+                <w:rFonts w:ascii="Arial" w:hAnsi="Arial" w:cs="Arial"/>
+              </w:rPr>
+              <w:t>FAQ_Pages</w:t>
+            </w:r>
+            <w:r>
+              <w:rPr>
+                <w:rFonts w:ascii="Arial" w:hAnsi="Arial" w:cs="Arial"/>
+              </w:rPr>
+              <w:t>/</w:t>
+            </w:r>
+            <w:r>
+              <w:rPr>
+                <w:rFonts w:ascii="Arial" w:hAnsi="Arial" w:cs="Arial"/>
+              </w:rPr>
+              <w:t>Total_Pages</w:t>
+            </w:r>
+          </w:p>
+        </w:tc>
+      </w:tr>
+      <w:tr>
+        <w:trPr>
+          <w:cnfStyle w:val="000000100000" w:firstRow="0" w:lastRow="0" w:firstColumn="0" w:lastColumn="0" w:oddVBand="0" w:evenVBand="0" w:oddHBand="1" w:evenHBand="0" w:firstRowFirstColumn="0" w:firstRowLastColumn="0" w:lastRowFirstColumn="0" w:lastRowLastColumn="0"/>
+        </w:trPr>
+        <w:tc>
+          <w:tcPr>
+            <w:cnfStyle w:val="001000000000" w:firstRow="0" w:lastRow="0" w:firstColumn="1" w:lastColumn="0" w:oddVBand="0" w:evenVBand="0" w:oddHBand="0" w:evenHBand="0" w:firstRowFirstColumn="0" w:firstRowLastColumn="0" w:lastRowFirstColumn="0" w:lastRowLastColumn="0"/>
+            <w:tcW w:w="2831" w:type="dxa"/>
+          </w:tcPr>
+          <w:p>
+            <w:pPr>
+              <w:rPr>
+                <w:rFonts w:ascii="Arial" w:hAnsi="Arial" w:cs="Arial"/>
+                <w:b w:val="0"/>
+                <w:bCs w:val="0"/>
+              </w:rPr>
+            </w:pPr>
+            <w:r>
+              <w:rPr>
+                <w:rFonts w:ascii="Arial" w:hAnsi="Arial" w:cs="Arial"/>
+                <w:b w:val="0"/>
+                <w:bCs w:val="0"/>
+              </w:rPr>
+              <w:t>PropPages_Product</w:t>
+            </w:r>
+          </w:p>
+        </w:tc>
+        <w:tc>
+          <w:tcPr>
+            <w:tcW w:w="6095" w:type="dxa"/>
+          </w:tcPr>
+          <w:p>
+            <w:pPr>
+              <w:cnfStyle w:val="000000100000" w:firstRow="0" w:lastRow="0" w:firstColumn="0" w:lastColumn="0" w:oddVBand="0" w:evenVBand="0" w:oddHBand="1" w:evenHBand="0" w:firstRowFirstColumn="0" w:firstRowLastColumn="0" w:lastRowFirstColumn="0" w:lastRowLastColumn="0"/>
+              <w:rPr>
+                <w:rFonts w:ascii="Arial" w:hAnsi="Arial" w:cs="Arial"/>
+              </w:rPr>
+            </w:pPr>
+            <w:r>
+              <w:rPr>
+                <w:rFonts w:ascii="Arial" w:hAnsi="Arial" w:cs="Arial"/>
+              </w:rPr>
+              <w:t>Product_Pages</w:t>
+            </w:r>
+            <w:r>
+              <w:rPr>
+                <w:rFonts w:ascii="Arial" w:hAnsi="Arial" w:cs="Arial"/>
+              </w:rPr>
+              <w:t>/</w:t>
+            </w:r>
+            <w:r>
+              <w:rPr>
+                <w:rFonts w:ascii="Arial" w:hAnsi="Arial" w:cs="Arial"/>
+              </w:rPr>
+              <w:t>Total_Pages</w:t>
+            </w:r>
+          </w:p>
+        </w:tc>
+      </w:tr>
+      <w:tr>
+        <w:tc>
+          <w:tcPr>
+            <w:cnfStyle w:val="001000000000" w:firstRow="0" w:lastRow="0" w:firstColumn="1" w:lastColumn="0" w:oddVBand="0" w:evenVBand="0" w:oddHBand="0" w:evenHBand="0" w:firstRowFirstColumn="0" w:firstRowLastColumn="0" w:lastRowFirstColumn="0" w:lastRowLastColumn="0"/>
+            <w:tcW w:w="2831" w:type="dxa"/>
+          </w:tcPr>
+          <w:p>
+            <w:pPr>
+              <w:rPr>
+                <w:rFonts w:ascii="Arial" w:hAnsi="Arial" w:cs="Arial"/>
+                <w:b w:val="0"/>
+                <w:bCs w:val="0"/>
+              </w:rPr>
+            </w:pPr>
+            <w:r>
+              <w:rPr>
+                <w:rFonts w:ascii="Arial" w:hAnsi="Arial" w:cs="Arial"/>
+                <w:b w:val="0"/>
+                <w:bCs w:val="0"/>
+              </w:rPr>
+              <w:lastRenderedPageBreak/>
+              <w:t>AvgTimePerPage</w:t>
+            </w:r>
+          </w:p>
+        </w:tc>
+        <w:tc>
+          <w:tcPr>
+            <w:tcW w:w="6095" w:type="dxa"/>
+          </w:tcPr>
+          <w:p>
+            <w:pPr>
+              <w:cnfStyle w:val="000000000000" w:firstRow="0" w:lastRow="0" w:firstColumn="0" w:lastColumn="0" w:oddVBand="0" w:evenVBand="0" w:oddHBand="0" w:evenHBand="0" w:firstRowFirstColumn="0" w:firstRowLastColumn="0" w:lastRowFirstColumn="0" w:lastRowLastColumn="0"/>
+              <w:rPr>
+                <w:rFonts w:ascii="Arial" w:hAnsi="Arial" w:cs="Arial"/>
+              </w:rPr>
+            </w:pPr>
+            <w:r>
+              <w:rPr>
+                <w:rFonts w:ascii="Arial" w:hAnsi="Arial" w:cs="Arial"/>
+              </w:rPr>
+              <w:t>Total_Duration</w:t>
+            </w:r>
+            <w:r>
+              <w:rPr>
+                <w:rFonts w:ascii="Arial" w:hAnsi="Arial" w:cs="Arial"/>
+              </w:rPr>
+              <w:t>/</w:t>
+            </w:r>
+            <w:r>
+              <w:rPr>
+                <w:rFonts w:ascii="Arial" w:hAnsi="Arial" w:cs="Arial"/>
+              </w:rPr>
+              <w:t>Total_Pages</w:t>
+            </w:r>
+          </w:p>
+        </w:tc>
+      </w:tr>
+      <w:tr>
+        <w:trPr>
+          <w:cnfStyle w:val="000000100000" w:firstRow="0" w:lastRow="0" w:firstColumn="0" w:lastColumn="0" w:oddVBand="0" w:evenVBand="0" w:oddHBand="1" w:evenHBand="0" w:firstRowFirstColumn="0" w:firstRowLastColumn="0" w:lastRowFirstColumn="0" w:lastRowLastColumn="0"/>
+        </w:trPr>
+        <w:tc>
+          <w:tcPr>
+            <w:cnfStyle w:val="001000000000" w:firstRow="0" w:lastRow="0" w:firstColumn="1" w:lastColumn="0" w:oddVBand="0" w:evenVBand="0" w:oddHBand="0" w:evenHBand="0" w:firstRowFirstColumn="0" w:firstRowLastColumn="0" w:lastRowFirstColumn="0" w:lastRowLastColumn="0"/>
+            <w:tcW w:w="2831" w:type="dxa"/>
+          </w:tcPr>
+          <w:p>
+            <w:pPr>
+              <w:rPr>
+                <w:rFonts w:ascii="Arial" w:hAnsi="Arial" w:cs="Arial"/>
+                <w:b w:val="0"/>
+                <w:bCs w:val="0"/>
+              </w:rPr>
+            </w:pPr>
+            <w:r>
+              <w:rPr>
+                <w:rFonts w:ascii="Arial" w:hAnsi="Arial" w:cs="Arial"/>
+                <w:b w:val="0"/>
+                <w:bCs w:val="0"/>
+              </w:rPr>
+              <w:t>AvgTimeOnAccountMng</w:t>
+            </w:r>
+          </w:p>
+        </w:tc>
+        <w:tc>
+          <w:tcPr>
+            <w:tcW w:w="6095" w:type="dxa"/>
+          </w:tcPr>
+          <w:p>
+            <w:pPr>
+              <w:cnfStyle w:val="000000100000" w:firstRow="0" w:lastRow="0" w:firstColumn="0" w:lastColumn="0" w:oddVBand="0" w:evenVBand="0" w:oddHBand="1" w:evenHBand="0" w:firstRowFirstColumn="0" w:firstRowLastColumn="0" w:lastRowFirstColumn="0" w:lastRowLastColumn="0"/>
+              <w:rPr>
+                <w:rFonts w:ascii="Arial" w:hAnsi="Arial" w:cs="Arial"/>
+              </w:rPr>
+            </w:pPr>
+            <w:r>
+              <w:rPr>
+                <w:rFonts w:ascii="Arial" w:hAnsi="Arial" w:cs="Arial"/>
+              </w:rPr>
+              <w:t>AccountMng_Duration</w:t>
+            </w:r>
+            <w:r>
+              <w:rPr>
+                <w:rFonts w:ascii="Arial" w:hAnsi="Arial" w:cs="Arial"/>
+              </w:rPr>
+              <w:t>/</w:t>
+            </w:r>
+            <w:r>
+              <w:rPr>
+                <w:rFonts w:ascii="Arial" w:hAnsi="Arial" w:cs="Arial"/>
+              </w:rPr>
+              <w:t>AccountMng_Pages</w:t>
+            </w:r>
+          </w:p>
+        </w:tc>
+      </w:tr>
+      <w:tr>
+        <w:tc>
+          <w:tcPr>
+            <w:cnfStyle w:val="001000000000" w:firstRow="0" w:lastRow="0" w:firstColumn="1" w:lastColumn="0" w:oddVBand="0" w:evenVBand="0" w:oddHBand="0" w:evenHBand="0" w:firstRowFirstColumn="0" w:firstRowLastColumn="0" w:lastRowFirstColumn="0" w:lastRowLastColumn="0"/>
+            <w:tcW w:w="2831" w:type="dxa"/>
+          </w:tcPr>
+          <w:p>
+            <w:pPr>
+              <w:rPr>
+                <w:rFonts w:ascii="Arial" w:hAnsi="Arial" w:cs="Arial"/>
+                <w:b w:val="0"/>
+                <w:bCs w:val="0"/>
+              </w:rPr>
+            </w:pPr>
+            <w:r>
+              <w:rPr>
+                <w:rFonts w:ascii="Arial" w:hAnsi="Arial" w:cs="Arial"/>
+                <w:b w:val="0"/>
+                <w:bCs w:val="0"/>
+              </w:rPr>
+              <w:t>AvgTimeOnFAQ</w:t>
+            </w:r>
+          </w:p>
+        </w:tc>
+        <w:tc>
+          <w:tcPr>
+            <w:tcW w:w="6095" w:type="dxa"/>
+          </w:tcPr>
+          <w:p>
+            <w:pPr>
+              <w:cnfStyle w:val="000000000000" w:firstRow="0" w:lastRow="0" w:firstColumn="0" w:lastColumn="0" w:oddVBand="0" w:evenVBand="0" w:oddHBand="0" w:evenHBand="0" w:firstRowFirstColumn="0" w:firstRowLastColumn="0" w:lastRowFirstColumn="0" w:lastRowLastColumn="0"/>
+              <w:rPr>
+                <w:rFonts w:ascii="Arial" w:hAnsi="Arial" w:cs="Arial"/>
+              </w:rPr>
+            </w:pPr>
+            <w:r>
+              <w:rPr>
+                <w:rFonts w:ascii="Arial" w:hAnsi="Arial" w:cs="Arial"/>
+              </w:rPr>
+              <w:t>FAQ_Duration</w:t>
+            </w:r>
+            <w:r>
+              <w:rPr>
+                <w:rFonts w:ascii="Arial" w:hAnsi="Arial" w:cs="Arial"/>
+              </w:rPr>
+              <w:t>/</w:t>
+            </w:r>
+            <w:r>
+              <w:rPr>
+                <w:rFonts w:ascii="Arial" w:hAnsi="Arial" w:cs="Arial"/>
+              </w:rPr>
+              <w:t>FAQ_Pages</w:t>
+            </w:r>
+          </w:p>
+        </w:tc>
+      </w:tr>
+      <w:tr>
+        <w:trPr>
+          <w:cnfStyle w:val="000000100000" w:firstRow="0" w:lastRow="0" w:firstColumn="0" w:lastColumn="0" w:oddVBand="0" w:evenVBand="0" w:oddHBand="1" w:evenHBand="0" w:firstRowFirstColumn="0" w:firstRowLastColumn="0" w:lastRowFirstColumn="0" w:lastRowLastColumn="0"/>
+        </w:trPr>
+        <w:tc>
+          <w:tcPr>
+            <w:cnfStyle w:val="001000000000" w:firstRow="0" w:lastRow="0" w:firstColumn="1" w:lastColumn="0" w:oddVBand="0" w:evenVBand="0" w:oddHBand="0" w:evenHBand="0" w:firstRowFirstColumn="0" w:firstRowLastColumn="0" w:lastRowFirstColumn="0" w:lastRowLastColumn="0"/>
+            <w:tcW w:w="2831" w:type="dxa"/>
+          </w:tcPr>
+          <w:p>
+            <w:pPr>
+              <w:rPr>
+                <w:rFonts w:ascii="Arial" w:hAnsi="Arial" w:cs="Arial"/>
+                <w:b w:val="0"/>
+                <w:bCs w:val="0"/>
+              </w:rPr>
+            </w:pPr>
+            <w:r>
+              <w:rPr>
+                <w:rFonts w:ascii="Arial" w:hAnsi="Arial" w:cs="Arial"/>
+                <w:b w:val="0"/>
+                <w:bCs w:val="0"/>
+              </w:rPr>
+              <w:t>AvgTimeOnProduct</w:t>
+            </w:r>
+          </w:p>
+        </w:tc>
+        <w:tc>
+          <w:tcPr>
+            <w:tcW w:w="6095" w:type="dxa"/>
+          </w:tcPr>
+          <w:p>
+            <w:pPr>
+              <w:cnfStyle w:val="000000100000" w:firstRow="0" w:lastRow="0" w:firstColumn="0" w:lastColumn="0" w:oddVBand="0" w:evenVBand="0" w:oddHBand="1" w:evenHBand="0" w:firstRowFirstColumn="0" w:firstRowLastColumn="0" w:lastRowFirstColumn="0" w:lastRowLastColumn="0"/>
+              <w:rPr>
+                <w:rFonts w:ascii="Arial" w:hAnsi="Arial" w:cs="Arial"/>
+              </w:rPr>
+            </w:pPr>
+            <w:r>
+              <w:rPr>
+                <w:rFonts w:ascii="Arial" w:hAnsi="Arial" w:cs="Arial"/>
+              </w:rPr>
+              <w:t>Product_Duration</w:t>
+            </w:r>
+            <w:r>
+              <w:rPr>
+                <w:rFonts w:ascii="Arial" w:hAnsi="Arial" w:cs="Arial"/>
+              </w:rPr>
+              <w:t>/</w:t>
+            </w:r>
+            <w:r>
+              <w:rPr>
+                <w:rFonts w:ascii="Arial" w:hAnsi="Arial" w:cs="Arial"/>
+              </w:rPr>
+              <w:t>Product_Pages</w:t>
+            </w:r>
+          </w:p>
+        </w:tc>
+      </w:tr>
+      <w:tr>
+        <w:tc>
+          <w:tcPr>
+            <w:cnfStyle w:val="001000000000" w:firstRow="0" w:lastRow="0" w:firstColumn="1" w:lastColumn="0" w:oddVBand="0" w:evenVBand="0" w:oddHBand="0" w:evenHBand="0" w:firstRowFirstColumn="0" w:firstRowLastColumn="0" w:lastRowFirstColumn="0" w:lastRowLastColumn="0"/>
+            <w:tcW w:w="2831" w:type="dxa"/>
+          </w:tcPr>
+          <w:p>
+            <w:pPr>
+              <w:rPr>
+                <w:rFonts w:ascii="Arial" w:hAnsi="Arial" w:cs="Arial"/>
+                <w:b w:val="0"/>
+                <w:bCs w:val="0"/>
+              </w:rPr>
+            </w:pPr>
+            <w:r>
+              <w:rPr>
+                <w:rFonts w:ascii="Arial" w:hAnsi="Arial" w:cs="Arial"/>
+                <w:b w:val="0"/>
+                <w:bCs w:val="0"/>
+              </w:rPr>
+              <w:t>Month</w:t>
+            </w:r>
+          </w:p>
+        </w:tc>
+        <w:tc>
+          <w:tcPr>
+            <w:tcW w:w="6095" w:type="dxa"/>
+          </w:tcPr>
+          <w:p>
+            <w:pPr>
+              <w:cnfStyle w:val="000000000000" w:firstRow="0" w:lastRow="0" w:firstColumn="0" w:lastColumn="0" w:oddVBand="0" w:evenVBand="0" w:oddHBand="0" w:evenHBand="0" w:firstRowFirstColumn="0" w:firstRowLastColumn="0" w:lastRowFirstColumn="0" w:lastRowLastColumn="0"/>
+              <w:rPr>
+                <w:rFonts w:ascii="Arial" w:hAnsi="Arial" w:cs="Arial"/>
+              </w:rPr>
+            </w:pPr>
+            <w:r>
+              <w:rPr>
+                <w:rFonts w:ascii="Arial" w:hAnsi="Arial" w:cs="Arial"/>
+              </w:rPr>
+              <w:t>Month extraction from Date</w:t>
+            </w:r>
+          </w:p>
+        </w:tc>
+      </w:tr>
+      <w:tr>
+        <w:trPr>
+          <w:cnfStyle w:val="000000100000" w:firstRow="0" w:lastRow="0" w:firstColumn="0" w:lastColumn="0" w:oddVBand="0" w:evenVBand="0" w:oddHBand="1" w:evenHBand="0" w:firstRowFirstColumn="0" w:firstRowLastColumn="0" w:lastRowFirstColumn="0" w:lastRowLastColumn="0"/>
+        </w:trPr>
+        <w:tc>
+          <w:tcPr>
+            <w:cnfStyle w:val="001000000000" w:firstRow="0" w:lastRow="0" w:firstColumn="1" w:lastColumn="0" w:oddVBand="0" w:evenVBand="0" w:oddHBand="0" w:evenHBand="0" w:firstRowFirstColumn="0" w:firstRowLastColumn="0" w:lastRowFirstColumn="0" w:lastRowLastColumn="0"/>
+            <w:tcW w:w="2831" w:type="dxa"/>
+          </w:tcPr>
+          <w:p>
+            <w:pPr>
+              <w:rPr>
+                <w:rFonts w:ascii="Arial" w:hAnsi="Arial" w:cs="Arial"/>
+                <w:b w:val="0"/>
+                <w:bCs w:val="0"/>
+              </w:rPr>
+            </w:pPr>
+            <w:r>
+              <w:rPr>
+                <w:rFonts w:ascii="Arial" w:hAnsi="Arial" w:cs="Arial"/>
+                <w:b w:val="0"/>
+                <w:bCs w:val="0"/>
+              </w:rPr>
+              <w:t>Covid</w:t>
+            </w:r>
+          </w:p>
+        </w:tc>
+        <w:tc>
+          <w:tcPr>
+            <w:tcW w:w="6095" w:type="dxa"/>
+          </w:tcPr>
+          <w:p>
+            <w:pPr>
+              <w:cnfStyle w:val="000000100000" w:firstRow="0" w:lastRow="0" w:firstColumn="0" w:lastColumn="0" w:oddVBand="0" w:evenVBand="0" w:oddHBand="1" w:evenHBand="0" w:firstRowFirstColumn="0" w:firstRowLastColumn="0" w:lastRowFirstColumn="0" w:lastRowLastColumn="0"/>
+              <w:rPr>
+                <w:rFonts w:ascii="Arial" w:hAnsi="Arial" w:cs="Arial"/>
+              </w:rPr>
+            </w:pPr>
+            <w:r>
+              <w:rPr>
+                <w:rFonts w:ascii="Arial" w:hAnsi="Arial" w:cs="Arial"/>
+              </w:rPr>
+              <w:t xml:space="preserve">1 if </w:t>
+            </w:r>
+            <w:r>
+              <w:rPr>
+                <w:rFonts w:ascii="Arial" w:hAnsi="Arial" w:cs="Arial"/>
+              </w:rPr>
+              <w:t>Month</w:t>
+            </w:r>
+            <w:r>
+              <w:rPr>
+                <w:rFonts w:ascii="Arial" w:hAnsi="Arial" w:cs="Arial"/>
+              </w:rPr>
+              <w:t xml:space="preserve"> </w:t>
+            </w:r>
+            <w:r>
+              <w:rPr>
+                <w:rFonts w:ascii="Arial" w:hAnsi="Arial" w:cs="Arial"/>
+              </w:rPr>
+              <w:t>is greater than 3</w:t>
+            </w:r>
+            <w:r>
+              <w:rPr>
+                <w:rFonts w:ascii="Arial" w:hAnsi="Arial" w:cs="Arial"/>
+              </w:rPr>
+              <w:t>, 0 otherwise</w:t>
+            </w:r>
+          </w:p>
+        </w:tc>
+      </w:tr>
+      <w:tr>
+        <w:tc>
+          <w:tcPr>
+            <w:cnfStyle w:val="001000000000" w:firstRow="0" w:lastRow="0" w:firstColumn="1" w:lastColumn="0" w:oddVBand="0" w:evenVBand="0" w:oddHBand="0" w:evenHBand="0" w:firstRowFirstColumn="0" w:firstRowLastColumn="0" w:lastRowFirstColumn="0" w:lastRowLastColumn="0"/>
+            <w:tcW w:w="2831" w:type="dxa"/>
+          </w:tcPr>
+          <w:p>
+            <w:pPr>
+              <w:rPr>
+                <w:rFonts w:ascii="Arial" w:hAnsi="Arial" w:cs="Arial"/>
+                <w:b w:val="0"/>
+                <w:bCs w:val="0"/>
+              </w:rPr>
+            </w:pPr>
+            <w:r>
+              <w:rPr>
+                <w:rFonts w:ascii="Arial" w:hAnsi="Arial" w:cs="Arial"/>
+                <w:b w:val="0"/>
+                <w:bCs w:val="0"/>
+              </w:rPr>
+              <w:t>Browser</w:t>
+            </w:r>
+          </w:p>
+        </w:tc>
+        <w:tc>
+          <w:tcPr>
+            <w:tcW w:w="6095" w:type="dxa"/>
+          </w:tcPr>
+          <w:p>
+            <w:pPr>
+              <w:cnfStyle w:val="000000000000" w:firstRow="0" w:lastRow="0" w:firstColumn="0" w:lastColumn="0" w:oddVBand="0" w:evenVBand="0" w:oddHBand="0" w:evenHBand="0" w:firstRowFirstColumn="0" w:firstRowLastColumn="0" w:lastRowFirstColumn="0" w:lastRowLastColumn="0"/>
+              <w:rPr>
+                <w:rFonts w:ascii="Arial" w:hAnsi="Arial" w:cs="Arial"/>
+              </w:rPr>
+            </w:pPr>
+            <w:r>
+              <w:rPr>
+                <w:rFonts w:ascii="Arial" w:hAnsi="Arial" w:cs="Arial"/>
+              </w:rPr>
+              <w:t>One new variable per each Browser type</w:t>
+            </w:r>
+          </w:p>
+        </w:tc>
+      </w:tr>
+      <w:tr>
+        <w:trPr>
+          <w:cnfStyle w:val="000000100000" w:firstRow="0" w:lastRow="0" w:firstColumn="0" w:lastColumn="0" w:oddVBand="0" w:evenVBand="0" w:oddHBand="1" w:evenHBand="0" w:firstRowFirstColumn="0" w:firstRowLastColumn="0" w:lastRowFirstColumn="0" w:lastRowLastColumn="0"/>
+        </w:trPr>
+        <w:tc>
+          <w:tcPr>
+            <w:cnfStyle w:val="001000000000" w:firstRow="0" w:lastRow="0" w:firstColumn="1" w:lastColumn="0" w:oddVBand="0" w:evenVBand="0" w:oddHBand="0" w:evenHBand="0" w:firstRowFirstColumn="0" w:firstRowLastColumn="0" w:lastRowFirstColumn="0" w:lastRowLastColumn="0"/>
+            <w:tcW w:w="2831" w:type="dxa"/>
+            <w:tcBorders>
+              <w:bottom w:val="single" w:sz="12" w:space="0" w:color="auto"/>
+            </w:tcBorders>
+          </w:tcPr>
+          <w:p>
+            <w:pPr>
+              <w:rPr>
+                <w:rFonts w:ascii="Arial" w:hAnsi="Arial" w:cs="Arial"/>
+                <w:b w:val="0"/>
+                <w:bCs w:val="0"/>
+              </w:rPr>
+            </w:pPr>
+            <w:r>
+              <w:rPr>
+                <w:rFonts w:ascii="Arial" w:hAnsi="Arial" w:cs="Arial"/>
+                <w:b w:val="0"/>
+                <w:bCs w:val="0"/>
+              </w:rPr>
+              <w:t>Country</w:t>
+            </w:r>
+          </w:p>
+        </w:tc>
+        <w:tc>
+          <w:tcPr>
+            <w:tcW w:w="6095" w:type="dxa"/>
+            <w:tcBorders>
+              <w:bottom w:val="single" w:sz="12" w:space="0" w:color="auto"/>
+            </w:tcBorders>
+          </w:tcPr>
+          <w:p>
+            <w:pPr>
+              <w:cnfStyle w:val="000000100000" w:firstRow="0" w:lastRow="0" w:firstColumn="0" w:lastColumn="0" w:oddVBand="0" w:evenVBand="0" w:oddHBand="1" w:evenHBand="0" w:firstRowFirstColumn="0" w:firstRowLastColumn="0" w:lastRowFirstColumn="0" w:lastRowLastColumn="0"/>
+              <w:rPr>
+                <w:rFonts w:ascii="Arial" w:hAnsi="Arial" w:cs="Arial"/>
+              </w:rPr>
+            </w:pPr>
+            <w:r>
+              <w:rPr>
+                <w:rFonts w:ascii="Arial" w:hAnsi="Arial" w:cs="Arial"/>
+              </w:rPr>
+              <w:t xml:space="preserve">One new variable per each </w:t>
+            </w:r>
+            <w:r>
+              <w:rPr>
+                <w:rFonts w:ascii="Arial" w:hAnsi="Arial" w:cs="Arial"/>
+              </w:rPr>
+              <w:t>Country</w:t>
+            </w:r>
+          </w:p>
+        </w:tc>
+      </w:tr>
+    </w:tbl>
+    <w:p>
+      <w:pPr>
+        <w:tabs>
+          <w:tab w:val="left" w:pos="1747"/>
+        </w:tabs>
+        <w:rPr>
+          <w:rFonts w:ascii="Arial" w:hAnsi="Arial" w:cs="Arial"/>
+          <w:i/>
+          <w:iCs/>
+          <w:sz w:val="18"/>
+          <w:szCs w:val="18"/>
+          <w:lang w:val="en-US"/>
+        </w:rPr>
+      </w:pPr>
+      <w:r>
+        <w:rPr>
+          <w:rFonts w:ascii="Arial" w:hAnsi="Arial" w:cs="Arial"/>
+          <w:b/>
+          <w:bCs/>
+          <w:i/>
+          <w:iCs/>
+          <w:sz w:val="18"/>
+          <w:szCs w:val="18"/>
+          <w:lang w:val="en-US"/>
+        </w:rPr>
+        <w:br/>
+      </w:r>
+      <w:r>
+        <w:rPr>
+          <w:rFonts w:ascii="Arial" w:hAnsi="Arial" w:cs="Arial"/>
+          <w:b/>
+          <w:bCs/>
+          <w:i/>
+          <w:iCs/>
+          <w:sz w:val="18"/>
+          <w:szCs w:val="18"/>
+          <w:lang w:val="en-US"/>
+        </w:rPr>
+        <w:t>Table 2</w:t>
+      </w:r>
+      <w:r>
+        <w:rPr>
+          <w:rFonts w:ascii="Arial" w:hAnsi="Arial" w:cs="Arial"/>
+          <w:i/>
+          <w:iCs/>
+          <w:sz w:val="18"/>
+          <w:szCs w:val="18"/>
+          <w:lang w:val="en-US"/>
+        </w:rPr>
+        <w:t xml:space="preserve"> – New variables.</w:t>
+      </w:r>
+    </w:p>
+    <w:p>
+      <w:pPr>
+        <w:rPr>
+          <w:rFonts w:ascii="Arial" w:hAnsi="Arial" w:cs="Arial"/>
+          <w:lang w:val="en-US"/>
+        </w:rPr>
+      </w:pPr>
+      <w:r>
+        <w:rPr>
+          <w:rFonts w:ascii="Arial" w:hAnsi="Arial" w:cs="Arial"/>
+          <w:lang w:val="en-US"/>
+        </w:rPr>
+        <w:br/>
+      </w:r>
+    </w:p>
+    <w:p>
+      <w:pPr>
+        <w:pStyle w:val="Ttulo2"/>
         <w:numPr>
           <w:ilvl w:val="0"/>
           <w:numId w:val="2"/>
@@ -6900,7 +8707,23 @@
           <w:rFonts w:ascii="Arial" w:hAnsi="Arial" w:cs="Arial"/>
           <w:lang w:val="pt-PT"/>
         </w:rPr>
-        <w:t>(Processo de decidir as variáveis, explicar o raciocínio do k-folds)</w:t>
+        <w:t>(Processo de decidir as variáveis, explicar o raciocínio do k-</w:t>
+      </w:r>
+      <w:proofErr w:type="spellStart"/>
+      <w:r>
+        <w:rPr>
+          <w:rFonts w:ascii="Arial" w:hAnsi="Arial" w:cs="Arial"/>
+          <w:lang w:val="pt-PT"/>
+        </w:rPr>
+        <w:t>folds</w:t>
+      </w:r>
+      <w:proofErr w:type="spellEnd"/>
+      <w:r>
+        <w:rPr>
+          <w:rFonts w:ascii="Arial" w:hAnsi="Arial" w:cs="Arial"/>
+          <w:lang w:val="pt-PT"/>
+        </w:rPr>
+        <w:t>)</w:t>
       </w:r>
       <w:r>
         <w:rPr>
@@ -6912,7 +8735,7 @@
     </w:p>
     <w:p>
       <w:pPr>
-        <w:pStyle w:val="Heading2"/>
+        <w:pStyle w:val="Ttulo2"/>
         <w:numPr>
           <w:ilvl w:val="0"/>
           <w:numId w:val="2"/>
@@ -6929,6 +8752,7 @@
       </w:pPr>
       <w:bookmarkStart w:id="18" w:name="_Toc89547063"/>
       <w:bookmarkStart w:id="19" w:name="_Toc89547081"/>
+      <w:proofErr w:type="spellStart"/>
       <w:r>
         <w:rPr>
           <w:rFonts w:ascii="Arial" w:hAnsi="Arial" w:cs="Arial"/>
@@ -6939,14 +8763,27 @@
           <w:szCs w:val="24"/>
           <w:lang w:val="pt-PT"/>
         </w:rPr>
-        <w:t>Model training</w:t>
+        <w:t>Model</w:t>
+      </w:r>
+      <w:proofErr w:type="spellEnd"/>
+      <w:r>
+        <w:rPr>
+          <w:rFonts w:ascii="Arial" w:hAnsi="Arial" w:cs="Arial"/>
+          <w:b/>
+          <w:bCs/>
+          <w:color w:val="auto"/>
+          <w:sz w:val="24"/>
+          <w:szCs w:val="24"/>
+          <w:lang w:val="pt-PT"/>
+        </w:rPr>
+        <w:t xml:space="preserve"> training</w:t>
       </w:r>
       <w:bookmarkEnd w:id="18"/>
       <w:bookmarkEnd w:id="19"/>
     </w:p>
     <w:p>
       <w:pPr>
-        <w:pStyle w:val="Heading2"/>
+        <w:pStyle w:val="Ttulo2"/>
         <w:numPr>
           <w:ilvl w:val="1"/>
           <w:numId w:val="2"/>
@@ -6988,12 +8825,28 @@
           <w:rFonts w:ascii="Arial" w:hAnsi="Arial" w:cs="Arial"/>
           <w:lang w:val="pt-PT"/>
         </w:rPr>
-        <w:t>(Explicar o objetivo do k-folds)</w:t>
+        <w:t>(Explicar o objetivo do k-</w:t>
+      </w:r>
+      <w:proofErr w:type="spellStart"/>
+      <w:r>
+        <w:rPr>
+          <w:rFonts w:ascii="Arial" w:hAnsi="Arial" w:cs="Arial"/>
+          <w:lang w:val="pt-PT"/>
+        </w:rPr>
+        <w:t>folds</w:t>
+      </w:r>
+      <w:proofErr w:type="spellEnd"/>
+      <w:r>
+        <w:rPr>
+          <w:rFonts w:ascii="Arial" w:hAnsi="Arial" w:cs="Arial"/>
+          <w:lang w:val="pt-PT"/>
+        </w:rPr>
+        <w:t>)</w:t>
       </w:r>
     </w:p>
     <w:p>
       <w:pPr>
-        <w:pStyle w:val="Heading2"/>
+        <w:pStyle w:val="Ttulo2"/>
         <w:numPr>
           <w:ilvl w:val="1"/>
           <w:numId w:val="2"/>
@@ -7018,10 +8871,23 @@
           <w:sz w:val="22"/>
           <w:szCs w:val="22"/>
         </w:rPr>
-        <w:t>Data preprocessing</w:t>
+        <w:t xml:space="preserve">Data </w:t>
+      </w:r>
+      <w:proofErr w:type="spellStart"/>
+      <w:r>
+        <w:rPr>
+          <w:rFonts w:ascii="Arial" w:hAnsi="Arial" w:cs="Arial"/>
+          <w:i/>
+          <w:iCs/>
+          <w:color w:val="auto"/>
+          <w:sz w:val="22"/>
+          <w:szCs w:val="22"/>
+        </w:rPr>
+        <w:t>preprocessing</w:t>
       </w:r>
       <w:bookmarkEnd w:id="22"/>
       <w:bookmarkEnd w:id="23"/>
+      <w:proofErr w:type="spellEnd"/>
     </w:p>
     <w:p>
       <w:pPr>
@@ -7033,7 +8899,21 @@
         <w:rPr>
           <w:lang w:val="pt-PT"/>
         </w:rPr>
-        <w:t>(Tratamento do train d</w:t>
+        <w:t xml:space="preserve">(Tratamento do </w:t>
+      </w:r>
+      <w:proofErr w:type="spellStart"/>
+      <w:r>
+        <w:rPr>
+          <w:lang w:val="pt-PT"/>
+        </w:rPr>
+        <w:t>train</w:t>
+      </w:r>
+      <w:proofErr w:type="spellEnd"/>
+      <w:r>
+        <w:rPr>
+          <w:lang w:val="pt-PT"/>
+        </w:rPr>
+        <w:t xml:space="preserve"> d</w:t>
       </w:r>
       <w:r>
         <w:rPr>
@@ -7044,7 +8924,7 @@
     </w:p>
     <w:p>
       <w:pPr>
-        <w:pStyle w:val="Heading2"/>
+        <w:pStyle w:val="Ttulo2"/>
         <w:numPr>
           <w:ilvl w:val="1"/>
           <w:numId w:val="2"/>
@@ -7061,6 +8941,7 @@
       </w:pPr>
       <w:bookmarkStart w:id="24" w:name="_Toc89547066"/>
       <w:bookmarkStart w:id="25" w:name="_Toc89547084"/>
+      <w:proofErr w:type="spellStart"/>
       <w:r>
         <w:rPr>
           <w:rFonts w:ascii="Arial" w:hAnsi="Arial" w:cs="Arial"/>
@@ -7075,6 +8956,7 @@
       </w:r>
       <w:bookmarkEnd w:id="24"/>
       <w:bookmarkEnd w:id="25"/>
+      <w:proofErr w:type="spellEnd"/>
     </w:p>
     <w:p>
       <w:pPr>
@@ -7093,7 +8975,7 @@
     </w:p>
     <w:p>
       <w:pPr>
-        <w:pStyle w:val="Heading2"/>
+        <w:pStyle w:val="Ttulo2"/>
         <w:rPr>
           <w:rFonts w:ascii="Arial" w:hAnsi="Arial" w:cs="Arial"/>
           <w:b/>
@@ -7130,6 +9012,7 @@
         </w:rPr>
         <w:t xml:space="preserve">7. </w:t>
       </w:r>
+      <w:proofErr w:type="spellStart"/>
       <w:r>
         <w:rPr>
           <w:rFonts w:ascii="Arial" w:hAnsi="Arial" w:cs="Arial"/>
@@ -7140,8 +9023,9 @@
           <w:szCs w:val="24"/>
           <w:lang w:val="pt-PT"/>
         </w:rPr>
-        <w:t xml:space="preserve">Model </w:t>
-      </w:r>
+        <w:t>Model</w:t>
+      </w:r>
+      <w:proofErr w:type="spellEnd"/>
       <w:r>
         <w:rPr>
           <w:rFonts w:ascii="Arial" w:hAnsi="Arial" w:cs="Arial"/>
@@ -7152,29 +9036,10 @@
           <w:szCs w:val="24"/>
           <w:lang w:val="pt-PT"/>
         </w:rPr>
-        <w:t>deployment</w:t>
-      </w:r>
-      <w:bookmarkEnd w:id="26"/>
-      <w:bookmarkEnd w:id="27"/>
-    </w:p>
-    <w:p>
-      <w:pPr>
-        <w:rPr>
-          <w:rFonts w:ascii="Arial" w:hAnsi="Arial" w:cs="Arial"/>
-          <w:lang w:val="pt-PT"/>
-        </w:rPr>
-      </w:pPr>
-      <w:r>
-        <w:rPr>
-          <w:rFonts w:ascii="Arial" w:hAnsi="Arial" w:cs="Arial"/>
-          <w:lang w:val="pt-PT"/>
-        </w:rPr>
-        <w:t>(Implementação do melhor)</w:t>
-      </w:r>
-    </w:p>
-    <w:p>
-      <w:pPr>
-        <w:pStyle w:val="Heading2"/>
+        <w:t xml:space="preserve"> </w:t>
+      </w:r>
+      <w:proofErr w:type="spellStart"/>
+      <w:r>
         <w:rPr>
           <w:rFonts w:ascii="Arial" w:hAnsi="Arial" w:cs="Arial"/>
           <w:b/>
@@ -7184,8 +9049,30 @@
           <w:szCs w:val="24"/>
           <w:lang w:val="pt-PT"/>
         </w:rPr>
+        <w:t>deployment</w:t>
+      </w:r>
+      <w:bookmarkEnd w:id="26"/>
+      <w:bookmarkEnd w:id="27"/>
+      <w:proofErr w:type="spellEnd"/>
+    </w:p>
+    <w:p>
+      <w:pPr>
+        <w:rPr>
+          <w:rFonts w:ascii="Arial" w:hAnsi="Arial" w:cs="Arial"/>
+          <w:lang w:val="pt-PT"/>
+        </w:rPr>
       </w:pPr>
       <w:r>
+        <w:rPr>
+          <w:rFonts w:ascii="Arial" w:hAnsi="Arial" w:cs="Arial"/>
+          <w:lang w:val="pt-PT"/>
+        </w:rPr>
+        <w:t>(Implementação do melhor)</w:t>
+      </w:r>
+    </w:p>
+    <w:p>
+      <w:pPr>
+        <w:pStyle w:val="Ttulo2"/>
         <w:rPr>
           <w:rFonts w:ascii="Arial" w:hAnsi="Arial" w:cs="Arial"/>
           <w:b/>
@@ -7195,10 +9082,7 @@
           <w:szCs w:val="24"/>
           <w:lang w:val="pt-PT"/>
         </w:rPr>
-        <w:br/>
-      </w:r>
-      <w:bookmarkStart w:id="28" w:name="_Toc89547068"/>
-      <w:bookmarkStart w:id="29" w:name="_Toc89547086"/>
+      </w:pPr>
       <w:r>
         <w:rPr>
           <w:rFonts w:ascii="Arial" w:hAnsi="Arial" w:cs="Arial"/>
@@ -7209,8 +9093,10 @@
           <w:szCs w:val="24"/>
           <w:lang w:val="pt-PT"/>
         </w:rPr>
-        <w:t xml:space="preserve">8. </w:t>
-      </w:r>
+        <w:br/>
+      </w:r>
+      <w:bookmarkStart w:id="28" w:name="_Toc89547068"/>
+      <w:bookmarkStart w:id="29" w:name="_Toc89547086"/>
       <w:r>
         <w:rPr>
           <w:rFonts w:ascii="Arial" w:hAnsi="Arial" w:cs="Arial"/>
@@ -7221,36 +9107,10 @@
           <w:szCs w:val="24"/>
           <w:lang w:val="pt-PT"/>
         </w:rPr>
-        <w:t>Discussion</w:t>
-      </w:r>
-      <w:bookmarkEnd w:id="28"/>
-      <w:bookmarkEnd w:id="29"/>
-    </w:p>
-    <w:p>
-      <w:pPr>
-        <w:rPr>
-          <w:rFonts w:ascii="Arial" w:hAnsi="Arial" w:cs="Arial"/>
-          <w:lang w:val="pt-PT"/>
-        </w:rPr>
-      </w:pPr>
-      <w:r>
-        <w:rPr>
-          <w:rFonts w:ascii="Arial" w:hAnsi="Arial" w:cs="Arial"/>
-          <w:lang w:val="pt-PT"/>
-        </w:rPr>
-        <w:t>(Discussão do</w:t>
-      </w:r>
-      <w:r>
-        <w:rPr>
-          <w:rFonts w:ascii="Arial" w:hAnsi="Arial" w:cs="Arial"/>
-          <w:lang w:val="pt-PT"/>
-        </w:rPr>
-        <w:t>s resultados – comparação de vários modelos?)</w:t>
-      </w:r>
-    </w:p>
-    <w:p>
-      <w:pPr>
-        <w:pStyle w:val="Heading2"/>
+        <w:t xml:space="preserve">8. </w:t>
+      </w:r>
+      <w:proofErr w:type="spellStart"/>
+      <w:r>
         <w:rPr>
           <w:rFonts w:ascii="Arial" w:hAnsi="Arial" w:cs="Arial"/>
           <w:b/>
@@ -7260,8 +9120,37 @@
           <w:szCs w:val="24"/>
           <w:lang w:val="pt-PT"/>
         </w:rPr>
+        <w:t>Discussion</w:t>
+      </w:r>
+      <w:bookmarkEnd w:id="28"/>
+      <w:bookmarkEnd w:id="29"/>
+      <w:proofErr w:type="spellEnd"/>
+    </w:p>
+    <w:p>
+      <w:pPr>
+        <w:rPr>
+          <w:rFonts w:ascii="Arial" w:hAnsi="Arial" w:cs="Arial"/>
+          <w:lang w:val="pt-PT"/>
+        </w:rPr>
       </w:pPr>
       <w:r>
+        <w:rPr>
+          <w:rFonts w:ascii="Arial" w:hAnsi="Arial" w:cs="Arial"/>
+          <w:lang w:val="pt-PT"/>
+        </w:rPr>
+        <w:t>(Discussão do</w:t>
+      </w:r>
+      <w:r>
+        <w:rPr>
+          <w:rFonts w:ascii="Arial" w:hAnsi="Arial" w:cs="Arial"/>
+          <w:lang w:val="pt-PT"/>
+        </w:rPr>
+        <w:t>s resultados – comparação de vários modelos?)</w:t>
+      </w:r>
+    </w:p>
+    <w:p>
+      <w:pPr>
+        <w:pStyle w:val="Ttulo2"/>
         <w:rPr>
           <w:rFonts w:ascii="Arial" w:hAnsi="Arial" w:cs="Arial"/>
           <w:b/>
@@ -7271,10 +9160,7 @@
           <w:szCs w:val="24"/>
           <w:lang w:val="pt-PT"/>
         </w:rPr>
-        <w:br/>
-      </w:r>
-      <w:bookmarkStart w:id="30" w:name="_Toc89547069"/>
-      <w:bookmarkStart w:id="31" w:name="_Toc89547087"/>
+      </w:pPr>
       <w:r>
         <w:rPr>
           <w:rFonts w:ascii="Arial" w:hAnsi="Arial" w:cs="Arial"/>
@@ -7285,8 +9171,10 @@
           <w:szCs w:val="24"/>
           <w:lang w:val="pt-PT"/>
         </w:rPr>
-        <w:t xml:space="preserve">9. </w:t>
-      </w:r>
+        <w:br/>
+      </w:r>
+      <w:bookmarkStart w:id="30" w:name="_Toc89547069"/>
+      <w:bookmarkStart w:id="31" w:name="_Toc89547087"/>
       <w:r>
         <w:rPr>
           <w:rFonts w:ascii="Arial" w:hAnsi="Arial" w:cs="Arial"/>
@@ -7297,35 +9185,10 @@
           <w:szCs w:val="24"/>
           <w:lang w:val="pt-PT"/>
         </w:rPr>
-        <w:t>Conclusions</w:t>
-      </w:r>
-      <w:bookmarkEnd w:id="30"/>
-      <w:bookmarkEnd w:id="31"/>
-    </w:p>
-    <w:p>
-      <w:pPr>
-        <w:rPr>
-          <w:lang w:val="pt-PT"/>
-        </w:rPr>
-      </w:pPr>
-      <w:r>
-        <w:rPr>
-          <w:lang w:val="pt-PT"/>
-        </w:rPr>
-        <w:t>(Contextualização dos resultados no problema e limitações)</w:t>
-      </w:r>
-    </w:p>
-    <w:p>
-      <w:pPr>
-        <w:rPr>
-          <w:rFonts w:ascii="Arial" w:hAnsi="Arial" w:cs="Arial"/>
-          <w:lang w:val="pt-PT"/>
-        </w:rPr>
-      </w:pPr>
-    </w:p>
-    <w:p>
-      <w:pPr>
-        <w:pStyle w:val="Heading2"/>
+        <w:t xml:space="preserve">9. </w:t>
+      </w:r>
+      <w:proofErr w:type="spellStart"/>
+      <w:r>
         <w:rPr>
           <w:rFonts w:ascii="Arial" w:hAnsi="Arial" w:cs="Arial"/>
           <w:b/>
@@ -7335,10 +9198,36 @@
           <w:szCs w:val="24"/>
           <w:lang w:val="pt-PT"/>
         </w:rPr>
+        <w:t>Conclusions</w:t>
+      </w:r>
+      <w:bookmarkEnd w:id="30"/>
+      <w:bookmarkEnd w:id="31"/>
+      <w:proofErr w:type="spellEnd"/>
+    </w:p>
+    <w:p>
+      <w:pPr>
+        <w:rPr>
+          <w:lang w:val="pt-PT"/>
+        </w:rPr>
       </w:pPr>
-      <w:bookmarkStart w:id="32" w:name="_Toc89547070"/>
-      <w:bookmarkStart w:id="33" w:name="_Toc89547088"/>
-      <w:r>
+      <w:r>
+        <w:rPr>
+          <w:lang w:val="pt-PT"/>
+        </w:rPr>
+        <w:t>(Contextualização dos resultados no problema e limitações)</w:t>
+      </w:r>
+    </w:p>
+    <w:p>
+      <w:pPr>
+        <w:rPr>
+          <w:rFonts w:ascii="Arial" w:hAnsi="Arial" w:cs="Arial"/>
+          <w:lang w:val="pt-PT"/>
+        </w:rPr>
+      </w:pPr>
+    </w:p>
+    <w:p>
+      <w:pPr>
+        <w:pStyle w:val="Ttulo2"/>
         <w:rPr>
           <w:rFonts w:ascii="Arial" w:hAnsi="Arial" w:cs="Arial"/>
           <w:b/>
@@ -7348,9 +9237,9 @@
           <w:szCs w:val="24"/>
           <w:lang w:val="pt-PT"/>
         </w:rPr>
-        <w:lastRenderedPageBreak/>
-        <w:t xml:space="preserve">10. </w:t>
-      </w:r>
+      </w:pPr>
+      <w:bookmarkStart w:id="32" w:name="_Toc89547070"/>
+      <w:bookmarkStart w:id="33" w:name="_Toc89547088"/>
       <w:r>
         <w:rPr>
           <w:rFonts w:ascii="Arial" w:hAnsi="Arial" w:cs="Arial"/>
@@ -7361,22 +9250,10 @@
           <w:szCs w:val="24"/>
           <w:lang w:val="pt-PT"/>
         </w:rPr>
-        <w:t>References</w:t>
-      </w:r>
-      <w:bookmarkEnd w:id="32"/>
-      <w:bookmarkEnd w:id="33"/>
-    </w:p>
-    <w:p>
-      <w:pPr>
-        <w:rPr>
-          <w:rFonts w:ascii="Arial" w:hAnsi="Arial" w:cs="Arial"/>
-          <w:lang w:val="pt-PT"/>
-        </w:rPr>
-      </w:pPr>
-    </w:p>
-    <w:p>
-      <w:pPr>
-        <w:pStyle w:val="Heading2"/>
+        <w:t xml:space="preserve">10. </w:t>
+      </w:r>
+      <w:proofErr w:type="spellStart"/>
+      <w:r>
         <w:rPr>
           <w:rFonts w:ascii="Arial" w:hAnsi="Arial" w:cs="Arial"/>
           <w:b/>
@@ -7386,10 +9263,23 @@
           <w:szCs w:val="24"/>
           <w:lang w:val="pt-PT"/>
         </w:rPr>
+        <w:t>References</w:t>
+      </w:r>
+      <w:bookmarkEnd w:id="32"/>
+      <w:bookmarkEnd w:id="33"/>
+      <w:proofErr w:type="spellEnd"/>
+    </w:p>
+    <w:p>
+      <w:pPr>
+        <w:rPr>
+          <w:rFonts w:ascii="Arial" w:hAnsi="Arial" w:cs="Arial"/>
+          <w:lang w:val="pt-PT"/>
+        </w:rPr>
       </w:pPr>
-      <w:bookmarkStart w:id="34" w:name="_Toc89547071"/>
-      <w:bookmarkStart w:id="35" w:name="_Toc89547089"/>
-      <w:r>
+    </w:p>
+    <w:p>
+      <w:pPr>
+        <w:pStyle w:val="Ttulo2"/>
         <w:rPr>
           <w:rFonts w:ascii="Arial" w:hAnsi="Arial" w:cs="Arial"/>
           <w:b/>
@@ -7399,8 +9289,9 @@
           <w:szCs w:val="24"/>
           <w:lang w:val="pt-PT"/>
         </w:rPr>
-        <w:t xml:space="preserve">11. </w:t>
-      </w:r>
+      </w:pPr>
+      <w:bookmarkStart w:id="34" w:name="_Toc89547071"/>
+      <w:bookmarkStart w:id="35" w:name="_Toc89547089"/>
       <w:r>
         <w:rPr>
           <w:rFonts w:ascii="Arial" w:hAnsi="Arial" w:cs="Arial"/>
@@ -7411,10 +9302,24 @@
           <w:szCs w:val="24"/>
           <w:lang w:val="pt-PT"/>
         </w:rPr>
+        <w:t xml:space="preserve">11. </w:t>
+      </w:r>
+      <w:proofErr w:type="spellStart"/>
+      <w:r>
+        <w:rPr>
+          <w:rFonts w:ascii="Arial" w:hAnsi="Arial" w:cs="Arial"/>
+          <w:b/>
+          <w:bCs/>
+          <w:color w:val="auto"/>
+          <w:sz w:val="24"/>
+          <w:szCs w:val="24"/>
+          <w:lang w:val="pt-PT"/>
+        </w:rPr>
         <w:t>Appendices</w:t>
       </w:r>
       <w:bookmarkEnd w:id="34"/>
       <w:bookmarkEnd w:id="35"/>
+      <w:proofErr w:type="spellEnd"/>
     </w:p>
     <w:p>
       <w:pPr>
@@ -7500,7 +9405,7 @@
 </file>
 
 <file path=word/endnotes.xml><?xml version="1.0" encoding="utf-8"?>
-<w:endnotes xmlns:wpc="http://schemas.microsoft.com/office/word/2010/wordprocessingCanvas" xmlns:cx="http://schemas.microsoft.com/office/drawing/2014/chartex" xmlns:cx1="http://schemas.microsoft.com/office/drawing/2015/9/8/chartex" xmlns:cx2="http://schemas.microsoft.com/office/drawing/2015/10/21/chartex" xmlns:cx3="http://schemas.microsoft.com/office/drawing/2016/5/9/chartex" xmlns:cx4="http://schemas.microsoft.com/office/drawing/2016/5/10/chartex" xmlns:cx5="http://schemas.microsoft.com/office/drawing/2016/5/11/chartex" xmlns:cx6="http://schemas.microsoft.com/office/drawing/2016/5/12/chartex" xmlns:cx7="http://schemas.microsoft.com/office/drawing/2016/5/13/chartex" xmlns:cx8="http://schemas.microsoft.com/office/drawing/2016/5/14/chartex" xmlns:mc="http://schemas.openxmlformats.org/markup-compatibility/2006" xmlns:aink="http://schemas.microsoft.com/office/drawing/2016/ink" xmlns:am3d="http://schemas.microsoft.com/office/drawing/2017/model3d" xmlns:o="urn:schemas-microsoft-com:office:office" xmlns:r="http://schemas.openxmlformats.org/officeDocument/2006/relationships" xmlns:m="http://schemas.openxmlformats.org/officeDocument/2006/math" xmlns:v="urn:schemas-microsoft-com:vml" xmlns:wp14="http://schemas.microsoft.com/office/word/2010/wordprocessingDrawing" xmlns:wp="http://schemas.openxmlformats.org/drawingml/2006/wordprocessingDrawing" xmlns:w10="urn:schemas-microsoft-com:office:word" xmlns:w="http://schemas.openxmlformats.org/wordprocessingml/2006/main" xmlns:w14="http://schemas.microsoft.com/office/word/2010/wordml" xmlns:w15="http://schemas.microsoft.com/office/word/2012/wordml" xmlns:w16cex="http://schemas.microsoft.com/office/word/2018/wordml/cex" xmlns:w16cid="http://schemas.microsoft.com/office/word/2016/wordml/cid" xmlns:w16="http://schemas.microsoft.com/office/word/2018/wordml" xmlns:w16se="http://schemas.microsoft.com/office/word/2015/wordml/symex" xmlns:wpg="http://schemas.microsoft.com/office/word/2010/wordprocessingGroup" xmlns:wpi="http://schemas.microsoft.com/office/word/2010/wordprocessingInk" xmlns:wne="http://schemas.microsoft.com/office/word/2006/wordml" xmlns:wps="http://schemas.microsoft.com/office/word/2010/wordprocessingShape" mc:Ignorable="w14 w15 w16se w16cid w16 w16cex wp14">
+<w:endnotes xmlns:wpc="http://schemas.microsoft.com/office/word/2010/wordprocessingCanvas" xmlns:cx="http://schemas.microsoft.com/office/drawing/2014/chartex" xmlns:cx1="http://schemas.microsoft.com/office/drawing/2015/9/8/chartex" xmlns:cx2="http://schemas.microsoft.com/office/drawing/2015/10/21/chartex" xmlns:cx3="http://schemas.microsoft.com/office/drawing/2016/5/9/chartex" xmlns:cx4="http://schemas.microsoft.com/office/drawing/2016/5/10/chartex" xmlns:cx5="http://schemas.microsoft.com/office/drawing/2016/5/11/chartex" xmlns:cx6="http://schemas.microsoft.com/office/drawing/2016/5/12/chartex" xmlns:cx7="http://schemas.microsoft.com/office/drawing/2016/5/13/chartex" xmlns:cx8="http://schemas.microsoft.com/office/drawing/2016/5/14/chartex" xmlns:mc="http://schemas.openxmlformats.org/markup-compatibility/2006" xmlns:aink="http://schemas.microsoft.com/office/drawing/2016/ink" xmlns:am3d="http://schemas.microsoft.com/office/drawing/2017/model3d" xmlns:o="urn:schemas-microsoft-com:office:office" xmlns:r="http://schemas.openxmlformats.org/officeDocument/2006/relationships" xmlns:m="http://schemas.openxmlformats.org/officeDocument/2006/math" xmlns:v="urn:schemas-microsoft-com:vml" xmlns:wp14="http://schemas.microsoft.com/office/word/2010/wordprocessingDrawing" xmlns:wp="http://schemas.openxmlformats.org/drawingml/2006/wordprocessingDrawing" xmlns:w10="urn:schemas-microsoft-com:office:word" xmlns:w="http://schemas.openxmlformats.org/wordprocessingml/2006/main" xmlns:w14="http://schemas.microsoft.com/office/word/2010/wordml" xmlns:w15="http://schemas.microsoft.com/office/word/2012/wordml" xmlns:w16cex="http://schemas.microsoft.com/office/word/2018/wordml/cex" xmlns:w16cid="http://schemas.microsoft.com/office/word/2016/wordml/cid" xmlns:w16="http://schemas.microsoft.com/office/word/2018/wordml" xmlns:w16sdtdh="http://schemas.microsoft.com/office/word/2020/wordml/sdtdatahash" xmlns:w16se="http://schemas.microsoft.com/office/word/2015/wordml/symex" xmlns:wpg="http://schemas.microsoft.com/office/word/2010/wordprocessingGroup" xmlns:wpi="http://schemas.microsoft.com/office/word/2010/wordprocessingInk" xmlns:wne="http://schemas.microsoft.com/office/word/2006/wordml" xmlns:wps="http://schemas.microsoft.com/office/word/2010/wordprocessingShape" mc:Ignorable="w14 w15 w16se w16cid w16 w16cex w16sdtdh wp14">
   <w:endnote w:type="separator" w:id="-1">
     <w:p>
       <w:pPr>
@@ -7525,7 +9430,7 @@
 </file>
 
 <file path=word/footer1.xml><?xml version="1.0" encoding="utf-8"?>
-<w:ftr xmlns:wpc="http://schemas.microsoft.com/office/word/2010/wordprocessingCanvas" xmlns:cx="http://schemas.microsoft.com/office/drawing/2014/chartex" xmlns:cx1="http://schemas.microsoft.com/office/drawing/2015/9/8/chartex" xmlns:cx2="http://schemas.microsoft.com/office/drawing/2015/10/21/chartex" xmlns:cx3="http://schemas.microsoft.com/office/drawing/2016/5/9/chartex" xmlns:cx4="http://schemas.microsoft.com/office/drawing/2016/5/10/chartex" xmlns:cx5="http://schemas.microsoft.com/office/drawing/2016/5/11/chartex" xmlns:cx6="http://schemas.microsoft.com/office/drawing/2016/5/12/chartex" xmlns:cx7="http://schemas.microsoft.com/office/drawing/2016/5/13/chartex" xmlns:cx8="http://schemas.microsoft.com/office/drawing/2016/5/14/chartex" xmlns:mc="http://schemas.openxmlformats.org/markup-compatibility/2006" xmlns:aink="http://schemas.microsoft.com/office/drawing/2016/ink" xmlns:am3d="http://schemas.microsoft.com/office/drawing/2017/model3d" xmlns:o="urn:schemas-microsoft-com:office:office" xmlns:r="http://schemas.openxmlformats.org/officeDocument/2006/relationships" xmlns:m="http://schemas.openxmlformats.org/officeDocument/2006/math" xmlns:v="urn:schemas-microsoft-com:vml" xmlns:wp14="http://schemas.microsoft.com/office/word/2010/wordprocessingDrawing" xmlns:wp="http://schemas.openxmlformats.org/drawingml/2006/wordprocessingDrawing" xmlns:w10="urn:schemas-microsoft-com:office:word" xmlns:w="http://schemas.openxmlformats.org/wordprocessingml/2006/main" xmlns:w14="http://schemas.microsoft.com/office/word/2010/wordml" xmlns:w15="http://schemas.microsoft.com/office/word/2012/wordml" xmlns:w16cex="http://schemas.microsoft.com/office/word/2018/wordml/cex" xmlns:w16cid="http://schemas.microsoft.com/office/word/2016/wordml/cid" xmlns:w16="http://schemas.microsoft.com/office/word/2018/wordml" xmlns:w16se="http://schemas.microsoft.com/office/word/2015/wordml/symex" xmlns:wpg="http://schemas.microsoft.com/office/word/2010/wordprocessingGroup" xmlns:wpi="http://schemas.microsoft.com/office/word/2010/wordprocessingInk" xmlns:wne="http://schemas.microsoft.com/office/word/2006/wordml" xmlns:wps="http://schemas.microsoft.com/office/word/2010/wordprocessingShape" mc:Ignorable="w14 w15 w16se w16cid w16 w16cex wp14">
+<w:ftr xmlns:wpc="http://schemas.microsoft.com/office/word/2010/wordprocessingCanvas" xmlns:cx="http://schemas.microsoft.com/office/drawing/2014/chartex" xmlns:cx1="http://schemas.microsoft.com/office/drawing/2015/9/8/chartex" xmlns:cx2="http://schemas.microsoft.com/office/drawing/2015/10/21/chartex" xmlns:cx3="http://schemas.microsoft.com/office/drawing/2016/5/9/chartex" xmlns:cx4="http://schemas.microsoft.com/office/drawing/2016/5/10/chartex" xmlns:cx5="http://schemas.microsoft.com/office/drawing/2016/5/11/chartex" xmlns:cx6="http://schemas.microsoft.com/office/drawing/2016/5/12/chartex" xmlns:cx7="http://schemas.microsoft.com/office/drawing/2016/5/13/chartex" xmlns:cx8="http://schemas.microsoft.com/office/drawing/2016/5/14/chartex" xmlns:mc="http://schemas.openxmlformats.org/markup-compatibility/2006" xmlns:aink="http://schemas.microsoft.com/office/drawing/2016/ink" xmlns:am3d="http://schemas.microsoft.com/office/drawing/2017/model3d" xmlns:o="urn:schemas-microsoft-com:office:office" xmlns:r="http://schemas.openxmlformats.org/officeDocument/2006/relationships" xmlns:m="http://schemas.openxmlformats.org/officeDocument/2006/math" xmlns:v="urn:schemas-microsoft-com:vml" xmlns:wp14="http://schemas.microsoft.com/office/word/2010/wordprocessingDrawing" xmlns:wp="http://schemas.openxmlformats.org/drawingml/2006/wordprocessingDrawing" xmlns:w10="urn:schemas-microsoft-com:office:word" xmlns:w="http://schemas.openxmlformats.org/wordprocessingml/2006/main" xmlns:w14="http://schemas.microsoft.com/office/word/2010/wordml" xmlns:w15="http://schemas.microsoft.com/office/word/2012/wordml" xmlns:w16cex="http://schemas.microsoft.com/office/word/2018/wordml/cex" xmlns:w16cid="http://schemas.microsoft.com/office/word/2016/wordml/cid" xmlns:w16="http://schemas.microsoft.com/office/word/2018/wordml" xmlns:w16sdtdh="http://schemas.microsoft.com/office/word/2020/wordml/sdtdatahash" xmlns:w16se="http://schemas.microsoft.com/office/word/2015/wordml/symex" xmlns:wpg="http://schemas.microsoft.com/office/word/2010/wordprocessingGroup" xmlns:wpi="http://schemas.microsoft.com/office/word/2010/wordprocessingInk" xmlns:wne="http://schemas.microsoft.com/office/word/2006/wordml" xmlns:wps="http://schemas.microsoft.com/office/word/2010/wordprocessingShape" mc:Ignorable="w14 w15 w16se w16cid w16 w16cex w16sdtdh wp14">
   <w:sdt>
     <w:sdtPr>
       <w:id w:val="1389693345"/>
@@ -7544,7 +9449,7 @@
     <w:sdtContent>
       <w:p>
         <w:pPr>
-          <w:pStyle w:val="Footer"/>
+          <w:pStyle w:val="Rodap"/>
           <w:jc w:val="right"/>
           <w:rPr>
             <w:rFonts w:ascii="Arial" w:hAnsi="Arial" w:cs="Arial"/>
@@ -7628,7 +9533,7 @@
                 </wp:anchor>
               </w:drawing>
             </mc:Choice>
-            <mc:Fallback xmlns:w16sdtdh="http://schemas.microsoft.com/office/word/2020/wordml/sdtdatahash">
+            <mc:Fallback>
               <w:pict>
                 <v:shapetype w14:anchorId="7DDC2DA9" id="_x0000_t202" coordsize="21600,21600" o:spt="202" path="m,l,21600r21600,l21600,xe">
                   <v:stroke joinstyle="miter"/>
@@ -7708,14 +9613,14 @@
   </w:sdt>
   <w:p>
     <w:pPr>
-      <w:pStyle w:val="Footer"/>
+      <w:pStyle w:val="Rodap"/>
     </w:pPr>
   </w:p>
 </w:ftr>
 </file>
 
 <file path=word/footnotes.xml><?xml version="1.0" encoding="utf-8"?>
-<w:footnotes xmlns:wpc="http://schemas.microsoft.com/office/word/2010/wordprocessingCanvas" xmlns:cx="http://schemas.microsoft.com/office/drawing/2014/chartex" xmlns:cx1="http://schemas.microsoft.com/office/drawing/2015/9/8/chartex" xmlns:cx2="http://schemas.microsoft.com/office/drawing/2015/10/21/chartex" xmlns:cx3="http://schemas.microsoft.com/office/drawing/2016/5/9/chartex" xmlns:cx4="http://schemas.microsoft.com/office/drawing/2016/5/10/chartex" xmlns:cx5="http://schemas.microsoft.com/office/drawing/2016/5/11/chartex" xmlns:cx6="http://schemas.microsoft.com/office/drawing/2016/5/12/chartex" xmlns:cx7="http://schemas.microsoft.com/office/drawing/2016/5/13/chartex" xmlns:cx8="http://schemas.microsoft.com/office/drawing/2016/5/14/chartex" xmlns:mc="http://schemas.openxmlformats.org/markup-compatibility/2006" xmlns:aink="http://schemas.microsoft.com/office/drawing/2016/ink" xmlns:am3d="http://schemas.microsoft.com/office/drawing/2017/model3d" xmlns:o="urn:schemas-microsoft-com:office:office" xmlns:r="http://schemas.openxmlformats.org/officeDocument/2006/relationships" xmlns:m="http://schemas.openxmlformats.org/officeDocument/2006/math" xmlns:v="urn:schemas-microsoft-com:vml" xmlns:wp14="http://schemas.microsoft.com/office/word/2010/wordprocessingDrawing" xmlns:wp="http://schemas.openxmlformats.org/drawingml/2006/wordprocessingDrawing" xmlns:w10="urn:schemas-microsoft-com:office:word" xmlns:w="http://schemas.openxmlformats.org/wordprocessingml/2006/main" xmlns:w14="http://schemas.microsoft.com/office/word/2010/wordml" xmlns:w15="http://schemas.microsoft.com/office/word/2012/wordml" xmlns:w16cex="http://schemas.microsoft.com/office/word/2018/wordml/cex" xmlns:w16cid="http://schemas.microsoft.com/office/word/2016/wordml/cid" xmlns:w16="http://schemas.microsoft.com/office/word/2018/wordml" xmlns:w16se="http://schemas.microsoft.com/office/word/2015/wordml/symex" xmlns:wpg="http://schemas.microsoft.com/office/word/2010/wordprocessingGroup" xmlns:wpi="http://schemas.microsoft.com/office/word/2010/wordprocessingInk" xmlns:wne="http://schemas.microsoft.com/office/word/2006/wordml" xmlns:wps="http://schemas.microsoft.com/office/word/2010/wordprocessingShape" mc:Ignorable="w14 w15 w16se w16cid w16 w16cex wp14">
+<w:footnotes xmlns:wpc="http://schemas.microsoft.com/office/word/2010/wordprocessingCanvas" xmlns:cx="http://schemas.microsoft.com/office/drawing/2014/chartex" xmlns:cx1="http://schemas.microsoft.com/office/drawing/2015/9/8/chartex" xmlns:cx2="http://schemas.microsoft.com/office/drawing/2015/10/21/chartex" xmlns:cx3="http://schemas.microsoft.com/office/drawing/2016/5/9/chartex" xmlns:cx4="http://schemas.microsoft.com/office/drawing/2016/5/10/chartex" xmlns:cx5="http://schemas.microsoft.com/office/drawing/2016/5/11/chartex" xmlns:cx6="http://schemas.microsoft.com/office/drawing/2016/5/12/chartex" xmlns:cx7="http://schemas.microsoft.com/office/drawing/2016/5/13/chartex" xmlns:cx8="http://schemas.microsoft.com/office/drawing/2016/5/14/chartex" xmlns:mc="http://schemas.openxmlformats.org/markup-compatibility/2006" xmlns:aink="http://schemas.microsoft.com/office/drawing/2016/ink" xmlns:am3d="http://schemas.microsoft.com/office/drawing/2017/model3d" xmlns:o="urn:schemas-microsoft-com:office:office" xmlns:r="http://schemas.openxmlformats.org/officeDocument/2006/relationships" xmlns:m="http://schemas.openxmlformats.org/officeDocument/2006/math" xmlns:v="urn:schemas-microsoft-com:vml" xmlns:wp14="http://schemas.microsoft.com/office/word/2010/wordprocessingDrawing" xmlns:wp="http://schemas.openxmlformats.org/drawingml/2006/wordprocessingDrawing" xmlns:w10="urn:schemas-microsoft-com:office:word" xmlns:w="http://schemas.openxmlformats.org/wordprocessingml/2006/main" xmlns:w14="http://schemas.microsoft.com/office/word/2010/wordml" xmlns:w15="http://schemas.microsoft.com/office/word/2012/wordml" xmlns:w16cex="http://schemas.microsoft.com/office/word/2018/wordml/cex" xmlns:w16cid="http://schemas.microsoft.com/office/word/2016/wordml/cid" xmlns:w16="http://schemas.microsoft.com/office/word/2018/wordml" xmlns:w16sdtdh="http://schemas.microsoft.com/office/word/2020/wordml/sdtdatahash" xmlns:w16se="http://schemas.microsoft.com/office/word/2015/wordml/symex" xmlns:wpg="http://schemas.microsoft.com/office/word/2010/wordprocessingGroup" xmlns:wpi="http://schemas.microsoft.com/office/word/2010/wordprocessingInk" xmlns:wne="http://schemas.microsoft.com/office/word/2006/wordml" xmlns:wps="http://schemas.microsoft.com/office/word/2010/wordprocessingShape" mc:Ignorable="w14 w15 w16se w16cid w16 w16cex w16sdtdh wp14">
   <w:footnote w:type="separator" w:id="-1">
     <w:p>
       <w:pPr>
@@ -7740,7 +9645,7 @@
 </file>
 
 <file path=word/numbering.xml><?xml version="1.0" encoding="utf-8"?>
-<w:numbering xmlns:wpc="http://schemas.microsoft.com/office/word/2010/wordprocessingCanvas" xmlns:cx="http://schemas.microsoft.com/office/drawing/2014/chartex" xmlns:cx1="http://schemas.microsoft.com/office/drawing/2015/9/8/chartex" xmlns:cx2="http://schemas.microsoft.com/office/drawing/2015/10/21/chartex" xmlns:cx3="http://schemas.microsoft.com/office/drawing/2016/5/9/chartex" xmlns:cx4="http://schemas.microsoft.com/office/drawing/2016/5/10/chartex" xmlns:cx5="http://schemas.microsoft.com/office/drawing/2016/5/11/chartex" xmlns:cx6="http://schemas.microsoft.com/office/drawing/2016/5/12/chartex" xmlns:cx7="http://schemas.microsoft.com/office/drawing/2016/5/13/chartex" xmlns:cx8="http://schemas.microsoft.com/office/drawing/2016/5/14/chartex" xmlns:mc="http://schemas.openxmlformats.org/markup-compatibility/2006" xmlns:aink="http://schemas.microsoft.com/office/drawing/2016/ink" xmlns:am3d="http://schemas.microsoft.com/office/drawing/2017/model3d" xmlns:o="urn:schemas-microsoft-com:office:office" xmlns:r="http://schemas.openxmlformats.org/officeDocument/2006/relationships" xmlns:m="http://schemas.openxmlformats.org/officeDocument/2006/math" xmlns:v="urn:schemas-microsoft-com:vml" xmlns:wp14="http://schemas.microsoft.com/office/word/2010/wordprocessingDrawing" xmlns:wp="http://schemas.openxmlformats.org/drawingml/2006/wordprocessingDrawing" xmlns:w10="urn:schemas-microsoft-com:office:word" xmlns:w="http://schemas.openxmlformats.org/wordprocessingml/2006/main" xmlns:w14="http://schemas.microsoft.com/office/word/2010/wordml" xmlns:w15="http://schemas.microsoft.com/office/word/2012/wordml" xmlns:w16cex="http://schemas.microsoft.com/office/word/2018/wordml/cex" xmlns:w16cid="http://schemas.microsoft.com/office/word/2016/wordml/cid" xmlns:w16="http://schemas.microsoft.com/office/word/2018/wordml" xmlns:w16se="http://schemas.microsoft.com/office/word/2015/wordml/symex" xmlns:wpg="http://schemas.microsoft.com/office/word/2010/wordprocessingGroup" xmlns:wpi="http://schemas.microsoft.com/office/word/2010/wordprocessingInk" xmlns:wne="http://schemas.microsoft.com/office/word/2006/wordml" xmlns:wps="http://schemas.microsoft.com/office/word/2010/wordprocessingShape" mc:Ignorable="w14 w15 w16se w16cid w16 w16cex wp14">
+<w:numbering xmlns:wpc="http://schemas.microsoft.com/office/word/2010/wordprocessingCanvas" xmlns:cx="http://schemas.microsoft.com/office/drawing/2014/chartex" xmlns:cx1="http://schemas.microsoft.com/office/drawing/2015/9/8/chartex" xmlns:cx2="http://schemas.microsoft.com/office/drawing/2015/10/21/chartex" xmlns:cx3="http://schemas.microsoft.com/office/drawing/2016/5/9/chartex" xmlns:cx4="http://schemas.microsoft.com/office/drawing/2016/5/10/chartex" xmlns:cx5="http://schemas.microsoft.com/office/drawing/2016/5/11/chartex" xmlns:cx6="http://schemas.microsoft.com/office/drawing/2016/5/12/chartex" xmlns:cx7="http://schemas.microsoft.com/office/drawing/2016/5/13/chartex" xmlns:cx8="http://schemas.microsoft.com/office/drawing/2016/5/14/chartex" xmlns:mc="http://schemas.openxmlformats.org/markup-compatibility/2006" xmlns:aink="http://schemas.microsoft.com/office/drawing/2016/ink" xmlns:am3d="http://schemas.microsoft.com/office/drawing/2017/model3d" xmlns:o="urn:schemas-microsoft-com:office:office" xmlns:r="http://schemas.openxmlformats.org/officeDocument/2006/relationships" xmlns:m="http://schemas.openxmlformats.org/officeDocument/2006/math" xmlns:v="urn:schemas-microsoft-com:vml" xmlns:wp14="http://schemas.microsoft.com/office/word/2010/wordprocessingDrawing" xmlns:wp="http://schemas.openxmlformats.org/drawingml/2006/wordprocessingDrawing" xmlns:w10="urn:schemas-microsoft-com:office:word" xmlns:w="http://schemas.openxmlformats.org/wordprocessingml/2006/main" xmlns:w14="http://schemas.microsoft.com/office/word/2010/wordml" xmlns:w15="http://schemas.microsoft.com/office/word/2012/wordml" xmlns:w16cex="http://schemas.microsoft.com/office/word/2018/wordml/cex" xmlns:w16cid="http://schemas.microsoft.com/office/word/2016/wordml/cid" xmlns:w16="http://schemas.microsoft.com/office/word/2018/wordml" xmlns:w16sdtdh="http://schemas.microsoft.com/office/word/2020/wordml/sdtdatahash" xmlns:w16se="http://schemas.microsoft.com/office/word/2015/wordml/symex" xmlns:wpg="http://schemas.microsoft.com/office/word/2010/wordprocessingGroup" xmlns:wpi="http://schemas.microsoft.com/office/word/2010/wordprocessingInk" xmlns:wne="http://schemas.microsoft.com/office/word/2006/wordml" xmlns:wps="http://schemas.microsoft.com/office/word/2010/wordprocessingShape" mc:Ignorable="w14 w15 w16se w16cid w16 w16cex w16sdtdh wp14">
   <w:abstractNum w:abstractNumId="0" w15:restartNumberingAfterBreak="0">
     <w:nsid w:val="11FB6F01"/>
     <w:multiLevelType w:val="multilevel"/>
@@ -7984,7 +9889,7 @@
 </file>
 
 <file path=word/styles.xml><?xml version="1.0" encoding="utf-8"?>
-<w:styles xmlns:mc="http://schemas.openxmlformats.org/markup-compatibility/2006" xmlns:r="http://schemas.openxmlformats.org/officeDocument/2006/relationships" xmlns:w="http://schemas.openxmlformats.org/wordprocessingml/2006/main" xmlns:w14="http://schemas.microsoft.com/office/word/2010/wordml" xmlns:w15="http://schemas.microsoft.com/office/word/2012/wordml" xmlns:w16cex="http://schemas.microsoft.com/office/word/2018/wordml/cex" xmlns:w16cid="http://schemas.microsoft.com/office/word/2016/wordml/cid" xmlns:w16="http://schemas.microsoft.com/office/word/2018/wordml" xmlns:w16se="http://schemas.microsoft.com/office/word/2015/wordml/symex" mc:Ignorable="w14 w15 w16se w16cid w16 w16cex">
+<w:styles xmlns:mc="http://schemas.openxmlformats.org/markup-compatibility/2006" xmlns:r="http://schemas.openxmlformats.org/officeDocument/2006/relationships" xmlns:w="http://schemas.openxmlformats.org/wordprocessingml/2006/main" xmlns:w14="http://schemas.microsoft.com/office/word/2010/wordml" xmlns:w15="http://schemas.microsoft.com/office/word/2012/wordml" xmlns:w16cex="http://schemas.microsoft.com/office/word/2018/wordml/cex" xmlns:w16cid="http://schemas.microsoft.com/office/word/2016/wordml/cid" xmlns:w16="http://schemas.microsoft.com/office/word/2018/wordml" xmlns:w16sdtdh="http://schemas.microsoft.com/office/word/2020/wordml/sdtdatahash" xmlns:w16se="http://schemas.microsoft.com/office/word/2015/wordml/symex" mc:Ignorable="w14 w15 w16se w16cid w16 w16cex w16sdtdh">
   <w:docDefaults>
     <w:rPrDefault>
       <w:rPr>
@@ -8385,11 +10290,11 @@
       <w:lang w:val="en-GB"/>
     </w:rPr>
   </w:style>
-  <w:style w:type="paragraph" w:styleId="Heading1">
+  <w:style w:type="paragraph" w:styleId="Ttulo1">
     <w:name w:val="heading 1"/>
     <w:basedOn w:val="Normal"/>
     <w:next w:val="Normal"/>
-    <w:link w:val="Heading1Char"/>
+    <w:link w:val="Ttulo1Carter"/>
     <w:uiPriority w:val="9"/>
     <w:qFormat/>
     <w:rsid w:val="00752B32"/>
@@ -8406,11 +10311,11 @@
       <w:szCs w:val="32"/>
     </w:rPr>
   </w:style>
-  <w:style w:type="paragraph" w:styleId="Heading2">
+  <w:style w:type="paragraph" w:styleId="Ttulo2">
     <w:name w:val="heading 2"/>
     <w:basedOn w:val="Normal"/>
     <w:next w:val="Normal"/>
-    <w:link w:val="Heading2Char"/>
+    <w:link w:val="Ttulo2Carter"/>
     <w:uiPriority w:val="9"/>
     <w:unhideWhenUsed/>
     <w:qFormat/>
@@ -8428,13 +10333,13 @@
       <w:szCs w:val="26"/>
     </w:rPr>
   </w:style>
-  <w:style w:type="character" w:default="1" w:styleId="DefaultParagraphFont">
+  <w:style w:type="character" w:default="1" w:styleId="Tipodeletrapredefinidodopargrafo">
     <w:name w:val="Default Paragraph Font"/>
     <w:uiPriority w:val="1"/>
     <w:semiHidden/>
     <w:unhideWhenUsed/>
   </w:style>
-  <w:style w:type="table" w:default="1" w:styleId="TableNormal">
+  <w:style w:type="table" w:default="1" w:styleId="Tabelanormal">
     <w:name w:val="Normal Table"/>
     <w:uiPriority w:val="99"/>
     <w:semiHidden/>
@@ -8449,16 +10354,16 @@
       </w:tblCellMar>
     </w:tblPr>
   </w:style>
-  <w:style w:type="numbering" w:default="1" w:styleId="NoList">
+  <w:style w:type="numbering" w:default="1" w:styleId="Semlista">
     <w:name w:val="No List"/>
     <w:uiPriority w:val="99"/>
     <w:semiHidden/>
     <w:unhideWhenUsed/>
   </w:style>
-  <w:style w:type="character" w:customStyle="1" w:styleId="Heading2Char">
-    <w:name w:val="Heading 2 Char"/>
-    <w:basedOn w:val="DefaultParagraphFont"/>
-    <w:link w:val="Heading2"/>
+  <w:style w:type="character" w:customStyle="1" w:styleId="Ttulo2Carter">
+    <w:name w:val="Título 2 Caráter"/>
+    <w:basedOn w:val="Tipodeletrapredefinidodopargrafo"/>
+    <w:link w:val="Ttulo2"/>
     <w:uiPriority w:val="9"/>
     <w:rsid w:val="00471BBA"/>
     <w:rPr>
@@ -8468,7 +10373,7 @@
       <w:szCs w:val="26"/>
     </w:rPr>
   </w:style>
-  <w:style w:type="paragraph" w:styleId="ListParagraph">
+  <w:style w:type="paragraph" w:styleId="PargrafodaLista">
     <w:name w:val="List Paragraph"/>
     <w:basedOn w:val="Normal"/>
     <w:uiPriority w:val="34"/>
@@ -8479,10 +10384,10 @@
       <w:contextualSpacing/>
     </w:pPr>
   </w:style>
-  <w:style w:type="paragraph" w:styleId="Header">
+  <w:style w:type="paragraph" w:styleId="Cabealho">
     <w:name w:val="header"/>
     <w:basedOn w:val="Normal"/>
-    <w:link w:val="HeaderChar"/>
+    <w:link w:val="CabealhoCarter"/>
     <w:uiPriority w:val="99"/>
     <w:unhideWhenUsed/>
     <w:rsid w:val="007C622F"/>
@@ -8494,20 +10399,20 @@
       <w:spacing w:after="0" w:line="240" w:lineRule="auto"/>
     </w:pPr>
   </w:style>
-  <w:style w:type="character" w:customStyle="1" w:styleId="HeaderChar">
-    <w:name w:val="Header Char"/>
-    <w:basedOn w:val="DefaultParagraphFont"/>
-    <w:link w:val="Header"/>
+  <w:style w:type="character" w:customStyle="1" w:styleId="CabealhoCarter">
+    <w:name w:val="Cabeçalho Caráter"/>
+    <w:basedOn w:val="Tipodeletrapredefinidodopargrafo"/>
+    <w:link w:val="Cabealho"/>
     <w:uiPriority w:val="99"/>
     <w:rsid w:val="007C622F"/>
     <w:rPr>
       <w:lang w:val="en-GB"/>
     </w:rPr>
   </w:style>
-  <w:style w:type="paragraph" w:styleId="Footer">
+  <w:style w:type="paragraph" w:styleId="Rodap">
     <w:name w:val="footer"/>
     <w:basedOn w:val="Normal"/>
-    <w:link w:val="FooterChar"/>
+    <w:link w:val="RodapCarter"/>
     <w:uiPriority w:val="99"/>
     <w:unhideWhenUsed/>
     <w:rsid w:val="007C622F"/>
@@ -8519,20 +10424,20 @@
       <w:spacing w:after="0" w:line="240" w:lineRule="auto"/>
     </w:pPr>
   </w:style>
-  <w:style w:type="character" w:customStyle="1" w:styleId="FooterChar">
-    <w:name w:val="Footer Char"/>
-    <w:basedOn w:val="DefaultParagraphFont"/>
-    <w:link w:val="Footer"/>
+  <w:style w:type="character" w:customStyle="1" w:styleId="RodapCarter">
+    <w:name w:val="Rodapé Caráter"/>
+    <w:basedOn w:val="Tipodeletrapredefinidodopargrafo"/>
+    <w:link w:val="Rodap"/>
     <w:uiPriority w:val="99"/>
     <w:rsid w:val="007C622F"/>
     <w:rPr>
       <w:lang w:val="en-GB"/>
     </w:rPr>
   </w:style>
-  <w:style w:type="character" w:customStyle="1" w:styleId="Heading1Char">
-    <w:name w:val="Heading 1 Char"/>
-    <w:basedOn w:val="DefaultParagraphFont"/>
-    <w:link w:val="Heading1"/>
+  <w:style w:type="character" w:customStyle="1" w:styleId="Ttulo1Carter">
+    <w:name w:val="Título 1 Caráter"/>
+    <w:basedOn w:val="Tipodeletrapredefinidodopargrafo"/>
+    <w:link w:val="Ttulo1"/>
     <w:uiPriority w:val="9"/>
     <w:rsid w:val="00752B32"/>
     <w:rPr>
@@ -8543,9 +10448,9 @@
       <w:lang w:val="en-GB"/>
     </w:rPr>
   </w:style>
-  <w:style w:type="paragraph" w:styleId="TOCHeading">
+  <w:style w:type="paragraph" w:styleId="Cabealhodondice">
     <w:name w:val="TOC Heading"/>
-    <w:basedOn w:val="Heading1"/>
+    <w:basedOn w:val="Ttulo1"/>
     <w:next w:val="Normal"/>
     <w:uiPriority w:val="39"/>
     <w:unhideWhenUsed/>
@@ -8558,7 +10463,7 @@
       <w:lang w:val="pt-PT" w:eastAsia="pt-PT"/>
     </w:rPr>
   </w:style>
-  <w:style w:type="paragraph" w:styleId="TOC2">
+  <w:style w:type="paragraph" w:styleId="ndice2">
     <w:name w:val="toc 2"/>
     <w:basedOn w:val="Normal"/>
     <w:next w:val="Normal"/>
@@ -8571,9 +10476,9 @@
       <w:ind w:left="220"/>
     </w:pPr>
   </w:style>
-  <w:style w:type="character" w:styleId="Hyperlink">
+  <w:style w:type="character" w:styleId="Hiperligao">
     <w:name w:val="Hyperlink"/>
-    <w:basedOn w:val="DefaultParagraphFont"/>
+    <w:basedOn w:val="Tipodeletrapredefinidodopargrafo"/>
     <w:uiPriority w:val="99"/>
     <w:unhideWhenUsed/>
     <w:rsid w:val="00752B32"/>
@@ -8582,11 +10487,11 @@
       <w:u w:val="single"/>
     </w:rPr>
   </w:style>
-  <w:style w:type="paragraph" w:styleId="Title">
+  <w:style w:type="paragraph" w:styleId="Ttulo">
     <w:name w:val="Title"/>
     <w:basedOn w:val="Normal"/>
     <w:next w:val="Normal"/>
-    <w:link w:val="TitleChar"/>
+    <w:link w:val="TtuloCarter"/>
     <w:uiPriority w:val="10"/>
     <w:qFormat/>
     <w:rsid w:val="00DE6940"/>
@@ -8602,10 +10507,10 @@
       <w:szCs w:val="56"/>
     </w:rPr>
   </w:style>
-  <w:style w:type="character" w:customStyle="1" w:styleId="TitleChar">
-    <w:name w:val="Title Char"/>
-    <w:basedOn w:val="DefaultParagraphFont"/>
-    <w:link w:val="Title"/>
+  <w:style w:type="character" w:customStyle="1" w:styleId="TtuloCarter">
+    <w:name w:val="Título Caráter"/>
+    <w:basedOn w:val="Tipodeletrapredefinidodopargrafo"/>
+    <w:link w:val="Ttulo"/>
     <w:uiPriority w:val="10"/>
     <w:rsid w:val="00DE6940"/>
     <w:rPr>
@@ -8616,6 +10521,105 @@
       <w:szCs w:val="56"/>
       <w:lang w:val="en-GB"/>
     </w:rPr>
+  </w:style>
+  <w:style w:type="table" w:styleId="TabelacomGrelha">
+    <w:name w:val="Table Grid"/>
+    <w:basedOn w:val="Tabelanormal"/>
+    <w:uiPriority w:val="39"/>
+    <w:rsid w:val="00C85F30"/>
+    <w:pPr>
+      <w:spacing w:after="0" w:line="240" w:lineRule="auto"/>
+    </w:pPr>
+    <w:tblPr>
+      <w:tblBorders>
+        <w:top w:val="single" w:sz="4" w:space="0" w:color="auto"/>
+        <w:left w:val="single" w:sz="4" w:space="0" w:color="auto"/>
+        <w:bottom w:val="single" w:sz="4" w:space="0" w:color="auto"/>
+        <w:right w:val="single" w:sz="4" w:space="0" w:color="auto"/>
+        <w:insideH w:val="single" w:sz="4" w:space="0" w:color="auto"/>
+        <w:insideV w:val="single" w:sz="4" w:space="0" w:color="auto"/>
+      </w:tblBorders>
+    </w:tblPr>
+  </w:style>
+  <w:style w:type="table" w:styleId="SimplesTabela2">
+    <w:name w:val="Plain Table 2"/>
+    <w:basedOn w:val="Tabelanormal"/>
+    <w:uiPriority w:val="42"/>
+    <w:rsid w:val="004266A5"/>
+    <w:pPr>
+      <w:spacing w:after="0" w:line="240" w:lineRule="auto"/>
+    </w:pPr>
+    <w:tblPr>
+      <w:tblStyleRowBandSize w:val="1"/>
+      <w:tblStyleColBandSize w:val="1"/>
+      <w:tblBorders>
+        <w:top w:val="single" w:sz="4" w:space="0" w:color="7F7F7F" w:themeColor="text1" w:themeTint="80"/>
+        <w:bottom w:val="single" w:sz="4" w:space="0" w:color="7F7F7F" w:themeColor="text1" w:themeTint="80"/>
+      </w:tblBorders>
+    </w:tblPr>
+    <w:tblStylePr w:type="firstRow">
+      <w:rPr>
+        <w:b/>
+        <w:bCs/>
+      </w:rPr>
+      <w:tblPr/>
+      <w:tcPr>
+        <w:tcBorders>
+          <w:bottom w:val="single" w:sz="4" w:space="0" w:color="7F7F7F" w:themeColor="text1" w:themeTint="80"/>
+        </w:tcBorders>
+      </w:tcPr>
+    </w:tblStylePr>
+    <w:tblStylePr w:type="lastRow">
+      <w:rPr>
+        <w:b/>
+        <w:bCs/>
+      </w:rPr>
+      <w:tblPr/>
+      <w:tcPr>
+        <w:tcBorders>
+          <w:top w:val="single" w:sz="4" w:space="0" w:color="7F7F7F" w:themeColor="text1" w:themeTint="80"/>
+        </w:tcBorders>
+      </w:tcPr>
+    </w:tblStylePr>
+    <w:tblStylePr w:type="firstCol">
+      <w:rPr>
+        <w:b/>
+        <w:bCs/>
+      </w:rPr>
+    </w:tblStylePr>
+    <w:tblStylePr w:type="lastCol">
+      <w:rPr>
+        <w:b/>
+        <w:bCs/>
+      </w:rPr>
+    </w:tblStylePr>
+    <w:tblStylePr w:type="band1Vert">
+      <w:tblPr/>
+      <w:tcPr>
+        <w:tcBorders>
+          <w:left w:val="single" w:sz="4" w:space="0" w:color="7F7F7F" w:themeColor="text1" w:themeTint="80"/>
+          <w:right w:val="single" w:sz="4" w:space="0" w:color="7F7F7F" w:themeColor="text1" w:themeTint="80"/>
+        </w:tcBorders>
+      </w:tcPr>
+    </w:tblStylePr>
+    <w:tblStylePr w:type="band2Vert">
+      <w:tblPr/>
+      <w:tcPr>
+        <w:tcBorders>
+          <w:left w:val="single" w:sz="4" w:space="0" w:color="7F7F7F" w:themeColor="text1" w:themeTint="80"/>
+          <w:right w:val="single" w:sz="4" w:space="0" w:color="7F7F7F" w:themeColor="text1" w:themeTint="80"/>
+        </w:tcBorders>
+      </w:tcPr>
+    </w:tblStylePr>
+    <w:tblStylePr w:type="band1Horz">
+      <w:tblPr/>
+      <w:tcPr>
+        <w:tcBorders>
+          <w:top w:val="single" w:sz="4" w:space="0" w:color="7F7F7F" w:themeColor="text1" w:themeTint="80"/>
+          <w:bottom w:val="single" w:sz="4" w:space="0" w:color="7F7F7F" w:themeColor="text1" w:themeTint="80"/>
+        </w:tcBorders>
+      </w:tcPr>
+    </w:tblStylePr>
   </w:style>
 </w:styles>
 </file>

--- a/Report.docx
+++ b/Report.docx
@@ -221,7 +221,7 @@
                 <v:stroke joinstyle="miter"/>
                 <v:path gradientshapeok="t" o:connecttype="rect"/>
               </v:shapetype>
-              <v:shape id="Caixa de texto 8" o:spid="_x0000_s1026" type="#_x0000_t202" style="position:absolute;margin-left:-1.45pt;margin-top:17.75pt;width:426.7pt;height:82.1pt;z-index:251671552;visibility:visible;mso-wrap-style:square;mso-width-percent:0;mso-height-percent:0;mso-wrap-distance-left:9pt;mso-wrap-distance-top:0;mso-wrap-distance-right:9pt;mso-wrap-distance-bottom:0;mso-position-horizontal:absolute;mso-position-horizontal-relative:margin;mso-position-vertical:absolute;mso-position-vertical-relative:text;mso-width-percent:0;mso-height-percent:0;mso-width-relative:margin;mso-height-relative:margin;v-text-anchor:top" o:gfxdata="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" filled="f" stroked="f" strokeweight=".5pt">
+              <v:shape id="Caixa de texto 8" o:spid="_x0000_s1026" type="#_x0000_t202" style="position:absolute;margin-left:-1.45pt;margin-top:17.75pt;width:426.7pt;height:82.1pt;z-index:251671552;visibility:visible;mso-wrap-style:square;mso-width-percent:0;mso-height-percent:0;mso-wrap-distance-left:9pt;mso-wrap-distance-top:0;mso-wrap-distance-right:9pt;mso-wrap-distance-bottom:0;mso-position-horizontal:absolute;mso-position-horizontal-relative:margin;mso-position-vertical:absolute;mso-position-vertical-relative:text;mso-width-percent:0;mso-height-percent:0;mso-width-relative:margin;mso-height-relative:margin;v-text-anchor:top" o:gfxdata="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" filled="f" stroked="f" strokeweight=".5pt">
                 <v:textbox>
                   <w:txbxContent>
                     <w:p>
@@ -1118,27 +1118,7 @@
                                 <w:szCs w:val="32"/>
                                 <w:lang w:val="pt-PT"/>
                               </w:rPr>
-                              <w:t xml:space="preserve">Tiago </w:t>
-                            </w:r>
-                            <w:proofErr w:type="spellStart"/>
-                            <w:r>
-                              <w:rPr>
-                                <w:rFonts w:ascii="Arial" w:hAnsi="Arial" w:cs="Arial"/>
-                                <w:sz w:val="32"/>
-                                <w:szCs w:val="32"/>
-                                <w:lang w:val="pt-PT"/>
-                              </w:rPr>
-                              <w:t>Oom</w:t>
-                            </w:r>
-                            <w:proofErr w:type="spellEnd"/>
-                            <w:r>
-                              <w:rPr>
-                                <w:rFonts w:ascii="Arial" w:hAnsi="Arial" w:cs="Arial"/>
-                                <w:sz w:val="32"/>
-                                <w:szCs w:val="32"/>
-                                <w:lang w:val="pt-PT"/>
-                              </w:rPr>
-                              <w:t xml:space="preserve"> </w:t>
+                              <w:t xml:space="preserve">Tiago Oom </w:t>
                             </w:r>
                             <w:r>
                               <w:rPr>
@@ -1201,11 +1181,7 @@
           </mc:Choice>
           <mc:Fallback>
             <w:pict>
-              <v:shapetype w14:anchorId="6A85007F" id="_x0000_t202" coordsize="21600,21600" o:spt="202" path="m,l,21600r21600,l21600,xe">
-                <v:stroke joinstyle="miter"/>
-                <v:path gradientshapeok="t" o:connecttype="rect"/>
-              </v:shapetype>
-              <v:shape id="Caixa de texto 16" o:spid="_x0000_s1027" type="#_x0000_t202" style="position:absolute;margin-left:35.15pt;margin-top:.85pt;width:354.9pt;height:120pt;z-index:251673600;visibility:visible;mso-wrap-style:square;mso-width-percent:0;mso-height-percent:0;mso-wrap-distance-left:9pt;mso-wrap-distance-top:0;mso-wrap-distance-right:9pt;mso-wrap-distance-bottom:0;mso-position-horizontal:absolute;mso-position-horizontal-relative:margin;mso-position-vertical:absolute;mso-position-vertical-relative:text;mso-width-percent:0;mso-height-percent:0;mso-width-relative:margin;mso-height-relative:margin;v-text-anchor:top" o:gfxdata="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" filled="f" stroked="f" strokeweight=".5pt">
+              <v:shape w14:anchorId="6A85007F" id="Caixa de texto 16" o:spid="_x0000_s1027" type="#_x0000_t202" style="position:absolute;margin-left:35.15pt;margin-top:.85pt;width:354.9pt;height:120pt;z-index:251673600;visibility:visible;mso-wrap-style:square;mso-width-percent:0;mso-height-percent:0;mso-wrap-distance-left:9pt;mso-wrap-distance-top:0;mso-wrap-distance-right:9pt;mso-wrap-distance-bottom:0;mso-position-horizontal:absolute;mso-position-horizontal-relative:margin;mso-position-vertical:absolute;mso-position-vertical-relative:text;mso-width-percent:0;mso-height-percent:0;mso-width-relative:margin;mso-height-relative:margin;v-text-anchor:top" o:gfxdata="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" filled="f" stroked="f" strokeweight=".5pt">
                 <v:textbox>
                   <w:txbxContent>
                     <w:p>
@@ -1562,7 +1538,6 @@
                                 <w:lang w:val="pt-PT"/>
                               </w:rPr>
                             </w:pPr>
-                            <w:proofErr w:type="spellStart"/>
                             <w:r>
                               <w:rPr>
                                 <w:rFonts w:ascii="Arial" w:hAnsi="Arial" w:cs="Arial"/>
@@ -1572,19 +1547,7 @@
                                 <w:szCs w:val="32"/>
                                 <w:lang w:val="pt-PT"/>
                               </w:rPr>
-                              <w:t>Professors</w:t>
-                            </w:r>
-                            <w:proofErr w:type="spellEnd"/>
-                            <w:r>
-                              <w:rPr>
-                                <w:rFonts w:ascii="Arial" w:hAnsi="Arial" w:cs="Arial"/>
-                                <w:b/>
-                                <w:bCs/>
-                                <w:sz w:val="32"/>
-                                <w:szCs w:val="32"/>
-                                <w:lang w:val="pt-PT"/>
-                              </w:rPr>
-                              <w:t>:</w:t>
+                              <w:t>Professors:</w:t>
                             </w:r>
                             <w:r>
                               <w:rPr>
@@ -1622,7 +1585,7 @@
           </mc:Choice>
           <mc:Fallback>
             <w:pict>
-              <v:shape w14:anchorId="307AA3FF" id="Caixa de texto 17" o:spid="_x0000_s1028" type="#_x0000_t202" style="position:absolute;margin-left:-60.85pt;margin-top:36.45pt;width:546.9pt;height:56.8pt;z-index:251674624;visibility:visible;mso-wrap-style:square;mso-width-percent:0;mso-wrap-distance-left:9pt;mso-wrap-distance-top:0;mso-wrap-distance-right:9pt;mso-wrap-distance-bottom:0;mso-position-horizontal:absolute;mso-position-horizontal-relative:margin;mso-position-vertical:absolute;mso-position-vertical-relative:text;mso-width-percent:0;mso-width-relative:margin;v-text-anchor:top" o:gfxdata="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" filled="f" stroked="f" strokeweight=".5pt">
+              <v:shape w14:anchorId="307AA3FF" id="Caixa de texto 17" o:spid="_x0000_s1028" type="#_x0000_t202" style="position:absolute;margin-left:-60.85pt;margin-top:36.45pt;width:546.9pt;height:56.8pt;z-index:251674624;visibility:visible;mso-wrap-style:square;mso-width-percent:0;mso-wrap-distance-left:9pt;mso-wrap-distance-top:0;mso-wrap-distance-right:9pt;mso-wrap-distance-bottom:0;mso-position-horizontal:absolute;mso-position-horizontal-relative:margin;mso-position-vertical:absolute;mso-position-vertical-relative:text;mso-width-percent:0;mso-width-relative:margin;v-text-anchor:top" o:gfxdata="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" filled="f" stroked="f" strokeweight=".5pt">
                 <v:textbox>
                   <w:txbxContent>
                     <w:p>
@@ -1859,7 +1822,7 @@
           </mc:Choice>
           <mc:Fallback>
             <w:pict>
-              <v:shape w14:anchorId="6221D46C" id="Caixa de texto 9" o:spid="_x0000_s1029" type="#_x0000_t202" style="position:absolute;margin-left:160.85pt;margin-top:4.9pt;width:103.5pt;height:33.85pt;z-index:251679744;visibility:visible;mso-wrap-style:square;mso-width-percent:0;mso-height-percent:0;mso-wrap-distance-left:9pt;mso-wrap-distance-top:0;mso-wrap-distance-right:9pt;mso-wrap-distance-bottom:0;mso-position-horizontal:absolute;mso-position-horizontal-relative:margin;mso-position-vertical:absolute;mso-position-vertical-relative:text;mso-width-percent:0;mso-height-percent:0;mso-width-relative:margin;mso-height-relative:margin;v-text-anchor:top" o:gfxdata="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" filled="f" stroked="f" strokeweight=".5pt">
+              <v:shape w14:anchorId="6221D46C" id="Caixa de texto 9" o:spid="_x0000_s1029" type="#_x0000_t202" style="position:absolute;margin-left:160.85pt;margin-top:4.9pt;width:103.5pt;height:33.85pt;z-index:251679744;visibility:visible;mso-wrap-style:square;mso-width-percent:0;mso-height-percent:0;mso-wrap-distance-left:9pt;mso-wrap-distance-top:0;mso-wrap-distance-right:9pt;mso-wrap-distance-bottom:0;mso-position-horizontal:absolute;mso-position-horizontal-relative:margin;mso-position-vertical:absolute;mso-position-vertical-relative:text;mso-width-percent:0;mso-height-percent:0;mso-width-relative:margin;mso-height-relative:margin;v-text-anchor:top" o:gfxdata="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" filled="f" stroked="f" strokeweight=".5pt">
                 <v:textbox>
                   <w:txbxContent>
                     <w:p>
@@ -1934,7 +1897,7 @@
       <w:sdtContent>
         <w:p>
           <w:pPr>
-            <w:pStyle w:val="Cabealhodondice"/>
+            <w:pStyle w:val="TOCHeading"/>
             <w:spacing w:line="480" w:lineRule="auto"/>
             <w:rPr>
               <w:rFonts w:ascii="Arial" w:hAnsi="Arial" w:cs="Arial"/>
@@ -1945,7 +1908,7 @@
         </w:p>
         <w:p>
           <w:pPr>
-            <w:pStyle w:val="ndice2"/>
+            <w:pStyle w:val="TOC2"/>
             <w:tabs>
               <w:tab w:val="left" w:pos="660"/>
               <w:tab w:val="right" w:leader="dot" w:pos="8494"/>
@@ -1986,7 +1949,7 @@
           <w:hyperlink w:anchor="_Toc89547072" w:history="1">
             <w:r>
               <w:rPr>
-                <w:rStyle w:val="Hiperligao"/>
+                <w:rStyle w:val="Hyperlink"/>
                 <w:rFonts w:ascii="Arial" w:hAnsi="Arial" w:cs="Arial"/>
                 <w:b/>
                 <w:bCs/>
@@ -2009,7 +1972,7 @@
             </w:r>
             <w:r>
               <w:rPr>
-                <w:rStyle w:val="Hiperligao"/>
+                <w:rStyle w:val="Hyperlink"/>
                 <w:rFonts w:ascii="Arial" w:hAnsi="Arial" w:cs="Arial"/>
                 <w:b/>
                 <w:bCs/>
@@ -2093,7 +2056,7 @@
         </w:p>
         <w:p>
           <w:pPr>
-            <w:pStyle w:val="ndice2"/>
+            <w:pStyle w:val="TOC2"/>
             <w:tabs>
               <w:tab w:val="left" w:pos="660"/>
               <w:tab w:val="right" w:leader="dot" w:pos="8494"/>
@@ -2110,7 +2073,7 @@
           <w:hyperlink w:anchor="_Toc89547073" w:history="1">
             <w:r>
               <w:rPr>
-                <w:rStyle w:val="Hiperligao"/>
+                <w:rStyle w:val="Hyperlink"/>
                 <w:rFonts w:ascii="Arial" w:hAnsi="Arial" w:cs="Arial"/>
                 <w:b/>
                 <w:bCs/>
@@ -2132,7 +2095,7 @@
             </w:r>
             <w:r>
               <w:rPr>
-                <w:rStyle w:val="Hiperligao"/>
+                <w:rStyle w:val="Hyperlink"/>
                 <w:rFonts w:ascii="Arial" w:hAnsi="Arial" w:cs="Arial"/>
                 <w:b/>
                 <w:bCs/>
@@ -2215,7 +2178,7 @@
         </w:p>
         <w:p>
           <w:pPr>
-            <w:pStyle w:val="ndice2"/>
+            <w:pStyle w:val="TOC2"/>
             <w:tabs>
               <w:tab w:val="left" w:pos="660"/>
               <w:tab w:val="right" w:leader="dot" w:pos="8494"/>
@@ -2232,7 +2195,7 @@
           <w:hyperlink w:anchor="_Toc89547074" w:history="1">
             <w:r>
               <w:rPr>
-                <w:rStyle w:val="Hiperligao"/>
+                <w:rStyle w:val="Hyperlink"/>
                 <w:rFonts w:ascii="Arial" w:hAnsi="Arial" w:cs="Arial"/>
                 <w:b/>
                 <w:bCs/>
@@ -2255,7 +2218,7 @@
             </w:r>
             <w:r>
               <w:rPr>
-                <w:rStyle w:val="Hiperligao"/>
+                <w:rStyle w:val="Hyperlink"/>
                 <w:rFonts w:ascii="Arial" w:hAnsi="Arial" w:cs="Arial"/>
                 <w:b/>
                 <w:bCs/>
@@ -2339,7 +2302,7 @@
         </w:p>
         <w:p>
           <w:pPr>
-            <w:pStyle w:val="ndice2"/>
+            <w:pStyle w:val="TOC2"/>
             <w:tabs>
               <w:tab w:val="left" w:pos="880"/>
               <w:tab w:val="right" w:leader="dot" w:pos="8494"/>
@@ -2356,7 +2319,7 @@
           <w:hyperlink w:anchor="_Toc89547075" w:history="1">
             <w:r>
               <w:rPr>
-                <w:rStyle w:val="Hiperligao"/>
+                <w:rStyle w:val="Hyperlink"/>
                 <w:rFonts w:ascii="Arial" w:hAnsi="Arial" w:cs="Arial"/>
                 <w:i/>
                 <w:iCs/>
@@ -2378,7 +2341,7 @@
             </w:r>
             <w:r>
               <w:rPr>
-                <w:rStyle w:val="Hiperligao"/>
+                <w:rStyle w:val="Hyperlink"/>
                 <w:rFonts w:ascii="Arial" w:hAnsi="Arial" w:cs="Arial"/>
                 <w:i/>
                 <w:iCs/>
@@ -2461,7 +2424,7 @@
         </w:p>
         <w:p>
           <w:pPr>
-            <w:pStyle w:val="ndice2"/>
+            <w:pStyle w:val="TOC2"/>
             <w:tabs>
               <w:tab w:val="left" w:pos="880"/>
               <w:tab w:val="right" w:leader="dot" w:pos="8494"/>
@@ -2478,7 +2441,7 @@
           <w:hyperlink w:anchor="_Toc89547076" w:history="1">
             <w:r>
               <w:rPr>
-                <w:rStyle w:val="Hiperligao"/>
+                <w:rStyle w:val="Hyperlink"/>
                 <w:rFonts w:ascii="Arial" w:hAnsi="Arial" w:cs="Arial"/>
                 <w:i/>
                 <w:iCs/>
@@ -2501,7 +2464,7 @@
             </w:r>
             <w:r>
               <w:rPr>
-                <w:rStyle w:val="Hiperligao"/>
+                <w:rStyle w:val="Hyperlink"/>
                 <w:rFonts w:ascii="Arial" w:hAnsi="Arial" w:cs="Arial"/>
                 <w:i/>
                 <w:iCs/>
@@ -2585,7 +2548,7 @@
         </w:p>
         <w:p>
           <w:pPr>
-            <w:pStyle w:val="ndice2"/>
+            <w:pStyle w:val="TOC2"/>
             <w:tabs>
               <w:tab w:val="left" w:pos="880"/>
               <w:tab w:val="right" w:leader="dot" w:pos="8494"/>
@@ -2602,7 +2565,7 @@
           <w:hyperlink w:anchor="_Toc89547077" w:history="1">
             <w:r>
               <w:rPr>
-                <w:rStyle w:val="Hiperligao"/>
+                <w:rStyle w:val="Hyperlink"/>
                 <w:rFonts w:ascii="Arial" w:hAnsi="Arial" w:cs="Arial"/>
                 <w:i/>
                 <w:iCs/>
@@ -2625,7 +2588,7 @@
             </w:r>
             <w:r>
               <w:rPr>
-                <w:rStyle w:val="Hiperligao"/>
+                <w:rStyle w:val="Hyperlink"/>
                 <w:rFonts w:ascii="Arial" w:hAnsi="Arial" w:cs="Arial"/>
                 <w:i/>
                 <w:iCs/>
@@ -2709,7 +2672,7 @@
         </w:p>
         <w:p>
           <w:pPr>
-            <w:pStyle w:val="ndice2"/>
+            <w:pStyle w:val="TOC2"/>
             <w:tabs>
               <w:tab w:val="left" w:pos="880"/>
               <w:tab w:val="right" w:leader="dot" w:pos="8494"/>
@@ -2726,7 +2689,7 @@
           <w:hyperlink w:anchor="_Toc89547078" w:history="1">
             <w:r>
               <w:rPr>
-                <w:rStyle w:val="Hiperligao"/>
+                <w:rStyle w:val="Hyperlink"/>
                 <w:rFonts w:ascii="Arial" w:hAnsi="Arial" w:cs="Arial"/>
                 <w:i/>
                 <w:iCs/>
@@ -2749,7 +2712,7 @@
             </w:r>
             <w:r>
               <w:rPr>
-                <w:rStyle w:val="Hiperligao"/>
+                <w:rStyle w:val="Hyperlink"/>
                 <w:rFonts w:ascii="Arial" w:hAnsi="Arial" w:cs="Arial"/>
                 <w:i/>
                 <w:iCs/>
@@ -2833,7 +2796,7 @@
         </w:p>
         <w:p>
           <w:pPr>
-            <w:pStyle w:val="ndice2"/>
+            <w:pStyle w:val="TOC2"/>
             <w:tabs>
               <w:tab w:val="left" w:pos="660"/>
               <w:tab w:val="right" w:leader="dot" w:pos="8494"/>
@@ -2850,7 +2813,7 @@
           <w:hyperlink w:anchor="_Toc89547079" w:history="1">
             <w:r>
               <w:rPr>
-                <w:rStyle w:val="Hiperligao"/>
+                <w:rStyle w:val="Hyperlink"/>
                 <w:rFonts w:ascii="Arial" w:hAnsi="Arial" w:cs="Arial"/>
                 <w:b/>
                 <w:bCs/>
@@ -2872,7 +2835,7 @@
             </w:r>
             <w:r>
               <w:rPr>
-                <w:rStyle w:val="Hiperligao"/>
+                <w:rStyle w:val="Hyperlink"/>
                 <w:rFonts w:ascii="Arial" w:hAnsi="Arial" w:cs="Arial"/>
                 <w:b/>
                 <w:bCs/>
@@ -2955,7 +2918,7 @@
         </w:p>
         <w:p>
           <w:pPr>
-            <w:pStyle w:val="ndice2"/>
+            <w:pStyle w:val="TOC2"/>
             <w:tabs>
               <w:tab w:val="left" w:pos="660"/>
               <w:tab w:val="right" w:leader="dot" w:pos="8494"/>
@@ -2972,7 +2935,7 @@
           <w:hyperlink w:anchor="_Toc89547080" w:history="1">
             <w:r>
               <w:rPr>
-                <w:rStyle w:val="Hiperligao"/>
+                <w:rStyle w:val="Hyperlink"/>
                 <w:rFonts w:ascii="Arial" w:hAnsi="Arial" w:cs="Arial"/>
                 <w:b/>
                 <w:bCs/>
@@ -2994,7 +2957,7 @@
             </w:r>
             <w:r>
               <w:rPr>
-                <w:rStyle w:val="Hiperligao"/>
+                <w:rStyle w:val="Hyperlink"/>
                 <w:rFonts w:ascii="Arial" w:hAnsi="Arial" w:cs="Arial"/>
                 <w:b/>
                 <w:bCs/>
@@ -3077,7 +3040,7 @@
         </w:p>
         <w:p>
           <w:pPr>
-            <w:pStyle w:val="ndice2"/>
+            <w:pStyle w:val="TOC2"/>
             <w:tabs>
               <w:tab w:val="left" w:pos="660"/>
               <w:tab w:val="right" w:leader="dot" w:pos="8494"/>
@@ -3094,7 +3057,7 @@
           <w:hyperlink w:anchor="_Toc89547081" w:history="1">
             <w:r>
               <w:rPr>
-                <w:rStyle w:val="Hiperligao"/>
+                <w:rStyle w:val="Hyperlink"/>
                 <w:rFonts w:ascii="Arial" w:hAnsi="Arial" w:cs="Arial"/>
                 <w:b/>
                 <w:bCs/>
@@ -3117,7 +3080,7 @@
             </w:r>
             <w:r>
               <w:rPr>
-                <w:rStyle w:val="Hiperligao"/>
+                <w:rStyle w:val="Hyperlink"/>
                 <w:rFonts w:ascii="Arial" w:hAnsi="Arial" w:cs="Arial"/>
                 <w:b/>
                 <w:bCs/>
@@ -3201,7 +3164,7 @@
         </w:p>
         <w:p>
           <w:pPr>
-            <w:pStyle w:val="ndice2"/>
+            <w:pStyle w:val="TOC2"/>
             <w:tabs>
               <w:tab w:val="left" w:pos="880"/>
               <w:tab w:val="right" w:leader="dot" w:pos="8494"/>
@@ -3218,7 +3181,7 @@
           <w:hyperlink w:anchor="_Toc89547082" w:history="1">
             <w:r>
               <w:rPr>
-                <w:rStyle w:val="Hiperligao"/>
+                <w:rStyle w:val="Hyperlink"/>
                 <w:rFonts w:ascii="Arial" w:hAnsi="Arial" w:cs="Arial"/>
                 <w:i/>
                 <w:iCs/>
@@ -3240,7 +3203,7 @@
             </w:r>
             <w:r>
               <w:rPr>
-                <w:rStyle w:val="Hiperligao"/>
+                <w:rStyle w:val="Hyperlink"/>
                 <w:rFonts w:ascii="Arial" w:hAnsi="Arial" w:cs="Arial"/>
                 <w:i/>
                 <w:iCs/>
@@ -3323,7 +3286,7 @@
         </w:p>
         <w:p>
           <w:pPr>
-            <w:pStyle w:val="ndice2"/>
+            <w:pStyle w:val="TOC2"/>
             <w:tabs>
               <w:tab w:val="left" w:pos="880"/>
               <w:tab w:val="right" w:leader="dot" w:pos="8494"/>
@@ -3340,7 +3303,7 @@
           <w:hyperlink w:anchor="_Toc89547083" w:history="1">
             <w:r>
               <w:rPr>
-                <w:rStyle w:val="Hiperligao"/>
+                <w:rStyle w:val="Hyperlink"/>
                 <w:rFonts w:ascii="Arial" w:hAnsi="Arial" w:cs="Arial"/>
                 <w:i/>
                 <w:iCs/>
@@ -3362,7 +3325,7 @@
             </w:r>
             <w:r>
               <w:rPr>
-                <w:rStyle w:val="Hiperligao"/>
+                <w:rStyle w:val="Hyperlink"/>
                 <w:rFonts w:ascii="Arial" w:hAnsi="Arial" w:cs="Arial"/>
                 <w:i/>
                 <w:iCs/>
@@ -3445,7 +3408,7 @@
         </w:p>
         <w:p>
           <w:pPr>
-            <w:pStyle w:val="ndice2"/>
+            <w:pStyle w:val="TOC2"/>
             <w:tabs>
               <w:tab w:val="left" w:pos="880"/>
               <w:tab w:val="right" w:leader="dot" w:pos="8494"/>
@@ -3462,7 +3425,7 @@
           <w:hyperlink w:anchor="_Toc89547084" w:history="1">
             <w:r>
               <w:rPr>
-                <w:rStyle w:val="Hiperligao"/>
+                <w:rStyle w:val="Hyperlink"/>
                 <w:rFonts w:ascii="Arial" w:hAnsi="Arial" w:cs="Arial"/>
                 <w:i/>
                 <w:iCs/>
@@ -3485,7 +3448,7 @@
             </w:r>
             <w:r>
               <w:rPr>
-                <w:rStyle w:val="Hiperligao"/>
+                <w:rStyle w:val="Hyperlink"/>
                 <w:rFonts w:ascii="Arial" w:hAnsi="Arial" w:cs="Arial"/>
                 <w:i/>
                 <w:iCs/>
@@ -3569,7 +3532,7 @@
         </w:p>
         <w:p>
           <w:pPr>
-            <w:pStyle w:val="ndice2"/>
+            <w:pStyle w:val="TOC2"/>
             <w:tabs>
               <w:tab w:val="right" w:leader="dot" w:pos="8494"/>
             </w:tabs>
@@ -3585,7 +3548,7 @@
           <w:hyperlink w:anchor="_Toc89547085" w:history="1">
             <w:r>
               <w:rPr>
-                <w:rStyle w:val="Hiperligao"/>
+                <w:rStyle w:val="Hyperlink"/>
                 <w:rFonts w:ascii="Arial" w:hAnsi="Arial" w:cs="Arial"/>
                 <w:b/>
                 <w:bCs/>
@@ -3669,7 +3632,7 @@
         </w:p>
         <w:p>
           <w:pPr>
-            <w:pStyle w:val="ndice2"/>
+            <w:pStyle w:val="TOC2"/>
             <w:tabs>
               <w:tab w:val="right" w:leader="dot" w:pos="8494"/>
             </w:tabs>
@@ -3685,7 +3648,7 @@
           <w:hyperlink w:anchor="_Toc89547086" w:history="1">
             <w:r>
               <w:rPr>
-                <w:rStyle w:val="Hiperligao"/>
+                <w:rStyle w:val="Hyperlink"/>
                 <w:rFonts w:ascii="Arial" w:hAnsi="Arial" w:cs="Arial"/>
                 <w:b/>
                 <w:bCs/>
@@ -3769,7 +3732,7 @@
         </w:p>
         <w:p>
           <w:pPr>
-            <w:pStyle w:val="ndice2"/>
+            <w:pStyle w:val="TOC2"/>
             <w:tabs>
               <w:tab w:val="right" w:leader="dot" w:pos="8494"/>
             </w:tabs>
@@ -3785,7 +3748,7 @@
           <w:hyperlink w:anchor="_Toc89547087" w:history="1">
             <w:r>
               <w:rPr>
-                <w:rStyle w:val="Hiperligao"/>
+                <w:rStyle w:val="Hyperlink"/>
                 <w:rFonts w:ascii="Arial" w:hAnsi="Arial" w:cs="Arial"/>
                 <w:b/>
                 <w:bCs/>
@@ -3869,7 +3832,7 @@
         </w:p>
         <w:p>
           <w:pPr>
-            <w:pStyle w:val="ndice2"/>
+            <w:pStyle w:val="TOC2"/>
             <w:tabs>
               <w:tab w:val="right" w:leader="dot" w:pos="8494"/>
             </w:tabs>
@@ -3885,7 +3848,7 @@
           <w:hyperlink w:anchor="_Toc89547088" w:history="1">
             <w:r>
               <w:rPr>
-                <w:rStyle w:val="Hiperligao"/>
+                <w:rStyle w:val="Hyperlink"/>
                 <w:rFonts w:ascii="Arial" w:hAnsi="Arial" w:cs="Arial"/>
                 <w:b/>
                 <w:bCs/>
@@ -3969,7 +3932,7 @@
         </w:p>
         <w:p>
           <w:pPr>
-            <w:pStyle w:val="ndice2"/>
+            <w:pStyle w:val="TOC2"/>
             <w:tabs>
               <w:tab w:val="right" w:leader="dot" w:pos="8494"/>
             </w:tabs>
@@ -3985,7 +3948,7 @@
           <w:hyperlink w:anchor="_Toc89547089" w:history="1">
             <w:r>
               <w:rPr>
-                <w:rStyle w:val="Hiperligao"/>
+                <w:rStyle w:val="Hyperlink"/>
                 <w:rFonts w:ascii="Arial" w:hAnsi="Arial" w:cs="Arial"/>
                 <w:b/>
                 <w:bCs/>
@@ -4267,7 +4230,7 @@
           </mc:Choice>
           <mc:Fallback>
             <w:pict>
-              <v:shape w14:anchorId="4ACAE01A" id="Caixa de texto 24" o:spid="_x0000_s1030" type="#_x0000_t202" style="position:absolute;margin-left:0;margin-top:1.35pt;width:103.55pt;height:33.9pt;z-index:251683840;visibility:visible;mso-wrap-style:square;mso-width-percent:0;mso-height-percent:0;mso-wrap-distance-left:9pt;mso-wrap-distance-top:0;mso-wrap-distance-right:9pt;mso-wrap-distance-bottom:0;mso-position-horizontal:left;mso-position-horizontal-relative:margin;mso-position-vertical:absolute;mso-position-vertical-relative:text;mso-width-percent:0;mso-height-percent:0;mso-width-relative:margin;mso-height-relative:margin;v-text-anchor:top" o:gfxdata="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" filled="f" stroked="f" strokeweight=".5pt">
+              <v:shape w14:anchorId="4ACAE01A" id="Caixa de texto 24" o:spid="_x0000_s1030" type="#_x0000_t202" style="position:absolute;margin-left:0;margin-top:1.35pt;width:103.55pt;height:33.9pt;z-index:251683840;visibility:visible;mso-wrap-style:square;mso-width-percent:0;mso-height-percent:0;mso-wrap-distance-left:9pt;mso-wrap-distance-top:0;mso-wrap-distance-right:9pt;mso-wrap-distance-bottom:0;mso-position-horizontal:left;mso-position-horizontal-relative:margin;mso-position-vertical:absolute;mso-position-vertical-relative:text;mso-width-percent:0;mso-height-percent:0;mso-width-relative:margin;mso-height-relative:margin;v-text-anchor:top" o:gfxdata="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" filled="f" stroked="f" strokeweight=".5pt">
                 <v:textbox>
                   <w:txbxContent>
                     <w:p>
@@ -4335,7 +4298,7 @@
         </w:p>
         <w:p>
           <w:pPr>
-            <w:pStyle w:val="ndice2"/>
+            <w:pStyle w:val="TOC2"/>
             <w:tabs>
               <w:tab w:val="left" w:pos="660"/>
               <w:tab w:val="right" w:leader="dot" w:pos="8494"/>
@@ -4376,7 +4339,7 @@
           <w:hyperlink w:anchor="_Toc89547054" w:history="1">
             <w:r>
               <w:rPr>
-                <w:rStyle w:val="Hiperligao"/>
+                <w:rStyle w:val="Hyperlink"/>
                 <w:rFonts w:ascii="Arial" w:hAnsi="Arial" w:cs="Arial"/>
                 <w:b/>
                 <w:bCs/>
@@ -4399,7 +4362,7 @@
             </w:r>
             <w:r>
               <w:rPr>
-                <w:rStyle w:val="Hiperligao"/>
+                <w:rStyle w:val="Hyperlink"/>
                 <w:rFonts w:ascii="Arial" w:hAnsi="Arial" w:cs="Arial"/>
                 <w:b/>
                 <w:bCs/>
@@ -4483,7 +4446,7 @@
         </w:p>
         <w:p>
           <w:pPr>
-            <w:pStyle w:val="ndice2"/>
+            <w:pStyle w:val="TOC2"/>
             <w:tabs>
               <w:tab w:val="left" w:pos="660"/>
               <w:tab w:val="right" w:leader="dot" w:pos="8494"/>
@@ -4500,7 +4463,7 @@
           <w:hyperlink w:anchor="_Toc89547055" w:history="1">
             <w:r>
               <w:rPr>
-                <w:rStyle w:val="Hiperligao"/>
+                <w:rStyle w:val="Hyperlink"/>
                 <w:rFonts w:ascii="Arial" w:hAnsi="Arial" w:cs="Arial"/>
                 <w:b/>
                 <w:bCs/>
@@ -4522,7 +4485,7 @@
             </w:r>
             <w:r>
               <w:rPr>
-                <w:rStyle w:val="Hiperligao"/>
+                <w:rStyle w:val="Hyperlink"/>
                 <w:rFonts w:ascii="Arial" w:hAnsi="Arial" w:cs="Arial"/>
                 <w:b/>
                 <w:bCs/>
@@ -4605,7 +4568,7 @@
         </w:p>
         <w:p>
           <w:pPr>
-            <w:pStyle w:val="ndice2"/>
+            <w:pStyle w:val="TOC2"/>
             <w:tabs>
               <w:tab w:val="left" w:pos="660"/>
               <w:tab w:val="right" w:leader="dot" w:pos="8494"/>
@@ -4622,7 +4585,7 @@
           <w:hyperlink w:anchor="_Toc89547056" w:history="1">
             <w:r>
               <w:rPr>
-                <w:rStyle w:val="Hiperligao"/>
+                <w:rStyle w:val="Hyperlink"/>
                 <w:rFonts w:ascii="Arial" w:hAnsi="Arial" w:cs="Arial"/>
                 <w:b/>
                 <w:bCs/>
@@ -4645,7 +4608,7 @@
             </w:r>
             <w:r>
               <w:rPr>
-                <w:rStyle w:val="Hiperligao"/>
+                <w:rStyle w:val="Hyperlink"/>
                 <w:rFonts w:ascii="Arial" w:hAnsi="Arial" w:cs="Arial"/>
                 <w:b/>
                 <w:bCs/>
@@ -4729,7 +4692,7 @@
         </w:p>
         <w:p>
           <w:pPr>
-            <w:pStyle w:val="ndice2"/>
+            <w:pStyle w:val="TOC2"/>
             <w:tabs>
               <w:tab w:val="left" w:pos="880"/>
               <w:tab w:val="right" w:leader="dot" w:pos="8494"/>
@@ -4746,7 +4709,7 @@
           <w:hyperlink w:anchor="_Toc89547057" w:history="1">
             <w:r>
               <w:rPr>
-                <w:rStyle w:val="Hiperligao"/>
+                <w:rStyle w:val="Hyperlink"/>
                 <w:rFonts w:ascii="Arial" w:hAnsi="Arial" w:cs="Arial"/>
                 <w:i/>
                 <w:iCs/>
@@ -4768,7 +4731,7 @@
             </w:r>
             <w:r>
               <w:rPr>
-                <w:rStyle w:val="Hiperligao"/>
+                <w:rStyle w:val="Hyperlink"/>
                 <w:rFonts w:ascii="Arial" w:hAnsi="Arial" w:cs="Arial"/>
                 <w:i/>
                 <w:iCs/>
@@ -4851,7 +4814,7 @@
         </w:p>
         <w:p>
           <w:pPr>
-            <w:pStyle w:val="ndice2"/>
+            <w:pStyle w:val="TOC2"/>
             <w:tabs>
               <w:tab w:val="left" w:pos="880"/>
               <w:tab w:val="right" w:leader="dot" w:pos="8494"/>
@@ -4868,7 +4831,7 @@
           <w:hyperlink w:anchor="_Toc89547058" w:history="1">
             <w:r>
               <w:rPr>
-                <w:rStyle w:val="Hiperligao"/>
+                <w:rStyle w:val="Hyperlink"/>
                 <w:rFonts w:ascii="Arial" w:hAnsi="Arial" w:cs="Arial"/>
                 <w:i/>
                 <w:iCs/>
@@ -4891,7 +4854,7 @@
             </w:r>
             <w:r>
               <w:rPr>
-                <w:rStyle w:val="Hiperligao"/>
+                <w:rStyle w:val="Hyperlink"/>
                 <w:rFonts w:ascii="Arial" w:hAnsi="Arial" w:cs="Arial"/>
                 <w:i/>
                 <w:iCs/>
@@ -4975,7 +4938,7 @@
         </w:p>
         <w:p>
           <w:pPr>
-            <w:pStyle w:val="ndice2"/>
+            <w:pStyle w:val="TOC2"/>
             <w:tabs>
               <w:tab w:val="left" w:pos="880"/>
               <w:tab w:val="right" w:leader="dot" w:pos="8494"/>
@@ -4992,7 +4955,7 @@
           <w:hyperlink w:anchor="_Toc89547059" w:history="1">
             <w:r>
               <w:rPr>
-                <w:rStyle w:val="Hiperligao"/>
+                <w:rStyle w:val="Hyperlink"/>
                 <w:rFonts w:ascii="Arial" w:hAnsi="Arial" w:cs="Arial"/>
                 <w:i/>
                 <w:iCs/>
@@ -5015,7 +4978,7 @@
             </w:r>
             <w:r>
               <w:rPr>
-                <w:rStyle w:val="Hiperligao"/>
+                <w:rStyle w:val="Hyperlink"/>
                 <w:rFonts w:ascii="Arial" w:hAnsi="Arial" w:cs="Arial"/>
                 <w:i/>
                 <w:iCs/>
@@ -5099,7 +5062,7 @@
         </w:p>
         <w:p>
           <w:pPr>
-            <w:pStyle w:val="ndice2"/>
+            <w:pStyle w:val="TOC2"/>
             <w:tabs>
               <w:tab w:val="left" w:pos="880"/>
               <w:tab w:val="right" w:leader="dot" w:pos="8494"/>
@@ -5116,7 +5079,7 @@
           <w:hyperlink w:anchor="_Toc89547060" w:history="1">
             <w:r>
               <w:rPr>
-                <w:rStyle w:val="Hiperligao"/>
+                <w:rStyle w:val="Hyperlink"/>
                 <w:rFonts w:ascii="Arial" w:hAnsi="Arial" w:cs="Arial"/>
                 <w:i/>
                 <w:iCs/>
@@ -5139,7 +5102,7 @@
             </w:r>
             <w:r>
               <w:rPr>
-                <w:rStyle w:val="Hiperligao"/>
+                <w:rStyle w:val="Hyperlink"/>
                 <w:rFonts w:ascii="Arial" w:hAnsi="Arial" w:cs="Arial"/>
                 <w:i/>
                 <w:iCs/>
@@ -5223,7 +5186,7 @@
         </w:p>
         <w:p>
           <w:pPr>
-            <w:pStyle w:val="ndice2"/>
+            <w:pStyle w:val="TOC2"/>
             <w:tabs>
               <w:tab w:val="left" w:pos="660"/>
               <w:tab w:val="right" w:leader="dot" w:pos="8494"/>
@@ -5240,7 +5203,7 @@
           <w:hyperlink w:anchor="_Toc89547061" w:history="1">
             <w:r>
               <w:rPr>
-                <w:rStyle w:val="Hiperligao"/>
+                <w:rStyle w:val="Hyperlink"/>
                 <w:rFonts w:ascii="Arial" w:hAnsi="Arial" w:cs="Arial"/>
                 <w:b/>
                 <w:bCs/>
@@ -5262,7 +5225,7 @@
             </w:r>
             <w:r>
               <w:rPr>
-                <w:rStyle w:val="Hiperligao"/>
+                <w:rStyle w:val="Hyperlink"/>
                 <w:rFonts w:ascii="Arial" w:hAnsi="Arial" w:cs="Arial"/>
                 <w:b/>
                 <w:bCs/>
@@ -5345,7 +5308,7 @@
         </w:p>
         <w:p>
           <w:pPr>
-            <w:pStyle w:val="ndice2"/>
+            <w:pStyle w:val="TOC2"/>
             <w:tabs>
               <w:tab w:val="left" w:pos="660"/>
               <w:tab w:val="right" w:leader="dot" w:pos="8494"/>
@@ -5362,7 +5325,7 @@
           <w:hyperlink w:anchor="_Toc89547062" w:history="1">
             <w:r>
               <w:rPr>
-                <w:rStyle w:val="Hiperligao"/>
+                <w:rStyle w:val="Hyperlink"/>
                 <w:rFonts w:ascii="Arial" w:hAnsi="Arial" w:cs="Arial"/>
                 <w:b/>
                 <w:bCs/>
@@ -5384,7 +5347,7 @@
             </w:r>
             <w:r>
               <w:rPr>
-                <w:rStyle w:val="Hiperligao"/>
+                <w:rStyle w:val="Hyperlink"/>
                 <w:rFonts w:ascii="Arial" w:hAnsi="Arial" w:cs="Arial"/>
                 <w:b/>
                 <w:bCs/>
@@ -5467,7 +5430,7 @@
         </w:p>
         <w:p>
           <w:pPr>
-            <w:pStyle w:val="ndice2"/>
+            <w:pStyle w:val="TOC2"/>
             <w:tabs>
               <w:tab w:val="left" w:pos="660"/>
               <w:tab w:val="right" w:leader="dot" w:pos="8494"/>
@@ -5484,7 +5447,7 @@
           <w:hyperlink w:anchor="_Toc89547063" w:history="1">
             <w:r>
               <w:rPr>
-                <w:rStyle w:val="Hiperligao"/>
+                <w:rStyle w:val="Hyperlink"/>
                 <w:rFonts w:ascii="Arial" w:hAnsi="Arial" w:cs="Arial"/>
                 <w:b/>
                 <w:bCs/>
@@ -5507,7 +5470,7 @@
             </w:r>
             <w:r>
               <w:rPr>
-                <w:rStyle w:val="Hiperligao"/>
+                <w:rStyle w:val="Hyperlink"/>
                 <w:rFonts w:ascii="Arial" w:hAnsi="Arial" w:cs="Arial"/>
                 <w:b/>
                 <w:bCs/>
@@ -5591,7 +5554,7 @@
         </w:p>
         <w:p>
           <w:pPr>
-            <w:pStyle w:val="ndice2"/>
+            <w:pStyle w:val="TOC2"/>
             <w:tabs>
               <w:tab w:val="left" w:pos="880"/>
               <w:tab w:val="right" w:leader="dot" w:pos="8494"/>
@@ -5608,7 +5571,7 @@
           <w:hyperlink w:anchor="_Toc89547064" w:history="1">
             <w:r>
               <w:rPr>
-                <w:rStyle w:val="Hiperligao"/>
+                <w:rStyle w:val="Hyperlink"/>
                 <w:rFonts w:ascii="Arial" w:hAnsi="Arial" w:cs="Arial"/>
                 <w:i/>
                 <w:iCs/>
@@ -5630,7 +5593,7 @@
             </w:r>
             <w:r>
               <w:rPr>
-                <w:rStyle w:val="Hiperligao"/>
+                <w:rStyle w:val="Hyperlink"/>
                 <w:rFonts w:ascii="Arial" w:hAnsi="Arial" w:cs="Arial"/>
                 <w:i/>
                 <w:iCs/>
@@ -5713,7 +5676,7 @@
         </w:p>
         <w:p>
           <w:pPr>
-            <w:pStyle w:val="ndice2"/>
+            <w:pStyle w:val="TOC2"/>
             <w:tabs>
               <w:tab w:val="left" w:pos="880"/>
               <w:tab w:val="right" w:leader="dot" w:pos="8494"/>
@@ -5730,7 +5693,7 @@
           <w:hyperlink w:anchor="_Toc89547065" w:history="1">
             <w:r>
               <w:rPr>
-                <w:rStyle w:val="Hiperligao"/>
+                <w:rStyle w:val="Hyperlink"/>
                 <w:rFonts w:ascii="Arial" w:hAnsi="Arial" w:cs="Arial"/>
                 <w:i/>
                 <w:iCs/>
@@ -5752,7 +5715,7 @@
             </w:r>
             <w:r>
               <w:rPr>
-                <w:rStyle w:val="Hiperligao"/>
+                <w:rStyle w:val="Hyperlink"/>
                 <w:rFonts w:ascii="Arial" w:hAnsi="Arial" w:cs="Arial"/>
                 <w:i/>
                 <w:iCs/>
@@ -5835,7 +5798,7 @@
         </w:p>
         <w:p>
           <w:pPr>
-            <w:pStyle w:val="ndice2"/>
+            <w:pStyle w:val="TOC2"/>
             <w:tabs>
               <w:tab w:val="left" w:pos="880"/>
               <w:tab w:val="right" w:leader="dot" w:pos="8494"/>
@@ -5852,7 +5815,7 @@
           <w:hyperlink w:anchor="_Toc89547066" w:history="1">
             <w:r>
               <w:rPr>
-                <w:rStyle w:val="Hiperligao"/>
+                <w:rStyle w:val="Hyperlink"/>
                 <w:rFonts w:ascii="Arial" w:hAnsi="Arial" w:cs="Arial"/>
                 <w:i/>
                 <w:iCs/>
@@ -5875,7 +5838,7 @@
             </w:r>
             <w:r>
               <w:rPr>
-                <w:rStyle w:val="Hiperligao"/>
+                <w:rStyle w:val="Hyperlink"/>
                 <w:rFonts w:ascii="Arial" w:hAnsi="Arial" w:cs="Arial"/>
                 <w:i/>
                 <w:iCs/>
@@ -5959,7 +5922,7 @@
         </w:p>
         <w:p>
           <w:pPr>
-            <w:pStyle w:val="ndice2"/>
+            <w:pStyle w:val="TOC2"/>
             <w:tabs>
               <w:tab w:val="right" w:leader="dot" w:pos="8494"/>
             </w:tabs>
@@ -5975,7 +5938,7 @@
           <w:hyperlink w:anchor="_Toc89547067" w:history="1">
             <w:r>
               <w:rPr>
-                <w:rStyle w:val="Hiperligao"/>
+                <w:rStyle w:val="Hyperlink"/>
                 <w:rFonts w:ascii="Arial" w:hAnsi="Arial" w:cs="Arial"/>
                 <w:b/>
                 <w:bCs/>
@@ -6059,7 +6022,7 @@
         </w:p>
         <w:p>
           <w:pPr>
-            <w:pStyle w:val="ndice2"/>
+            <w:pStyle w:val="TOC2"/>
             <w:tabs>
               <w:tab w:val="right" w:leader="dot" w:pos="8494"/>
             </w:tabs>
@@ -6075,7 +6038,7 @@
           <w:hyperlink w:anchor="_Toc89547068" w:history="1">
             <w:r>
               <w:rPr>
-                <w:rStyle w:val="Hiperligao"/>
+                <w:rStyle w:val="Hyperlink"/>
                 <w:rFonts w:ascii="Arial" w:hAnsi="Arial" w:cs="Arial"/>
                 <w:b/>
                 <w:bCs/>
@@ -6159,7 +6122,7 @@
         </w:p>
         <w:p>
           <w:pPr>
-            <w:pStyle w:val="ndice2"/>
+            <w:pStyle w:val="TOC2"/>
             <w:tabs>
               <w:tab w:val="right" w:leader="dot" w:pos="8494"/>
             </w:tabs>
@@ -6175,7 +6138,7 @@
           <w:hyperlink w:anchor="_Toc89547069" w:history="1">
             <w:r>
               <w:rPr>
-                <w:rStyle w:val="Hiperligao"/>
+                <w:rStyle w:val="Hyperlink"/>
                 <w:rFonts w:ascii="Arial" w:hAnsi="Arial" w:cs="Arial"/>
                 <w:b/>
                 <w:bCs/>
@@ -6259,7 +6222,7 @@
         </w:p>
         <w:p>
           <w:pPr>
-            <w:pStyle w:val="ndice2"/>
+            <w:pStyle w:val="TOC2"/>
             <w:tabs>
               <w:tab w:val="right" w:leader="dot" w:pos="8494"/>
             </w:tabs>
@@ -6275,7 +6238,7 @@
           <w:hyperlink w:anchor="_Toc89547070" w:history="1">
             <w:r>
               <w:rPr>
-                <w:rStyle w:val="Hiperligao"/>
+                <w:rStyle w:val="Hyperlink"/>
                 <w:rFonts w:ascii="Arial" w:hAnsi="Arial" w:cs="Arial"/>
                 <w:b/>
                 <w:bCs/>
@@ -6359,7 +6322,7 @@
         </w:p>
         <w:p>
           <w:pPr>
-            <w:pStyle w:val="ndice2"/>
+            <w:pStyle w:val="TOC2"/>
             <w:tabs>
               <w:tab w:val="right" w:leader="dot" w:pos="8494"/>
             </w:tabs>
@@ -6375,7 +6338,7 @@
           <w:hyperlink w:anchor="_Toc89547071" w:history="1">
             <w:r>
               <w:rPr>
-                <w:rStyle w:val="Hiperligao"/>
+                <w:rStyle w:val="Hyperlink"/>
                 <w:rFonts w:ascii="Arial" w:hAnsi="Arial" w:cs="Arial"/>
                 <w:b/>
                 <w:bCs/>
@@ -6480,7 +6443,7 @@
     </w:sdt>
     <w:p>
       <w:pPr>
-        <w:pStyle w:val="Ttulo2"/>
+        <w:pStyle w:val="Heading2"/>
         <w:numPr>
           <w:ilvl w:val="0"/>
           <w:numId w:val="2"/>
@@ -6497,7 +6460,6 @@
       </w:pPr>
       <w:bookmarkStart w:id="0" w:name="_Toc89547054"/>
       <w:bookmarkStart w:id="1" w:name="_Toc89547072"/>
-      <w:proofErr w:type="spellStart"/>
       <w:r>
         <w:rPr>
           <w:rFonts w:ascii="Arial" w:hAnsi="Arial" w:cs="Arial"/>
@@ -6513,7 +6475,6 @@
       </w:r>
       <w:bookmarkEnd w:id="0"/>
       <w:bookmarkEnd w:id="1"/>
-      <w:proofErr w:type="spellEnd"/>
     </w:p>
     <w:p>
       <w:pPr>
@@ -6540,7 +6501,7 @@
     </w:p>
     <w:p>
       <w:pPr>
-        <w:pStyle w:val="Ttulo2"/>
+        <w:pStyle w:val="Heading2"/>
         <w:numPr>
           <w:ilvl w:val="0"/>
           <w:numId w:val="2"/>
@@ -6582,23 +6543,22 @@
           <w:rFonts w:ascii="Arial" w:hAnsi="Arial" w:cs="Arial"/>
           <w:lang w:val="pt-PT"/>
         </w:rPr>
-        <w:t>(</w:t>
-      </w:r>
-      <w:proofErr w:type="spellStart"/>
-      <w:r>
-        <w:rPr>
-          <w:rFonts w:ascii="Arial" w:hAnsi="Arial" w:cs="Arial"/>
-          <w:lang w:val="pt-PT"/>
-        </w:rPr>
-        <w:t>Dataset</w:t>
-      </w:r>
-      <w:proofErr w:type="spellEnd"/>
-      <w:r>
-        <w:rPr>
-          <w:rFonts w:ascii="Arial" w:hAnsi="Arial" w:cs="Arial"/>
-          <w:lang w:val="pt-PT"/>
-        </w:rPr>
-        <w:t xml:space="preserve"> inicial e alteração nos tipos de variáveis)</w:t>
+        <w:t>(Dataset inicial e alteração nos tipos de variáveis)</w:t>
+      </w:r>
+      <w:r>
+        <w:rPr>
+          <w:rFonts w:ascii="Arial" w:hAnsi="Arial" w:cs="Arial"/>
+          <w:lang w:val="pt-PT"/>
+        </w:rPr>
+        <w:t xml:space="preserve"> --</w:t>
+      </w:r>
+      <w:r>
+        <w:rPr>
+          <w:rFonts w:ascii="Arial" w:hAnsi="Arial" w:cs="Arial"/>
+          <w:highlight w:val="yellow"/>
+          <w:lang w:val="pt-PT"/>
+        </w:rPr>
+        <w:t>vski</w:t>
       </w:r>
     </w:p>
     <w:p>
@@ -6611,7 +6571,7 @@
     </w:p>
     <w:p>
       <w:pPr>
-        <w:pStyle w:val="Ttulo2"/>
+        <w:pStyle w:val="Heading2"/>
         <w:numPr>
           <w:ilvl w:val="0"/>
           <w:numId w:val="2"/>
@@ -6628,7 +6588,6 @@
       </w:pPr>
       <w:bookmarkStart w:id="4" w:name="_Toc89547056"/>
       <w:bookmarkStart w:id="5" w:name="_Toc89547074"/>
-      <w:proofErr w:type="spellStart"/>
       <w:r>
         <w:rPr>
           <w:rFonts w:ascii="Arial" w:hAnsi="Arial" w:cs="Arial"/>
@@ -6639,41 +6598,14 @@
           <w:szCs w:val="24"/>
           <w:lang w:val="pt-PT"/>
         </w:rPr>
-        <w:t>Dataset</w:t>
-      </w:r>
-      <w:proofErr w:type="spellEnd"/>
-      <w:r>
-        <w:rPr>
-          <w:rFonts w:ascii="Arial" w:hAnsi="Arial" w:cs="Arial"/>
-          <w:b/>
-          <w:bCs/>
-          <w:color w:val="auto"/>
-          <w:sz w:val="24"/>
-          <w:szCs w:val="24"/>
-          <w:lang w:val="pt-PT"/>
-        </w:rPr>
-        <w:t xml:space="preserve"> </w:t>
-      </w:r>
-      <w:proofErr w:type="spellStart"/>
-      <w:r>
-        <w:rPr>
-          <w:rFonts w:ascii="Arial" w:hAnsi="Arial" w:cs="Arial"/>
-          <w:b/>
-          <w:bCs/>
-          <w:color w:val="auto"/>
-          <w:sz w:val="24"/>
-          <w:szCs w:val="24"/>
-          <w:lang w:val="pt-PT"/>
-        </w:rPr>
-        <w:t>exploration</w:t>
+        <w:t>Dataset exploration</w:t>
       </w:r>
       <w:bookmarkEnd w:id="4"/>
       <w:bookmarkEnd w:id="5"/>
-      <w:proofErr w:type="spellEnd"/>
     </w:p>
     <w:p>
       <w:pPr>
-        <w:pStyle w:val="Ttulo2"/>
+        <w:pStyle w:val="Heading2"/>
         <w:numPr>
           <w:ilvl w:val="1"/>
           <w:numId w:val="2"/>
@@ -6717,10 +6649,25 @@
         </w:rPr>
         <w:t>(Análise das estatísticas descritivas e dos gráficos)</w:t>
       </w:r>
+      <w:r>
+        <w:rPr>
+          <w:rFonts w:ascii="Arial" w:hAnsi="Arial" w:cs="Arial"/>
+          <w:lang w:val="pt-PT"/>
+        </w:rPr>
+        <w:t xml:space="preserve"> </w:t>
+      </w:r>
+      <w:r>
+        <w:rPr>
+          <w:rFonts w:ascii="Arial" w:hAnsi="Arial" w:cs="Arial"/>
+          <w:highlight w:val="yellow"/>
+          <w:lang w:val="pt-PT"/>
+        </w:rPr>
+        <w:t>-- Lucas</w:t>
+      </w:r>
     </w:p>
     <w:p>
       <w:pPr>
-        <w:pStyle w:val="Ttulo2"/>
+        <w:pStyle w:val="Heading2"/>
         <w:numPr>
           <w:ilvl w:val="1"/>
           <w:numId w:val="2"/>
@@ -6737,7 +6684,6 @@
       </w:pPr>
       <w:bookmarkStart w:id="8" w:name="_Toc89547058"/>
       <w:bookmarkStart w:id="9" w:name="_Toc89547076"/>
-      <w:proofErr w:type="spellStart"/>
       <w:r>
         <w:rPr>
           <w:rFonts w:ascii="Arial" w:hAnsi="Arial" w:cs="Arial"/>
@@ -6748,10 +6694,48 @@
           <w:szCs w:val="22"/>
           <w:lang w:val="pt-PT"/>
         </w:rPr>
-        <w:t>Coherence</w:t>
-      </w:r>
-      <w:proofErr w:type="spellEnd"/>
-      <w:r>
+        <w:t>Coherence checking</w:t>
+      </w:r>
+      <w:bookmarkEnd w:id="8"/>
+      <w:bookmarkEnd w:id="9"/>
+    </w:p>
+    <w:p>
+      <w:pPr>
+        <w:rPr>
+          <w:rFonts w:ascii="Arial" w:hAnsi="Arial" w:cs="Arial"/>
+          <w:lang w:val="pt-PT"/>
+        </w:rPr>
+      </w:pPr>
+      <w:r>
+        <w:rPr>
+          <w:rFonts w:ascii="Arial" w:hAnsi="Arial" w:cs="Arial"/>
+          <w:lang w:val="pt-PT"/>
+        </w:rPr>
+        <w:t>(Explicar o raciocínio)</w:t>
+      </w:r>
+      <w:r>
+        <w:rPr>
+          <w:rFonts w:ascii="Arial" w:hAnsi="Arial" w:cs="Arial"/>
+          <w:lang w:val="pt-PT"/>
+        </w:rPr>
+        <w:t xml:space="preserve">  </w:t>
+      </w:r>
+      <w:r>
+        <w:rPr>
+          <w:rFonts w:ascii="Arial" w:hAnsi="Arial" w:cs="Arial"/>
+          <w:highlight w:val="yellow"/>
+          <w:lang w:val="pt-PT"/>
+        </w:rPr>
+        <w:t>-- Lucas</w:t>
+      </w:r>
+    </w:p>
+    <w:p>
+      <w:pPr>
+        <w:pStyle w:val="Heading2"/>
+        <w:numPr>
+          <w:ilvl w:val="1"/>
+          <w:numId w:val="2"/>
+        </w:numPr>
         <w:rPr>
           <w:rFonts w:ascii="Arial" w:hAnsi="Arial" w:cs="Arial"/>
           <w:i/>
@@ -6761,9 +6745,9 @@
           <w:szCs w:val="22"/>
           <w:lang w:val="pt-PT"/>
         </w:rPr>
-        <w:t xml:space="preserve"> </w:t>
-      </w:r>
-      <w:proofErr w:type="spellStart"/>
+      </w:pPr>
+      <w:bookmarkStart w:id="10" w:name="_Toc89547059"/>
+      <w:bookmarkStart w:id="11" w:name="_Toc89547077"/>
       <w:r>
         <w:rPr>
           <w:rFonts w:ascii="Arial" w:hAnsi="Arial" w:cs="Arial"/>
@@ -6774,11 +6758,10 @@
           <w:szCs w:val="22"/>
           <w:lang w:val="pt-PT"/>
         </w:rPr>
-        <w:t>checking</w:t>
-      </w:r>
-      <w:bookmarkEnd w:id="8"/>
-      <w:bookmarkEnd w:id="9"/>
-      <w:proofErr w:type="spellEnd"/>
+        <w:t>Missing values</w:t>
+      </w:r>
+      <w:bookmarkEnd w:id="10"/>
+      <w:bookmarkEnd w:id="11"/>
     </w:p>
     <w:p>
       <w:pPr>
@@ -6792,12 +6775,27 @@
           <w:rFonts w:ascii="Arial" w:hAnsi="Arial" w:cs="Arial"/>
           <w:lang w:val="pt-PT"/>
         </w:rPr>
-        <w:t>(Explicar o raciocínio)</w:t>
+        <w:t>(Explicar que não há)</w:t>
+      </w:r>
+      <w:r>
+        <w:rPr>
+          <w:rFonts w:ascii="Arial" w:hAnsi="Arial" w:cs="Arial"/>
+          <w:lang w:val="pt-PT"/>
+        </w:rPr>
+        <w:t xml:space="preserve"> --</w:t>
+      </w:r>
+      <w:r>
+        <w:rPr>
+          <w:rFonts w:ascii="Arial" w:hAnsi="Arial" w:cs="Arial"/>
+          <w:highlight w:val="yellow"/>
+          <w:lang w:val="pt-PT"/>
+        </w:rPr>
+        <w:t>Lucas</w:t>
       </w:r>
     </w:p>
     <w:p>
       <w:pPr>
-        <w:pStyle w:val="Ttulo2"/>
+        <w:pStyle w:val="Heading2"/>
         <w:numPr>
           <w:ilvl w:val="1"/>
           <w:numId w:val="2"/>
@@ -6812,9 +6810,8 @@
           <w:lang w:val="pt-PT"/>
         </w:rPr>
       </w:pPr>
-      <w:bookmarkStart w:id="10" w:name="_Toc89547059"/>
-      <w:bookmarkStart w:id="11" w:name="_Toc89547077"/>
-      <w:proofErr w:type="spellStart"/>
+      <w:bookmarkStart w:id="12" w:name="_Toc89547060"/>
+      <w:bookmarkStart w:id="13" w:name="_Toc89547078"/>
       <w:r>
         <w:rPr>
           <w:rFonts w:ascii="Arial" w:hAnsi="Arial" w:cs="Arial"/>
@@ -6825,37 +6822,10 @@
           <w:szCs w:val="22"/>
           <w:lang w:val="pt-PT"/>
         </w:rPr>
-        <w:t>Missing</w:t>
-      </w:r>
-      <w:proofErr w:type="spellEnd"/>
-      <w:r>
-        <w:rPr>
-          <w:rFonts w:ascii="Arial" w:hAnsi="Arial" w:cs="Arial"/>
-          <w:i/>
-          <w:iCs/>
-          <w:color w:val="auto"/>
-          <w:sz w:val="22"/>
-          <w:szCs w:val="22"/>
-          <w:lang w:val="pt-PT"/>
-        </w:rPr>
-        <w:t xml:space="preserve"> </w:t>
-      </w:r>
-      <w:proofErr w:type="spellStart"/>
-      <w:r>
-        <w:rPr>
-          <w:rFonts w:ascii="Arial" w:hAnsi="Arial" w:cs="Arial"/>
-          <w:i/>
-          <w:iCs/>
-          <w:color w:val="auto"/>
-          <w:sz w:val="22"/>
-          <w:szCs w:val="22"/>
-          <w:lang w:val="pt-PT"/>
-        </w:rPr>
-        <w:t>values</w:t>
-      </w:r>
-      <w:bookmarkEnd w:id="10"/>
-      <w:bookmarkEnd w:id="11"/>
-      <w:proofErr w:type="spellEnd"/>
+        <w:t>Outliers</w:t>
+      </w:r>
+      <w:bookmarkEnd w:id="12"/>
+      <w:bookmarkEnd w:id="13"/>
     </w:p>
     <w:p>
       <w:pPr>
@@ -6869,74 +6839,22 @@
           <w:rFonts w:ascii="Arial" w:hAnsi="Arial" w:cs="Arial"/>
           <w:lang w:val="pt-PT"/>
         </w:rPr>
-        <w:t>(Explicar que não há)</w:t>
-      </w:r>
-    </w:p>
-    <w:p>
-      <w:pPr>
-        <w:pStyle w:val="Ttulo2"/>
-        <w:numPr>
-          <w:ilvl w:val="1"/>
-          <w:numId w:val="2"/>
-        </w:numPr>
-        <w:rPr>
-          <w:rFonts w:ascii="Arial" w:hAnsi="Arial" w:cs="Arial"/>
-          <w:i/>
-          <w:iCs/>
-          <w:color w:val="auto"/>
-          <w:sz w:val="22"/>
-          <w:szCs w:val="22"/>
-          <w:lang w:val="pt-PT"/>
-        </w:rPr>
-      </w:pPr>
-      <w:bookmarkStart w:id="12" w:name="_Toc89547060"/>
-      <w:bookmarkStart w:id="13" w:name="_Toc89547078"/>
-      <w:proofErr w:type="spellStart"/>
-      <w:r>
-        <w:rPr>
-          <w:rFonts w:ascii="Arial" w:hAnsi="Arial" w:cs="Arial"/>
-          <w:i/>
-          <w:iCs/>
-          <w:color w:val="auto"/>
-          <w:sz w:val="22"/>
-          <w:szCs w:val="22"/>
-          <w:lang w:val="pt-PT"/>
-        </w:rPr>
-        <w:t>Outliers</w:t>
-      </w:r>
-      <w:bookmarkEnd w:id="12"/>
-      <w:bookmarkEnd w:id="13"/>
-      <w:proofErr w:type="spellEnd"/>
-    </w:p>
-    <w:p>
-      <w:pPr>
-        <w:rPr>
-          <w:rFonts w:ascii="Arial" w:hAnsi="Arial" w:cs="Arial"/>
-          <w:lang w:val="pt-PT"/>
-        </w:rPr>
-      </w:pPr>
-      <w:r>
-        <w:rPr>
-          <w:rFonts w:ascii="Arial" w:hAnsi="Arial" w:cs="Arial"/>
-          <w:lang w:val="pt-PT"/>
-        </w:rPr>
-        <w:t xml:space="preserve">(Metodologia adotada para lidar com </w:t>
-      </w:r>
-      <w:proofErr w:type="spellStart"/>
-      <w:r>
-        <w:rPr>
-          <w:rFonts w:ascii="Arial" w:hAnsi="Arial" w:cs="Arial"/>
-          <w:lang w:val="pt-PT"/>
-        </w:rPr>
-        <w:t>outliers</w:t>
-      </w:r>
-      <w:proofErr w:type="spellEnd"/>
-      <w:r>
-        <w:rPr>
-          <w:rFonts w:ascii="Arial" w:hAnsi="Arial" w:cs="Arial"/>
-          <w:lang w:val="pt-PT"/>
-        </w:rPr>
-        <w:t>)</w:t>
+        <w:t>(Metodologia adotada para lidar com outliers)</w:t>
+      </w:r>
+      <w:r>
+        <w:rPr>
+          <w:rFonts w:ascii="Arial" w:hAnsi="Arial" w:cs="Arial"/>
+          <w:lang w:val="pt-PT"/>
+        </w:rPr>
+        <w:t xml:space="preserve"> -- </w:t>
+      </w:r>
+      <w:r>
+        <w:rPr>
+          <w:rFonts w:ascii="Arial" w:hAnsi="Arial" w:cs="Arial"/>
+          <w:highlight w:val="yellow"/>
+          <w:lang w:val="pt-PT"/>
+        </w:rPr>
+        <w:t>antonio</w:t>
       </w:r>
       <w:r>
         <w:rPr>
@@ -6956,7 +6874,7 @@
     </w:p>
     <w:p>
       <w:pPr>
-        <w:pStyle w:val="Ttulo2"/>
+        <w:pStyle w:val="Heading2"/>
         <w:numPr>
           <w:ilvl w:val="0"/>
           <w:numId w:val="2"/>
@@ -7269,14 +7187,7 @@
           <w:rFonts w:ascii="Arial" w:hAnsi="Arial" w:cs="Arial"/>
           <w:lang w:val="en-US"/>
         </w:rPr>
-        <w:t xml:space="preserve"> </w:t>
-      </w:r>
-      <w:r>
-        <w:rPr>
-          <w:rFonts w:ascii="Arial" w:hAnsi="Arial" w:cs="Arial"/>
-          <w:lang w:val="en-US"/>
-        </w:rPr>
-        <w:t>below</w:t>
+        <w:t xml:space="preserve"> below</w:t>
       </w:r>
       <w:r>
         <w:rPr>
@@ -7303,7 +7214,7 @@
     </w:p>
     <w:tbl>
       <w:tblPr>
-        <w:tblStyle w:val="SimplesTabela2"/>
+        <w:tblStyle w:val="PlainTable2"/>
         <w:tblW w:w="8926" w:type="dxa"/>
         <w:tblLook w:val="04A0" w:firstRow="1" w:lastRow="0" w:firstColumn="1" w:lastColumn="0" w:noHBand="0" w:noVBand="1"/>
       </w:tblPr>
@@ -7459,19 +7370,7 @@
               <w:rPr>
                 <w:rFonts w:ascii="Arial" w:hAnsi="Arial" w:cs="Arial"/>
               </w:rPr>
-              <w:t xml:space="preserve">1 if OS equals </w:t>
-            </w:r>
-            <w:r>
-              <w:rPr>
-                <w:rFonts w:ascii="Arial" w:hAnsi="Arial" w:cs="Arial"/>
-              </w:rPr>
-              <w:t>Windows</w:t>
-            </w:r>
-            <w:r>
-              <w:rPr>
-                <w:rFonts w:ascii="Arial" w:hAnsi="Arial" w:cs="Arial"/>
-              </w:rPr>
-              <w:t>, 0 otherwise</w:t>
+              <w:t>1 if OS equals Windows, 0 otherwise</w:t>
             </w:r>
           </w:p>
         </w:tc>
@@ -7518,19 +7417,7 @@
               <w:rPr>
                 <w:rFonts w:ascii="Arial" w:hAnsi="Arial" w:cs="Arial"/>
               </w:rPr>
-              <w:t xml:space="preserve">1 if OS equals </w:t>
-            </w:r>
-            <w:r>
-              <w:rPr>
-                <w:rFonts w:ascii="Arial" w:hAnsi="Arial" w:cs="Arial"/>
-              </w:rPr>
-              <w:t>Android</w:t>
-            </w:r>
-            <w:r>
-              <w:rPr>
-                <w:rFonts w:ascii="Arial" w:hAnsi="Arial" w:cs="Arial"/>
-              </w:rPr>
-              <w:t>, 0 otherwise</w:t>
+              <w:t>1 if OS equals Android, 0 otherwise</w:t>
             </w:r>
           </w:p>
         </w:tc>
@@ -7574,31 +7461,7 @@
               <w:rPr>
                 <w:rFonts w:ascii="Arial" w:hAnsi="Arial" w:cs="Arial"/>
               </w:rPr>
-              <w:t xml:space="preserve">1 if </w:t>
-            </w:r>
-            <w:r>
-              <w:rPr>
-                <w:rFonts w:ascii="Arial" w:hAnsi="Arial" w:cs="Arial"/>
-              </w:rPr>
-              <w:t>Type_Of_Visitor</w:t>
-            </w:r>
-            <w:r>
-              <w:rPr>
-                <w:rFonts w:ascii="Arial" w:hAnsi="Arial" w:cs="Arial"/>
-              </w:rPr>
-              <w:t xml:space="preserve"> equals</w:t>
-            </w:r>
-            <w:r>
-              <w:rPr>
-                <w:rFonts w:ascii="Arial" w:hAnsi="Arial" w:cs="Arial"/>
-              </w:rPr>
-              <w:t xml:space="preserve"> Returner</w:t>
-            </w:r>
-            <w:r>
-              <w:rPr>
-                <w:rFonts w:ascii="Arial" w:hAnsi="Arial" w:cs="Arial"/>
-              </w:rPr>
-              <w:t>, 0 otherwise</w:t>
+              <w:t>1 if Type_Of_Visitor equals Returner, 0 otherwise</w:t>
             </w:r>
           </w:p>
         </w:tc>
@@ -7645,19 +7508,7 @@
               <w:rPr>
                 <w:rFonts w:ascii="Arial" w:hAnsi="Arial" w:cs="Arial"/>
               </w:rPr>
-              <w:t xml:space="preserve">1 if Type_Of_Visitor equals </w:t>
-            </w:r>
-            <w:r>
-              <w:rPr>
-                <w:rFonts w:ascii="Arial" w:hAnsi="Arial" w:cs="Arial"/>
-              </w:rPr>
-              <w:t>New_Access</w:t>
-            </w:r>
-            <w:r>
-              <w:rPr>
-                <w:rFonts w:ascii="Arial" w:hAnsi="Arial" w:cs="Arial"/>
-              </w:rPr>
-              <w:t>, 0 otherwise</w:t>
+              <w:t>1 if Type_Of_Visitor equals New_Access, 0 otherwise</w:t>
             </w:r>
           </w:p>
         </w:tc>
@@ -7701,31 +7552,7 @@
               <w:rPr>
                 <w:rFonts w:ascii="Arial" w:hAnsi="Arial" w:cs="Arial"/>
               </w:rPr>
-              <w:t>AccountMng_Duration</w:t>
-            </w:r>
-            <w:r>
-              <w:rPr>
-                <w:rFonts w:ascii="Arial" w:hAnsi="Arial" w:cs="Arial"/>
-              </w:rPr>
-              <w:t xml:space="preserve"> + </w:t>
-            </w:r>
-            <w:r>
-              <w:rPr>
-                <w:rFonts w:ascii="Arial" w:hAnsi="Arial" w:cs="Arial"/>
-              </w:rPr>
-              <w:t>FAQ_Duration</w:t>
-            </w:r>
-            <w:r>
-              <w:rPr>
-                <w:rFonts w:ascii="Arial" w:hAnsi="Arial" w:cs="Arial"/>
-              </w:rPr>
-              <w:t xml:space="preserve"> + </w:t>
-            </w:r>
-            <w:r>
-              <w:rPr>
-                <w:rFonts w:ascii="Arial" w:hAnsi="Arial" w:cs="Arial"/>
-              </w:rPr>
-              <w:t>Product_Duration</w:t>
+              <w:t>AccountMng_Duration + FAQ_Duration + Product_Duration</w:t>
             </w:r>
           </w:p>
         </w:tc>
@@ -7772,31 +7599,7 @@
               <w:rPr>
                 <w:rFonts w:ascii="Arial" w:hAnsi="Arial" w:cs="Arial"/>
               </w:rPr>
-              <w:t>AccountMng_Pages</w:t>
-            </w:r>
-            <w:r>
-              <w:rPr>
-                <w:rFonts w:ascii="Arial" w:hAnsi="Arial" w:cs="Arial"/>
-              </w:rPr>
-              <w:t xml:space="preserve"> + </w:t>
-            </w:r>
-            <w:r>
-              <w:rPr>
-                <w:rFonts w:ascii="Arial" w:hAnsi="Arial" w:cs="Arial"/>
-              </w:rPr>
-              <w:t>FAQ_Pages</w:t>
-            </w:r>
-            <w:r>
-              <w:rPr>
-                <w:rFonts w:ascii="Arial" w:hAnsi="Arial" w:cs="Arial"/>
-              </w:rPr>
-              <w:t xml:space="preserve"> + </w:t>
-            </w:r>
-            <w:r>
-              <w:rPr>
-                <w:rFonts w:ascii="Arial" w:hAnsi="Arial" w:cs="Arial"/>
-              </w:rPr>
-              <w:t>Product_Pages</w:t>
+              <w:t>AccountMng_Pages + FAQ_Pages + Product_Pages</w:t>
             </w:r>
           </w:p>
         </w:tc>
@@ -7840,19 +7643,7 @@
               <w:rPr>
                 <w:rFonts w:ascii="Arial" w:hAnsi="Arial" w:cs="Arial"/>
               </w:rPr>
-              <w:t>AccountMng_Duration</w:t>
-            </w:r>
-            <w:r>
-              <w:rPr>
-                <w:rFonts w:ascii="Arial" w:hAnsi="Arial" w:cs="Arial"/>
-              </w:rPr>
-              <w:t>/</w:t>
-            </w:r>
-            <w:r>
-              <w:rPr>
-                <w:rFonts w:ascii="Arial" w:hAnsi="Arial" w:cs="Arial"/>
-              </w:rPr>
-              <w:t>Total_Duration</w:t>
+              <w:t>AccountMng_Duration/Total_Duration</w:t>
             </w:r>
           </w:p>
         </w:tc>
@@ -7899,19 +7690,7 @@
               <w:rPr>
                 <w:rFonts w:ascii="Arial" w:hAnsi="Arial" w:cs="Arial"/>
               </w:rPr>
-              <w:t>FAQ_Duration</w:t>
-            </w:r>
-            <w:r>
-              <w:rPr>
-                <w:rFonts w:ascii="Arial" w:hAnsi="Arial" w:cs="Arial"/>
-              </w:rPr>
-              <w:t>/</w:t>
-            </w:r>
-            <w:r>
-              <w:rPr>
-                <w:rFonts w:ascii="Arial" w:hAnsi="Arial" w:cs="Arial"/>
-              </w:rPr>
-              <w:t>Total_Duration</w:t>
+              <w:t>FAQ_Duration/Total_Duration</w:t>
             </w:r>
           </w:p>
         </w:tc>
@@ -7955,19 +7734,7 @@
               <w:rPr>
                 <w:rFonts w:ascii="Arial" w:hAnsi="Arial" w:cs="Arial"/>
               </w:rPr>
-              <w:t>Product_Duration</w:t>
-            </w:r>
-            <w:r>
-              <w:rPr>
-                <w:rFonts w:ascii="Arial" w:hAnsi="Arial" w:cs="Arial"/>
-              </w:rPr>
-              <w:t>/</w:t>
-            </w:r>
-            <w:r>
-              <w:rPr>
-                <w:rFonts w:ascii="Arial" w:hAnsi="Arial" w:cs="Arial"/>
-              </w:rPr>
-              <w:t>Total_Duration</w:t>
+              <w:t>Product_Duration/Total_Duration</w:t>
             </w:r>
           </w:p>
         </w:tc>
@@ -8014,19 +7781,7 @@
               <w:rPr>
                 <w:rFonts w:ascii="Arial" w:hAnsi="Arial" w:cs="Arial"/>
               </w:rPr>
-              <w:t>AccountMng_Pages</w:t>
-            </w:r>
-            <w:r>
-              <w:rPr>
-                <w:rFonts w:ascii="Arial" w:hAnsi="Arial" w:cs="Arial"/>
-              </w:rPr>
-              <w:t>/</w:t>
-            </w:r>
-            <w:r>
-              <w:rPr>
-                <w:rFonts w:ascii="Arial" w:hAnsi="Arial" w:cs="Arial"/>
-              </w:rPr>
-              <w:t>Total_Pages</w:t>
+              <w:t>AccountMng_Pages/Total_Pages</w:t>
             </w:r>
           </w:p>
         </w:tc>
@@ -8070,19 +7825,7 @@
               <w:rPr>
                 <w:rFonts w:ascii="Arial" w:hAnsi="Arial" w:cs="Arial"/>
               </w:rPr>
-              <w:t>FAQ_Pages</w:t>
-            </w:r>
-            <w:r>
-              <w:rPr>
-                <w:rFonts w:ascii="Arial" w:hAnsi="Arial" w:cs="Arial"/>
-              </w:rPr>
-              <w:t>/</w:t>
-            </w:r>
-            <w:r>
-              <w:rPr>
-                <w:rFonts w:ascii="Arial" w:hAnsi="Arial" w:cs="Arial"/>
-              </w:rPr>
-              <w:t>Total_Pages</w:t>
+              <w:t>FAQ_Pages/Total_Pages</w:t>
             </w:r>
           </w:p>
         </w:tc>
@@ -8129,19 +7872,7 @@
               <w:rPr>
                 <w:rFonts w:ascii="Arial" w:hAnsi="Arial" w:cs="Arial"/>
               </w:rPr>
-              <w:t>Product_Pages</w:t>
-            </w:r>
-            <w:r>
-              <w:rPr>
-                <w:rFonts w:ascii="Arial" w:hAnsi="Arial" w:cs="Arial"/>
-              </w:rPr>
-              <w:t>/</w:t>
-            </w:r>
-            <w:r>
-              <w:rPr>
-                <w:rFonts w:ascii="Arial" w:hAnsi="Arial" w:cs="Arial"/>
-              </w:rPr>
-              <w:t>Total_Pages</w:t>
+              <w:t>Product_Pages/Total_Pages</w:t>
             </w:r>
           </w:p>
         </w:tc>
@@ -8186,19 +7917,7 @@
               <w:rPr>
                 <w:rFonts w:ascii="Arial" w:hAnsi="Arial" w:cs="Arial"/>
               </w:rPr>
-              <w:t>Total_Duration</w:t>
-            </w:r>
-            <w:r>
-              <w:rPr>
-                <w:rFonts w:ascii="Arial" w:hAnsi="Arial" w:cs="Arial"/>
-              </w:rPr>
-              <w:t>/</w:t>
-            </w:r>
-            <w:r>
-              <w:rPr>
-                <w:rFonts w:ascii="Arial" w:hAnsi="Arial" w:cs="Arial"/>
-              </w:rPr>
-              <w:t>Total_Pages</w:t>
+              <w:t>Total_Duration/Total_Pages</w:t>
             </w:r>
           </w:p>
         </w:tc>
@@ -8245,19 +7964,7 @@
               <w:rPr>
                 <w:rFonts w:ascii="Arial" w:hAnsi="Arial" w:cs="Arial"/>
               </w:rPr>
-              <w:t>AccountMng_Duration</w:t>
-            </w:r>
-            <w:r>
-              <w:rPr>
-                <w:rFonts w:ascii="Arial" w:hAnsi="Arial" w:cs="Arial"/>
-              </w:rPr>
-              <w:t>/</w:t>
-            </w:r>
-            <w:r>
-              <w:rPr>
-                <w:rFonts w:ascii="Arial" w:hAnsi="Arial" w:cs="Arial"/>
-              </w:rPr>
-              <w:t>AccountMng_Pages</w:t>
+              <w:t>AccountMng_Duration/AccountMng_Pages</w:t>
             </w:r>
           </w:p>
         </w:tc>
@@ -8301,19 +8008,7 @@
               <w:rPr>
                 <w:rFonts w:ascii="Arial" w:hAnsi="Arial" w:cs="Arial"/>
               </w:rPr>
-              <w:t>FAQ_Duration</w:t>
-            </w:r>
-            <w:r>
-              <w:rPr>
-                <w:rFonts w:ascii="Arial" w:hAnsi="Arial" w:cs="Arial"/>
-              </w:rPr>
-              <w:t>/</w:t>
-            </w:r>
-            <w:r>
-              <w:rPr>
-                <w:rFonts w:ascii="Arial" w:hAnsi="Arial" w:cs="Arial"/>
-              </w:rPr>
-              <w:t>FAQ_Pages</w:t>
+              <w:t>FAQ_Duration/FAQ_Pages</w:t>
             </w:r>
           </w:p>
         </w:tc>
@@ -8360,19 +8055,7 @@
               <w:rPr>
                 <w:rFonts w:ascii="Arial" w:hAnsi="Arial" w:cs="Arial"/>
               </w:rPr>
-              <w:t>Product_Duration</w:t>
-            </w:r>
-            <w:r>
-              <w:rPr>
-                <w:rFonts w:ascii="Arial" w:hAnsi="Arial" w:cs="Arial"/>
-              </w:rPr>
-              <w:t>/</w:t>
-            </w:r>
-            <w:r>
-              <w:rPr>
-                <w:rFonts w:ascii="Arial" w:hAnsi="Arial" w:cs="Arial"/>
-              </w:rPr>
-              <w:t>Product_Pages</w:t>
+              <w:t>Product_Duration/Product_Pages</w:t>
             </w:r>
           </w:p>
         </w:tc>
@@ -8463,31 +8146,7 @@
               <w:rPr>
                 <w:rFonts w:ascii="Arial" w:hAnsi="Arial" w:cs="Arial"/>
               </w:rPr>
-              <w:t xml:space="preserve">1 if </w:t>
-            </w:r>
-            <w:r>
-              <w:rPr>
-                <w:rFonts w:ascii="Arial" w:hAnsi="Arial" w:cs="Arial"/>
-              </w:rPr>
-              <w:t>Month</w:t>
-            </w:r>
-            <w:r>
-              <w:rPr>
-                <w:rFonts w:ascii="Arial" w:hAnsi="Arial" w:cs="Arial"/>
-              </w:rPr>
-              <w:t xml:space="preserve"> </w:t>
-            </w:r>
-            <w:r>
-              <w:rPr>
-                <w:rFonts w:ascii="Arial" w:hAnsi="Arial" w:cs="Arial"/>
-              </w:rPr>
-              <w:t>is greater than 3</w:t>
-            </w:r>
-            <w:r>
-              <w:rPr>
-                <w:rFonts w:ascii="Arial" w:hAnsi="Arial" w:cs="Arial"/>
-              </w:rPr>
-              <w:t>, 0 otherwise</w:t>
+              <w:t>1 if Month is greater than 3, 0 otherwise</w:t>
             </w:r>
           </w:p>
         </w:tc>
@@ -8584,13 +8243,7 @@
               <w:rPr>
                 <w:rFonts w:ascii="Arial" w:hAnsi="Arial" w:cs="Arial"/>
               </w:rPr>
-              <w:t xml:space="preserve">One new variable per each </w:t>
-            </w:r>
-            <w:r>
-              <w:rPr>
-                <w:rFonts w:ascii="Arial" w:hAnsi="Arial" w:cs="Arial"/>
-              </w:rPr>
-              <w:t>Country</w:t>
+              <w:t>One new variable per each Country</w:t>
             </w:r>
           </w:p>
         </w:tc>
@@ -8665,7 +8318,7 @@
     </w:p>
     <w:p>
       <w:pPr>
-        <w:pStyle w:val="Ttulo2"/>
+        <w:pStyle w:val="Heading2"/>
         <w:numPr>
           <w:ilvl w:val="0"/>
           <w:numId w:val="2"/>
@@ -8707,23 +8360,22 @@
           <w:rFonts w:ascii="Arial" w:hAnsi="Arial" w:cs="Arial"/>
           <w:lang w:val="pt-PT"/>
         </w:rPr>
-        <w:t>(Processo de decidir as variáveis, explicar o raciocínio do k-</w:t>
-      </w:r>
-      <w:proofErr w:type="spellStart"/>
-      <w:r>
-        <w:rPr>
-          <w:rFonts w:ascii="Arial" w:hAnsi="Arial" w:cs="Arial"/>
-          <w:lang w:val="pt-PT"/>
-        </w:rPr>
-        <w:t>folds</w:t>
-      </w:r>
-      <w:proofErr w:type="spellEnd"/>
-      <w:r>
-        <w:rPr>
-          <w:rFonts w:ascii="Arial" w:hAnsi="Arial" w:cs="Arial"/>
-          <w:lang w:val="pt-PT"/>
-        </w:rPr>
-        <w:t>)</w:t>
+        <w:t>(Processo de decidir as variáveis, explicar o raciocínio do k-folds)</w:t>
+      </w:r>
+      <w:r>
+        <w:rPr>
+          <w:rFonts w:ascii="Arial" w:hAnsi="Arial" w:cs="Arial"/>
+          <w:lang w:val="pt-PT"/>
+        </w:rPr>
+        <w:t xml:space="preserve"> --</w:t>
+      </w:r>
+      <w:r>
+        <w:rPr>
+          <w:rFonts w:ascii="Arial" w:hAnsi="Arial" w:cs="Arial"/>
+          <w:highlight w:val="yellow"/>
+          <w:lang w:val="pt-PT"/>
+        </w:rPr>
+        <w:t>johnny</w:t>
       </w:r>
       <w:r>
         <w:rPr>
@@ -8735,7 +8387,7 @@
     </w:p>
     <w:p>
       <w:pPr>
-        <w:pStyle w:val="Ttulo2"/>
+        <w:pStyle w:val="Heading2"/>
         <w:numPr>
           <w:ilvl w:val="0"/>
           <w:numId w:val="2"/>
@@ -8752,7 +8404,6 @@
       </w:pPr>
       <w:bookmarkStart w:id="18" w:name="_Toc89547063"/>
       <w:bookmarkStart w:id="19" w:name="_Toc89547081"/>
-      <w:proofErr w:type="spellStart"/>
       <w:r>
         <w:rPr>
           <w:rFonts w:ascii="Arial" w:hAnsi="Arial" w:cs="Arial"/>
@@ -8763,27 +8414,14 @@
           <w:szCs w:val="24"/>
           <w:lang w:val="pt-PT"/>
         </w:rPr>
-        <w:t>Model</w:t>
-      </w:r>
-      <w:proofErr w:type="spellEnd"/>
-      <w:r>
-        <w:rPr>
-          <w:rFonts w:ascii="Arial" w:hAnsi="Arial" w:cs="Arial"/>
-          <w:b/>
-          <w:bCs/>
-          <w:color w:val="auto"/>
-          <w:sz w:val="24"/>
-          <w:szCs w:val="24"/>
-          <w:lang w:val="pt-PT"/>
-        </w:rPr>
-        <w:t xml:space="preserve"> training</w:t>
+        <w:t>Model training</w:t>
       </w:r>
       <w:bookmarkEnd w:id="18"/>
       <w:bookmarkEnd w:id="19"/>
     </w:p>
     <w:p>
       <w:pPr>
-        <w:pStyle w:val="Ttulo2"/>
+        <w:pStyle w:val="Heading2"/>
         <w:numPr>
           <w:ilvl w:val="1"/>
           <w:numId w:val="2"/>
@@ -8825,28 +8463,27 @@
           <w:rFonts w:ascii="Arial" w:hAnsi="Arial" w:cs="Arial"/>
           <w:lang w:val="pt-PT"/>
         </w:rPr>
-        <w:t>(Explicar o objetivo do k-</w:t>
-      </w:r>
-      <w:proofErr w:type="spellStart"/>
-      <w:r>
-        <w:rPr>
-          <w:rFonts w:ascii="Arial" w:hAnsi="Arial" w:cs="Arial"/>
-          <w:lang w:val="pt-PT"/>
-        </w:rPr>
-        <w:t>folds</w:t>
-      </w:r>
-      <w:proofErr w:type="spellEnd"/>
-      <w:r>
-        <w:rPr>
-          <w:rFonts w:ascii="Arial" w:hAnsi="Arial" w:cs="Arial"/>
-          <w:lang w:val="pt-PT"/>
-        </w:rPr>
-        <w:t>)</w:t>
+        <w:t>(Explicar o objetivo do k-folds)</w:t>
+      </w:r>
+      <w:r>
+        <w:rPr>
+          <w:rFonts w:ascii="Arial" w:hAnsi="Arial" w:cs="Arial"/>
+          <w:lang w:val="pt-PT"/>
+        </w:rPr>
+        <w:t xml:space="preserve"> --</w:t>
+      </w:r>
+      <w:r>
+        <w:rPr>
+          <w:rFonts w:ascii="Arial" w:hAnsi="Arial" w:cs="Arial"/>
+          <w:highlight w:val="yellow"/>
+          <w:lang w:val="pt-PT"/>
+        </w:rPr>
+        <w:t>mariana</w:t>
       </w:r>
     </w:p>
     <w:p>
       <w:pPr>
-        <w:pStyle w:val="Ttulo2"/>
+        <w:pStyle w:val="Heading2"/>
         <w:numPr>
           <w:ilvl w:val="1"/>
           <w:numId w:val="2"/>
@@ -8899,32 +8536,31 @@
         <w:rPr>
           <w:lang w:val="pt-PT"/>
         </w:rPr>
-        <w:t xml:space="preserve">(Tratamento do </w:t>
-      </w:r>
-      <w:proofErr w:type="spellStart"/>
-      <w:r>
-        <w:rPr>
-          <w:lang w:val="pt-PT"/>
-        </w:rPr>
-        <w:t>train</w:t>
-      </w:r>
-      <w:proofErr w:type="spellEnd"/>
-      <w:r>
-        <w:rPr>
-          <w:lang w:val="pt-PT"/>
-        </w:rPr>
-        <w:t xml:space="preserve"> d</w:t>
+        <w:t>(Tratamento do train d</w:t>
       </w:r>
       <w:r>
         <w:rPr>
           <w:lang w:val="pt-PT"/>
         </w:rPr>
         <w:t>epois da partição)</w:t>
+      </w:r>
+      <w:r>
+        <w:rPr>
+          <w:lang w:val="pt-PT"/>
+        </w:rPr>
+        <w:t xml:space="preserve"> --</w:t>
+      </w:r>
+      <w:r>
+        <w:rPr>
+          <w:highlight w:val="yellow"/>
+          <w:lang w:val="pt-PT"/>
+        </w:rPr>
+        <w:t>johnny</w:t>
       </w:r>
     </w:p>
     <w:p>
       <w:pPr>
-        <w:pStyle w:val="Ttulo2"/>
+        <w:pStyle w:val="Heading2"/>
         <w:numPr>
           <w:ilvl w:val="1"/>
           <w:numId w:val="2"/>
@@ -8941,7 +8577,6 @@
       </w:pPr>
       <w:bookmarkStart w:id="24" w:name="_Toc89547066"/>
       <w:bookmarkStart w:id="25" w:name="_Toc89547084"/>
-      <w:proofErr w:type="spellStart"/>
       <w:r>
         <w:rPr>
           <w:rFonts w:ascii="Arial" w:hAnsi="Arial" w:cs="Arial"/>
@@ -8956,7 +8591,6 @@
       </w:r>
       <w:bookmarkEnd w:id="24"/>
       <w:bookmarkEnd w:id="25"/>
-      <w:proofErr w:type="spellEnd"/>
     </w:p>
     <w:p>
       <w:pPr>
@@ -8972,10 +8606,25 @@
         </w:rPr>
         <w:t>(Desenvolvimento dos modelos)</w:t>
       </w:r>
+      <w:r>
+        <w:rPr>
+          <w:rFonts w:ascii="Arial" w:hAnsi="Arial" w:cs="Arial"/>
+          <w:lang w:val="pt-PT"/>
+        </w:rPr>
+        <w:t xml:space="preserve"> --</w:t>
+      </w:r>
+      <w:r>
+        <w:rPr>
+          <w:rFonts w:ascii="Arial" w:hAnsi="Arial" w:cs="Arial"/>
+          <w:highlight w:val="yellow"/>
+          <w:lang w:val="pt-PT"/>
+        </w:rPr>
+        <w:t>vski</w:t>
+      </w:r>
     </w:p>
     <w:p>
       <w:pPr>
-        <w:pStyle w:val="Ttulo2"/>
+        <w:pStyle w:val="Heading2"/>
         <w:rPr>
           <w:rFonts w:ascii="Arial" w:hAnsi="Arial" w:cs="Arial"/>
           <w:b/>
@@ -9012,7 +8661,6 @@
         </w:rPr>
         <w:t xml:space="preserve">7. </w:t>
       </w:r>
-      <w:proofErr w:type="spellStart"/>
       <w:r>
         <w:rPr>
           <w:rFonts w:ascii="Arial" w:hAnsi="Arial" w:cs="Arial"/>
@@ -9023,9 +8671,8 @@
           <w:szCs w:val="24"/>
           <w:lang w:val="pt-PT"/>
         </w:rPr>
-        <w:t>Model</w:t>
-      </w:r>
-      <w:proofErr w:type="spellEnd"/>
+        <w:t xml:space="preserve">Model </w:t>
+      </w:r>
       <w:r>
         <w:rPr>
           <w:rFonts w:ascii="Arial" w:hAnsi="Arial" w:cs="Arial"/>
@@ -9036,10 +8683,44 @@
           <w:szCs w:val="24"/>
           <w:lang w:val="pt-PT"/>
         </w:rPr>
-        <w:t xml:space="preserve"> </w:t>
-      </w:r>
-      <w:proofErr w:type="spellStart"/>
-      <w:r>
+        <w:t>deployment</w:t>
+      </w:r>
+      <w:bookmarkEnd w:id="26"/>
+      <w:bookmarkEnd w:id="27"/>
+    </w:p>
+    <w:p>
+      <w:pPr>
+        <w:rPr>
+          <w:rFonts w:ascii="Arial" w:hAnsi="Arial" w:cs="Arial"/>
+          <w:lang w:val="pt-PT"/>
+        </w:rPr>
+      </w:pPr>
+      <w:r>
+        <w:rPr>
+          <w:rFonts w:ascii="Arial" w:hAnsi="Arial" w:cs="Arial"/>
+          <w:lang w:val="pt-PT"/>
+        </w:rPr>
+        <w:t>(Implementação do melhor)</w:t>
+      </w:r>
+      <w:r>
+        <w:rPr>
+          <w:rFonts w:ascii="Arial" w:hAnsi="Arial" w:cs="Arial"/>
+          <w:lang w:val="pt-PT"/>
+        </w:rPr>
+        <w:t xml:space="preserve"> --</w:t>
+      </w:r>
+      <w:r>
+        <w:rPr>
+          <w:rFonts w:ascii="Arial" w:hAnsi="Arial" w:cs="Arial"/>
+          <w:highlight w:val="yellow"/>
+          <w:lang w:val="pt-PT"/>
+        </w:rPr>
+        <w:t>vski</w:t>
+      </w:r>
+    </w:p>
+    <w:p>
+      <w:pPr>
+        <w:pStyle w:val="Heading2"/>
         <w:rPr>
           <w:rFonts w:ascii="Arial" w:hAnsi="Arial" w:cs="Arial"/>
           <w:b/>
@@ -9049,30 +8730,8 @@
           <w:szCs w:val="24"/>
           <w:lang w:val="pt-PT"/>
         </w:rPr>
-        <w:t>deployment</w:t>
-      </w:r>
-      <w:bookmarkEnd w:id="26"/>
-      <w:bookmarkEnd w:id="27"/>
-      <w:proofErr w:type="spellEnd"/>
-    </w:p>
-    <w:p>
-      <w:pPr>
-        <w:rPr>
-          <w:rFonts w:ascii="Arial" w:hAnsi="Arial" w:cs="Arial"/>
-          <w:lang w:val="pt-PT"/>
-        </w:rPr>
       </w:pPr>
       <w:r>
-        <w:rPr>
-          <w:rFonts w:ascii="Arial" w:hAnsi="Arial" w:cs="Arial"/>
-          <w:lang w:val="pt-PT"/>
-        </w:rPr>
-        <w:t>(Implementação do melhor)</w:t>
-      </w:r>
-    </w:p>
-    <w:p>
-      <w:pPr>
-        <w:pStyle w:val="Ttulo2"/>
         <w:rPr>
           <w:rFonts w:ascii="Arial" w:hAnsi="Arial" w:cs="Arial"/>
           <w:b/>
@@ -9082,7 +8741,10 @@
           <w:szCs w:val="24"/>
           <w:lang w:val="pt-PT"/>
         </w:rPr>
-      </w:pPr>
+        <w:br/>
+      </w:r>
+      <w:bookmarkStart w:id="28" w:name="_Toc89547068"/>
+      <w:bookmarkStart w:id="29" w:name="_Toc89547086"/>
       <w:r>
         <w:rPr>
           <w:rFonts w:ascii="Arial" w:hAnsi="Arial" w:cs="Arial"/>
@@ -9093,10 +8755,8 @@
           <w:szCs w:val="24"/>
           <w:lang w:val="pt-PT"/>
         </w:rPr>
-        <w:br/>
-      </w:r>
-      <w:bookmarkStart w:id="28" w:name="_Toc89547068"/>
-      <w:bookmarkStart w:id="29" w:name="_Toc89547086"/>
+        <w:t xml:space="preserve">8. </w:t>
+      </w:r>
       <w:r>
         <w:rPr>
           <w:rFonts w:ascii="Arial" w:hAnsi="Arial" w:cs="Arial"/>
@@ -9107,10 +8767,43 @@
           <w:szCs w:val="24"/>
           <w:lang w:val="pt-PT"/>
         </w:rPr>
-        <w:t xml:space="preserve">8. </w:t>
-      </w:r>
-      <w:proofErr w:type="spellStart"/>
-      <w:r>
+        <w:t>Discussion</w:t>
+      </w:r>
+      <w:bookmarkEnd w:id="28"/>
+      <w:bookmarkEnd w:id="29"/>
+    </w:p>
+    <w:p>
+      <w:pPr>
+        <w:rPr>
+          <w:rFonts w:ascii="Arial" w:hAnsi="Arial" w:cs="Arial"/>
+          <w:lang w:val="pt-PT"/>
+        </w:rPr>
+      </w:pPr>
+      <w:r>
+        <w:rPr>
+          <w:rFonts w:ascii="Arial" w:hAnsi="Arial" w:cs="Arial"/>
+          <w:lang w:val="pt-PT"/>
+        </w:rPr>
+        <w:t>(Discussão do</w:t>
+      </w:r>
+      <w:r>
+        <w:rPr>
+          <w:rFonts w:ascii="Arial" w:hAnsi="Arial" w:cs="Arial"/>
+          <w:lang w:val="pt-PT"/>
+        </w:rPr>
+        <w:t>s resultados – comparação de vários modelos?)</w:t>
+      </w:r>
+      <w:r>
+        <w:rPr>
+          <w:rFonts w:ascii="Arial" w:hAnsi="Arial" w:cs="Arial"/>
+          <w:lang w:val="pt-PT"/>
+        </w:rPr>
+        <w:t xml:space="preserve"> </w:t>
+      </w:r>
+    </w:p>
+    <w:p>
+      <w:pPr>
+        <w:pStyle w:val="Heading2"/>
         <w:rPr>
           <w:rFonts w:ascii="Arial" w:hAnsi="Arial" w:cs="Arial"/>
           <w:b/>
@@ -9120,37 +8813,8 @@
           <w:szCs w:val="24"/>
           <w:lang w:val="pt-PT"/>
         </w:rPr>
-        <w:t>Discussion</w:t>
-      </w:r>
-      <w:bookmarkEnd w:id="28"/>
-      <w:bookmarkEnd w:id="29"/>
-      <w:proofErr w:type="spellEnd"/>
-    </w:p>
-    <w:p>
-      <w:pPr>
-        <w:rPr>
-          <w:rFonts w:ascii="Arial" w:hAnsi="Arial" w:cs="Arial"/>
-          <w:lang w:val="pt-PT"/>
-        </w:rPr>
       </w:pPr>
       <w:r>
-        <w:rPr>
-          <w:rFonts w:ascii="Arial" w:hAnsi="Arial" w:cs="Arial"/>
-          <w:lang w:val="pt-PT"/>
-        </w:rPr>
-        <w:t>(Discussão do</w:t>
-      </w:r>
-      <w:r>
-        <w:rPr>
-          <w:rFonts w:ascii="Arial" w:hAnsi="Arial" w:cs="Arial"/>
-          <w:lang w:val="pt-PT"/>
-        </w:rPr>
-        <w:t>s resultados – comparação de vários modelos?)</w:t>
-      </w:r>
-    </w:p>
-    <w:p>
-      <w:pPr>
-        <w:pStyle w:val="Ttulo2"/>
         <w:rPr>
           <w:rFonts w:ascii="Arial" w:hAnsi="Arial" w:cs="Arial"/>
           <w:b/>
@@ -9160,7 +8824,10 @@
           <w:szCs w:val="24"/>
           <w:lang w:val="pt-PT"/>
         </w:rPr>
-      </w:pPr>
+        <w:br/>
+      </w:r>
+      <w:bookmarkStart w:id="30" w:name="_Toc89547069"/>
+      <w:bookmarkStart w:id="31" w:name="_Toc89547087"/>
       <w:r>
         <w:rPr>
           <w:rFonts w:ascii="Arial" w:hAnsi="Arial" w:cs="Arial"/>
@@ -9171,10 +8838,8 @@
           <w:szCs w:val="24"/>
           <w:lang w:val="pt-PT"/>
         </w:rPr>
-        <w:br/>
-      </w:r>
-      <w:bookmarkStart w:id="30" w:name="_Toc89547069"/>
-      <w:bookmarkStart w:id="31" w:name="_Toc89547087"/>
+        <w:t xml:space="preserve">9. </w:t>
+      </w:r>
       <w:r>
         <w:rPr>
           <w:rFonts w:ascii="Arial" w:hAnsi="Arial" w:cs="Arial"/>
@@ -9185,10 +8850,35 @@
           <w:szCs w:val="24"/>
           <w:lang w:val="pt-PT"/>
         </w:rPr>
-        <w:t xml:space="preserve">9. </w:t>
-      </w:r>
-      <w:proofErr w:type="spellStart"/>
-      <w:r>
+        <w:t>Conclusions</w:t>
+      </w:r>
+      <w:bookmarkEnd w:id="30"/>
+      <w:bookmarkEnd w:id="31"/>
+    </w:p>
+    <w:p>
+      <w:pPr>
+        <w:rPr>
+          <w:lang w:val="pt-PT"/>
+        </w:rPr>
+      </w:pPr>
+      <w:r>
+        <w:rPr>
+          <w:lang w:val="pt-PT"/>
+        </w:rPr>
+        <w:t>(Contextualização dos resultados no problema e limitações)</w:t>
+      </w:r>
+    </w:p>
+    <w:p>
+      <w:pPr>
+        <w:rPr>
+          <w:rFonts w:ascii="Arial" w:hAnsi="Arial" w:cs="Arial"/>
+          <w:lang w:val="pt-PT"/>
+        </w:rPr>
+      </w:pPr>
+    </w:p>
+    <w:p>
+      <w:pPr>
+        <w:pStyle w:val="Heading2"/>
         <w:rPr>
           <w:rFonts w:ascii="Arial" w:hAnsi="Arial" w:cs="Arial"/>
           <w:b/>
@@ -9198,36 +8888,10 @@
           <w:szCs w:val="24"/>
           <w:lang w:val="pt-PT"/>
         </w:rPr>
-        <w:t>Conclusions</w:t>
-      </w:r>
-      <w:bookmarkEnd w:id="30"/>
-      <w:bookmarkEnd w:id="31"/>
-      <w:proofErr w:type="spellEnd"/>
-    </w:p>
-    <w:p>
-      <w:pPr>
-        <w:rPr>
-          <w:lang w:val="pt-PT"/>
-        </w:rPr>
       </w:pPr>
-      <w:r>
-        <w:rPr>
-          <w:lang w:val="pt-PT"/>
-        </w:rPr>
-        <w:t>(Contextualização dos resultados no problema e limitações)</w:t>
-      </w:r>
-    </w:p>
-    <w:p>
-      <w:pPr>
-        <w:rPr>
-          <w:rFonts w:ascii="Arial" w:hAnsi="Arial" w:cs="Arial"/>
-          <w:lang w:val="pt-PT"/>
-        </w:rPr>
-      </w:pPr>
-    </w:p>
-    <w:p>
-      <w:pPr>
-        <w:pStyle w:val="Ttulo2"/>
+      <w:bookmarkStart w:id="32" w:name="_Toc89547070"/>
+      <w:bookmarkStart w:id="33" w:name="_Toc89547088"/>
+      <w:r>
         <w:rPr>
           <w:rFonts w:ascii="Arial" w:hAnsi="Arial" w:cs="Arial"/>
           <w:b/>
@@ -9237,9 +8901,8 @@
           <w:szCs w:val="24"/>
           <w:lang w:val="pt-PT"/>
         </w:rPr>
-      </w:pPr>
-      <w:bookmarkStart w:id="32" w:name="_Toc89547070"/>
-      <w:bookmarkStart w:id="33" w:name="_Toc89547088"/>
+        <w:t xml:space="preserve">10. </w:t>
+      </w:r>
       <w:r>
         <w:rPr>
           <w:rFonts w:ascii="Arial" w:hAnsi="Arial" w:cs="Arial"/>
@@ -9250,10 +8913,22 @@
           <w:szCs w:val="24"/>
           <w:lang w:val="pt-PT"/>
         </w:rPr>
-        <w:t xml:space="preserve">10. </w:t>
-      </w:r>
-      <w:proofErr w:type="spellStart"/>
-      <w:r>
+        <w:t>References</w:t>
+      </w:r>
+      <w:bookmarkEnd w:id="32"/>
+      <w:bookmarkEnd w:id="33"/>
+    </w:p>
+    <w:p>
+      <w:pPr>
+        <w:rPr>
+          <w:rFonts w:ascii="Arial" w:hAnsi="Arial" w:cs="Arial"/>
+          <w:lang w:val="pt-PT"/>
+        </w:rPr>
+      </w:pPr>
+    </w:p>
+    <w:p>
+      <w:pPr>
+        <w:pStyle w:val="Heading2"/>
         <w:rPr>
           <w:rFonts w:ascii="Arial" w:hAnsi="Arial" w:cs="Arial"/>
           <w:b/>
@@ -9263,23 +8938,10 @@
           <w:szCs w:val="24"/>
           <w:lang w:val="pt-PT"/>
         </w:rPr>
-        <w:t>References</w:t>
-      </w:r>
-      <w:bookmarkEnd w:id="32"/>
-      <w:bookmarkEnd w:id="33"/>
-      <w:proofErr w:type="spellEnd"/>
-    </w:p>
-    <w:p>
-      <w:pPr>
-        <w:rPr>
-          <w:rFonts w:ascii="Arial" w:hAnsi="Arial" w:cs="Arial"/>
-          <w:lang w:val="pt-PT"/>
-        </w:rPr>
       </w:pPr>
-    </w:p>
-    <w:p>
-      <w:pPr>
-        <w:pStyle w:val="Ttulo2"/>
+      <w:bookmarkStart w:id="34" w:name="_Toc89547071"/>
+      <w:bookmarkStart w:id="35" w:name="_Toc89547089"/>
+      <w:r>
         <w:rPr>
           <w:rFonts w:ascii="Arial" w:hAnsi="Arial" w:cs="Arial"/>
           <w:b/>
@@ -9289,9 +8951,8 @@
           <w:szCs w:val="24"/>
           <w:lang w:val="pt-PT"/>
         </w:rPr>
-      </w:pPr>
-      <w:bookmarkStart w:id="34" w:name="_Toc89547071"/>
-      <w:bookmarkStart w:id="35" w:name="_Toc89547089"/>
+        <w:t xml:space="preserve">11. </w:t>
+      </w:r>
       <w:r>
         <w:rPr>
           <w:rFonts w:ascii="Arial" w:hAnsi="Arial" w:cs="Arial"/>
@@ -9302,24 +8963,10 @@
           <w:szCs w:val="24"/>
           <w:lang w:val="pt-PT"/>
         </w:rPr>
-        <w:t xml:space="preserve">11. </w:t>
-      </w:r>
-      <w:proofErr w:type="spellStart"/>
-      <w:r>
-        <w:rPr>
-          <w:rFonts w:ascii="Arial" w:hAnsi="Arial" w:cs="Arial"/>
-          <w:b/>
-          <w:bCs/>
-          <w:color w:val="auto"/>
-          <w:sz w:val="24"/>
-          <w:szCs w:val="24"/>
-          <w:lang w:val="pt-PT"/>
-        </w:rPr>
         <w:t>Appendices</w:t>
       </w:r>
       <w:bookmarkEnd w:id="34"/>
       <w:bookmarkEnd w:id="35"/>
-      <w:proofErr w:type="spellEnd"/>
     </w:p>
     <w:p>
       <w:pPr>
@@ -9449,7 +9096,7 @@
     <w:sdtContent>
       <w:p>
         <w:pPr>
-          <w:pStyle w:val="Rodap"/>
+          <w:pStyle w:val="Footer"/>
           <w:jc w:val="right"/>
           <w:rPr>
             <w:rFonts w:ascii="Arial" w:hAnsi="Arial" w:cs="Arial"/>
@@ -9539,7 +9186,7 @@
                   <v:stroke joinstyle="miter"/>
                   <v:path gradientshapeok="t" o:connecttype="rect"/>
                 </v:shapetype>
-                <v:shape id="Caixa de texto 21" o:spid="_x0000_s1031" type="#_x0000_t202" style="position:absolute;left:0;text-align:left;margin-left:0;margin-top:-3.25pt;width:192.7pt;height:25.4pt;z-index:251659264;visibility:visible;mso-wrap-style:square;mso-width-percent:0;mso-height-percent:0;mso-wrap-distance-left:9pt;mso-wrap-distance-top:0;mso-wrap-distance-right:9pt;mso-wrap-distance-bottom:0;mso-position-horizontal:center;mso-position-horizontal-relative:margin;mso-position-vertical:absolute;mso-position-vertical-relative:text;mso-width-percent:0;mso-height-percent:0;mso-width-relative:margin;mso-height-relative:margin;v-text-anchor:top" o:gfxdata="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" filled="f" stroked="f" strokeweight=".5pt">
+                <v:shape id="Caixa de texto 21" o:spid="_x0000_s1031" type="#_x0000_t202" style="position:absolute;left:0;text-align:left;margin-left:0;margin-top:-3.25pt;width:192.7pt;height:25.4pt;z-index:251659264;visibility:visible;mso-wrap-style:square;mso-width-percent:0;mso-height-percent:0;mso-wrap-distance-left:9pt;mso-wrap-distance-top:0;mso-wrap-distance-right:9pt;mso-wrap-distance-bottom:0;mso-position-horizontal:center;mso-position-horizontal-relative:margin;mso-position-vertical:absolute;mso-position-vertical-relative:text;mso-width-percent:0;mso-height-percent:0;mso-width-relative:margin;mso-height-relative:margin;v-text-anchor:top" o:gfxdata="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" filled="f" stroked="f" strokeweight=".5pt">
                   <v:textbox>
                     <w:txbxContent>
                       <w:p>
@@ -9613,7 +9260,7 @@
   </w:sdt>
   <w:p>
     <w:pPr>
-      <w:pStyle w:val="Rodap"/>
+      <w:pStyle w:val="Footer"/>
     </w:pPr>
   </w:p>
 </w:ftr>
@@ -10290,11 +9937,11 @@
       <w:lang w:val="en-GB"/>
     </w:rPr>
   </w:style>
-  <w:style w:type="paragraph" w:styleId="Ttulo1">
+  <w:style w:type="paragraph" w:styleId="Heading1">
     <w:name w:val="heading 1"/>
     <w:basedOn w:val="Normal"/>
     <w:next w:val="Normal"/>
-    <w:link w:val="Ttulo1Carter"/>
+    <w:link w:val="Heading1Char"/>
     <w:uiPriority w:val="9"/>
     <w:qFormat/>
     <w:rsid w:val="00752B32"/>
@@ -10311,11 +9958,11 @@
       <w:szCs w:val="32"/>
     </w:rPr>
   </w:style>
-  <w:style w:type="paragraph" w:styleId="Ttulo2">
+  <w:style w:type="paragraph" w:styleId="Heading2">
     <w:name w:val="heading 2"/>
     <w:basedOn w:val="Normal"/>
     <w:next w:val="Normal"/>
-    <w:link w:val="Ttulo2Carter"/>
+    <w:link w:val="Heading2Char"/>
     <w:uiPriority w:val="9"/>
     <w:unhideWhenUsed/>
     <w:qFormat/>
@@ -10333,13 +9980,13 @@
       <w:szCs w:val="26"/>
     </w:rPr>
   </w:style>
-  <w:style w:type="character" w:default="1" w:styleId="Tipodeletrapredefinidodopargrafo">
+  <w:style w:type="character" w:default="1" w:styleId="DefaultParagraphFont">
     <w:name w:val="Default Paragraph Font"/>
     <w:uiPriority w:val="1"/>
     <w:semiHidden/>
     <w:unhideWhenUsed/>
   </w:style>
-  <w:style w:type="table" w:default="1" w:styleId="Tabelanormal">
+  <w:style w:type="table" w:default="1" w:styleId="TableNormal">
     <w:name w:val="Normal Table"/>
     <w:uiPriority w:val="99"/>
     <w:semiHidden/>
@@ -10354,16 +10001,16 @@
       </w:tblCellMar>
     </w:tblPr>
   </w:style>
-  <w:style w:type="numbering" w:default="1" w:styleId="Semlista">
+  <w:style w:type="numbering" w:default="1" w:styleId="NoList">
     <w:name w:val="No List"/>
     <w:uiPriority w:val="99"/>
     <w:semiHidden/>
     <w:unhideWhenUsed/>
   </w:style>
-  <w:style w:type="character" w:customStyle="1" w:styleId="Ttulo2Carter">
-    <w:name w:val="Título 2 Caráter"/>
-    <w:basedOn w:val="Tipodeletrapredefinidodopargrafo"/>
-    <w:link w:val="Ttulo2"/>
+  <w:style w:type="character" w:customStyle="1" w:styleId="Heading2Char">
+    <w:name w:val="Heading 2 Char"/>
+    <w:basedOn w:val="DefaultParagraphFont"/>
+    <w:link w:val="Heading2"/>
     <w:uiPriority w:val="9"/>
     <w:rsid w:val="00471BBA"/>
     <w:rPr>
@@ -10373,7 +10020,7 @@
       <w:szCs w:val="26"/>
     </w:rPr>
   </w:style>
-  <w:style w:type="paragraph" w:styleId="PargrafodaLista">
+  <w:style w:type="paragraph" w:styleId="ListParagraph">
     <w:name w:val="List Paragraph"/>
     <w:basedOn w:val="Normal"/>
     <w:uiPriority w:val="34"/>
@@ -10384,10 +10031,10 @@
       <w:contextualSpacing/>
     </w:pPr>
   </w:style>
-  <w:style w:type="paragraph" w:styleId="Cabealho">
+  <w:style w:type="paragraph" w:styleId="Header">
     <w:name w:val="header"/>
     <w:basedOn w:val="Normal"/>
-    <w:link w:val="CabealhoCarter"/>
+    <w:link w:val="HeaderChar"/>
     <w:uiPriority w:val="99"/>
     <w:unhideWhenUsed/>
     <w:rsid w:val="007C622F"/>
@@ -10399,20 +10046,20 @@
       <w:spacing w:after="0" w:line="240" w:lineRule="auto"/>
     </w:pPr>
   </w:style>
-  <w:style w:type="character" w:customStyle="1" w:styleId="CabealhoCarter">
-    <w:name w:val="Cabeçalho Caráter"/>
-    <w:basedOn w:val="Tipodeletrapredefinidodopargrafo"/>
-    <w:link w:val="Cabealho"/>
+  <w:style w:type="character" w:customStyle="1" w:styleId="HeaderChar">
+    <w:name w:val="Header Char"/>
+    <w:basedOn w:val="DefaultParagraphFont"/>
+    <w:link w:val="Header"/>
     <w:uiPriority w:val="99"/>
     <w:rsid w:val="007C622F"/>
     <w:rPr>
       <w:lang w:val="en-GB"/>
     </w:rPr>
   </w:style>
-  <w:style w:type="paragraph" w:styleId="Rodap">
+  <w:style w:type="paragraph" w:styleId="Footer">
     <w:name w:val="footer"/>
     <w:basedOn w:val="Normal"/>
-    <w:link w:val="RodapCarter"/>
+    <w:link w:val="FooterChar"/>
     <w:uiPriority w:val="99"/>
     <w:unhideWhenUsed/>
     <w:rsid w:val="007C622F"/>
@@ -10424,20 +10071,20 @@
       <w:spacing w:after="0" w:line="240" w:lineRule="auto"/>
     </w:pPr>
   </w:style>
-  <w:style w:type="character" w:customStyle="1" w:styleId="RodapCarter">
-    <w:name w:val="Rodapé Caráter"/>
-    <w:basedOn w:val="Tipodeletrapredefinidodopargrafo"/>
-    <w:link w:val="Rodap"/>
+  <w:style w:type="character" w:customStyle="1" w:styleId="FooterChar">
+    <w:name w:val="Footer Char"/>
+    <w:basedOn w:val="DefaultParagraphFont"/>
+    <w:link w:val="Footer"/>
     <w:uiPriority w:val="99"/>
     <w:rsid w:val="007C622F"/>
     <w:rPr>
       <w:lang w:val="en-GB"/>
     </w:rPr>
   </w:style>
-  <w:style w:type="character" w:customStyle="1" w:styleId="Ttulo1Carter">
-    <w:name w:val="Título 1 Caráter"/>
-    <w:basedOn w:val="Tipodeletrapredefinidodopargrafo"/>
-    <w:link w:val="Ttulo1"/>
+  <w:style w:type="character" w:customStyle="1" w:styleId="Heading1Char">
+    <w:name w:val="Heading 1 Char"/>
+    <w:basedOn w:val="DefaultParagraphFont"/>
+    <w:link w:val="Heading1"/>
     <w:uiPriority w:val="9"/>
     <w:rsid w:val="00752B32"/>
     <w:rPr>
@@ -10448,9 +10095,9 @@
       <w:lang w:val="en-GB"/>
     </w:rPr>
   </w:style>
-  <w:style w:type="paragraph" w:styleId="Cabealhodondice">
+  <w:style w:type="paragraph" w:styleId="TOCHeading">
     <w:name w:val="TOC Heading"/>
-    <w:basedOn w:val="Ttulo1"/>
+    <w:basedOn w:val="Heading1"/>
     <w:next w:val="Normal"/>
     <w:uiPriority w:val="39"/>
     <w:unhideWhenUsed/>
@@ -10463,7 +10110,7 @@
       <w:lang w:val="pt-PT" w:eastAsia="pt-PT"/>
     </w:rPr>
   </w:style>
-  <w:style w:type="paragraph" w:styleId="ndice2">
+  <w:style w:type="paragraph" w:styleId="TOC2">
     <w:name w:val="toc 2"/>
     <w:basedOn w:val="Normal"/>
     <w:next w:val="Normal"/>
@@ -10476,9 +10123,9 @@
       <w:ind w:left="220"/>
     </w:pPr>
   </w:style>
-  <w:style w:type="character" w:styleId="Hiperligao">
+  <w:style w:type="character" w:styleId="Hyperlink">
     <w:name w:val="Hyperlink"/>
-    <w:basedOn w:val="Tipodeletrapredefinidodopargrafo"/>
+    <w:basedOn w:val="DefaultParagraphFont"/>
     <w:uiPriority w:val="99"/>
     <w:unhideWhenUsed/>
     <w:rsid w:val="00752B32"/>
@@ -10487,11 +10134,11 @@
       <w:u w:val="single"/>
     </w:rPr>
   </w:style>
-  <w:style w:type="paragraph" w:styleId="Ttulo">
+  <w:style w:type="paragraph" w:styleId="Title">
     <w:name w:val="Title"/>
     <w:basedOn w:val="Normal"/>
     <w:next w:val="Normal"/>
-    <w:link w:val="TtuloCarter"/>
+    <w:link w:val="TitleChar"/>
     <w:uiPriority w:val="10"/>
     <w:qFormat/>
     <w:rsid w:val="00DE6940"/>
@@ -10507,10 +10154,10 @@
       <w:szCs w:val="56"/>
     </w:rPr>
   </w:style>
-  <w:style w:type="character" w:customStyle="1" w:styleId="TtuloCarter">
-    <w:name w:val="Título Caráter"/>
-    <w:basedOn w:val="Tipodeletrapredefinidodopargrafo"/>
-    <w:link w:val="Ttulo"/>
+  <w:style w:type="character" w:customStyle="1" w:styleId="TitleChar">
+    <w:name w:val="Title Char"/>
+    <w:basedOn w:val="DefaultParagraphFont"/>
+    <w:link w:val="Title"/>
     <w:uiPriority w:val="10"/>
     <w:rsid w:val="00DE6940"/>
     <w:rPr>
@@ -10522,9 +10169,9 @@
       <w:lang w:val="en-GB"/>
     </w:rPr>
   </w:style>
-  <w:style w:type="table" w:styleId="TabelacomGrelha">
+  <w:style w:type="table" w:styleId="TableGrid">
     <w:name w:val="Table Grid"/>
-    <w:basedOn w:val="Tabelanormal"/>
+    <w:basedOn w:val="TableNormal"/>
     <w:uiPriority w:val="39"/>
     <w:rsid w:val="00C85F30"/>
     <w:pPr>
@@ -10541,9 +10188,9 @@
       </w:tblBorders>
     </w:tblPr>
   </w:style>
-  <w:style w:type="table" w:styleId="SimplesTabela2">
+  <w:style w:type="table" w:styleId="PlainTable2">
     <w:name w:val="Plain Table 2"/>
-    <w:basedOn w:val="Tabelanormal"/>
+    <w:basedOn w:val="TableNormal"/>
     <w:uiPriority w:val="42"/>
     <w:rsid w:val="004266A5"/>
     <w:pPr>

--- a/Report.docx
+++ b/Report.docx
@@ -1897,7 +1897,7 @@
       <w:sdtContent>
         <w:p>
           <w:pPr>
-            <w:pStyle w:val="TOCHeading"/>
+            <w:pStyle w:val="Cabealhodondice"/>
             <w:spacing w:line="480" w:lineRule="auto"/>
             <w:rPr>
               <w:rFonts w:ascii="Arial" w:hAnsi="Arial" w:cs="Arial"/>
@@ -1908,7 +1908,7 @@
         </w:p>
         <w:p>
           <w:pPr>
-            <w:pStyle w:val="TOC2"/>
+            <w:pStyle w:val="ndice2"/>
             <w:tabs>
               <w:tab w:val="left" w:pos="660"/>
               <w:tab w:val="right" w:leader="dot" w:pos="8494"/>
@@ -1949,7 +1949,7 @@
           <w:hyperlink w:anchor="_Toc89547072" w:history="1">
             <w:r>
               <w:rPr>
-                <w:rStyle w:val="Hyperlink"/>
+                <w:rStyle w:val="Hiperligao"/>
                 <w:rFonts w:ascii="Arial" w:hAnsi="Arial" w:cs="Arial"/>
                 <w:b/>
                 <w:bCs/>
@@ -1972,7 +1972,7 @@
             </w:r>
             <w:r>
               <w:rPr>
-                <w:rStyle w:val="Hyperlink"/>
+                <w:rStyle w:val="Hiperligao"/>
                 <w:rFonts w:ascii="Arial" w:hAnsi="Arial" w:cs="Arial"/>
                 <w:b/>
                 <w:bCs/>
@@ -2056,7 +2056,7 @@
         </w:p>
         <w:p>
           <w:pPr>
-            <w:pStyle w:val="TOC2"/>
+            <w:pStyle w:val="ndice2"/>
             <w:tabs>
               <w:tab w:val="left" w:pos="660"/>
               <w:tab w:val="right" w:leader="dot" w:pos="8494"/>
@@ -2073,7 +2073,7 @@
           <w:hyperlink w:anchor="_Toc89547073" w:history="1">
             <w:r>
               <w:rPr>
-                <w:rStyle w:val="Hyperlink"/>
+                <w:rStyle w:val="Hiperligao"/>
                 <w:rFonts w:ascii="Arial" w:hAnsi="Arial" w:cs="Arial"/>
                 <w:b/>
                 <w:bCs/>
@@ -2095,7 +2095,7 @@
             </w:r>
             <w:r>
               <w:rPr>
-                <w:rStyle w:val="Hyperlink"/>
+                <w:rStyle w:val="Hiperligao"/>
                 <w:rFonts w:ascii="Arial" w:hAnsi="Arial" w:cs="Arial"/>
                 <w:b/>
                 <w:bCs/>
@@ -2178,7 +2178,7 @@
         </w:p>
         <w:p>
           <w:pPr>
-            <w:pStyle w:val="TOC2"/>
+            <w:pStyle w:val="ndice2"/>
             <w:tabs>
               <w:tab w:val="left" w:pos="660"/>
               <w:tab w:val="right" w:leader="dot" w:pos="8494"/>
@@ -2195,7 +2195,7 @@
           <w:hyperlink w:anchor="_Toc89547074" w:history="1">
             <w:r>
               <w:rPr>
-                <w:rStyle w:val="Hyperlink"/>
+                <w:rStyle w:val="Hiperligao"/>
                 <w:rFonts w:ascii="Arial" w:hAnsi="Arial" w:cs="Arial"/>
                 <w:b/>
                 <w:bCs/>
@@ -2218,7 +2218,7 @@
             </w:r>
             <w:r>
               <w:rPr>
-                <w:rStyle w:val="Hyperlink"/>
+                <w:rStyle w:val="Hiperligao"/>
                 <w:rFonts w:ascii="Arial" w:hAnsi="Arial" w:cs="Arial"/>
                 <w:b/>
                 <w:bCs/>
@@ -2302,7 +2302,7 @@
         </w:p>
         <w:p>
           <w:pPr>
-            <w:pStyle w:val="TOC2"/>
+            <w:pStyle w:val="ndice2"/>
             <w:tabs>
               <w:tab w:val="left" w:pos="880"/>
               <w:tab w:val="right" w:leader="dot" w:pos="8494"/>
@@ -2319,7 +2319,7 @@
           <w:hyperlink w:anchor="_Toc89547075" w:history="1">
             <w:r>
               <w:rPr>
-                <w:rStyle w:val="Hyperlink"/>
+                <w:rStyle w:val="Hiperligao"/>
                 <w:rFonts w:ascii="Arial" w:hAnsi="Arial" w:cs="Arial"/>
                 <w:i/>
                 <w:iCs/>
@@ -2341,7 +2341,7 @@
             </w:r>
             <w:r>
               <w:rPr>
-                <w:rStyle w:val="Hyperlink"/>
+                <w:rStyle w:val="Hiperligao"/>
                 <w:rFonts w:ascii="Arial" w:hAnsi="Arial" w:cs="Arial"/>
                 <w:i/>
                 <w:iCs/>
@@ -2424,7 +2424,7 @@
         </w:p>
         <w:p>
           <w:pPr>
-            <w:pStyle w:val="TOC2"/>
+            <w:pStyle w:val="ndice2"/>
             <w:tabs>
               <w:tab w:val="left" w:pos="880"/>
               <w:tab w:val="right" w:leader="dot" w:pos="8494"/>
@@ -2441,7 +2441,7 @@
           <w:hyperlink w:anchor="_Toc89547076" w:history="1">
             <w:r>
               <w:rPr>
-                <w:rStyle w:val="Hyperlink"/>
+                <w:rStyle w:val="Hiperligao"/>
                 <w:rFonts w:ascii="Arial" w:hAnsi="Arial" w:cs="Arial"/>
                 <w:i/>
                 <w:iCs/>
@@ -2464,7 +2464,7 @@
             </w:r>
             <w:r>
               <w:rPr>
-                <w:rStyle w:val="Hyperlink"/>
+                <w:rStyle w:val="Hiperligao"/>
                 <w:rFonts w:ascii="Arial" w:hAnsi="Arial" w:cs="Arial"/>
                 <w:i/>
                 <w:iCs/>
@@ -2548,7 +2548,7 @@
         </w:p>
         <w:p>
           <w:pPr>
-            <w:pStyle w:val="TOC2"/>
+            <w:pStyle w:val="ndice2"/>
             <w:tabs>
               <w:tab w:val="left" w:pos="880"/>
               <w:tab w:val="right" w:leader="dot" w:pos="8494"/>
@@ -2565,7 +2565,7 @@
           <w:hyperlink w:anchor="_Toc89547077" w:history="1">
             <w:r>
               <w:rPr>
-                <w:rStyle w:val="Hyperlink"/>
+                <w:rStyle w:val="Hiperligao"/>
                 <w:rFonts w:ascii="Arial" w:hAnsi="Arial" w:cs="Arial"/>
                 <w:i/>
                 <w:iCs/>
@@ -2588,7 +2588,7 @@
             </w:r>
             <w:r>
               <w:rPr>
-                <w:rStyle w:val="Hyperlink"/>
+                <w:rStyle w:val="Hiperligao"/>
                 <w:rFonts w:ascii="Arial" w:hAnsi="Arial" w:cs="Arial"/>
                 <w:i/>
                 <w:iCs/>
@@ -2672,7 +2672,7 @@
         </w:p>
         <w:p>
           <w:pPr>
-            <w:pStyle w:val="TOC2"/>
+            <w:pStyle w:val="ndice2"/>
             <w:tabs>
               <w:tab w:val="left" w:pos="880"/>
               <w:tab w:val="right" w:leader="dot" w:pos="8494"/>
@@ -2689,7 +2689,7 @@
           <w:hyperlink w:anchor="_Toc89547078" w:history="1">
             <w:r>
               <w:rPr>
-                <w:rStyle w:val="Hyperlink"/>
+                <w:rStyle w:val="Hiperligao"/>
                 <w:rFonts w:ascii="Arial" w:hAnsi="Arial" w:cs="Arial"/>
                 <w:i/>
                 <w:iCs/>
@@ -2712,7 +2712,7 @@
             </w:r>
             <w:r>
               <w:rPr>
-                <w:rStyle w:val="Hyperlink"/>
+                <w:rStyle w:val="Hiperligao"/>
                 <w:rFonts w:ascii="Arial" w:hAnsi="Arial" w:cs="Arial"/>
                 <w:i/>
                 <w:iCs/>
@@ -2796,7 +2796,7 @@
         </w:p>
         <w:p>
           <w:pPr>
-            <w:pStyle w:val="TOC2"/>
+            <w:pStyle w:val="ndice2"/>
             <w:tabs>
               <w:tab w:val="left" w:pos="660"/>
               <w:tab w:val="right" w:leader="dot" w:pos="8494"/>
@@ -2813,7 +2813,7 @@
           <w:hyperlink w:anchor="_Toc89547079" w:history="1">
             <w:r>
               <w:rPr>
-                <w:rStyle w:val="Hyperlink"/>
+                <w:rStyle w:val="Hiperligao"/>
                 <w:rFonts w:ascii="Arial" w:hAnsi="Arial" w:cs="Arial"/>
                 <w:b/>
                 <w:bCs/>
@@ -2835,7 +2835,7 @@
             </w:r>
             <w:r>
               <w:rPr>
-                <w:rStyle w:val="Hyperlink"/>
+                <w:rStyle w:val="Hiperligao"/>
                 <w:rFonts w:ascii="Arial" w:hAnsi="Arial" w:cs="Arial"/>
                 <w:b/>
                 <w:bCs/>
@@ -2918,7 +2918,7 @@
         </w:p>
         <w:p>
           <w:pPr>
-            <w:pStyle w:val="TOC2"/>
+            <w:pStyle w:val="ndice2"/>
             <w:tabs>
               <w:tab w:val="left" w:pos="660"/>
               <w:tab w:val="right" w:leader="dot" w:pos="8494"/>
@@ -2935,7 +2935,7 @@
           <w:hyperlink w:anchor="_Toc89547080" w:history="1">
             <w:r>
               <w:rPr>
-                <w:rStyle w:val="Hyperlink"/>
+                <w:rStyle w:val="Hiperligao"/>
                 <w:rFonts w:ascii="Arial" w:hAnsi="Arial" w:cs="Arial"/>
                 <w:b/>
                 <w:bCs/>
@@ -2957,7 +2957,7 @@
             </w:r>
             <w:r>
               <w:rPr>
-                <w:rStyle w:val="Hyperlink"/>
+                <w:rStyle w:val="Hiperligao"/>
                 <w:rFonts w:ascii="Arial" w:hAnsi="Arial" w:cs="Arial"/>
                 <w:b/>
                 <w:bCs/>
@@ -3040,7 +3040,7 @@
         </w:p>
         <w:p>
           <w:pPr>
-            <w:pStyle w:val="TOC2"/>
+            <w:pStyle w:val="ndice2"/>
             <w:tabs>
               <w:tab w:val="left" w:pos="660"/>
               <w:tab w:val="right" w:leader="dot" w:pos="8494"/>
@@ -3057,7 +3057,7 @@
           <w:hyperlink w:anchor="_Toc89547081" w:history="1">
             <w:r>
               <w:rPr>
-                <w:rStyle w:val="Hyperlink"/>
+                <w:rStyle w:val="Hiperligao"/>
                 <w:rFonts w:ascii="Arial" w:hAnsi="Arial" w:cs="Arial"/>
                 <w:b/>
                 <w:bCs/>
@@ -3080,7 +3080,7 @@
             </w:r>
             <w:r>
               <w:rPr>
-                <w:rStyle w:val="Hyperlink"/>
+                <w:rStyle w:val="Hiperligao"/>
                 <w:rFonts w:ascii="Arial" w:hAnsi="Arial" w:cs="Arial"/>
                 <w:b/>
                 <w:bCs/>
@@ -3164,7 +3164,7 @@
         </w:p>
         <w:p>
           <w:pPr>
-            <w:pStyle w:val="TOC2"/>
+            <w:pStyle w:val="ndice2"/>
             <w:tabs>
               <w:tab w:val="left" w:pos="880"/>
               <w:tab w:val="right" w:leader="dot" w:pos="8494"/>
@@ -3181,7 +3181,7 @@
           <w:hyperlink w:anchor="_Toc89547082" w:history="1">
             <w:r>
               <w:rPr>
-                <w:rStyle w:val="Hyperlink"/>
+                <w:rStyle w:val="Hiperligao"/>
                 <w:rFonts w:ascii="Arial" w:hAnsi="Arial" w:cs="Arial"/>
                 <w:i/>
                 <w:iCs/>
@@ -3203,7 +3203,7 @@
             </w:r>
             <w:r>
               <w:rPr>
-                <w:rStyle w:val="Hyperlink"/>
+                <w:rStyle w:val="Hiperligao"/>
                 <w:rFonts w:ascii="Arial" w:hAnsi="Arial" w:cs="Arial"/>
                 <w:i/>
                 <w:iCs/>
@@ -3286,7 +3286,7 @@
         </w:p>
         <w:p>
           <w:pPr>
-            <w:pStyle w:val="TOC2"/>
+            <w:pStyle w:val="ndice2"/>
             <w:tabs>
               <w:tab w:val="left" w:pos="880"/>
               <w:tab w:val="right" w:leader="dot" w:pos="8494"/>
@@ -3303,7 +3303,7 @@
           <w:hyperlink w:anchor="_Toc89547083" w:history="1">
             <w:r>
               <w:rPr>
-                <w:rStyle w:val="Hyperlink"/>
+                <w:rStyle w:val="Hiperligao"/>
                 <w:rFonts w:ascii="Arial" w:hAnsi="Arial" w:cs="Arial"/>
                 <w:i/>
                 <w:iCs/>
@@ -3325,7 +3325,7 @@
             </w:r>
             <w:r>
               <w:rPr>
-                <w:rStyle w:val="Hyperlink"/>
+                <w:rStyle w:val="Hiperligao"/>
                 <w:rFonts w:ascii="Arial" w:hAnsi="Arial" w:cs="Arial"/>
                 <w:i/>
                 <w:iCs/>
@@ -3408,7 +3408,7 @@
         </w:p>
         <w:p>
           <w:pPr>
-            <w:pStyle w:val="TOC2"/>
+            <w:pStyle w:val="ndice2"/>
             <w:tabs>
               <w:tab w:val="left" w:pos="880"/>
               <w:tab w:val="right" w:leader="dot" w:pos="8494"/>
@@ -3425,7 +3425,7 @@
           <w:hyperlink w:anchor="_Toc89547084" w:history="1">
             <w:r>
               <w:rPr>
-                <w:rStyle w:val="Hyperlink"/>
+                <w:rStyle w:val="Hiperligao"/>
                 <w:rFonts w:ascii="Arial" w:hAnsi="Arial" w:cs="Arial"/>
                 <w:i/>
                 <w:iCs/>
@@ -3448,7 +3448,7 @@
             </w:r>
             <w:r>
               <w:rPr>
-                <w:rStyle w:val="Hyperlink"/>
+                <w:rStyle w:val="Hiperligao"/>
                 <w:rFonts w:ascii="Arial" w:hAnsi="Arial" w:cs="Arial"/>
                 <w:i/>
                 <w:iCs/>
@@ -3532,7 +3532,7 @@
         </w:p>
         <w:p>
           <w:pPr>
-            <w:pStyle w:val="TOC2"/>
+            <w:pStyle w:val="ndice2"/>
             <w:tabs>
               <w:tab w:val="right" w:leader="dot" w:pos="8494"/>
             </w:tabs>
@@ -3548,7 +3548,7 @@
           <w:hyperlink w:anchor="_Toc89547085" w:history="1">
             <w:r>
               <w:rPr>
-                <w:rStyle w:val="Hyperlink"/>
+                <w:rStyle w:val="Hiperligao"/>
                 <w:rFonts w:ascii="Arial" w:hAnsi="Arial" w:cs="Arial"/>
                 <w:b/>
                 <w:bCs/>
@@ -3632,7 +3632,7 @@
         </w:p>
         <w:p>
           <w:pPr>
-            <w:pStyle w:val="TOC2"/>
+            <w:pStyle w:val="ndice2"/>
             <w:tabs>
               <w:tab w:val="right" w:leader="dot" w:pos="8494"/>
             </w:tabs>
@@ -3648,7 +3648,7 @@
           <w:hyperlink w:anchor="_Toc89547086" w:history="1">
             <w:r>
               <w:rPr>
-                <w:rStyle w:val="Hyperlink"/>
+                <w:rStyle w:val="Hiperligao"/>
                 <w:rFonts w:ascii="Arial" w:hAnsi="Arial" w:cs="Arial"/>
                 <w:b/>
                 <w:bCs/>
@@ -3732,7 +3732,7 @@
         </w:p>
         <w:p>
           <w:pPr>
-            <w:pStyle w:val="TOC2"/>
+            <w:pStyle w:val="ndice2"/>
             <w:tabs>
               <w:tab w:val="right" w:leader="dot" w:pos="8494"/>
             </w:tabs>
@@ -3748,7 +3748,7 @@
           <w:hyperlink w:anchor="_Toc89547087" w:history="1">
             <w:r>
               <w:rPr>
-                <w:rStyle w:val="Hyperlink"/>
+                <w:rStyle w:val="Hiperligao"/>
                 <w:rFonts w:ascii="Arial" w:hAnsi="Arial" w:cs="Arial"/>
                 <w:b/>
                 <w:bCs/>
@@ -3832,7 +3832,7 @@
         </w:p>
         <w:p>
           <w:pPr>
-            <w:pStyle w:val="TOC2"/>
+            <w:pStyle w:val="ndice2"/>
             <w:tabs>
               <w:tab w:val="right" w:leader="dot" w:pos="8494"/>
             </w:tabs>
@@ -3848,7 +3848,7 @@
           <w:hyperlink w:anchor="_Toc89547088" w:history="1">
             <w:r>
               <w:rPr>
-                <w:rStyle w:val="Hyperlink"/>
+                <w:rStyle w:val="Hiperligao"/>
                 <w:rFonts w:ascii="Arial" w:hAnsi="Arial" w:cs="Arial"/>
                 <w:b/>
                 <w:bCs/>
@@ -3932,7 +3932,7 @@
         </w:p>
         <w:p>
           <w:pPr>
-            <w:pStyle w:val="TOC2"/>
+            <w:pStyle w:val="ndice2"/>
             <w:tabs>
               <w:tab w:val="right" w:leader="dot" w:pos="8494"/>
             </w:tabs>
@@ -3948,7 +3948,7 @@
           <w:hyperlink w:anchor="_Toc89547089" w:history="1">
             <w:r>
               <w:rPr>
-                <w:rStyle w:val="Hyperlink"/>
+                <w:rStyle w:val="Hiperligao"/>
                 <w:rFonts w:ascii="Arial" w:hAnsi="Arial" w:cs="Arial"/>
                 <w:b/>
                 <w:bCs/>
@@ -4298,7 +4298,7 @@
         </w:p>
         <w:p>
           <w:pPr>
-            <w:pStyle w:val="TOC2"/>
+            <w:pStyle w:val="ndice2"/>
             <w:tabs>
               <w:tab w:val="left" w:pos="660"/>
               <w:tab w:val="right" w:leader="dot" w:pos="8494"/>
@@ -4339,7 +4339,7 @@
           <w:hyperlink w:anchor="_Toc89547054" w:history="1">
             <w:r>
               <w:rPr>
-                <w:rStyle w:val="Hyperlink"/>
+                <w:rStyle w:val="Hiperligao"/>
                 <w:rFonts w:ascii="Arial" w:hAnsi="Arial" w:cs="Arial"/>
                 <w:b/>
                 <w:bCs/>
@@ -4362,7 +4362,7 @@
             </w:r>
             <w:r>
               <w:rPr>
-                <w:rStyle w:val="Hyperlink"/>
+                <w:rStyle w:val="Hiperligao"/>
                 <w:rFonts w:ascii="Arial" w:hAnsi="Arial" w:cs="Arial"/>
                 <w:b/>
                 <w:bCs/>
@@ -4446,7 +4446,7 @@
         </w:p>
         <w:p>
           <w:pPr>
-            <w:pStyle w:val="TOC2"/>
+            <w:pStyle w:val="ndice2"/>
             <w:tabs>
               <w:tab w:val="left" w:pos="660"/>
               <w:tab w:val="right" w:leader="dot" w:pos="8494"/>
@@ -4463,7 +4463,7 @@
           <w:hyperlink w:anchor="_Toc89547055" w:history="1">
             <w:r>
               <w:rPr>
-                <w:rStyle w:val="Hyperlink"/>
+                <w:rStyle w:val="Hiperligao"/>
                 <w:rFonts w:ascii="Arial" w:hAnsi="Arial" w:cs="Arial"/>
                 <w:b/>
                 <w:bCs/>
@@ -4485,7 +4485,7 @@
             </w:r>
             <w:r>
               <w:rPr>
-                <w:rStyle w:val="Hyperlink"/>
+                <w:rStyle w:val="Hiperligao"/>
                 <w:rFonts w:ascii="Arial" w:hAnsi="Arial" w:cs="Arial"/>
                 <w:b/>
                 <w:bCs/>
@@ -4568,7 +4568,7 @@
         </w:p>
         <w:p>
           <w:pPr>
-            <w:pStyle w:val="TOC2"/>
+            <w:pStyle w:val="ndice2"/>
             <w:tabs>
               <w:tab w:val="left" w:pos="660"/>
               <w:tab w:val="right" w:leader="dot" w:pos="8494"/>
@@ -4585,7 +4585,7 @@
           <w:hyperlink w:anchor="_Toc89547056" w:history="1">
             <w:r>
               <w:rPr>
-                <w:rStyle w:val="Hyperlink"/>
+                <w:rStyle w:val="Hiperligao"/>
                 <w:rFonts w:ascii="Arial" w:hAnsi="Arial" w:cs="Arial"/>
                 <w:b/>
                 <w:bCs/>
@@ -4608,7 +4608,7 @@
             </w:r>
             <w:r>
               <w:rPr>
-                <w:rStyle w:val="Hyperlink"/>
+                <w:rStyle w:val="Hiperligao"/>
                 <w:rFonts w:ascii="Arial" w:hAnsi="Arial" w:cs="Arial"/>
                 <w:b/>
                 <w:bCs/>
@@ -4692,7 +4692,7 @@
         </w:p>
         <w:p>
           <w:pPr>
-            <w:pStyle w:val="TOC2"/>
+            <w:pStyle w:val="ndice2"/>
             <w:tabs>
               <w:tab w:val="left" w:pos="880"/>
               <w:tab w:val="right" w:leader="dot" w:pos="8494"/>
@@ -4709,7 +4709,7 @@
           <w:hyperlink w:anchor="_Toc89547057" w:history="1">
             <w:r>
               <w:rPr>
-                <w:rStyle w:val="Hyperlink"/>
+                <w:rStyle w:val="Hiperligao"/>
                 <w:rFonts w:ascii="Arial" w:hAnsi="Arial" w:cs="Arial"/>
                 <w:i/>
                 <w:iCs/>
@@ -4731,7 +4731,7 @@
             </w:r>
             <w:r>
               <w:rPr>
-                <w:rStyle w:val="Hyperlink"/>
+                <w:rStyle w:val="Hiperligao"/>
                 <w:rFonts w:ascii="Arial" w:hAnsi="Arial" w:cs="Arial"/>
                 <w:i/>
                 <w:iCs/>
@@ -4814,7 +4814,7 @@
         </w:p>
         <w:p>
           <w:pPr>
-            <w:pStyle w:val="TOC2"/>
+            <w:pStyle w:val="ndice2"/>
             <w:tabs>
               <w:tab w:val="left" w:pos="880"/>
               <w:tab w:val="right" w:leader="dot" w:pos="8494"/>
@@ -4831,7 +4831,7 @@
           <w:hyperlink w:anchor="_Toc89547058" w:history="1">
             <w:r>
               <w:rPr>
-                <w:rStyle w:val="Hyperlink"/>
+                <w:rStyle w:val="Hiperligao"/>
                 <w:rFonts w:ascii="Arial" w:hAnsi="Arial" w:cs="Arial"/>
                 <w:i/>
                 <w:iCs/>
@@ -4854,7 +4854,7 @@
             </w:r>
             <w:r>
               <w:rPr>
-                <w:rStyle w:val="Hyperlink"/>
+                <w:rStyle w:val="Hiperligao"/>
                 <w:rFonts w:ascii="Arial" w:hAnsi="Arial" w:cs="Arial"/>
                 <w:i/>
                 <w:iCs/>
@@ -4938,7 +4938,7 @@
         </w:p>
         <w:p>
           <w:pPr>
-            <w:pStyle w:val="TOC2"/>
+            <w:pStyle w:val="ndice2"/>
             <w:tabs>
               <w:tab w:val="left" w:pos="880"/>
               <w:tab w:val="right" w:leader="dot" w:pos="8494"/>
@@ -4955,7 +4955,7 @@
           <w:hyperlink w:anchor="_Toc89547059" w:history="1">
             <w:r>
               <w:rPr>
-                <w:rStyle w:val="Hyperlink"/>
+                <w:rStyle w:val="Hiperligao"/>
                 <w:rFonts w:ascii="Arial" w:hAnsi="Arial" w:cs="Arial"/>
                 <w:i/>
                 <w:iCs/>
@@ -4978,7 +4978,7 @@
             </w:r>
             <w:r>
               <w:rPr>
-                <w:rStyle w:val="Hyperlink"/>
+                <w:rStyle w:val="Hiperligao"/>
                 <w:rFonts w:ascii="Arial" w:hAnsi="Arial" w:cs="Arial"/>
                 <w:i/>
                 <w:iCs/>
@@ -5062,7 +5062,7 @@
         </w:p>
         <w:p>
           <w:pPr>
-            <w:pStyle w:val="TOC2"/>
+            <w:pStyle w:val="ndice2"/>
             <w:tabs>
               <w:tab w:val="left" w:pos="880"/>
               <w:tab w:val="right" w:leader="dot" w:pos="8494"/>
@@ -5079,7 +5079,7 @@
           <w:hyperlink w:anchor="_Toc89547060" w:history="1">
             <w:r>
               <w:rPr>
-                <w:rStyle w:val="Hyperlink"/>
+                <w:rStyle w:val="Hiperligao"/>
                 <w:rFonts w:ascii="Arial" w:hAnsi="Arial" w:cs="Arial"/>
                 <w:i/>
                 <w:iCs/>
@@ -5102,7 +5102,7 @@
             </w:r>
             <w:r>
               <w:rPr>
-                <w:rStyle w:val="Hyperlink"/>
+                <w:rStyle w:val="Hiperligao"/>
                 <w:rFonts w:ascii="Arial" w:hAnsi="Arial" w:cs="Arial"/>
                 <w:i/>
                 <w:iCs/>
@@ -5186,7 +5186,7 @@
         </w:p>
         <w:p>
           <w:pPr>
-            <w:pStyle w:val="TOC2"/>
+            <w:pStyle w:val="ndice2"/>
             <w:tabs>
               <w:tab w:val="left" w:pos="660"/>
               <w:tab w:val="right" w:leader="dot" w:pos="8494"/>
@@ -5203,7 +5203,7 @@
           <w:hyperlink w:anchor="_Toc89547061" w:history="1">
             <w:r>
               <w:rPr>
-                <w:rStyle w:val="Hyperlink"/>
+                <w:rStyle w:val="Hiperligao"/>
                 <w:rFonts w:ascii="Arial" w:hAnsi="Arial" w:cs="Arial"/>
                 <w:b/>
                 <w:bCs/>
@@ -5225,7 +5225,7 @@
             </w:r>
             <w:r>
               <w:rPr>
-                <w:rStyle w:val="Hyperlink"/>
+                <w:rStyle w:val="Hiperligao"/>
                 <w:rFonts w:ascii="Arial" w:hAnsi="Arial" w:cs="Arial"/>
                 <w:b/>
                 <w:bCs/>
@@ -5308,7 +5308,7 @@
         </w:p>
         <w:p>
           <w:pPr>
-            <w:pStyle w:val="TOC2"/>
+            <w:pStyle w:val="ndice2"/>
             <w:tabs>
               <w:tab w:val="left" w:pos="660"/>
               <w:tab w:val="right" w:leader="dot" w:pos="8494"/>
@@ -5325,7 +5325,7 @@
           <w:hyperlink w:anchor="_Toc89547062" w:history="1">
             <w:r>
               <w:rPr>
-                <w:rStyle w:val="Hyperlink"/>
+                <w:rStyle w:val="Hiperligao"/>
                 <w:rFonts w:ascii="Arial" w:hAnsi="Arial" w:cs="Arial"/>
                 <w:b/>
                 <w:bCs/>
@@ -5347,7 +5347,7 @@
             </w:r>
             <w:r>
               <w:rPr>
-                <w:rStyle w:val="Hyperlink"/>
+                <w:rStyle w:val="Hiperligao"/>
                 <w:rFonts w:ascii="Arial" w:hAnsi="Arial" w:cs="Arial"/>
                 <w:b/>
                 <w:bCs/>
@@ -5430,7 +5430,7 @@
         </w:p>
         <w:p>
           <w:pPr>
-            <w:pStyle w:val="TOC2"/>
+            <w:pStyle w:val="ndice2"/>
             <w:tabs>
               <w:tab w:val="left" w:pos="660"/>
               <w:tab w:val="right" w:leader="dot" w:pos="8494"/>
@@ -5447,7 +5447,7 @@
           <w:hyperlink w:anchor="_Toc89547063" w:history="1">
             <w:r>
               <w:rPr>
-                <w:rStyle w:val="Hyperlink"/>
+                <w:rStyle w:val="Hiperligao"/>
                 <w:rFonts w:ascii="Arial" w:hAnsi="Arial" w:cs="Arial"/>
                 <w:b/>
                 <w:bCs/>
@@ -5470,7 +5470,7 @@
             </w:r>
             <w:r>
               <w:rPr>
-                <w:rStyle w:val="Hyperlink"/>
+                <w:rStyle w:val="Hiperligao"/>
                 <w:rFonts w:ascii="Arial" w:hAnsi="Arial" w:cs="Arial"/>
                 <w:b/>
                 <w:bCs/>
@@ -5554,7 +5554,7 @@
         </w:p>
         <w:p>
           <w:pPr>
-            <w:pStyle w:val="TOC2"/>
+            <w:pStyle w:val="ndice2"/>
             <w:tabs>
               <w:tab w:val="left" w:pos="880"/>
               <w:tab w:val="right" w:leader="dot" w:pos="8494"/>
@@ -5571,7 +5571,7 @@
           <w:hyperlink w:anchor="_Toc89547064" w:history="1">
             <w:r>
               <w:rPr>
-                <w:rStyle w:val="Hyperlink"/>
+                <w:rStyle w:val="Hiperligao"/>
                 <w:rFonts w:ascii="Arial" w:hAnsi="Arial" w:cs="Arial"/>
                 <w:i/>
                 <w:iCs/>
@@ -5593,7 +5593,7 @@
             </w:r>
             <w:r>
               <w:rPr>
-                <w:rStyle w:val="Hyperlink"/>
+                <w:rStyle w:val="Hiperligao"/>
                 <w:rFonts w:ascii="Arial" w:hAnsi="Arial" w:cs="Arial"/>
                 <w:i/>
                 <w:iCs/>
@@ -5676,7 +5676,7 @@
         </w:p>
         <w:p>
           <w:pPr>
-            <w:pStyle w:val="TOC2"/>
+            <w:pStyle w:val="ndice2"/>
             <w:tabs>
               <w:tab w:val="left" w:pos="880"/>
               <w:tab w:val="right" w:leader="dot" w:pos="8494"/>
@@ -5693,7 +5693,7 @@
           <w:hyperlink w:anchor="_Toc89547065" w:history="1">
             <w:r>
               <w:rPr>
-                <w:rStyle w:val="Hyperlink"/>
+                <w:rStyle w:val="Hiperligao"/>
                 <w:rFonts w:ascii="Arial" w:hAnsi="Arial" w:cs="Arial"/>
                 <w:i/>
                 <w:iCs/>
@@ -5715,7 +5715,7 @@
             </w:r>
             <w:r>
               <w:rPr>
-                <w:rStyle w:val="Hyperlink"/>
+                <w:rStyle w:val="Hiperligao"/>
                 <w:rFonts w:ascii="Arial" w:hAnsi="Arial" w:cs="Arial"/>
                 <w:i/>
                 <w:iCs/>
@@ -5798,7 +5798,7 @@
         </w:p>
         <w:p>
           <w:pPr>
-            <w:pStyle w:val="TOC2"/>
+            <w:pStyle w:val="ndice2"/>
             <w:tabs>
               <w:tab w:val="left" w:pos="880"/>
               <w:tab w:val="right" w:leader="dot" w:pos="8494"/>
@@ -5815,7 +5815,7 @@
           <w:hyperlink w:anchor="_Toc89547066" w:history="1">
             <w:r>
               <w:rPr>
-                <w:rStyle w:val="Hyperlink"/>
+                <w:rStyle w:val="Hiperligao"/>
                 <w:rFonts w:ascii="Arial" w:hAnsi="Arial" w:cs="Arial"/>
                 <w:i/>
                 <w:iCs/>
@@ -5838,7 +5838,7 @@
             </w:r>
             <w:r>
               <w:rPr>
-                <w:rStyle w:val="Hyperlink"/>
+                <w:rStyle w:val="Hiperligao"/>
                 <w:rFonts w:ascii="Arial" w:hAnsi="Arial" w:cs="Arial"/>
                 <w:i/>
                 <w:iCs/>
@@ -5922,7 +5922,7 @@
         </w:p>
         <w:p>
           <w:pPr>
-            <w:pStyle w:val="TOC2"/>
+            <w:pStyle w:val="ndice2"/>
             <w:tabs>
               <w:tab w:val="right" w:leader="dot" w:pos="8494"/>
             </w:tabs>
@@ -5938,7 +5938,7 @@
           <w:hyperlink w:anchor="_Toc89547067" w:history="1">
             <w:r>
               <w:rPr>
-                <w:rStyle w:val="Hyperlink"/>
+                <w:rStyle w:val="Hiperligao"/>
                 <w:rFonts w:ascii="Arial" w:hAnsi="Arial" w:cs="Arial"/>
                 <w:b/>
                 <w:bCs/>
@@ -6022,7 +6022,7 @@
         </w:p>
         <w:p>
           <w:pPr>
-            <w:pStyle w:val="TOC2"/>
+            <w:pStyle w:val="ndice2"/>
             <w:tabs>
               <w:tab w:val="right" w:leader="dot" w:pos="8494"/>
             </w:tabs>
@@ -6038,7 +6038,7 @@
           <w:hyperlink w:anchor="_Toc89547068" w:history="1">
             <w:r>
               <w:rPr>
-                <w:rStyle w:val="Hyperlink"/>
+                <w:rStyle w:val="Hiperligao"/>
                 <w:rFonts w:ascii="Arial" w:hAnsi="Arial" w:cs="Arial"/>
                 <w:b/>
                 <w:bCs/>
@@ -6122,7 +6122,7 @@
         </w:p>
         <w:p>
           <w:pPr>
-            <w:pStyle w:val="TOC2"/>
+            <w:pStyle w:val="ndice2"/>
             <w:tabs>
               <w:tab w:val="right" w:leader="dot" w:pos="8494"/>
             </w:tabs>
@@ -6138,7 +6138,7 @@
           <w:hyperlink w:anchor="_Toc89547069" w:history="1">
             <w:r>
               <w:rPr>
-                <w:rStyle w:val="Hyperlink"/>
+                <w:rStyle w:val="Hiperligao"/>
                 <w:rFonts w:ascii="Arial" w:hAnsi="Arial" w:cs="Arial"/>
                 <w:b/>
                 <w:bCs/>
@@ -6222,7 +6222,7 @@
         </w:p>
         <w:p>
           <w:pPr>
-            <w:pStyle w:val="TOC2"/>
+            <w:pStyle w:val="ndice2"/>
             <w:tabs>
               <w:tab w:val="right" w:leader="dot" w:pos="8494"/>
             </w:tabs>
@@ -6238,7 +6238,7 @@
           <w:hyperlink w:anchor="_Toc89547070" w:history="1">
             <w:r>
               <w:rPr>
-                <w:rStyle w:val="Hyperlink"/>
+                <w:rStyle w:val="Hiperligao"/>
                 <w:rFonts w:ascii="Arial" w:hAnsi="Arial" w:cs="Arial"/>
                 <w:b/>
                 <w:bCs/>
@@ -6322,7 +6322,7 @@
         </w:p>
         <w:p>
           <w:pPr>
-            <w:pStyle w:val="TOC2"/>
+            <w:pStyle w:val="ndice2"/>
             <w:tabs>
               <w:tab w:val="right" w:leader="dot" w:pos="8494"/>
             </w:tabs>
@@ -6338,7 +6338,7 @@
           <w:hyperlink w:anchor="_Toc89547071" w:history="1">
             <w:r>
               <w:rPr>
-                <w:rStyle w:val="Hyperlink"/>
+                <w:rStyle w:val="Hiperligao"/>
                 <w:rFonts w:ascii="Arial" w:hAnsi="Arial" w:cs="Arial"/>
                 <w:b/>
                 <w:bCs/>
@@ -6443,7 +6443,7 @@
     </w:sdt>
     <w:p>
       <w:pPr>
-        <w:pStyle w:val="Heading2"/>
+        <w:pStyle w:val="Ttulo2"/>
         <w:numPr>
           <w:ilvl w:val="0"/>
           <w:numId w:val="2"/>
@@ -6501,7 +6501,7 @@
     </w:p>
     <w:p>
       <w:pPr>
-        <w:pStyle w:val="Heading2"/>
+        <w:pStyle w:val="Ttulo2"/>
         <w:numPr>
           <w:ilvl w:val="0"/>
           <w:numId w:val="2"/>
@@ -6571,7 +6571,7 @@
     </w:p>
     <w:p>
       <w:pPr>
-        <w:pStyle w:val="Heading2"/>
+        <w:pStyle w:val="Ttulo2"/>
         <w:numPr>
           <w:ilvl w:val="0"/>
           <w:numId w:val="2"/>
@@ -6605,7 +6605,7 @@
     </w:p>
     <w:p>
       <w:pPr>
-        <w:pStyle w:val="Heading2"/>
+        <w:pStyle w:val="Ttulo2"/>
         <w:numPr>
           <w:ilvl w:val="1"/>
           <w:numId w:val="2"/>
@@ -6667,7 +6667,7 @@
     </w:p>
     <w:p>
       <w:pPr>
-        <w:pStyle w:val="Heading2"/>
+        <w:pStyle w:val="Ttulo2"/>
         <w:numPr>
           <w:ilvl w:val="1"/>
           <w:numId w:val="2"/>
@@ -6731,7 +6731,7 @@
     </w:p>
     <w:p>
       <w:pPr>
-        <w:pStyle w:val="Heading2"/>
+        <w:pStyle w:val="Ttulo2"/>
         <w:numPr>
           <w:ilvl w:val="1"/>
           <w:numId w:val="2"/>
@@ -6795,7 +6795,7 @@
     </w:p>
     <w:p>
       <w:pPr>
-        <w:pStyle w:val="Heading2"/>
+        <w:pStyle w:val="Ttulo2"/>
         <w:numPr>
           <w:ilvl w:val="1"/>
           <w:numId w:val="2"/>
@@ -6874,7 +6874,7 @@
     </w:p>
     <w:p>
       <w:pPr>
-        <w:pStyle w:val="Heading2"/>
+        <w:pStyle w:val="Ttulo2"/>
         <w:numPr>
           <w:ilvl w:val="0"/>
           <w:numId w:val="2"/>
@@ -6929,12 +6929,16 @@
         <w:jc w:val="both"/>
         <w:rPr>
           <w:rFonts w:ascii="Arial" w:hAnsi="Arial" w:cs="Arial"/>
+          <w:sz w:val="20"/>
+          <w:szCs w:val="20"/>
           <w:lang w:val="en-US"/>
         </w:rPr>
       </w:pPr>
       <w:r>
         <w:rPr>
           <w:rFonts w:ascii="Arial" w:hAnsi="Arial" w:cs="Arial"/>
+          <w:sz w:val="20"/>
+          <w:szCs w:val="20"/>
           <w:lang w:val="en-US"/>
         </w:rPr>
         <w:t xml:space="preserve">Besides the </w:t>
@@ -6942,6 +6946,8 @@
       <w:r>
         <w:rPr>
           <w:rFonts w:ascii="Arial" w:hAnsi="Arial" w:cs="Arial"/>
+          <w:sz w:val="20"/>
+          <w:szCs w:val="20"/>
           <w:lang w:val="en-US"/>
         </w:rPr>
         <w:t>original</w:t>
@@ -6949,113 +6955,156 @@
       <w:r>
         <w:rPr>
           <w:rFonts w:ascii="Arial" w:hAnsi="Arial" w:cs="Arial"/>
+          <w:sz w:val="20"/>
+          <w:szCs w:val="20"/>
           <w:lang w:val="en-US"/>
         </w:rPr>
-        <w:t xml:space="preserve"> variables o</w:t>
-      </w:r>
-      <w:r>
-        <w:rPr>
-          <w:rFonts w:ascii="Arial" w:hAnsi="Arial" w:cs="Arial"/>
+        <w:t xml:space="preserve"> variables of the dataset, we created new</w:t>
+      </w:r>
+      <w:r>
+        <w:rPr>
+          <w:rFonts w:ascii="Arial" w:hAnsi="Arial" w:cs="Arial"/>
+          <w:sz w:val="20"/>
+          <w:szCs w:val="20"/>
           <w:lang w:val="en-US"/>
         </w:rPr>
-        <w:t>f the dataset, we created new</w:t>
-      </w:r>
-      <w:r>
-        <w:rPr>
-          <w:rFonts w:ascii="Arial" w:hAnsi="Arial" w:cs="Arial"/>
+        <w:t xml:space="preserve"> …</w:t>
+      </w:r>
+      <w:r>
+        <w:rPr>
+          <w:rFonts w:ascii="Arial" w:hAnsi="Arial" w:cs="Arial"/>
+          <w:sz w:val="20"/>
+          <w:szCs w:val="20"/>
           <w:lang w:val="en-US"/>
         </w:rPr>
-        <w:t xml:space="preserve"> …</w:t>
-      </w:r>
-      <w:r>
-        <w:rPr>
-          <w:rFonts w:ascii="Arial" w:hAnsi="Arial" w:cs="Arial"/>
+        <w:t xml:space="preserve"> variables by </w:t>
+      </w:r>
+      <w:r>
+        <w:rPr>
+          <w:rFonts w:ascii="Arial" w:hAnsi="Arial" w:cs="Arial"/>
+          <w:sz w:val="20"/>
+          <w:szCs w:val="20"/>
           <w:lang w:val="en-US"/>
         </w:rPr>
-        <w:t xml:space="preserve"> variables by </w:t>
-      </w:r>
-      <w:r>
-        <w:rPr>
-          <w:rFonts w:ascii="Arial" w:hAnsi="Arial" w:cs="Arial"/>
+        <w:t>combining</w:t>
+      </w:r>
+      <w:r>
+        <w:rPr>
+          <w:rFonts w:ascii="Arial" w:hAnsi="Arial" w:cs="Arial"/>
+          <w:sz w:val="20"/>
+          <w:szCs w:val="20"/>
           <w:lang w:val="en-US"/>
         </w:rPr>
-        <w:t>combining</w:t>
-      </w:r>
-      <w:r>
-        <w:rPr>
-          <w:rFonts w:ascii="Arial" w:hAnsi="Arial" w:cs="Arial"/>
+        <w:t xml:space="preserve"> or discretizing </w:t>
+      </w:r>
+      <w:r>
+        <w:rPr>
+          <w:rFonts w:ascii="Arial" w:hAnsi="Arial" w:cs="Arial"/>
+          <w:sz w:val="20"/>
+          <w:szCs w:val="20"/>
           <w:lang w:val="en-US"/>
         </w:rPr>
-        <w:t xml:space="preserve"> or discretizing </w:t>
-      </w:r>
-      <w:r>
-        <w:rPr>
-          <w:rFonts w:ascii="Arial" w:hAnsi="Arial" w:cs="Arial"/>
+        <w:t xml:space="preserve">the </w:t>
+      </w:r>
+      <w:r>
+        <w:rPr>
+          <w:rFonts w:ascii="Arial" w:hAnsi="Arial" w:cs="Arial"/>
+          <w:sz w:val="20"/>
+          <w:szCs w:val="20"/>
           <w:lang w:val="en-US"/>
         </w:rPr>
-        <w:t xml:space="preserve">the </w:t>
-      </w:r>
-      <w:r>
-        <w:rPr>
-          <w:rFonts w:ascii="Arial" w:hAnsi="Arial" w:cs="Arial"/>
+        <w:t xml:space="preserve">initial ones to </w:t>
+      </w:r>
+      <w:r>
+        <w:rPr>
+          <w:rFonts w:ascii="Arial" w:hAnsi="Arial" w:cs="Arial"/>
+          <w:sz w:val="20"/>
+          <w:szCs w:val="20"/>
           <w:lang w:val="en-US"/>
         </w:rPr>
-        <w:t xml:space="preserve">initial ones to </w:t>
-      </w:r>
-      <w:r>
-        <w:rPr>
-          <w:rFonts w:ascii="Arial" w:hAnsi="Arial" w:cs="Arial"/>
+        <w:t>increase the number of possible independent variables that influence our target.</w:t>
+      </w:r>
+      <w:r>
+        <w:rPr>
+          <w:rFonts w:ascii="Arial" w:hAnsi="Arial" w:cs="Arial"/>
+          <w:sz w:val="20"/>
+          <w:szCs w:val="20"/>
           <w:lang w:val="en-US"/>
         </w:rPr>
-        <w:t>increase the number of possible independent variables that influence our target.</w:t>
-      </w:r>
-      <w:r>
-        <w:rPr>
-          <w:rFonts w:ascii="Arial" w:hAnsi="Arial" w:cs="Arial"/>
+        <w:t xml:space="preserve"> T</w:t>
+      </w:r>
+      <w:r>
+        <w:rPr>
+          <w:rFonts w:ascii="Arial" w:hAnsi="Arial" w:cs="Arial"/>
+          <w:sz w:val="20"/>
+          <w:szCs w:val="20"/>
           <w:lang w:val="en-US"/>
         </w:rPr>
-        <w:t xml:space="preserve"> T</w:t>
-      </w:r>
-      <w:r>
-        <w:rPr>
-          <w:rFonts w:ascii="Arial" w:hAnsi="Arial" w:cs="Arial"/>
+        <w:t xml:space="preserve">his feature engineering process also included </w:t>
+      </w:r>
+      <w:r>
+        <w:rPr>
+          <w:rFonts w:ascii="Arial" w:hAnsi="Arial" w:cs="Arial"/>
+          <w:sz w:val="20"/>
+          <w:szCs w:val="20"/>
           <w:lang w:val="en-US"/>
         </w:rPr>
-        <w:t xml:space="preserve">his feature engineering process also included </w:t>
-      </w:r>
-      <w:r>
-        <w:rPr>
-          <w:rFonts w:ascii="Arial" w:hAnsi="Arial" w:cs="Arial"/>
+        <w:t xml:space="preserve">some </w:t>
+      </w:r>
+      <w:r>
+        <w:rPr>
+          <w:rFonts w:ascii="Arial" w:hAnsi="Arial" w:cs="Arial"/>
+          <w:sz w:val="20"/>
+          <w:szCs w:val="20"/>
           <w:lang w:val="en-US"/>
         </w:rPr>
-        <w:t xml:space="preserve">some </w:t>
-      </w:r>
-      <w:r>
-        <w:rPr>
-          <w:rFonts w:ascii="Arial" w:hAnsi="Arial" w:cs="Arial"/>
+        <w:t>adjustments</w:t>
+      </w:r>
+      <w:r>
+        <w:rPr>
+          <w:rFonts w:ascii="Arial" w:hAnsi="Arial" w:cs="Arial"/>
+          <w:sz w:val="20"/>
+          <w:szCs w:val="20"/>
           <w:lang w:val="en-US"/>
         </w:rPr>
-        <w:t>adjustments</w:t>
-      </w:r>
-      <w:r>
-        <w:rPr>
-          <w:rFonts w:ascii="Arial" w:hAnsi="Arial" w:cs="Arial"/>
+        <w:t xml:space="preserve"> of incoherent values to allow correct calculations, namely on the new variables </w:t>
+      </w:r>
+      <w:proofErr w:type="spellStart"/>
+      <w:r>
+        <w:rPr>
+          <w:rFonts w:ascii="Arial" w:hAnsi="Arial" w:cs="Arial"/>
+          <w:sz w:val="20"/>
+          <w:szCs w:val="20"/>
           <w:lang w:val="en-US"/>
         </w:rPr>
-        <w:t xml:space="preserve"> of incoherent values to allow correct calculations, namely on the new variables </w:t>
+        <w:t>Total_Pages</w:t>
+      </w:r>
+      <w:proofErr w:type="spellEnd"/>
+      <w:r>
+        <w:rPr>
+          <w:rFonts w:ascii="Arial" w:hAnsi="Arial" w:cs="Arial"/>
+          <w:sz w:val="20"/>
+          <w:szCs w:val="20"/>
+          <w:lang w:val="en-US"/>
+        </w:rPr>
+        <w:t xml:space="preserve">, </w:t>
       </w:r>
       <w:proofErr w:type="spellStart"/>
       <w:r>
         <w:rPr>
           <w:rFonts w:ascii="Arial" w:hAnsi="Arial" w:cs="Arial"/>
+          <w:sz w:val="20"/>
+          <w:szCs w:val="20"/>
           <w:lang w:val="en-US"/>
         </w:rPr>
-        <w:t>Total_Pages</w:t>
+        <w:t>Total_Duration</w:t>
       </w:r>
       <w:proofErr w:type="spellEnd"/>
       <w:r>
         <w:rPr>
           <w:rFonts w:ascii="Arial" w:hAnsi="Arial" w:cs="Arial"/>
+          <w:sz w:val="20"/>
+          <w:szCs w:val="20"/>
           <w:lang w:val="en-US"/>
         </w:rPr>
         <w:t xml:space="preserve">, </w:t>
@@ -7064,14 +7113,18 @@
       <w:r>
         <w:rPr>
           <w:rFonts w:ascii="Arial" w:hAnsi="Arial" w:cs="Arial"/>
+          <w:sz w:val="20"/>
+          <w:szCs w:val="20"/>
           <w:lang w:val="en-US"/>
         </w:rPr>
-        <w:t>Total_Duration</w:t>
+        <w:t>AvgTimeOnAccountMng</w:t>
       </w:r>
       <w:proofErr w:type="spellEnd"/>
       <w:r>
         <w:rPr>
           <w:rFonts w:ascii="Arial" w:hAnsi="Arial" w:cs="Arial"/>
+          <w:sz w:val="20"/>
+          <w:szCs w:val="20"/>
           <w:lang w:val="en-US"/>
         </w:rPr>
         <w:t xml:space="preserve">, </w:t>
@@ -7080,46 +7133,38 @@
       <w:r>
         <w:rPr>
           <w:rFonts w:ascii="Arial" w:hAnsi="Arial" w:cs="Arial"/>
+          <w:sz w:val="20"/>
+          <w:szCs w:val="20"/>
           <w:lang w:val="en-US"/>
         </w:rPr>
-        <w:t>AvgTimeOnAccountMng</w:t>
+        <w:t>AvgTimeOnFAQ</w:t>
       </w:r>
       <w:proofErr w:type="spellEnd"/>
       <w:r>
         <w:rPr>
           <w:rFonts w:ascii="Arial" w:hAnsi="Arial" w:cs="Arial"/>
+          <w:sz w:val="20"/>
+          <w:szCs w:val="20"/>
           <w:lang w:val="en-US"/>
         </w:rPr>
-        <w:t xml:space="preserve">, </w:t>
+        <w:t xml:space="preserve"> and </w:t>
       </w:r>
       <w:proofErr w:type="spellStart"/>
       <w:r>
         <w:rPr>
           <w:rFonts w:ascii="Arial" w:hAnsi="Arial" w:cs="Arial"/>
+          <w:sz w:val="20"/>
+          <w:szCs w:val="20"/>
           <w:lang w:val="en-US"/>
         </w:rPr>
-        <w:t>AvgTimeOnFAQ</w:t>
+        <w:t>AvgTimeOnProduct</w:t>
       </w:r>
       <w:proofErr w:type="spellEnd"/>
       <w:r>
         <w:rPr>
           <w:rFonts w:ascii="Arial" w:hAnsi="Arial" w:cs="Arial"/>
-          <w:lang w:val="en-US"/>
-        </w:rPr>
-        <w:t xml:space="preserve"> and </w:t>
-      </w:r>
-      <w:proofErr w:type="spellStart"/>
-      <w:r>
-        <w:rPr>
-          <w:rFonts w:ascii="Arial" w:hAnsi="Arial" w:cs="Arial"/>
-          <w:lang w:val="en-US"/>
-        </w:rPr>
-        <w:t>AvgTimeOnProduct</w:t>
-      </w:r>
-      <w:proofErr w:type="spellEnd"/>
-      <w:r>
-        <w:rPr>
-          <w:rFonts w:ascii="Arial" w:hAnsi="Arial" w:cs="Arial"/>
+          <w:sz w:val="20"/>
+          <w:szCs w:val="20"/>
           <w:lang w:val="en-US"/>
         </w:rPr>
         <w:t>.</w:t>
@@ -7130,12 +7175,16 @@
         <w:jc w:val="both"/>
         <w:rPr>
           <w:rFonts w:ascii="Arial" w:hAnsi="Arial" w:cs="Arial"/>
+          <w:sz w:val="20"/>
+          <w:szCs w:val="20"/>
           <w:lang w:val="en-US"/>
         </w:rPr>
       </w:pPr>
       <w:r>
         <w:rPr>
           <w:rFonts w:ascii="Arial" w:hAnsi="Arial" w:cs="Arial"/>
+          <w:sz w:val="20"/>
+          <w:szCs w:val="20"/>
           <w:lang w:val="en-US"/>
         </w:rPr>
         <w:t>The</w:t>
@@ -7143,6 +7192,8 @@
       <w:r>
         <w:rPr>
           <w:rFonts w:ascii="Arial" w:hAnsi="Arial" w:cs="Arial"/>
+          <w:sz w:val="20"/>
+          <w:szCs w:val="20"/>
           <w:lang w:val="en-US"/>
         </w:rPr>
         <w:t>se</w:t>
@@ -7150,6 +7201,8 @@
       <w:r>
         <w:rPr>
           <w:rFonts w:ascii="Arial" w:hAnsi="Arial" w:cs="Arial"/>
+          <w:sz w:val="20"/>
+          <w:szCs w:val="20"/>
           <w:lang w:val="en-US"/>
         </w:rPr>
         <w:t xml:space="preserve"> </w:t>
@@ -7157,6 +7210,8 @@
       <w:r>
         <w:rPr>
           <w:rFonts w:ascii="Arial" w:hAnsi="Arial" w:cs="Arial"/>
+          <w:sz w:val="20"/>
+          <w:szCs w:val="20"/>
           <w:lang w:val="en-US"/>
         </w:rPr>
         <w:t>new</w:t>
@@ -7164,6 +7219,8 @@
       <w:r>
         <w:rPr>
           <w:rFonts w:ascii="Arial" w:hAnsi="Arial" w:cs="Arial"/>
+          <w:sz w:val="20"/>
+          <w:szCs w:val="20"/>
           <w:lang w:val="en-US"/>
         </w:rPr>
         <w:t xml:space="preserve"> variables </w:t>
@@ -7171,6 +7228,8 @@
       <w:r>
         <w:rPr>
           <w:rFonts w:ascii="Arial" w:hAnsi="Arial" w:cs="Arial"/>
+          <w:sz w:val="20"/>
+          <w:szCs w:val="20"/>
           <w:lang w:val="en-US"/>
         </w:rPr>
         <w:t xml:space="preserve">and the description of their engineering process </w:t>
@@ -7178,6 +7237,8 @@
       <w:r>
         <w:rPr>
           <w:rFonts w:ascii="Arial" w:hAnsi="Arial" w:cs="Arial"/>
+          <w:sz w:val="20"/>
+          <w:szCs w:val="20"/>
           <w:lang w:val="en-US"/>
         </w:rPr>
         <w:t>are presented</w:t>
@@ -7185,6 +7246,8 @@
       <w:r>
         <w:rPr>
           <w:rFonts w:ascii="Arial" w:hAnsi="Arial" w:cs="Arial"/>
+          <w:sz w:val="20"/>
+          <w:szCs w:val="20"/>
           <w:lang w:val="en-US"/>
         </w:rPr>
         <w:t xml:space="preserve"> below</w:t>
@@ -7192,6 +7255,8 @@
       <w:r>
         <w:rPr>
           <w:rFonts w:ascii="Arial" w:hAnsi="Arial" w:cs="Arial"/>
+          <w:sz w:val="20"/>
+          <w:szCs w:val="20"/>
           <w:lang w:val="en-US"/>
         </w:rPr>
         <w:t xml:space="preserve"> in </w:t>
@@ -7199,6 +7264,8 @@
       <w:r>
         <w:rPr>
           <w:rFonts w:ascii="Arial" w:hAnsi="Arial" w:cs="Arial"/>
+          <w:sz w:val="20"/>
+          <w:szCs w:val="20"/>
           <w:lang w:val="en-US"/>
         </w:rPr>
         <w:t>table 2.</w:t>
@@ -7214,7 +7281,7 @@
     </w:p>
     <w:tbl>
       <w:tblPr>
-        <w:tblStyle w:val="PlainTable2"/>
+        <w:tblStyle w:val="SimplesTabela2"/>
         <w:tblW w:w="8926" w:type="dxa"/>
         <w:tblLook w:val="04A0" w:firstRow="1" w:lastRow="0" w:firstColumn="1" w:lastColumn="0" w:noHBand="0" w:noVBand="1"/>
       </w:tblPr>
@@ -7897,7 +7964,6 @@
                 <w:b w:val="0"/>
                 <w:bCs w:val="0"/>
               </w:rPr>
-              <w:lastRenderedPageBreak/>
               <w:t>AvgTimePerPage</w:t>
             </w:r>
           </w:p>
@@ -7989,6 +8055,7 @@
                 <w:b w:val="0"/>
                 <w:bCs w:val="0"/>
               </w:rPr>
+              <w:lastRenderedPageBreak/>
               <w:t>AvgTimeOnFAQ</w:t>
             </w:r>
           </w:p>
@@ -8051,12 +8118,28 @@
                 <w:rFonts w:ascii="Arial" w:hAnsi="Arial" w:cs="Arial"/>
               </w:rPr>
             </w:pPr>
-            <w:r>
-              <w:rPr>
-                <w:rFonts w:ascii="Arial" w:hAnsi="Arial" w:cs="Arial"/>
-              </w:rPr>
-              <w:t>Product_Duration/Product_Pages</w:t>
-            </w:r>
+            <w:proofErr w:type="spellStart"/>
+            <w:r>
+              <w:rPr>
+                <w:rFonts w:ascii="Arial" w:hAnsi="Arial" w:cs="Arial"/>
+              </w:rPr>
+              <w:t>Product_Duration</w:t>
+            </w:r>
+            <w:proofErr w:type="spellEnd"/>
+            <w:r>
+              <w:rPr>
+                <w:rFonts w:ascii="Arial" w:hAnsi="Arial" w:cs="Arial"/>
+              </w:rPr>
+              <w:t>/</w:t>
+            </w:r>
+            <w:proofErr w:type="spellStart"/>
+            <w:r>
+              <w:rPr>
+                <w:rFonts w:ascii="Arial" w:hAnsi="Arial" w:cs="Arial"/>
+              </w:rPr>
+              <w:t>Product_Pages</w:t>
+            </w:r>
+            <w:proofErr w:type="spellEnd"/>
           </w:p>
         </w:tc>
       </w:tr>
@@ -8318,7 +8401,7 @@
     </w:p>
     <w:p>
       <w:pPr>
-        <w:pStyle w:val="Heading2"/>
+        <w:pStyle w:val="Ttulo2"/>
         <w:numPr>
           <w:ilvl w:val="0"/>
           <w:numId w:val="2"/>
@@ -8360,15 +8443,39 @@
           <w:rFonts w:ascii="Arial" w:hAnsi="Arial" w:cs="Arial"/>
           <w:lang w:val="pt-PT"/>
         </w:rPr>
-        <w:t>(Processo de decidir as variáveis, explicar o raciocínio do k-folds)</w:t>
-      </w:r>
+        <w:t>(Processo de decidir as variáveis, explicar o raciocínio do k-</w:t>
+      </w:r>
+      <w:proofErr w:type="spellStart"/>
       <w:r>
         <w:rPr>
           <w:rFonts w:ascii="Arial" w:hAnsi="Arial" w:cs="Arial"/>
           <w:lang w:val="pt-PT"/>
         </w:rPr>
-        <w:t xml:space="preserve"> --</w:t>
-      </w:r>
+        <w:t>folds</w:t>
+      </w:r>
+      <w:proofErr w:type="spellEnd"/>
+      <w:r>
+        <w:rPr>
+          <w:rFonts w:ascii="Arial" w:hAnsi="Arial" w:cs="Arial"/>
+          <w:lang w:val="pt-PT"/>
+        </w:rPr>
+        <w:t>)</w:t>
+      </w:r>
+      <w:r>
+        <w:rPr>
+          <w:rFonts w:ascii="Arial" w:hAnsi="Arial" w:cs="Arial"/>
+          <w:lang w:val="pt-PT"/>
+        </w:rPr>
+        <w:t xml:space="preserve"> </w:t>
+      </w:r>
+      <w:r>
+        <w:rPr>
+          <w:rFonts w:ascii="Arial" w:hAnsi="Arial" w:cs="Arial"/>
+          <w:lang w:val="pt-PT"/>
+        </w:rPr>
+        <w:t>–</w:t>
+      </w:r>
+      <w:proofErr w:type="spellStart"/>
       <w:r>
         <w:rPr>
           <w:rFonts w:ascii="Arial" w:hAnsi="Arial" w:cs="Arial"/>
@@ -8377,17 +8484,1445 @@
         </w:rPr>
         <w:t>johnny</w:t>
       </w:r>
-      <w:r>
-        <w:rPr>
-          <w:rFonts w:ascii="Arial" w:hAnsi="Arial" w:cs="Arial"/>
-          <w:lang w:val="pt-PT"/>
-        </w:rPr>
-        <w:br/>
-      </w:r>
+      <w:proofErr w:type="spellEnd"/>
     </w:p>
     <w:p>
       <w:pPr>
-        <w:pStyle w:val="Heading2"/>
+        <w:rPr>
+          <w:rFonts w:ascii="Arial" w:hAnsi="Arial" w:cs="Arial"/>
+          <w:b/>
+          <w:bCs/>
+        </w:rPr>
+      </w:pPr>
+      <w:r>
+        <w:rPr>
+          <w:rFonts w:ascii="Arial" w:hAnsi="Arial" w:cs="Arial"/>
+          <w:b/>
+          <w:bCs/>
+        </w:rPr>
+        <w:t>5.1 Correlation Matrix</w:t>
+      </w:r>
+    </w:p>
+    <w:p>
+      <w:pPr>
+        <w:rPr>
+          <w:rFonts w:ascii="Arial" w:hAnsi="Arial" w:cs="Arial"/>
+          <w:sz w:val="20"/>
+          <w:szCs w:val="20"/>
+        </w:rPr>
+      </w:pPr>
+      <w:r>
+        <w:rPr>
+          <w:rFonts w:ascii="Arial" w:hAnsi="Arial" w:cs="Arial"/>
+          <w:sz w:val="20"/>
+          <w:szCs w:val="20"/>
+        </w:rPr>
+        <w:t>For the feature selection s</w:t>
+      </w:r>
+      <w:r>
+        <w:rPr>
+          <w:rFonts w:ascii="Arial" w:hAnsi="Arial" w:cs="Arial"/>
+          <w:sz w:val="20"/>
+          <w:szCs w:val="20"/>
+        </w:rPr>
+        <w:t xml:space="preserve">ection of the project, we first decided </w:t>
+      </w:r>
+      <w:proofErr w:type="gramStart"/>
+      <w:r>
+        <w:rPr>
+          <w:rFonts w:ascii="Arial" w:hAnsi="Arial" w:cs="Arial"/>
+          <w:sz w:val="20"/>
+          <w:szCs w:val="20"/>
+        </w:rPr>
+        <w:t>do</w:t>
+      </w:r>
+      <w:proofErr w:type="gramEnd"/>
+      <w:r>
+        <w:rPr>
+          <w:rFonts w:ascii="Arial" w:hAnsi="Arial" w:cs="Arial"/>
+          <w:sz w:val="20"/>
+          <w:szCs w:val="20"/>
+        </w:rPr>
+        <w:t xml:space="preserve"> check for any univariate variables since it would be pointless to keep one in the model as </w:t>
+      </w:r>
+      <w:r>
+        <w:rPr>
+          <w:rFonts w:ascii="Arial" w:hAnsi="Arial" w:cs="Arial"/>
+          <w:sz w:val="20"/>
+          <w:szCs w:val="20"/>
+        </w:rPr>
+        <w:t>they</w:t>
+      </w:r>
+      <w:r>
+        <w:rPr>
+          <w:rFonts w:ascii="Arial" w:hAnsi="Arial" w:cs="Arial"/>
+          <w:sz w:val="20"/>
+          <w:szCs w:val="20"/>
+        </w:rPr>
+        <w:t xml:space="preserve"> wouldn´t provide any relevant information.</w:t>
+      </w:r>
+      <w:r>
+        <w:rPr>
+          <w:rFonts w:ascii="Arial" w:hAnsi="Arial" w:cs="Arial"/>
+          <w:sz w:val="20"/>
+          <w:szCs w:val="20"/>
+        </w:rPr>
+        <w:t xml:space="preserve"> There was none.</w:t>
+      </w:r>
+    </w:p>
+    <w:p>
+      <w:pPr>
+        <w:rPr>
+          <w:rFonts w:ascii="Arial" w:hAnsi="Arial" w:cs="Arial"/>
+          <w:sz w:val="20"/>
+          <w:szCs w:val="20"/>
+        </w:rPr>
+      </w:pPr>
+      <w:r>
+        <w:rPr>
+          <w:rFonts w:ascii="Arial" w:hAnsi="Arial" w:cs="Arial"/>
+          <w:sz w:val="20"/>
+          <w:szCs w:val="20"/>
+        </w:rPr>
+        <w:t>Then we resorted to the Pearson matrix of correlations to search for any pair/subset of variables which were too correlated with each other since keeping these variables in a model would harm its performance.</w:t>
+      </w:r>
+      <w:r>
+        <w:rPr>
+          <w:rFonts w:ascii="Arial" w:hAnsi="Arial" w:cs="Arial"/>
+          <w:sz w:val="20"/>
+          <w:szCs w:val="20"/>
+        </w:rPr>
+        <w:t xml:space="preserve"> </w:t>
+      </w:r>
+      <w:r>
+        <w:rPr>
+          <w:rFonts w:ascii="Arial" w:hAnsi="Arial" w:cs="Arial"/>
+          <w:sz w:val="20"/>
+          <w:szCs w:val="20"/>
+        </w:rPr>
+        <w:t xml:space="preserve">Note that this </w:t>
+      </w:r>
+      <w:r>
+        <w:rPr>
+          <w:rFonts w:ascii="Arial" w:hAnsi="Arial" w:cs="Arial"/>
+          <w:sz w:val="20"/>
+          <w:szCs w:val="20"/>
+        </w:rPr>
+        <w:t>step was only performed on numerical variables as it isn´t adequate for categorical variables.</w:t>
+      </w:r>
+    </w:p>
+    <w:p>
+      <w:pPr>
+        <w:jc w:val="center"/>
+        <w:rPr>
+          <w:rFonts w:ascii="Arial" w:hAnsi="Arial" w:cs="Arial"/>
+        </w:rPr>
+      </w:pPr>
+      <w:r>
+        <w:rPr>
+          <w:rFonts w:ascii="Arial" w:hAnsi="Arial" w:cs="Arial"/>
+        </w:rPr>
+        <w:drawing>
+          <wp:inline distT="0" distB="0" distL="0" distR="0" wp14:anchorId="5E36E9A0" wp14:editId="49B1B786">
+            <wp:extent cx="4892032" cy="4396154"/>
+            <wp:effectExtent l="0" t="0" r="4445" b="4445"/>
+            <wp:docPr id="2" name="Imagem 2"/>
+            <wp:cNvGraphicFramePr>
+              <a:graphicFrameLocks xmlns:a="http://schemas.openxmlformats.org/drawingml/2006/main" noChangeAspect="1"/>
+            </wp:cNvGraphicFramePr>
+            <a:graphic xmlns:a="http://schemas.openxmlformats.org/drawingml/2006/main">
+              <a:graphicData uri="http://schemas.openxmlformats.org/drawingml/2006/picture">
+                <pic:pic xmlns:pic="http://schemas.openxmlformats.org/drawingml/2006/picture">
+                  <pic:nvPicPr>
+                    <pic:cNvPr id="1" name=""/>
+                    <pic:cNvPicPr/>
+                  </pic:nvPicPr>
+                  <pic:blipFill>
+                    <a:blip r:embed="rId9"/>
+                    <a:stretch>
+                      <a:fillRect/>
+                    </a:stretch>
+                  </pic:blipFill>
+                  <pic:spPr>
+                    <a:xfrm>
+                      <a:off x="0" y="0"/>
+                      <a:ext cx="4944495" cy="4443299"/>
+                    </a:xfrm>
+                    <a:prstGeom prst="rect">
+                      <a:avLst/>
+                    </a:prstGeom>
+                  </pic:spPr>
+                </pic:pic>
+              </a:graphicData>
+            </a:graphic>
+          </wp:inline>
+        </w:drawing>
+      </w:r>
+    </w:p>
+    <w:p>
+      <w:pPr>
+        <w:rPr>
+          <w:rFonts w:ascii="Arial" w:hAnsi="Arial" w:cs="Arial"/>
+          <w:sz w:val="20"/>
+          <w:szCs w:val="20"/>
+        </w:rPr>
+      </w:pPr>
+    </w:p>
+    <w:p>
+      <w:pPr>
+        <w:rPr>
+          <w:rFonts w:ascii="Arial" w:hAnsi="Arial" w:cs="Arial"/>
+          <w:sz w:val="20"/>
+          <w:szCs w:val="20"/>
+        </w:rPr>
+      </w:pPr>
+    </w:p>
+    <w:p>
+      <w:pPr>
+        <w:jc w:val="center"/>
+        <w:rPr>
+          <w:rFonts w:ascii="Arial" w:hAnsi="Arial" w:cs="Arial"/>
+        </w:rPr>
+      </w:pPr>
+    </w:p>
+    <w:p>
+      <w:pPr>
+        <w:rPr>
+          <w:rFonts w:ascii="Arial" w:hAnsi="Arial" w:cs="Arial"/>
+          <w:sz w:val="20"/>
+          <w:szCs w:val="20"/>
+        </w:rPr>
+      </w:pPr>
+      <w:r>
+        <w:rPr>
+          <w:rFonts w:ascii="Arial" w:hAnsi="Arial" w:cs="Arial"/>
+          <w:sz w:val="20"/>
+          <w:szCs w:val="20"/>
+        </w:rPr>
+        <w:t xml:space="preserve">The following table shows the most problematic pairs of variables that will not be included in the model simultaneously. However, </w:t>
+      </w:r>
+      <w:r>
+        <w:rPr>
+          <w:rFonts w:ascii="Arial" w:hAnsi="Arial" w:cs="Arial"/>
+          <w:sz w:val="20"/>
+          <w:szCs w:val="20"/>
+        </w:rPr>
+        <w:t>the correlation ma</w:t>
+      </w:r>
+      <w:r>
+        <w:rPr>
+          <w:rFonts w:ascii="Arial" w:hAnsi="Arial" w:cs="Arial"/>
+          <w:sz w:val="20"/>
+          <w:szCs w:val="20"/>
+        </w:rPr>
+        <w:t xml:space="preserve">trix was consulted and </w:t>
+      </w:r>
+      <w:proofErr w:type="gramStart"/>
+      <w:r>
+        <w:rPr>
+          <w:rFonts w:ascii="Arial" w:hAnsi="Arial" w:cs="Arial"/>
+          <w:sz w:val="20"/>
+          <w:szCs w:val="20"/>
+        </w:rPr>
+        <w:t>taken into account</w:t>
+      </w:r>
+      <w:proofErr w:type="gramEnd"/>
+      <w:r>
+        <w:rPr>
+          <w:rFonts w:ascii="Arial" w:hAnsi="Arial" w:cs="Arial"/>
+          <w:sz w:val="20"/>
+          <w:szCs w:val="20"/>
+        </w:rPr>
+        <w:t xml:space="preserve"> whenever trying new combinations of variables for our models.</w:t>
+      </w:r>
+    </w:p>
+    <w:tbl>
+      <w:tblPr>
+        <w:tblStyle w:val="TabelacomGrelha"/>
+        <w:tblW w:w="0" w:type="auto"/>
+        <w:tblLook w:val="04A0" w:firstRow="1" w:lastRow="0" w:firstColumn="1" w:lastColumn="0" w:noHBand="0" w:noVBand="1"/>
+      </w:tblPr>
+      <w:tblGrid>
+        <w:gridCol w:w="2689"/>
+        <w:gridCol w:w="2973"/>
+        <w:gridCol w:w="2832"/>
+      </w:tblGrid>
+      <w:tr>
+        <w:trPr>
+          <w:gridAfter w:val="2"/>
+          <w:wAfter w:w="5805" w:type="dxa"/>
+        </w:trPr>
+        <w:tc>
+          <w:tcPr>
+            <w:tcW w:w="2689" w:type="dxa"/>
+          </w:tcPr>
+          <w:p>
+            <w:pPr>
+              <w:jc w:val="center"/>
+              <w:rPr>
+                <w:rFonts w:ascii="Arial" w:hAnsi="Arial" w:cs="Arial"/>
+                <w:sz w:val="20"/>
+                <w:szCs w:val="20"/>
+              </w:rPr>
+            </w:pPr>
+            <w:r>
+              <w:rPr>
+                <w:rFonts w:ascii="Arial" w:hAnsi="Arial" w:cs="Arial"/>
+                <w:sz w:val="20"/>
+                <w:szCs w:val="20"/>
+              </w:rPr>
+              <w:t xml:space="preserve">Problematic </w:t>
+            </w:r>
+            <w:r>
+              <w:rPr>
+                <w:rFonts w:ascii="Arial" w:hAnsi="Arial" w:cs="Arial"/>
+                <w:sz w:val="20"/>
+                <w:szCs w:val="20"/>
+              </w:rPr>
+              <w:t>Variables</w:t>
+            </w:r>
+          </w:p>
+        </w:tc>
+      </w:tr>
+      <w:tr>
+        <w:tc>
+          <w:tcPr>
+            <w:tcW w:w="2689" w:type="dxa"/>
+          </w:tcPr>
+          <w:p>
+            <w:pPr>
+              <w:jc w:val="center"/>
+              <w:rPr>
+                <w:rFonts w:ascii="Arial" w:hAnsi="Arial" w:cs="Arial"/>
+                <w:sz w:val="18"/>
+                <w:szCs w:val="18"/>
+              </w:rPr>
+            </w:pPr>
+            <w:proofErr w:type="spellStart"/>
+            <w:r>
+              <w:rPr>
+                <w:rFonts w:ascii="Arial" w:hAnsi="Arial" w:cs="Arial"/>
+                <w:sz w:val="18"/>
+                <w:szCs w:val="18"/>
+              </w:rPr>
+              <w:t>Product_Pages</w:t>
+            </w:r>
+            <w:proofErr w:type="spellEnd"/>
+          </w:p>
+        </w:tc>
+        <w:tc>
+          <w:tcPr>
+            <w:tcW w:w="2973" w:type="dxa"/>
+          </w:tcPr>
+          <w:p>
+            <w:pPr>
+              <w:jc w:val="center"/>
+              <w:rPr>
+                <w:rFonts w:ascii="Arial" w:hAnsi="Arial" w:cs="Arial"/>
+                <w:sz w:val="18"/>
+                <w:szCs w:val="18"/>
+              </w:rPr>
+            </w:pPr>
+            <w:proofErr w:type="spellStart"/>
+            <w:r>
+              <w:rPr>
+                <w:rFonts w:ascii="Arial" w:hAnsi="Arial" w:cs="Arial"/>
+                <w:sz w:val="18"/>
+                <w:szCs w:val="18"/>
+              </w:rPr>
+              <w:t>Product_Duration</w:t>
+            </w:r>
+            <w:proofErr w:type="spellEnd"/>
+          </w:p>
+        </w:tc>
+        <w:tc>
+          <w:tcPr>
+            <w:tcW w:w="2832" w:type="dxa"/>
+          </w:tcPr>
+          <w:p>
+            <w:pPr>
+              <w:jc w:val="center"/>
+              <w:rPr>
+                <w:rFonts w:ascii="Arial" w:hAnsi="Arial" w:cs="Arial"/>
+                <w:sz w:val="18"/>
+                <w:szCs w:val="18"/>
+              </w:rPr>
+            </w:pPr>
+            <w:r>
+              <w:rPr>
+                <w:rFonts w:ascii="Arial" w:hAnsi="Arial" w:cs="Arial"/>
+                <w:sz w:val="18"/>
+                <w:szCs w:val="18"/>
+              </w:rPr>
+              <w:t>0.86</w:t>
+            </w:r>
+          </w:p>
+        </w:tc>
+      </w:tr>
+      <w:tr>
+        <w:tc>
+          <w:tcPr>
+            <w:tcW w:w="2689" w:type="dxa"/>
+          </w:tcPr>
+          <w:p>
+            <w:pPr>
+              <w:jc w:val="center"/>
+              <w:rPr>
+                <w:rFonts w:ascii="Arial" w:hAnsi="Arial" w:cs="Arial"/>
+                <w:sz w:val="18"/>
+                <w:szCs w:val="18"/>
+              </w:rPr>
+            </w:pPr>
+            <w:proofErr w:type="spellStart"/>
+            <w:r>
+              <w:rPr>
+                <w:rFonts w:ascii="Arial" w:hAnsi="Arial" w:cs="Arial"/>
+                <w:sz w:val="18"/>
+                <w:szCs w:val="18"/>
+              </w:rPr>
+              <w:t>Product_Pages</w:t>
+            </w:r>
+            <w:proofErr w:type="spellEnd"/>
+          </w:p>
+        </w:tc>
+        <w:tc>
+          <w:tcPr>
+            <w:tcW w:w="2973" w:type="dxa"/>
+          </w:tcPr>
+          <w:p>
+            <w:pPr>
+              <w:jc w:val="center"/>
+              <w:rPr>
+                <w:rFonts w:ascii="Arial" w:hAnsi="Arial" w:cs="Arial"/>
+                <w:sz w:val="18"/>
+                <w:szCs w:val="18"/>
+              </w:rPr>
+            </w:pPr>
+            <w:proofErr w:type="spellStart"/>
+            <w:r>
+              <w:rPr>
+                <w:rFonts w:ascii="Arial" w:hAnsi="Arial" w:cs="Arial"/>
+                <w:sz w:val="18"/>
+                <w:szCs w:val="18"/>
+              </w:rPr>
+              <w:t>Total_Pages</w:t>
+            </w:r>
+            <w:proofErr w:type="spellEnd"/>
+          </w:p>
+        </w:tc>
+        <w:tc>
+          <w:tcPr>
+            <w:tcW w:w="2832" w:type="dxa"/>
+          </w:tcPr>
+          <w:p>
+            <w:pPr>
+              <w:jc w:val="center"/>
+              <w:rPr>
+                <w:rFonts w:ascii="Arial" w:hAnsi="Arial" w:cs="Arial"/>
+                <w:sz w:val="18"/>
+                <w:szCs w:val="18"/>
+              </w:rPr>
+            </w:pPr>
+            <w:r>
+              <w:rPr>
+                <w:rFonts w:ascii="Arial" w:hAnsi="Arial" w:cs="Arial"/>
+                <w:sz w:val="18"/>
+                <w:szCs w:val="18"/>
+              </w:rPr>
+              <w:t>0.85</w:t>
+            </w:r>
+          </w:p>
+        </w:tc>
+      </w:tr>
+      <w:tr>
+        <w:tc>
+          <w:tcPr>
+            <w:tcW w:w="2689" w:type="dxa"/>
+          </w:tcPr>
+          <w:p>
+            <w:pPr>
+              <w:jc w:val="center"/>
+              <w:rPr>
+                <w:rFonts w:ascii="Arial" w:hAnsi="Arial" w:cs="Arial"/>
+                <w:sz w:val="18"/>
+                <w:szCs w:val="18"/>
+              </w:rPr>
+            </w:pPr>
+            <w:proofErr w:type="spellStart"/>
+            <w:r>
+              <w:rPr>
+                <w:rFonts w:ascii="Arial" w:hAnsi="Arial" w:cs="Arial"/>
+                <w:sz w:val="18"/>
+                <w:szCs w:val="18"/>
+              </w:rPr>
+              <w:t>Product_Duration</w:t>
+            </w:r>
+            <w:proofErr w:type="spellEnd"/>
+          </w:p>
+        </w:tc>
+        <w:tc>
+          <w:tcPr>
+            <w:tcW w:w="2973" w:type="dxa"/>
+          </w:tcPr>
+          <w:p>
+            <w:pPr>
+              <w:jc w:val="center"/>
+              <w:rPr>
+                <w:rFonts w:ascii="Arial" w:hAnsi="Arial" w:cs="Arial"/>
+                <w:sz w:val="18"/>
+                <w:szCs w:val="18"/>
+              </w:rPr>
+            </w:pPr>
+            <w:proofErr w:type="spellStart"/>
+            <w:r>
+              <w:rPr>
+                <w:rFonts w:ascii="Arial" w:hAnsi="Arial" w:cs="Arial"/>
+                <w:sz w:val="18"/>
+                <w:szCs w:val="18"/>
+              </w:rPr>
+              <w:t>Total_Pages</w:t>
+            </w:r>
+            <w:proofErr w:type="spellEnd"/>
+          </w:p>
+        </w:tc>
+        <w:tc>
+          <w:tcPr>
+            <w:tcW w:w="2832" w:type="dxa"/>
+          </w:tcPr>
+          <w:p>
+            <w:pPr>
+              <w:jc w:val="center"/>
+              <w:rPr>
+                <w:rFonts w:ascii="Arial" w:hAnsi="Arial" w:cs="Arial"/>
+                <w:sz w:val="18"/>
+                <w:szCs w:val="18"/>
+              </w:rPr>
+            </w:pPr>
+            <w:r>
+              <w:rPr>
+                <w:rFonts w:ascii="Arial" w:hAnsi="Arial" w:cs="Arial"/>
+                <w:sz w:val="18"/>
+                <w:szCs w:val="18"/>
+              </w:rPr>
+              <w:t>0.86</w:t>
+            </w:r>
+          </w:p>
+        </w:tc>
+      </w:tr>
+      <w:tr>
+        <w:tc>
+          <w:tcPr>
+            <w:tcW w:w="2689" w:type="dxa"/>
+          </w:tcPr>
+          <w:p>
+            <w:pPr>
+              <w:jc w:val="center"/>
+              <w:rPr>
+                <w:rFonts w:ascii="Arial" w:hAnsi="Arial" w:cs="Arial"/>
+                <w:sz w:val="18"/>
+                <w:szCs w:val="18"/>
+              </w:rPr>
+            </w:pPr>
+            <w:proofErr w:type="spellStart"/>
+            <w:r>
+              <w:rPr>
+                <w:rFonts w:ascii="Arial" w:hAnsi="Arial" w:cs="Arial"/>
+                <w:sz w:val="18"/>
+                <w:szCs w:val="18"/>
+              </w:rPr>
+              <w:t>Product_Duration</w:t>
+            </w:r>
+            <w:proofErr w:type="spellEnd"/>
+          </w:p>
+        </w:tc>
+        <w:tc>
+          <w:tcPr>
+            <w:tcW w:w="2973" w:type="dxa"/>
+          </w:tcPr>
+          <w:p>
+            <w:pPr>
+              <w:jc w:val="center"/>
+              <w:rPr>
+                <w:rFonts w:ascii="Arial" w:hAnsi="Arial" w:cs="Arial"/>
+                <w:sz w:val="18"/>
+                <w:szCs w:val="18"/>
+              </w:rPr>
+            </w:pPr>
+            <w:proofErr w:type="spellStart"/>
+            <w:r>
+              <w:rPr>
+                <w:rFonts w:ascii="Arial" w:hAnsi="Arial" w:cs="Arial"/>
+                <w:sz w:val="18"/>
+                <w:szCs w:val="18"/>
+              </w:rPr>
+              <w:t>Total_Duration</w:t>
+            </w:r>
+            <w:proofErr w:type="spellEnd"/>
+          </w:p>
+        </w:tc>
+        <w:tc>
+          <w:tcPr>
+            <w:tcW w:w="2832" w:type="dxa"/>
+          </w:tcPr>
+          <w:p>
+            <w:pPr>
+              <w:jc w:val="center"/>
+              <w:rPr>
+                <w:rFonts w:ascii="Arial" w:hAnsi="Arial" w:cs="Arial"/>
+                <w:sz w:val="18"/>
+                <w:szCs w:val="18"/>
+              </w:rPr>
+            </w:pPr>
+            <w:r>
+              <w:rPr>
+                <w:rFonts w:ascii="Arial" w:hAnsi="Arial" w:cs="Arial"/>
+                <w:sz w:val="18"/>
+                <w:szCs w:val="18"/>
+              </w:rPr>
+              <w:t>0.99</w:t>
+            </w:r>
+          </w:p>
+        </w:tc>
+      </w:tr>
+      <w:tr>
+        <w:tc>
+          <w:tcPr>
+            <w:tcW w:w="2689" w:type="dxa"/>
+          </w:tcPr>
+          <w:p>
+            <w:pPr>
+              <w:jc w:val="center"/>
+              <w:rPr>
+                <w:rFonts w:ascii="Arial" w:hAnsi="Arial" w:cs="Arial"/>
+                <w:sz w:val="18"/>
+                <w:szCs w:val="18"/>
+              </w:rPr>
+            </w:pPr>
+            <w:proofErr w:type="spellStart"/>
+            <w:r>
+              <w:rPr>
+                <w:rFonts w:ascii="Arial" w:hAnsi="Arial" w:cs="Arial"/>
+                <w:sz w:val="18"/>
+                <w:szCs w:val="18"/>
+              </w:rPr>
+              <w:t>BounceRate</w:t>
+            </w:r>
+            <w:proofErr w:type="spellEnd"/>
+          </w:p>
+        </w:tc>
+        <w:tc>
+          <w:tcPr>
+            <w:tcW w:w="2973" w:type="dxa"/>
+          </w:tcPr>
+          <w:p>
+            <w:pPr>
+              <w:jc w:val="center"/>
+              <w:rPr>
+                <w:rFonts w:ascii="Arial" w:hAnsi="Arial" w:cs="Arial"/>
+                <w:sz w:val="18"/>
+                <w:szCs w:val="18"/>
+              </w:rPr>
+            </w:pPr>
+            <w:proofErr w:type="spellStart"/>
+            <w:r>
+              <w:rPr>
+                <w:rFonts w:ascii="Arial" w:hAnsi="Arial" w:cs="Arial"/>
+                <w:sz w:val="18"/>
+                <w:szCs w:val="18"/>
+              </w:rPr>
+              <w:t>Exit_Rate</w:t>
+            </w:r>
+            <w:proofErr w:type="spellEnd"/>
+          </w:p>
+        </w:tc>
+        <w:tc>
+          <w:tcPr>
+            <w:tcW w:w="2832" w:type="dxa"/>
+          </w:tcPr>
+          <w:p>
+            <w:pPr>
+              <w:jc w:val="center"/>
+              <w:rPr>
+                <w:rFonts w:ascii="Arial" w:hAnsi="Arial" w:cs="Arial"/>
+                <w:sz w:val="18"/>
+                <w:szCs w:val="18"/>
+              </w:rPr>
+            </w:pPr>
+            <w:r>
+              <w:rPr>
+                <w:rFonts w:ascii="Arial" w:hAnsi="Arial" w:cs="Arial"/>
+                <w:sz w:val="18"/>
+                <w:szCs w:val="18"/>
+              </w:rPr>
+              <w:t>0.91</w:t>
+            </w:r>
+          </w:p>
+        </w:tc>
+      </w:tr>
+      <w:tr>
+        <w:tc>
+          <w:tcPr>
+            <w:tcW w:w="2689" w:type="dxa"/>
+          </w:tcPr>
+          <w:p>
+            <w:pPr>
+              <w:jc w:val="center"/>
+              <w:rPr>
+                <w:rFonts w:ascii="Arial" w:hAnsi="Arial" w:cs="Arial"/>
+                <w:sz w:val="18"/>
+                <w:szCs w:val="18"/>
+              </w:rPr>
+            </w:pPr>
+            <w:proofErr w:type="spellStart"/>
+            <w:r>
+              <w:rPr>
+                <w:rFonts w:ascii="Arial" w:hAnsi="Arial" w:cs="Arial"/>
+                <w:sz w:val="18"/>
+                <w:szCs w:val="18"/>
+              </w:rPr>
+              <w:t>PropTime_AccountMng</w:t>
+            </w:r>
+            <w:proofErr w:type="spellEnd"/>
+          </w:p>
+        </w:tc>
+        <w:tc>
+          <w:tcPr>
+            <w:tcW w:w="2973" w:type="dxa"/>
+          </w:tcPr>
+          <w:p>
+            <w:pPr>
+              <w:jc w:val="center"/>
+              <w:rPr>
+                <w:rFonts w:ascii="Arial" w:hAnsi="Arial" w:cs="Arial"/>
+                <w:sz w:val="18"/>
+                <w:szCs w:val="18"/>
+              </w:rPr>
+            </w:pPr>
+            <w:proofErr w:type="spellStart"/>
+            <w:r>
+              <w:rPr>
+                <w:rFonts w:ascii="Arial" w:hAnsi="Arial" w:cs="Arial"/>
+                <w:sz w:val="18"/>
+                <w:szCs w:val="18"/>
+              </w:rPr>
+              <w:t>PropPages_Product</w:t>
+            </w:r>
+            <w:proofErr w:type="spellEnd"/>
+          </w:p>
+        </w:tc>
+        <w:tc>
+          <w:tcPr>
+            <w:tcW w:w="2832" w:type="dxa"/>
+          </w:tcPr>
+          <w:p>
+            <w:pPr>
+              <w:jc w:val="center"/>
+              <w:rPr>
+                <w:rFonts w:ascii="Arial" w:hAnsi="Arial" w:cs="Arial"/>
+                <w:sz w:val="18"/>
+                <w:szCs w:val="18"/>
+              </w:rPr>
+            </w:pPr>
+            <w:r>
+              <w:rPr>
+                <w:rFonts w:ascii="Arial" w:hAnsi="Arial" w:cs="Arial"/>
+                <w:sz w:val="18"/>
+                <w:szCs w:val="18"/>
+              </w:rPr>
+              <w:t>-0.76</w:t>
+            </w:r>
+          </w:p>
+        </w:tc>
+      </w:tr>
+      <w:tr>
+        <w:tc>
+          <w:tcPr>
+            <w:tcW w:w="2689" w:type="dxa"/>
+          </w:tcPr>
+          <w:p>
+            <w:pPr>
+              <w:jc w:val="center"/>
+              <w:rPr>
+                <w:rFonts w:ascii="Arial" w:hAnsi="Arial" w:cs="Arial"/>
+                <w:sz w:val="18"/>
+                <w:szCs w:val="18"/>
+              </w:rPr>
+            </w:pPr>
+            <w:proofErr w:type="spellStart"/>
+            <w:r>
+              <w:rPr>
+                <w:rFonts w:ascii="Arial" w:hAnsi="Arial" w:cs="Arial"/>
+                <w:sz w:val="18"/>
+                <w:szCs w:val="18"/>
+              </w:rPr>
+              <w:t>AvgTimePerPage</w:t>
+            </w:r>
+            <w:proofErr w:type="spellEnd"/>
+          </w:p>
+        </w:tc>
+        <w:tc>
+          <w:tcPr>
+            <w:tcW w:w="2973" w:type="dxa"/>
+          </w:tcPr>
+          <w:p>
+            <w:pPr>
+              <w:jc w:val="center"/>
+              <w:rPr>
+                <w:rFonts w:ascii="Arial" w:hAnsi="Arial" w:cs="Arial"/>
+                <w:sz w:val="18"/>
+                <w:szCs w:val="18"/>
+              </w:rPr>
+            </w:pPr>
+            <w:proofErr w:type="spellStart"/>
+            <w:r>
+              <w:rPr>
+                <w:rFonts w:ascii="Arial" w:hAnsi="Arial" w:cs="Arial"/>
+                <w:sz w:val="18"/>
+                <w:szCs w:val="18"/>
+              </w:rPr>
+              <w:t>AvgTimeOnProduct</w:t>
+            </w:r>
+            <w:proofErr w:type="spellEnd"/>
+          </w:p>
+        </w:tc>
+        <w:tc>
+          <w:tcPr>
+            <w:tcW w:w="2832" w:type="dxa"/>
+          </w:tcPr>
+          <w:p>
+            <w:pPr>
+              <w:jc w:val="center"/>
+              <w:rPr>
+                <w:rFonts w:ascii="Arial" w:hAnsi="Arial" w:cs="Arial"/>
+                <w:sz w:val="18"/>
+                <w:szCs w:val="18"/>
+              </w:rPr>
+            </w:pPr>
+            <w:r>
+              <w:rPr>
+                <w:rFonts w:ascii="Arial" w:hAnsi="Arial" w:cs="Arial"/>
+                <w:sz w:val="18"/>
+                <w:szCs w:val="18"/>
+              </w:rPr>
+              <w:t>0.98</w:t>
+            </w:r>
+          </w:p>
+        </w:tc>
+      </w:tr>
+    </w:tbl>
+    <w:p>
+      <w:pPr>
+        <w:rPr>
+          <w:rFonts w:ascii="Arial" w:hAnsi="Arial" w:cs="Arial"/>
+          <w:b/>
+          <w:bCs/>
+        </w:rPr>
+      </w:pPr>
+    </w:p>
+    <w:p>
+      <w:pPr>
+        <w:rPr>
+          <w:rFonts w:ascii="Arial" w:hAnsi="Arial" w:cs="Arial"/>
+          <w:b/>
+          <w:bCs/>
+        </w:rPr>
+      </w:pPr>
+      <w:r>
+        <w:rPr>
+          <w:rFonts w:ascii="Arial" w:hAnsi="Arial" w:cs="Arial"/>
+          <w:b/>
+          <w:bCs/>
+        </w:rPr>
+        <w:t xml:space="preserve">5.2 Stratified k-Folds for numerical data </w:t>
+      </w:r>
+    </w:p>
+    <w:p>
+      <w:pPr>
+        <w:rPr>
+          <w:rFonts w:ascii="Arial" w:hAnsi="Arial" w:cs="Arial"/>
+          <w:sz w:val="20"/>
+          <w:szCs w:val="20"/>
+        </w:rPr>
+      </w:pPr>
+      <w:r>
+        <w:rPr>
+          <w:rFonts w:ascii="Arial" w:hAnsi="Arial" w:cs="Arial"/>
+          <w:sz w:val="20"/>
+          <w:szCs w:val="20"/>
+        </w:rPr>
+        <w:t>Next, we proceeded to a more objective process of feature selection.</w:t>
+      </w:r>
+      <w:r>
+        <w:rPr>
+          <w:rFonts w:ascii="Arial" w:hAnsi="Arial" w:cs="Arial"/>
+          <w:sz w:val="20"/>
+          <w:szCs w:val="20"/>
+        </w:rPr>
+        <w:t xml:space="preserve"> More concretely we performed 7 feature selection algorithms:</w:t>
+      </w:r>
+      <w:r>
+        <w:rPr>
+          <w:rFonts w:ascii="Arial" w:hAnsi="Arial" w:cs="Arial"/>
+          <w:sz w:val="20"/>
+          <w:szCs w:val="20"/>
+        </w:rPr>
+        <w:t xml:space="preserve"> </w:t>
+      </w:r>
+      <w:r>
+        <w:rPr>
+          <w:rFonts w:ascii="Arial" w:hAnsi="Arial" w:cs="Arial"/>
+          <w:i/>
+          <w:iCs/>
+          <w:sz w:val="20"/>
+          <w:szCs w:val="20"/>
+        </w:rPr>
+        <w:t>Lasso Regression; Decision Tree (Gini); Decision tree</w:t>
+      </w:r>
+      <w:r>
+        <w:rPr>
+          <w:rFonts w:ascii="Arial" w:hAnsi="Arial" w:cs="Arial"/>
+          <w:i/>
+          <w:iCs/>
+          <w:sz w:val="20"/>
+          <w:szCs w:val="20"/>
+        </w:rPr>
+        <w:t xml:space="preserve"> </w:t>
+      </w:r>
+      <w:r>
+        <w:rPr>
+          <w:rFonts w:ascii="Arial" w:hAnsi="Arial" w:cs="Arial"/>
+          <w:i/>
+          <w:iCs/>
+          <w:sz w:val="20"/>
+          <w:szCs w:val="20"/>
+        </w:rPr>
+        <w:t>(Entropy);</w:t>
+      </w:r>
+      <w:r>
+        <w:rPr>
+          <w:rFonts w:ascii="Arial" w:hAnsi="Arial" w:cs="Arial"/>
+          <w:i/>
+          <w:iCs/>
+          <w:sz w:val="20"/>
+          <w:szCs w:val="20"/>
+        </w:rPr>
+        <w:t xml:space="preserve"> Regressive Feature </w:t>
+      </w:r>
+      <w:r>
+        <w:rPr>
+          <w:rFonts w:ascii="Arial" w:hAnsi="Arial" w:cs="Arial"/>
+          <w:i/>
+          <w:iCs/>
+          <w:sz w:val="20"/>
+          <w:szCs w:val="20"/>
+        </w:rPr>
+        <w:t>Elimination</w:t>
+      </w:r>
+      <w:r>
+        <w:rPr>
+          <w:rFonts w:ascii="Arial" w:hAnsi="Arial" w:cs="Arial"/>
+          <w:i/>
+          <w:iCs/>
+          <w:sz w:val="20"/>
+          <w:szCs w:val="20"/>
+        </w:rPr>
+        <w:t xml:space="preserve">; </w:t>
+      </w:r>
+      <w:r>
+        <w:rPr>
+          <w:rFonts w:ascii="Arial" w:hAnsi="Arial" w:cs="Arial"/>
+          <w:i/>
+          <w:iCs/>
+          <w:sz w:val="20"/>
+          <w:szCs w:val="20"/>
+        </w:rPr>
+        <w:t xml:space="preserve">Backward Regression; </w:t>
+      </w:r>
+      <w:r>
+        <w:rPr>
+          <w:rFonts w:ascii="Arial" w:hAnsi="Arial" w:cs="Arial"/>
+          <w:i/>
+          <w:iCs/>
+          <w:sz w:val="20"/>
+          <w:szCs w:val="20"/>
+        </w:rPr>
+        <w:t>Forward Selection</w:t>
+      </w:r>
+      <w:r>
+        <w:rPr>
+          <w:rFonts w:ascii="Arial" w:hAnsi="Arial" w:cs="Arial"/>
+          <w:i/>
+          <w:iCs/>
+          <w:sz w:val="20"/>
+          <w:szCs w:val="20"/>
+        </w:rPr>
+        <w:t xml:space="preserve">; Select </w:t>
+      </w:r>
+      <w:proofErr w:type="gramStart"/>
+      <w:r>
+        <w:rPr>
+          <w:rFonts w:ascii="Arial" w:hAnsi="Arial" w:cs="Arial"/>
+          <w:i/>
+          <w:iCs/>
+          <w:sz w:val="20"/>
+          <w:szCs w:val="20"/>
+        </w:rPr>
+        <w:t>From</w:t>
+      </w:r>
+      <w:proofErr w:type="gramEnd"/>
+      <w:r>
+        <w:rPr>
+          <w:rFonts w:ascii="Arial" w:hAnsi="Arial" w:cs="Arial"/>
+          <w:i/>
+          <w:iCs/>
+          <w:sz w:val="20"/>
+          <w:szCs w:val="20"/>
+        </w:rPr>
+        <w:t xml:space="preserve"> Model</w:t>
+      </w:r>
+      <w:r>
+        <w:rPr>
+          <w:rFonts w:ascii="Arial" w:hAnsi="Arial" w:cs="Arial"/>
+          <w:sz w:val="20"/>
+          <w:szCs w:val="20"/>
+        </w:rPr>
+        <w:t xml:space="preserve">. </w:t>
+      </w:r>
+      <w:r>
+        <w:rPr>
+          <w:rFonts w:ascii="Arial" w:hAnsi="Arial" w:cs="Arial"/>
+          <w:sz w:val="20"/>
+          <w:szCs w:val="20"/>
+        </w:rPr>
+        <w:t xml:space="preserve">Note that </w:t>
+      </w:r>
+      <w:proofErr w:type="gramStart"/>
+      <w:r>
+        <w:rPr>
+          <w:rFonts w:ascii="Arial" w:hAnsi="Arial" w:cs="Arial"/>
+          <w:sz w:val="20"/>
+          <w:szCs w:val="20"/>
+        </w:rPr>
+        <w:t xml:space="preserve">this </w:t>
+      </w:r>
+      <w:r>
+        <w:rPr>
+          <w:rFonts w:ascii="Arial" w:hAnsi="Arial" w:cs="Arial"/>
+          <w:sz w:val="20"/>
+          <w:szCs w:val="20"/>
+        </w:rPr>
+        <w:t>algorithms</w:t>
+      </w:r>
+      <w:proofErr w:type="gramEnd"/>
+      <w:r>
+        <w:rPr>
+          <w:rFonts w:ascii="Arial" w:hAnsi="Arial" w:cs="Arial"/>
+          <w:sz w:val="20"/>
+          <w:szCs w:val="20"/>
+        </w:rPr>
+        <w:t xml:space="preserve"> were also </w:t>
+      </w:r>
+      <w:r>
+        <w:rPr>
+          <w:rFonts w:ascii="Arial" w:hAnsi="Arial" w:cs="Arial"/>
+          <w:sz w:val="20"/>
+          <w:szCs w:val="20"/>
+        </w:rPr>
+        <w:t xml:space="preserve">only performed on numerical variables as </w:t>
+      </w:r>
+      <w:r>
+        <w:rPr>
+          <w:rFonts w:ascii="Arial" w:hAnsi="Arial" w:cs="Arial"/>
+          <w:sz w:val="20"/>
+          <w:szCs w:val="20"/>
+        </w:rPr>
+        <w:t>they</w:t>
+      </w:r>
+      <w:r>
+        <w:rPr>
+          <w:rFonts w:ascii="Arial" w:hAnsi="Arial" w:cs="Arial"/>
+          <w:sz w:val="20"/>
+          <w:szCs w:val="20"/>
+        </w:rPr>
+        <w:t xml:space="preserve"> </w:t>
+      </w:r>
+      <w:r>
+        <w:rPr>
+          <w:rFonts w:ascii="Arial" w:hAnsi="Arial" w:cs="Arial"/>
+          <w:sz w:val="20"/>
+          <w:szCs w:val="20"/>
+        </w:rPr>
+        <w:t xml:space="preserve">aren´t suitable </w:t>
+      </w:r>
+      <w:r>
+        <w:rPr>
+          <w:rFonts w:ascii="Arial" w:hAnsi="Arial" w:cs="Arial"/>
+          <w:sz w:val="20"/>
+          <w:szCs w:val="20"/>
+        </w:rPr>
+        <w:t>for categorical variables.</w:t>
+      </w:r>
+    </w:p>
+    <w:p>
+      <w:pPr>
+        <w:rPr>
+          <w:rFonts w:ascii="Arial" w:hAnsi="Arial" w:cs="Arial"/>
+          <w:sz w:val="20"/>
+          <w:szCs w:val="20"/>
+        </w:rPr>
+      </w:pPr>
+      <w:r>
+        <w:rPr>
+          <w:rFonts w:ascii="Arial" w:hAnsi="Arial" w:cs="Arial"/>
+          <w:sz w:val="20"/>
+          <w:szCs w:val="20"/>
+        </w:rPr>
+        <w:t>For those, w</w:t>
+      </w:r>
+      <w:r>
+        <w:rPr>
+          <w:rFonts w:ascii="Arial" w:hAnsi="Arial" w:cs="Arial"/>
+          <w:sz w:val="20"/>
+          <w:szCs w:val="20"/>
+        </w:rPr>
+        <w:t xml:space="preserve">e decided to use stratified 10-folds to split our data into train and validation and performed </w:t>
+      </w:r>
+      <w:r>
+        <w:rPr>
+          <w:rFonts w:ascii="Arial" w:hAnsi="Arial" w:cs="Arial"/>
+          <w:sz w:val="20"/>
+          <w:szCs w:val="20"/>
+        </w:rPr>
+        <w:t xml:space="preserve">each one of those using 10 different train and validation datasets. This way we were able to avoid the potential bias caused by using only one regular split of the data. In the end, we were able to visualize which variables were </w:t>
+      </w:r>
+      <w:r>
+        <w:rPr>
+          <w:rFonts w:ascii="Arial" w:hAnsi="Arial" w:cs="Arial"/>
+          <w:sz w:val="20"/>
+          <w:szCs w:val="20"/>
+        </w:rPr>
+        <w:t>constantly</w:t>
+      </w:r>
+      <w:r>
+        <w:rPr>
+          <w:rFonts w:ascii="Arial" w:hAnsi="Arial" w:cs="Arial"/>
+          <w:sz w:val="20"/>
+          <w:szCs w:val="20"/>
+        </w:rPr>
+        <w:t xml:space="preserve"> identified as relevant for our model. The results overview is displayed below.</w:t>
+      </w:r>
+    </w:p>
+    <w:p>
+      <w:pPr>
+        <w:jc w:val="center"/>
+        <w:rPr>
+          <w:rFonts w:ascii="Arial" w:hAnsi="Arial" w:cs="Arial"/>
+          <w:sz w:val="20"/>
+          <w:szCs w:val="20"/>
+        </w:rPr>
+      </w:pPr>
+      <w:r>
+        <w:rPr>
+          <w:rFonts w:ascii="Arial" w:hAnsi="Arial" w:cs="Arial"/>
+          <w:sz w:val="20"/>
+          <w:szCs w:val="20"/>
+        </w:rPr>
+        <w:drawing>
+          <wp:inline distT="0" distB="0" distL="0" distR="0" wp14:anchorId="70FE9CF6" wp14:editId="7DC96FB6">
+            <wp:extent cx="4641272" cy="2873506"/>
+            <wp:effectExtent l="0" t="0" r="6985" b="3175"/>
+            <wp:docPr id="4" name="Imagem 4" descr="Uma imagem com mesa&#10;&#10;Descrição gerada automaticamente"/>
+            <wp:cNvGraphicFramePr>
+              <a:graphicFrameLocks xmlns:a="http://schemas.openxmlformats.org/drawingml/2006/main" noChangeAspect="1"/>
+            </wp:cNvGraphicFramePr>
+            <a:graphic xmlns:a="http://schemas.openxmlformats.org/drawingml/2006/main">
+              <a:graphicData uri="http://schemas.openxmlformats.org/drawingml/2006/picture">
+                <pic:pic xmlns:pic="http://schemas.openxmlformats.org/drawingml/2006/picture">
+                  <pic:nvPicPr>
+                    <pic:cNvPr id="4" name="Imagem 4" descr="Uma imagem com mesa&#10;&#10;Descrição gerada automaticamente"/>
+                    <pic:cNvPicPr/>
+                  </pic:nvPicPr>
+                  <pic:blipFill>
+                    <a:blip r:embed="rId10"/>
+                    <a:stretch>
+                      <a:fillRect/>
+                    </a:stretch>
+                  </pic:blipFill>
+                  <pic:spPr>
+                    <a:xfrm>
+                      <a:off x="0" y="0"/>
+                      <a:ext cx="4657655" cy="2883649"/>
+                    </a:xfrm>
+                    <a:prstGeom prst="rect">
+                      <a:avLst/>
+                    </a:prstGeom>
+                  </pic:spPr>
+                </pic:pic>
+              </a:graphicData>
+            </a:graphic>
+          </wp:inline>
+        </w:drawing>
+      </w:r>
+    </w:p>
+    <w:p>
+      <w:pPr>
+        <w:rPr>
+          <w:rFonts w:ascii="Arial" w:hAnsi="Arial" w:cs="Arial"/>
+          <w:sz w:val="20"/>
+          <w:szCs w:val="20"/>
+        </w:rPr>
+      </w:pPr>
+    </w:p>
+    <w:p>
+      <w:pPr>
+        <w:rPr>
+          <w:rFonts w:ascii="Arial" w:hAnsi="Arial" w:cs="Arial"/>
+          <w:sz w:val="20"/>
+          <w:szCs w:val="20"/>
+        </w:rPr>
+      </w:pPr>
+    </w:p>
+    <w:p>
+      <w:pPr>
+        <w:rPr>
+          <w:rFonts w:ascii="Arial" w:hAnsi="Arial" w:cs="Arial"/>
+          <w:sz w:val="20"/>
+          <w:szCs w:val="20"/>
+        </w:rPr>
+      </w:pPr>
+    </w:p>
+    <w:p>
+      <w:pPr>
+        <w:rPr>
+          <w:rFonts w:ascii="Arial" w:hAnsi="Arial" w:cs="Arial"/>
+          <w:sz w:val="20"/>
+          <w:szCs w:val="20"/>
+        </w:rPr>
+      </w:pPr>
+    </w:p>
+    <w:p>
+      <w:pPr>
+        <w:rPr>
+          <w:rFonts w:ascii="Arial" w:hAnsi="Arial" w:cs="Arial"/>
+          <w:sz w:val="20"/>
+          <w:szCs w:val="20"/>
+        </w:rPr>
+      </w:pPr>
+    </w:p>
+    <w:p>
+      <w:pPr>
+        <w:rPr>
+          <w:rFonts w:ascii="Arial" w:hAnsi="Arial" w:cs="Arial"/>
+          <w:sz w:val="20"/>
+          <w:szCs w:val="20"/>
+        </w:rPr>
+      </w:pPr>
+    </w:p>
+    <w:p>
+      <w:pPr>
+        <w:rPr>
+          <w:rFonts w:ascii="Arial" w:hAnsi="Arial" w:cs="Arial"/>
+          <w:sz w:val="20"/>
+          <w:szCs w:val="20"/>
+        </w:rPr>
+      </w:pPr>
+    </w:p>
+    <w:p>
+      <w:pPr>
+        <w:rPr>
+          <w:rFonts w:ascii="Arial" w:hAnsi="Arial" w:cs="Arial"/>
+          <w:b/>
+          <w:bCs/>
+        </w:rPr>
+      </w:pPr>
+      <w:r>
+        <w:rPr>
+          <w:rFonts w:ascii="Arial" w:hAnsi="Arial" w:cs="Arial"/>
+          <w:b/>
+          <w:bCs/>
+        </w:rPr>
+        <w:t>5.3 Stratified k-</w:t>
+      </w:r>
+      <w:r>
+        <w:rPr>
+          <w:rFonts w:ascii="Arial" w:hAnsi="Arial" w:cs="Arial"/>
+          <w:b/>
+          <w:bCs/>
+        </w:rPr>
+        <w:t>F</w:t>
+      </w:r>
+      <w:r>
+        <w:rPr>
+          <w:rFonts w:ascii="Arial" w:hAnsi="Arial" w:cs="Arial"/>
+          <w:b/>
+          <w:bCs/>
+        </w:rPr>
+        <w:t>olds for categorical data</w:t>
+      </w:r>
+    </w:p>
+    <w:p>
+      <w:pPr>
+        <w:rPr>
+          <w:rFonts w:ascii="Arial" w:hAnsi="Arial" w:cs="Arial"/>
+          <w:sz w:val="20"/>
+          <w:szCs w:val="20"/>
+        </w:rPr>
+      </w:pPr>
+      <w:r>
+        <w:rPr>
+          <w:rFonts w:ascii="Arial" w:hAnsi="Arial" w:cs="Arial"/>
+          <w:sz w:val="20"/>
+          <w:szCs w:val="20"/>
+        </w:rPr>
+        <w:t xml:space="preserve">For the categorical features we </w:t>
+      </w:r>
+      <w:r>
+        <w:rPr>
+          <w:rFonts w:ascii="Arial" w:hAnsi="Arial" w:cs="Arial"/>
+          <w:sz w:val="20"/>
+          <w:szCs w:val="20"/>
+        </w:rPr>
+        <w:t xml:space="preserve">performed the exact same analysis but with only one algorithm, the </w:t>
+      </w:r>
+      <w:r>
+        <w:rPr>
+          <w:rFonts w:ascii="Arial" w:hAnsi="Arial" w:cs="Arial"/>
+          <w:i/>
+          <w:iCs/>
+          <w:sz w:val="20"/>
+          <w:szCs w:val="20"/>
+        </w:rPr>
+        <w:t>Chi-Square test for categorical data</w:t>
+      </w:r>
+      <w:r>
+        <w:rPr>
+          <w:rFonts w:ascii="Arial" w:hAnsi="Arial" w:cs="Arial"/>
+          <w:sz w:val="20"/>
+          <w:szCs w:val="20"/>
+        </w:rPr>
+        <w:t>. The results overview is displayed below.</w:t>
+      </w:r>
+    </w:p>
+    <w:p>
+      <w:pPr>
+        <w:jc w:val="center"/>
+        <w:rPr>
+          <w:rFonts w:ascii="Arial" w:hAnsi="Arial" w:cs="Arial"/>
+          <w:sz w:val="20"/>
+          <w:szCs w:val="20"/>
+        </w:rPr>
+      </w:pPr>
+      <w:r>
+        <w:rPr>
+          <w:rFonts w:ascii="Arial" w:hAnsi="Arial" w:cs="Arial"/>
+          <w:sz w:val="20"/>
+          <w:szCs w:val="20"/>
+        </w:rPr>
+        <w:drawing>
+          <wp:inline distT="0" distB="0" distL="0" distR="0" wp14:anchorId="19578A1A" wp14:editId="5A3FBB4C">
+            <wp:extent cx="3239999" cy="4606637"/>
+            <wp:effectExtent l="0" t="0" r="0" b="3810"/>
+            <wp:docPr id="6" name="Imagem 6" descr="Uma imagem com mesa&#10;&#10;Descrição gerada automaticamente"/>
+            <wp:cNvGraphicFramePr>
+              <a:graphicFrameLocks xmlns:a="http://schemas.openxmlformats.org/drawingml/2006/main" noChangeAspect="1"/>
+            </wp:cNvGraphicFramePr>
+            <a:graphic xmlns:a="http://schemas.openxmlformats.org/drawingml/2006/main">
+              <a:graphicData uri="http://schemas.openxmlformats.org/drawingml/2006/picture">
+                <pic:pic xmlns:pic="http://schemas.openxmlformats.org/drawingml/2006/picture">
+                  <pic:nvPicPr>
+                    <pic:cNvPr id="6" name="Imagem 6" descr="Uma imagem com mesa&#10;&#10;Descrição gerada automaticamente"/>
+                    <pic:cNvPicPr/>
+                  </pic:nvPicPr>
+                  <pic:blipFill>
+                    <a:blip r:embed="rId11"/>
+                    <a:stretch>
+                      <a:fillRect/>
+                    </a:stretch>
+                  </pic:blipFill>
+                  <pic:spPr>
+                    <a:xfrm>
+                      <a:off x="0" y="0"/>
+                      <a:ext cx="3266835" cy="4644792"/>
+                    </a:xfrm>
+                    <a:prstGeom prst="rect">
+                      <a:avLst/>
+                    </a:prstGeom>
+                  </pic:spPr>
+                </pic:pic>
+              </a:graphicData>
+            </a:graphic>
+          </wp:inline>
+        </w:drawing>
+      </w:r>
+    </w:p>
+    <w:p>
+      <w:pPr>
+        <w:rPr>
+          <w:rFonts w:ascii="Arial" w:hAnsi="Arial" w:cs="Arial"/>
+          <w:sz w:val="20"/>
+          <w:szCs w:val="20"/>
+        </w:rPr>
+      </w:pPr>
+      <w:r>
+        <w:rPr>
+          <w:rFonts w:ascii="Arial" w:hAnsi="Arial" w:cs="Arial"/>
+          <w:sz w:val="20"/>
+          <w:szCs w:val="20"/>
+        </w:rPr>
+        <w:t xml:space="preserve">At the end of this feature selection section, we were able to identify which variables are plausible candidates to be included in the final model. However, the </w:t>
+      </w:r>
+      <w:proofErr w:type="gramStart"/>
+      <w:r>
+        <w:rPr>
+          <w:rFonts w:ascii="Arial" w:hAnsi="Arial" w:cs="Arial"/>
+          <w:sz w:val="20"/>
+          <w:szCs w:val="20"/>
+        </w:rPr>
+        <w:t>final results</w:t>
+      </w:r>
+      <w:proofErr w:type="gramEnd"/>
+      <w:r>
+        <w:rPr>
+          <w:rFonts w:ascii="Arial" w:hAnsi="Arial" w:cs="Arial"/>
+          <w:sz w:val="20"/>
+          <w:szCs w:val="20"/>
+        </w:rPr>
+        <w:t xml:space="preserve"> are just a guideline as we try new combinations of variables and evaluate their performance.</w:t>
+      </w:r>
+    </w:p>
+    <w:p>
+      <w:pPr>
+        <w:rPr>
+          <w:rFonts w:ascii="Arial" w:hAnsi="Arial" w:cs="Arial"/>
+          <w:sz w:val="20"/>
+          <w:szCs w:val="20"/>
+        </w:rPr>
+      </w:pPr>
+    </w:p>
+    <w:p>
+      <w:pPr>
+        <w:rPr>
+          <w:rFonts w:ascii="Arial" w:hAnsi="Arial" w:cs="Arial"/>
+        </w:rPr>
+      </w:pPr>
+    </w:p>
+    <w:p>
+      <w:pPr>
+        <w:jc w:val="center"/>
+        <w:rPr>
+          <w:rFonts w:ascii="Arial" w:hAnsi="Arial" w:cs="Arial"/>
+        </w:rPr>
+      </w:pPr>
+      <w:r>
+        <w:rPr>
+          <w:rFonts w:ascii="Arial" w:hAnsi="Arial" w:cs="Arial"/>
+        </w:rPr>
+        <w:br/>
+      </w:r>
+    </w:p>
+    <w:p>
+      <w:pPr>
+        <w:pStyle w:val="Ttulo2"/>
         <w:numPr>
           <w:ilvl w:val="0"/>
           <w:numId w:val="2"/>
@@ -8404,6 +9939,7 @@
       </w:pPr>
       <w:bookmarkStart w:id="18" w:name="_Toc89547063"/>
       <w:bookmarkStart w:id="19" w:name="_Toc89547081"/>
+      <w:proofErr w:type="spellStart"/>
       <w:r>
         <w:rPr>
           <w:rFonts w:ascii="Arial" w:hAnsi="Arial" w:cs="Arial"/>
@@ -8414,14 +9950,27 @@
           <w:szCs w:val="24"/>
           <w:lang w:val="pt-PT"/>
         </w:rPr>
-        <w:t>Model training</w:t>
+        <w:t>Model</w:t>
+      </w:r>
+      <w:proofErr w:type="spellEnd"/>
+      <w:r>
+        <w:rPr>
+          <w:rFonts w:ascii="Arial" w:hAnsi="Arial" w:cs="Arial"/>
+          <w:b/>
+          <w:bCs/>
+          <w:color w:val="auto"/>
+          <w:sz w:val="24"/>
+          <w:szCs w:val="24"/>
+          <w:lang w:val="pt-PT"/>
+        </w:rPr>
+        <w:t xml:space="preserve"> training</w:t>
       </w:r>
       <w:bookmarkEnd w:id="18"/>
       <w:bookmarkEnd w:id="19"/>
     </w:p>
     <w:p>
       <w:pPr>
-        <w:pStyle w:val="Heading2"/>
+        <w:pStyle w:val="Ttulo2"/>
         <w:numPr>
           <w:ilvl w:val="1"/>
           <w:numId w:val="2"/>
@@ -8483,7 +10032,7 @@
     </w:p>
     <w:p>
       <w:pPr>
-        <w:pStyle w:val="Heading2"/>
+        <w:pStyle w:val="Ttulo2"/>
         <w:numPr>
           <w:ilvl w:val="1"/>
           <w:numId w:val="2"/>
@@ -8560,7 +10109,7 @@
     </w:p>
     <w:p>
       <w:pPr>
-        <w:pStyle w:val="Heading2"/>
+        <w:pStyle w:val="Ttulo2"/>
         <w:numPr>
           <w:ilvl w:val="1"/>
           <w:numId w:val="2"/>
@@ -8624,7 +10173,7 @@
     </w:p>
     <w:p>
       <w:pPr>
-        <w:pStyle w:val="Heading2"/>
+        <w:pStyle w:val="Ttulo2"/>
         <w:rPr>
           <w:rFonts w:ascii="Arial" w:hAnsi="Arial" w:cs="Arial"/>
           <w:b/>
@@ -8645,6 +10194,7 @@
           <w:szCs w:val="24"/>
           <w:lang w:val="pt-PT"/>
         </w:rPr>
+        <w:lastRenderedPageBreak/>
         <w:br/>
       </w:r>
       <w:bookmarkStart w:id="26" w:name="_Toc89547067"/>
@@ -8720,7 +10270,7 @@
     </w:p>
     <w:p>
       <w:pPr>
-        <w:pStyle w:val="Heading2"/>
+        <w:pStyle w:val="Ttulo2"/>
         <w:rPr>
           <w:rFonts w:ascii="Arial" w:hAnsi="Arial" w:cs="Arial"/>
           <w:b/>
@@ -8803,7 +10353,7 @@
     </w:p>
     <w:p>
       <w:pPr>
-        <w:pStyle w:val="Heading2"/>
+        <w:pStyle w:val="Ttulo2"/>
         <w:rPr>
           <w:rFonts w:ascii="Arial" w:hAnsi="Arial" w:cs="Arial"/>
           <w:b/>
@@ -8878,7 +10428,7 @@
     </w:p>
     <w:p>
       <w:pPr>
-        <w:pStyle w:val="Heading2"/>
+        <w:pStyle w:val="Ttulo2"/>
         <w:rPr>
           <w:rFonts w:ascii="Arial" w:hAnsi="Arial" w:cs="Arial"/>
           <w:b/>
@@ -8928,7 +10478,7 @@
     </w:p>
     <w:p>
       <w:pPr>
-        <w:pStyle w:val="Heading2"/>
+        <w:pStyle w:val="Ttulo2"/>
         <w:rPr>
           <w:rFonts w:ascii="Arial" w:hAnsi="Arial" w:cs="Arial"/>
           <w:b/>
@@ -9039,7 +10589,7 @@
       </w:pPr>
     </w:p>
     <w:sectPr>
-      <w:footerReference w:type="default" r:id="rId9"/>
+      <w:footerReference w:type="default" r:id="rId12"/>
       <w:pgSz w:w="11906" w:h="16838"/>
       <w:pgMar w:top="1417" w:right="1701" w:bottom="1417" w:left="1701" w:header="708" w:footer="708" w:gutter="0"/>
       <w:pgNumType w:start="0"/>
@@ -9096,7 +10646,7 @@
     <w:sdtContent>
       <w:p>
         <w:pPr>
-          <w:pStyle w:val="Footer"/>
+          <w:pStyle w:val="Rodap"/>
           <w:jc w:val="right"/>
           <w:rPr>
             <w:rFonts w:ascii="Arial" w:hAnsi="Arial" w:cs="Arial"/>
@@ -9260,7 +10810,7 @@
   </w:sdt>
   <w:p>
     <w:pPr>
-      <w:pStyle w:val="Footer"/>
+      <w:pStyle w:val="Rodap"/>
     </w:pPr>
   </w:p>
 </w:ftr>
@@ -9937,11 +11487,11 @@
       <w:lang w:val="en-GB"/>
     </w:rPr>
   </w:style>
-  <w:style w:type="paragraph" w:styleId="Heading1">
+  <w:style w:type="paragraph" w:styleId="Ttulo1">
     <w:name w:val="heading 1"/>
     <w:basedOn w:val="Normal"/>
     <w:next w:val="Normal"/>
-    <w:link w:val="Heading1Char"/>
+    <w:link w:val="Ttulo1Carter"/>
     <w:uiPriority w:val="9"/>
     <w:qFormat/>
     <w:rsid w:val="00752B32"/>
@@ -9958,11 +11508,11 @@
       <w:szCs w:val="32"/>
     </w:rPr>
   </w:style>
-  <w:style w:type="paragraph" w:styleId="Heading2">
+  <w:style w:type="paragraph" w:styleId="Ttulo2">
     <w:name w:val="heading 2"/>
     <w:basedOn w:val="Normal"/>
     <w:next w:val="Normal"/>
-    <w:link w:val="Heading2Char"/>
+    <w:link w:val="Ttulo2Carter"/>
     <w:uiPriority w:val="9"/>
     <w:unhideWhenUsed/>
     <w:qFormat/>
@@ -9980,13 +11530,12 @@
       <w:szCs w:val="26"/>
     </w:rPr>
   </w:style>
-  <w:style w:type="character" w:default="1" w:styleId="DefaultParagraphFont">
+  <w:style w:type="character" w:default="1" w:styleId="Tipodeletrapredefinidodopargrafo">
     <w:name w:val="Default Paragraph Font"/>
     <w:uiPriority w:val="1"/>
-    <w:semiHidden/>
     <w:unhideWhenUsed/>
   </w:style>
-  <w:style w:type="table" w:default="1" w:styleId="TableNormal">
+  <w:style w:type="table" w:default="1" w:styleId="Tabelanormal">
     <w:name w:val="Normal Table"/>
     <w:uiPriority w:val="99"/>
     <w:semiHidden/>
@@ -10001,16 +11550,16 @@
       </w:tblCellMar>
     </w:tblPr>
   </w:style>
-  <w:style w:type="numbering" w:default="1" w:styleId="NoList">
+  <w:style w:type="numbering" w:default="1" w:styleId="Semlista">
     <w:name w:val="No List"/>
     <w:uiPriority w:val="99"/>
     <w:semiHidden/>
     <w:unhideWhenUsed/>
   </w:style>
-  <w:style w:type="character" w:customStyle="1" w:styleId="Heading2Char">
-    <w:name w:val="Heading 2 Char"/>
-    <w:basedOn w:val="DefaultParagraphFont"/>
-    <w:link w:val="Heading2"/>
+  <w:style w:type="character" w:customStyle="1" w:styleId="Ttulo2Carter">
+    <w:name w:val="Título 2 Caráter"/>
+    <w:basedOn w:val="Tipodeletrapredefinidodopargrafo"/>
+    <w:link w:val="Ttulo2"/>
     <w:uiPriority w:val="9"/>
     <w:rsid w:val="00471BBA"/>
     <w:rPr>
@@ -10020,7 +11569,7 @@
       <w:szCs w:val="26"/>
     </w:rPr>
   </w:style>
-  <w:style w:type="paragraph" w:styleId="ListParagraph">
+  <w:style w:type="paragraph" w:styleId="PargrafodaLista">
     <w:name w:val="List Paragraph"/>
     <w:basedOn w:val="Normal"/>
     <w:uiPriority w:val="34"/>
@@ -10031,10 +11580,10 @@
       <w:contextualSpacing/>
     </w:pPr>
   </w:style>
-  <w:style w:type="paragraph" w:styleId="Header">
+  <w:style w:type="paragraph" w:styleId="Cabealho">
     <w:name w:val="header"/>
     <w:basedOn w:val="Normal"/>
-    <w:link w:val="HeaderChar"/>
+    <w:link w:val="CabealhoCarter"/>
     <w:uiPriority w:val="99"/>
     <w:unhideWhenUsed/>
     <w:rsid w:val="007C622F"/>
@@ -10046,20 +11595,20 @@
       <w:spacing w:after="0" w:line="240" w:lineRule="auto"/>
     </w:pPr>
   </w:style>
-  <w:style w:type="character" w:customStyle="1" w:styleId="HeaderChar">
-    <w:name w:val="Header Char"/>
-    <w:basedOn w:val="DefaultParagraphFont"/>
-    <w:link w:val="Header"/>
+  <w:style w:type="character" w:customStyle="1" w:styleId="CabealhoCarter">
+    <w:name w:val="Cabeçalho Caráter"/>
+    <w:basedOn w:val="Tipodeletrapredefinidodopargrafo"/>
+    <w:link w:val="Cabealho"/>
     <w:uiPriority w:val="99"/>
     <w:rsid w:val="007C622F"/>
     <w:rPr>
       <w:lang w:val="en-GB"/>
     </w:rPr>
   </w:style>
-  <w:style w:type="paragraph" w:styleId="Footer">
+  <w:style w:type="paragraph" w:styleId="Rodap">
     <w:name w:val="footer"/>
     <w:basedOn w:val="Normal"/>
-    <w:link w:val="FooterChar"/>
+    <w:link w:val="RodapCarter"/>
     <w:uiPriority w:val="99"/>
     <w:unhideWhenUsed/>
     <w:rsid w:val="007C622F"/>
@@ -10071,20 +11620,20 @@
       <w:spacing w:after="0" w:line="240" w:lineRule="auto"/>
     </w:pPr>
   </w:style>
-  <w:style w:type="character" w:customStyle="1" w:styleId="FooterChar">
-    <w:name w:val="Footer Char"/>
-    <w:basedOn w:val="DefaultParagraphFont"/>
-    <w:link w:val="Footer"/>
+  <w:style w:type="character" w:customStyle="1" w:styleId="RodapCarter">
+    <w:name w:val="Rodapé Caráter"/>
+    <w:basedOn w:val="Tipodeletrapredefinidodopargrafo"/>
+    <w:link w:val="Rodap"/>
     <w:uiPriority w:val="99"/>
     <w:rsid w:val="007C622F"/>
     <w:rPr>
       <w:lang w:val="en-GB"/>
     </w:rPr>
   </w:style>
-  <w:style w:type="character" w:customStyle="1" w:styleId="Heading1Char">
-    <w:name w:val="Heading 1 Char"/>
-    <w:basedOn w:val="DefaultParagraphFont"/>
-    <w:link w:val="Heading1"/>
+  <w:style w:type="character" w:customStyle="1" w:styleId="Ttulo1Carter">
+    <w:name w:val="Título 1 Caráter"/>
+    <w:basedOn w:val="Tipodeletrapredefinidodopargrafo"/>
+    <w:link w:val="Ttulo1"/>
     <w:uiPriority w:val="9"/>
     <w:rsid w:val="00752B32"/>
     <w:rPr>
@@ -10095,9 +11644,9 @@
       <w:lang w:val="en-GB"/>
     </w:rPr>
   </w:style>
-  <w:style w:type="paragraph" w:styleId="TOCHeading">
+  <w:style w:type="paragraph" w:styleId="Cabealhodondice">
     <w:name w:val="TOC Heading"/>
-    <w:basedOn w:val="Heading1"/>
+    <w:basedOn w:val="Ttulo1"/>
     <w:next w:val="Normal"/>
     <w:uiPriority w:val="39"/>
     <w:unhideWhenUsed/>
@@ -10110,7 +11659,7 @@
       <w:lang w:val="pt-PT" w:eastAsia="pt-PT"/>
     </w:rPr>
   </w:style>
-  <w:style w:type="paragraph" w:styleId="TOC2">
+  <w:style w:type="paragraph" w:styleId="ndice2">
     <w:name w:val="toc 2"/>
     <w:basedOn w:val="Normal"/>
     <w:next w:val="Normal"/>
@@ -10123,9 +11672,9 @@
       <w:ind w:left="220"/>
     </w:pPr>
   </w:style>
-  <w:style w:type="character" w:styleId="Hyperlink">
+  <w:style w:type="character" w:styleId="Hiperligao">
     <w:name w:val="Hyperlink"/>
-    <w:basedOn w:val="DefaultParagraphFont"/>
+    <w:basedOn w:val="Tipodeletrapredefinidodopargrafo"/>
     <w:uiPriority w:val="99"/>
     <w:unhideWhenUsed/>
     <w:rsid w:val="00752B32"/>
@@ -10134,11 +11683,11 @@
       <w:u w:val="single"/>
     </w:rPr>
   </w:style>
-  <w:style w:type="paragraph" w:styleId="Title">
+  <w:style w:type="paragraph" w:styleId="Ttulo">
     <w:name w:val="Title"/>
     <w:basedOn w:val="Normal"/>
     <w:next w:val="Normal"/>
-    <w:link w:val="TitleChar"/>
+    <w:link w:val="TtuloCarter"/>
     <w:uiPriority w:val="10"/>
     <w:qFormat/>
     <w:rsid w:val="00DE6940"/>
@@ -10154,10 +11703,10 @@
       <w:szCs w:val="56"/>
     </w:rPr>
   </w:style>
-  <w:style w:type="character" w:customStyle="1" w:styleId="TitleChar">
-    <w:name w:val="Title Char"/>
-    <w:basedOn w:val="DefaultParagraphFont"/>
-    <w:link w:val="Title"/>
+  <w:style w:type="character" w:customStyle="1" w:styleId="TtuloCarter">
+    <w:name w:val="Título Caráter"/>
+    <w:basedOn w:val="Tipodeletrapredefinidodopargrafo"/>
+    <w:link w:val="Ttulo"/>
     <w:uiPriority w:val="10"/>
     <w:rsid w:val="00DE6940"/>
     <w:rPr>
@@ -10169,9 +11718,9 @@
       <w:lang w:val="en-GB"/>
     </w:rPr>
   </w:style>
-  <w:style w:type="table" w:styleId="TableGrid">
+  <w:style w:type="table" w:styleId="TabelacomGrelha">
     <w:name w:val="Table Grid"/>
-    <w:basedOn w:val="TableNormal"/>
+    <w:basedOn w:val="Tabelanormal"/>
     <w:uiPriority w:val="39"/>
     <w:rsid w:val="00C85F30"/>
     <w:pPr>
@@ -10188,9 +11737,9 @@
       </w:tblBorders>
     </w:tblPr>
   </w:style>
-  <w:style w:type="table" w:styleId="PlainTable2">
+  <w:style w:type="table" w:styleId="SimplesTabela2">
     <w:name w:val="Plain Table 2"/>
-    <w:basedOn w:val="TableNormal"/>
+    <w:basedOn w:val="Tabelanormal"/>
     <w:uiPriority w:val="42"/>
     <w:rsid w:val="004266A5"/>
     <w:pPr>

--- a/Report.docx
+++ b/Report.docx
@@ -8525,18 +8525,16 @@
           <w:sz w:val="20"/>
           <w:szCs w:val="20"/>
         </w:rPr>
-        <w:t xml:space="preserve">ection of the project, we first decided </w:t>
-      </w:r>
-      <w:proofErr w:type="gramStart"/>
+        <w:t>ection of the project, we first decided</w:t>
+      </w:r>
       <w:r>
         <w:rPr>
           <w:rFonts w:ascii="Arial" w:hAnsi="Arial" w:cs="Arial"/>
           <w:sz w:val="20"/>
           <w:szCs w:val="20"/>
         </w:rPr>
-        <w:t>do</w:t>
-      </w:r>
-      <w:proofErr w:type="gramEnd"/>
+        <w:t xml:space="preserve"> to</w:t>
+      </w:r>
       <w:r>
         <w:rPr>
           <w:rFonts w:ascii="Arial" w:hAnsi="Arial" w:cs="Arial"/>
@@ -8551,7 +8549,7 @@
           <w:sz w:val="20"/>
           <w:szCs w:val="20"/>
         </w:rPr>
-        <w:t>they</w:t>
+        <w:t>it</w:t>
       </w:r>
       <w:r>
         <w:rPr>
@@ -8621,6 +8619,7 @@
       <w:r>
         <w:rPr>
           <w:rFonts w:ascii="Arial" w:hAnsi="Arial" w:cs="Arial"/>
+          <w:noProof/>
         </w:rPr>
         <w:drawing>
           <wp:inline distT="0" distB="0" distL="0" distR="0" wp14:anchorId="5E36E9A0" wp14:editId="49B1B786">
@@ -8740,27 +8739,30 @@
       <w:tblPr>
         <w:tblStyle w:val="TabelacomGrelha"/>
         <w:tblW w:w="0" w:type="auto"/>
+        <w:jc w:val="center"/>
         <w:tblLook w:val="04A0" w:firstRow="1" w:lastRow="0" w:firstColumn="1" w:lastColumn="0" w:noHBand="0" w:noVBand="1"/>
       </w:tblPr>
       <w:tblGrid>
-        <w:gridCol w:w="2689"/>
-        <w:gridCol w:w="2973"/>
-        <w:gridCol w:w="2832"/>
+        <w:gridCol w:w="2297"/>
+        <w:gridCol w:w="2214"/>
+        <w:gridCol w:w="1863"/>
       </w:tblGrid>
       <w:tr>
         <w:trPr>
-          <w:gridAfter w:val="2"/>
-          <w:wAfter w:w="5805" w:type="dxa"/>
+          <w:jc w:val="center"/>
         </w:trPr>
         <w:tc>
           <w:tcPr>
-            <w:tcW w:w="2689" w:type="dxa"/>
+            <w:tcW w:w="4511" w:type="dxa"/>
+            <w:gridSpan w:val="2"/>
           </w:tcPr>
           <w:p>
             <w:pPr>
               <w:jc w:val="center"/>
               <w:rPr>
                 <w:rFonts w:ascii="Arial" w:hAnsi="Arial" w:cs="Arial"/>
+                <w:b/>
+                <w:bCs/>
                 <w:sz w:val="20"/>
                 <w:szCs w:val="20"/>
               </w:rPr>
@@ -8768,26 +8770,50 @@
             <w:r>
               <w:rPr>
                 <w:rFonts w:ascii="Arial" w:hAnsi="Arial" w:cs="Arial"/>
+                <w:b/>
+                <w:bCs/>
                 <w:sz w:val="20"/>
                 <w:szCs w:val="20"/>
               </w:rPr>
-              <w:t xml:space="preserve">Problematic </w:t>
-            </w:r>
-            <w:r>
-              <w:rPr>
-                <w:rFonts w:ascii="Arial" w:hAnsi="Arial" w:cs="Arial"/>
+              <w:t>Problematic Variables</w:t>
+            </w:r>
+          </w:p>
+        </w:tc>
+        <w:tc>
+          <w:tcPr>
+            <w:tcW w:w="1863" w:type="dxa"/>
+          </w:tcPr>
+          <w:p>
+            <w:pPr>
+              <w:jc w:val="center"/>
+              <w:rPr>
+                <w:rFonts w:ascii="Arial" w:hAnsi="Arial" w:cs="Arial"/>
+                <w:b/>
+                <w:bCs/>
                 <w:sz w:val="20"/>
                 <w:szCs w:val="20"/>
               </w:rPr>
-              <w:t>Variables</w:t>
+            </w:pPr>
+            <w:r>
+              <w:rPr>
+                <w:rFonts w:ascii="Arial" w:hAnsi="Arial" w:cs="Arial"/>
+                <w:b/>
+                <w:bCs/>
+                <w:sz w:val="20"/>
+                <w:szCs w:val="20"/>
+              </w:rPr>
+              <w:t>Correlation</w:t>
             </w:r>
           </w:p>
         </w:tc>
       </w:tr>
       <w:tr>
+        <w:trPr>
+          <w:jc w:val="center"/>
+        </w:trPr>
         <w:tc>
           <w:tcPr>
-            <w:tcW w:w="2689" w:type="dxa"/>
+            <w:tcW w:w="2297" w:type="dxa"/>
           </w:tcPr>
           <w:p>
             <w:pPr>
@@ -8812,7 +8838,7 @@
         </w:tc>
         <w:tc>
           <w:tcPr>
-            <w:tcW w:w="2973" w:type="dxa"/>
+            <w:tcW w:w="2214" w:type="dxa"/>
           </w:tcPr>
           <w:p>
             <w:pPr>
@@ -8837,7 +8863,7 @@
         </w:tc>
         <w:tc>
           <w:tcPr>
-            <w:tcW w:w="2832" w:type="dxa"/>
+            <w:tcW w:w="1863" w:type="dxa"/>
           </w:tcPr>
           <w:p>
             <w:pPr>
@@ -8860,9 +8886,12 @@
         </w:tc>
       </w:tr>
       <w:tr>
+        <w:trPr>
+          <w:jc w:val="center"/>
+        </w:trPr>
         <w:tc>
           <w:tcPr>
-            <w:tcW w:w="2689" w:type="dxa"/>
+            <w:tcW w:w="2297" w:type="dxa"/>
           </w:tcPr>
           <w:p>
             <w:pPr>
@@ -8887,7 +8916,7 @@
         </w:tc>
         <w:tc>
           <w:tcPr>
-            <w:tcW w:w="2973" w:type="dxa"/>
+            <w:tcW w:w="2214" w:type="dxa"/>
           </w:tcPr>
           <w:p>
             <w:pPr>
@@ -8912,7 +8941,7 @@
         </w:tc>
         <w:tc>
           <w:tcPr>
-            <w:tcW w:w="2832" w:type="dxa"/>
+            <w:tcW w:w="1863" w:type="dxa"/>
           </w:tcPr>
           <w:p>
             <w:pPr>
@@ -8935,9 +8964,12 @@
         </w:tc>
       </w:tr>
       <w:tr>
+        <w:trPr>
+          <w:jc w:val="center"/>
+        </w:trPr>
         <w:tc>
           <w:tcPr>
-            <w:tcW w:w="2689" w:type="dxa"/>
+            <w:tcW w:w="2297" w:type="dxa"/>
           </w:tcPr>
           <w:p>
             <w:pPr>
@@ -8962,7 +8994,7 @@
         </w:tc>
         <w:tc>
           <w:tcPr>
-            <w:tcW w:w="2973" w:type="dxa"/>
+            <w:tcW w:w="2214" w:type="dxa"/>
           </w:tcPr>
           <w:p>
             <w:pPr>
@@ -8987,7 +9019,7 @@
         </w:tc>
         <w:tc>
           <w:tcPr>
-            <w:tcW w:w="2832" w:type="dxa"/>
+            <w:tcW w:w="1863" w:type="dxa"/>
           </w:tcPr>
           <w:p>
             <w:pPr>
@@ -9010,9 +9042,12 @@
         </w:tc>
       </w:tr>
       <w:tr>
+        <w:trPr>
+          <w:jc w:val="center"/>
+        </w:trPr>
         <w:tc>
           <w:tcPr>
-            <w:tcW w:w="2689" w:type="dxa"/>
+            <w:tcW w:w="2297" w:type="dxa"/>
           </w:tcPr>
           <w:p>
             <w:pPr>
@@ -9037,7 +9072,7 @@
         </w:tc>
         <w:tc>
           <w:tcPr>
-            <w:tcW w:w="2973" w:type="dxa"/>
+            <w:tcW w:w="2214" w:type="dxa"/>
           </w:tcPr>
           <w:p>
             <w:pPr>
@@ -9062,7 +9097,7 @@
         </w:tc>
         <w:tc>
           <w:tcPr>
-            <w:tcW w:w="2832" w:type="dxa"/>
+            <w:tcW w:w="1863" w:type="dxa"/>
           </w:tcPr>
           <w:p>
             <w:pPr>
@@ -9085,9 +9120,12 @@
         </w:tc>
       </w:tr>
       <w:tr>
+        <w:trPr>
+          <w:jc w:val="center"/>
+        </w:trPr>
         <w:tc>
           <w:tcPr>
-            <w:tcW w:w="2689" w:type="dxa"/>
+            <w:tcW w:w="2297" w:type="dxa"/>
           </w:tcPr>
           <w:p>
             <w:pPr>
@@ -9112,7 +9150,7 @@
         </w:tc>
         <w:tc>
           <w:tcPr>
-            <w:tcW w:w="2973" w:type="dxa"/>
+            <w:tcW w:w="2214" w:type="dxa"/>
           </w:tcPr>
           <w:p>
             <w:pPr>
@@ -9137,7 +9175,7 @@
         </w:tc>
         <w:tc>
           <w:tcPr>
-            <w:tcW w:w="2832" w:type="dxa"/>
+            <w:tcW w:w="1863" w:type="dxa"/>
           </w:tcPr>
           <w:p>
             <w:pPr>
@@ -9160,9 +9198,12 @@
         </w:tc>
       </w:tr>
       <w:tr>
+        <w:trPr>
+          <w:jc w:val="center"/>
+        </w:trPr>
         <w:tc>
           <w:tcPr>
-            <w:tcW w:w="2689" w:type="dxa"/>
+            <w:tcW w:w="2297" w:type="dxa"/>
           </w:tcPr>
           <w:p>
             <w:pPr>
@@ -9187,7 +9228,7 @@
         </w:tc>
         <w:tc>
           <w:tcPr>
-            <w:tcW w:w="2973" w:type="dxa"/>
+            <w:tcW w:w="2214" w:type="dxa"/>
           </w:tcPr>
           <w:p>
             <w:pPr>
@@ -9212,7 +9253,7 @@
         </w:tc>
         <w:tc>
           <w:tcPr>
-            <w:tcW w:w="2832" w:type="dxa"/>
+            <w:tcW w:w="1863" w:type="dxa"/>
           </w:tcPr>
           <w:p>
             <w:pPr>
@@ -9235,9 +9276,12 @@
         </w:tc>
       </w:tr>
       <w:tr>
+        <w:trPr>
+          <w:jc w:val="center"/>
+        </w:trPr>
         <w:tc>
           <w:tcPr>
-            <w:tcW w:w="2689" w:type="dxa"/>
+            <w:tcW w:w="2297" w:type="dxa"/>
           </w:tcPr>
           <w:p>
             <w:pPr>
@@ -9262,7 +9306,7 @@
         </w:tc>
         <w:tc>
           <w:tcPr>
-            <w:tcW w:w="2973" w:type="dxa"/>
+            <w:tcW w:w="2214" w:type="dxa"/>
           </w:tcPr>
           <w:p>
             <w:pPr>
@@ -9287,7 +9331,7 @@
         </w:tc>
         <w:tc>
           <w:tcPr>
-            <w:tcW w:w="2832" w:type="dxa"/>
+            <w:tcW w:w="1863" w:type="dxa"/>
           </w:tcPr>
           <w:p>
             <w:pPr>
@@ -9503,64 +9547,16 @@
           <w:sz w:val="20"/>
           <w:szCs w:val="20"/>
         </w:rPr>
-        <w:t xml:space="preserve">this </w:t>
-      </w:r>
+        <w:t>this algorithms</w:t>
+      </w:r>
+      <w:proofErr w:type="gramEnd"/>
       <w:r>
         <w:rPr>
           <w:rFonts w:ascii="Arial" w:hAnsi="Arial" w:cs="Arial"/>
           <w:sz w:val="20"/>
           <w:szCs w:val="20"/>
         </w:rPr>
-        <w:t>algorithms</w:t>
-      </w:r>
-      <w:proofErr w:type="gramEnd"/>
-      <w:r>
-        <w:rPr>
-          <w:rFonts w:ascii="Arial" w:hAnsi="Arial" w:cs="Arial"/>
-          <w:sz w:val="20"/>
-          <w:szCs w:val="20"/>
-        </w:rPr>
-        <w:t xml:space="preserve"> were also </w:t>
-      </w:r>
-      <w:r>
-        <w:rPr>
-          <w:rFonts w:ascii="Arial" w:hAnsi="Arial" w:cs="Arial"/>
-          <w:sz w:val="20"/>
-          <w:szCs w:val="20"/>
-        </w:rPr>
-        <w:t xml:space="preserve">only performed on numerical variables as </w:t>
-      </w:r>
-      <w:r>
-        <w:rPr>
-          <w:rFonts w:ascii="Arial" w:hAnsi="Arial" w:cs="Arial"/>
-          <w:sz w:val="20"/>
-          <w:szCs w:val="20"/>
-        </w:rPr>
-        <w:t>they</w:t>
-      </w:r>
-      <w:r>
-        <w:rPr>
-          <w:rFonts w:ascii="Arial" w:hAnsi="Arial" w:cs="Arial"/>
-          <w:sz w:val="20"/>
-          <w:szCs w:val="20"/>
-        </w:rPr>
-        <w:t xml:space="preserve"> </w:t>
-      </w:r>
-      <w:r>
-        <w:rPr>
-          <w:rFonts w:ascii="Arial" w:hAnsi="Arial" w:cs="Arial"/>
-          <w:sz w:val="20"/>
-          <w:szCs w:val="20"/>
-        </w:rPr>
-        <w:t xml:space="preserve">aren´t suitable </w:t>
-      </w:r>
-      <w:r>
-        <w:rPr>
-          <w:rFonts w:ascii="Arial" w:hAnsi="Arial" w:cs="Arial"/>
-          <w:sz w:val="20"/>
-          <w:szCs w:val="20"/>
-        </w:rPr>
-        <w:t>for categorical variables.</w:t>
+        <w:t xml:space="preserve"> were also only performed on numerical variables as they aren´t suitable for categorical variables.</w:t>
       </w:r>
     </w:p>
     <w:p>
@@ -9624,6 +9620,7 @@
       <w:r>
         <w:rPr>
           <w:rFonts w:ascii="Arial" w:hAnsi="Arial" w:cs="Arial"/>
+          <w:noProof/>
           <w:sz w:val="20"/>
           <w:szCs w:val="20"/>
         </w:rPr>
@@ -9815,6 +9812,7 @@
       <w:r>
         <w:rPr>
           <w:rFonts w:ascii="Arial" w:hAnsi="Arial" w:cs="Arial"/>
+          <w:noProof/>
           <w:sz w:val="20"/>
           <w:szCs w:val="20"/>
         </w:rPr>
@@ -10097,8 +10095,15 @@
         <w:rPr>
           <w:lang w:val="pt-PT"/>
         </w:rPr>
-        <w:t xml:space="preserve"> --</w:t>
-      </w:r>
+        <w:t xml:space="preserve"> </w:t>
+      </w:r>
+      <w:r>
+        <w:rPr>
+          <w:lang w:val="pt-PT"/>
+        </w:rPr>
+        <w:t>–</w:t>
+      </w:r>
+      <w:proofErr w:type="spellStart"/>
       <w:r>
         <w:rPr>
           <w:highlight w:val="yellow"/>
@@ -10106,6 +10111,14 @@
         </w:rPr>
         <w:t>johnny</w:t>
       </w:r>
+      <w:proofErr w:type="spellEnd"/>
+    </w:p>
+    <w:p>
+      <w:pPr>
+        <w:rPr>
+          <w:lang w:val="pt-PT"/>
+        </w:rPr>
+      </w:pPr>
     </w:p>
     <w:p>
       <w:pPr>
@@ -10136,6 +10149,7 @@
           <w:szCs w:val="22"/>
           <w:lang w:val="pt-PT"/>
         </w:rPr>
+        <w:lastRenderedPageBreak/>
         <w:t>Models</w:t>
       </w:r>
       <w:bookmarkEnd w:id="24"/>
@@ -10194,7 +10208,6 @@
           <w:szCs w:val="24"/>
           <w:lang w:val="pt-PT"/>
         </w:rPr>
-        <w:lastRenderedPageBreak/>
         <w:br/>
       </w:r>
       <w:bookmarkStart w:id="26" w:name="_Toc89547067"/>
@@ -11533,6 +11546,7 @@
   <w:style w:type="character" w:default="1" w:styleId="Tipodeletrapredefinidodopargrafo">
     <w:name w:val="Default Paragraph Font"/>
     <w:uiPriority w:val="1"/>
+    <w:semiHidden/>
     <w:unhideWhenUsed/>
   </w:style>
   <w:style w:type="table" w:default="1" w:styleId="Tabelanormal">

--- a/Report.docx
+++ b/Report.docx
@@ -1897,7 +1897,7 @@
       <w:sdtContent>
         <w:p>
           <w:pPr>
-            <w:pStyle w:val="Cabealhodondice"/>
+            <w:pStyle w:val="TOCHeading"/>
             <w:spacing w:line="480" w:lineRule="auto"/>
             <w:rPr>
               <w:rFonts w:ascii="Arial" w:hAnsi="Arial" w:cs="Arial"/>
@@ -1908,7 +1908,7 @@
         </w:p>
         <w:p>
           <w:pPr>
-            <w:pStyle w:val="ndice2"/>
+            <w:pStyle w:val="TOC2"/>
             <w:tabs>
               <w:tab w:val="left" w:pos="660"/>
               <w:tab w:val="right" w:leader="dot" w:pos="8494"/>
@@ -1949,7 +1949,7 @@
           <w:hyperlink w:anchor="_Toc89547072" w:history="1">
             <w:r>
               <w:rPr>
-                <w:rStyle w:val="Hiperligao"/>
+                <w:rStyle w:val="Hyperlink"/>
                 <w:rFonts w:ascii="Arial" w:hAnsi="Arial" w:cs="Arial"/>
                 <w:b/>
                 <w:bCs/>
@@ -1972,7 +1972,7 @@
             </w:r>
             <w:r>
               <w:rPr>
-                <w:rStyle w:val="Hiperligao"/>
+                <w:rStyle w:val="Hyperlink"/>
                 <w:rFonts w:ascii="Arial" w:hAnsi="Arial" w:cs="Arial"/>
                 <w:b/>
                 <w:bCs/>
@@ -2056,7 +2056,7 @@
         </w:p>
         <w:p>
           <w:pPr>
-            <w:pStyle w:val="ndice2"/>
+            <w:pStyle w:val="TOC2"/>
             <w:tabs>
               <w:tab w:val="left" w:pos="660"/>
               <w:tab w:val="right" w:leader="dot" w:pos="8494"/>
@@ -2073,7 +2073,7 @@
           <w:hyperlink w:anchor="_Toc89547073" w:history="1">
             <w:r>
               <w:rPr>
-                <w:rStyle w:val="Hiperligao"/>
+                <w:rStyle w:val="Hyperlink"/>
                 <w:rFonts w:ascii="Arial" w:hAnsi="Arial" w:cs="Arial"/>
                 <w:b/>
                 <w:bCs/>
@@ -2095,7 +2095,7 @@
             </w:r>
             <w:r>
               <w:rPr>
-                <w:rStyle w:val="Hiperligao"/>
+                <w:rStyle w:val="Hyperlink"/>
                 <w:rFonts w:ascii="Arial" w:hAnsi="Arial" w:cs="Arial"/>
                 <w:b/>
                 <w:bCs/>
@@ -2178,7 +2178,7 @@
         </w:p>
         <w:p>
           <w:pPr>
-            <w:pStyle w:val="ndice2"/>
+            <w:pStyle w:val="TOC2"/>
             <w:tabs>
               <w:tab w:val="left" w:pos="660"/>
               <w:tab w:val="right" w:leader="dot" w:pos="8494"/>
@@ -2195,7 +2195,7 @@
           <w:hyperlink w:anchor="_Toc89547074" w:history="1">
             <w:r>
               <w:rPr>
-                <w:rStyle w:val="Hiperligao"/>
+                <w:rStyle w:val="Hyperlink"/>
                 <w:rFonts w:ascii="Arial" w:hAnsi="Arial" w:cs="Arial"/>
                 <w:b/>
                 <w:bCs/>
@@ -2218,7 +2218,7 @@
             </w:r>
             <w:r>
               <w:rPr>
-                <w:rStyle w:val="Hiperligao"/>
+                <w:rStyle w:val="Hyperlink"/>
                 <w:rFonts w:ascii="Arial" w:hAnsi="Arial" w:cs="Arial"/>
                 <w:b/>
                 <w:bCs/>
@@ -2302,7 +2302,7 @@
         </w:p>
         <w:p>
           <w:pPr>
-            <w:pStyle w:val="ndice2"/>
+            <w:pStyle w:val="TOC2"/>
             <w:tabs>
               <w:tab w:val="left" w:pos="880"/>
               <w:tab w:val="right" w:leader="dot" w:pos="8494"/>
@@ -2319,7 +2319,7 @@
           <w:hyperlink w:anchor="_Toc89547075" w:history="1">
             <w:r>
               <w:rPr>
-                <w:rStyle w:val="Hiperligao"/>
+                <w:rStyle w:val="Hyperlink"/>
                 <w:rFonts w:ascii="Arial" w:hAnsi="Arial" w:cs="Arial"/>
                 <w:i/>
                 <w:iCs/>
@@ -2341,7 +2341,7 @@
             </w:r>
             <w:r>
               <w:rPr>
-                <w:rStyle w:val="Hiperligao"/>
+                <w:rStyle w:val="Hyperlink"/>
                 <w:rFonts w:ascii="Arial" w:hAnsi="Arial" w:cs="Arial"/>
                 <w:i/>
                 <w:iCs/>
@@ -2424,7 +2424,7 @@
         </w:p>
         <w:p>
           <w:pPr>
-            <w:pStyle w:val="ndice2"/>
+            <w:pStyle w:val="TOC2"/>
             <w:tabs>
               <w:tab w:val="left" w:pos="880"/>
               <w:tab w:val="right" w:leader="dot" w:pos="8494"/>
@@ -2441,7 +2441,7 @@
           <w:hyperlink w:anchor="_Toc89547076" w:history="1">
             <w:r>
               <w:rPr>
-                <w:rStyle w:val="Hiperligao"/>
+                <w:rStyle w:val="Hyperlink"/>
                 <w:rFonts w:ascii="Arial" w:hAnsi="Arial" w:cs="Arial"/>
                 <w:i/>
                 <w:iCs/>
@@ -2464,7 +2464,7 @@
             </w:r>
             <w:r>
               <w:rPr>
-                <w:rStyle w:val="Hiperligao"/>
+                <w:rStyle w:val="Hyperlink"/>
                 <w:rFonts w:ascii="Arial" w:hAnsi="Arial" w:cs="Arial"/>
                 <w:i/>
                 <w:iCs/>
@@ -2548,7 +2548,7 @@
         </w:p>
         <w:p>
           <w:pPr>
-            <w:pStyle w:val="ndice2"/>
+            <w:pStyle w:val="TOC2"/>
             <w:tabs>
               <w:tab w:val="left" w:pos="880"/>
               <w:tab w:val="right" w:leader="dot" w:pos="8494"/>
@@ -2565,7 +2565,7 @@
           <w:hyperlink w:anchor="_Toc89547077" w:history="1">
             <w:r>
               <w:rPr>
-                <w:rStyle w:val="Hiperligao"/>
+                <w:rStyle w:val="Hyperlink"/>
                 <w:rFonts w:ascii="Arial" w:hAnsi="Arial" w:cs="Arial"/>
                 <w:i/>
                 <w:iCs/>
@@ -2588,7 +2588,7 @@
             </w:r>
             <w:r>
               <w:rPr>
-                <w:rStyle w:val="Hiperligao"/>
+                <w:rStyle w:val="Hyperlink"/>
                 <w:rFonts w:ascii="Arial" w:hAnsi="Arial" w:cs="Arial"/>
                 <w:i/>
                 <w:iCs/>
@@ -2672,7 +2672,7 @@
         </w:p>
         <w:p>
           <w:pPr>
-            <w:pStyle w:val="ndice2"/>
+            <w:pStyle w:val="TOC2"/>
             <w:tabs>
               <w:tab w:val="left" w:pos="880"/>
               <w:tab w:val="right" w:leader="dot" w:pos="8494"/>
@@ -2689,7 +2689,7 @@
           <w:hyperlink w:anchor="_Toc89547078" w:history="1">
             <w:r>
               <w:rPr>
-                <w:rStyle w:val="Hiperligao"/>
+                <w:rStyle w:val="Hyperlink"/>
                 <w:rFonts w:ascii="Arial" w:hAnsi="Arial" w:cs="Arial"/>
                 <w:i/>
                 <w:iCs/>
@@ -2712,7 +2712,7 @@
             </w:r>
             <w:r>
               <w:rPr>
-                <w:rStyle w:val="Hiperligao"/>
+                <w:rStyle w:val="Hyperlink"/>
                 <w:rFonts w:ascii="Arial" w:hAnsi="Arial" w:cs="Arial"/>
                 <w:i/>
                 <w:iCs/>
@@ -2796,7 +2796,7 @@
         </w:p>
         <w:p>
           <w:pPr>
-            <w:pStyle w:val="ndice2"/>
+            <w:pStyle w:val="TOC2"/>
             <w:tabs>
               <w:tab w:val="left" w:pos="660"/>
               <w:tab w:val="right" w:leader="dot" w:pos="8494"/>
@@ -2813,7 +2813,7 @@
           <w:hyperlink w:anchor="_Toc89547079" w:history="1">
             <w:r>
               <w:rPr>
-                <w:rStyle w:val="Hiperligao"/>
+                <w:rStyle w:val="Hyperlink"/>
                 <w:rFonts w:ascii="Arial" w:hAnsi="Arial" w:cs="Arial"/>
                 <w:b/>
                 <w:bCs/>
@@ -2835,7 +2835,7 @@
             </w:r>
             <w:r>
               <w:rPr>
-                <w:rStyle w:val="Hiperligao"/>
+                <w:rStyle w:val="Hyperlink"/>
                 <w:rFonts w:ascii="Arial" w:hAnsi="Arial" w:cs="Arial"/>
                 <w:b/>
                 <w:bCs/>
@@ -2918,7 +2918,7 @@
         </w:p>
         <w:p>
           <w:pPr>
-            <w:pStyle w:val="ndice2"/>
+            <w:pStyle w:val="TOC2"/>
             <w:tabs>
               <w:tab w:val="left" w:pos="660"/>
               <w:tab w:val="right" w:leader="dot" w:pos="8494"/>
@@ -2935,7 +2935,7 @@
           <w:hyperlink w:anchor="_Toc89547080" w:history="1">
             <w:r>
               <w:rPr>
-                <w:rStyle w:val="Hiperligao"/>
+                <w:rStyle w:val="Hyperlink"/>
                 <w:rFonts w:ascii="Arial" w:hAnsi="Arial" w:cs="Arial"/>
                 <w:b/>
                 <w:bCs/>
@@ -2957,7 +2957,7 @@
             </w:r>
             <w:r>
               <w:rPr>
-                <w:rStyle w:val="Hiperligao"/>
+                <w:rStyle w:val="Hyperlink"/>
                 <w:rFonts w:ascii="Arial" w:hAnsi="Arial" w:cs="Arial"/>
                 <w:b/>
                 <w:bCs/>
@@ -3040,7 +3040,7 @@
         </w:p>
         <w:p>
           <w:pPr>
-            <w:pStyle w:val="ndice2"/>
+            <w:pStyle w:val="TOC2"/>
             <w:tabs>
               <w:tab w:val="left" w:pos="660"/>
               <w:tab w:val="right" w:leader="dot" w:pos="8494"/>
@@ -3057,7 +3057,7 @@
           <w:hyperlink w:anchor="_Toc89547081" w:history="1">
             <w:r>
               <w:rPr>
-                <w:rStyle w:val="Hiperligao"/>
+                <w:rStyle w:val="Hyperlink"/>
                 <w:rFonts w:ascii="Arial" w:hAnsi="Arial" w:cs="Arial"/>
                 <w:b/>
                 <w:bCs/>
@@ -3080,7 +3080,7 @@
             </w:r>
             <w:r>
               <w:rPr>
-                <w:rStyle w:val="Hiperligao"/>
+                <w:rStyle w:val="Hyperlink"/>
                 <w:rFonts w:ascii="Arial" w:hAnsi="Arial" w:cs="Arial"/>
                 <w:b/>
                 <w:bCs/>
@@ -3164,7 +3164,7 @@
         </w:p>
         <w:p>
           <w:pPr>
-            <w:pStyle w:val="ndice2"/>
+            <w:pStyle w:val="TOC2"/>
             <w:tabs>
               <w:tab w:val="left" w:pos="880"/>
               <w:tab w:val="right" w:leader="dot" w:pos="8494"/>
@@ -3181,7 +3181,7 @@
           <w:hyperlink w:anchor="_Toc89547082" w:history="1">
             <w:r>
               <w:rPr>
-                <w:rStyle w:val="Hiperligao"/>
+                <w:rStyle w:val="Hyperlink"/>
                 <w:rFonts w:ascii="Arial" w:hAnsi="Arial" w:cs="Arial"/>
                 <w:i/>
                 <w:iCs/>
@@ -3203,7 +3203,7 @@
             </w:r>
             <w:r>
               <w:rPr>
-                <w:rStyle w:val="Hiperligao"/>
+                <w:rStyle w:val="Hyperlink"/>
                 <w:rFonts w:ascii="Arial" w:hAnsi="Arial" w:cs="Arial"/>
                 <w:i/>
                 <w:iCs/>
@@ -3286,7 +3286,7 @@
         </w:p>
         <w:p>
           <w:pPr>
-            <w:pStyle w:val="ndice2"/>
+            <w:pStyle w:val="TOC2"/>
             <w:tabs>
               <w:tab w:val="left" w:pos="880"/>
               <w:tab w:val="right" w:leader="dot" w:pos="8494"/>
@@ -3303,7 +3303,7 @@
           <w:hyperlink w:anchor="_Toc89547083" w:history="1">
             <w:r>
               <w:rPr>
-                <w:rStyle w:val="Hiperligao"/>
+                <w:rStyle w:val="Hyperlink"/>
                 <w:rFonts w:ascii="Arial" w:hAnsi="Arial" w:cs="Arial"/>
                 <w:i/>
                 <w:iCs/>
@@ -3325,7 +3325,7 @@
             </w:r>
             <w:r>
               <w:rPr>
-                <w:rStyle w:val="Hiperligao"/>
+                <w:rStyle w:val="Hyperlink"/>
                 <w:rFonts w:ascii="Arial" w:hAnsi="Arial" w:cs="Arial"/>
                 <w:i/>
                 <w:iCs/>
@@ -3408,7 +3408,7 @@
         </w:p>
         <w:p>
           <w:pPr>
-            <w:pStyle w:val="ndice2"/>
+            <w:pStyle w:val="TOC2"/>
             <w:tabs>
               <w:tab w:val="left" w:pos="880"/>
               <w:tab w:val="right" w:leader="dot" w:pos="8494"/>
@@ -3425,7 +3425,7 @@
           <w:hyperlink w:anchor="_Toc89547084" w:history="1">
             <w:r>
               <w:rPr>
-                <w:rStyle w:val="Hiperligao"/>
+                <w:rStyle w:val="Hyperlink"/>
                 <w:rFonts w:ascii="Arial" w:hAnsi="Arial" w:cs="Arial"/>
                 <w:i/>
                 <w:iCs/>
@@ -3448,7 +3448,7 @@
             </w:r>
             <w:r>
               <w:rPr>
-                <w:rStyle w:val="Hiperligao"/>
+                <w:rStyle w:val="Hyperlink"/>
                 <w:rFonts w:ascii="Arial" w:hAnsi="Arial" w:cs="Arial"/>
                 <w:i/>
                 <w:iCs/>
@@ -3532,7 +3532,7 @@
         </w:p>
         <w:p>
           <w:pPr>
-            <w:pStyle w:val="ndice2"/>
+            <w:pStyle w:val="TOC2"/>
             <w:tabs>
               <w:tab w:val="right" w:leader="dot" w:pos="8494"/>
             </w:tabs>
@@ -3548,7 +3548,7 @@
           <w:hyperlink w:anchor="_Toc89547085" w:history="1">
             <w:r>
               <w:rPr>
-                <w:rStyle w:val="Hiperligao"/>
+                <w:rStyle w:val="Hyperlink"/>
                 <w:rFonts w:ascii="Arial" w:hAnsi="Arial" w:cs="Arial"/>
                 <w:b/>
                 <w:bCs/>
@@ -3632,7 +3632,7 @@
         </w:p>
         <w:p>
           <w:pPr>
-            <w:pStyle w:val="ndice2"/>
+            <w:pStyle w:val="TOC2"/>
             <w:tabs>
               <w:tab w:val="right" w:leader="dot" w:pos="8494"/>
             </w:tabs>
@@ -3648,7 +3648,7 @@
           <w:hyperlink w:anchor="_Toc89547086" w:history="1">
             <w:r>
               <w:rPr>
-                <w:rStyle w:val="Hiperligao"/>
+                <w:rStyle w:val="Hyperlink"/>
                 <w:rFonts w:ascii="Arial" w:hAnsi="Arial" w:cs="Arial"/>
                 <w:b/>
                 <w:bCs/>
@@ -3732,7 +3732,7 @@
         </w:p>
         <w:p>
           <w:pPr>
-            <w:pStyle w:val="ndice2"/>
+            <w:pStyle w:val="TOC2"/>
             <w:tabs>
               <w:tab w:val="right" w:leader="dot" w:pos="8494"/>
             </w:tabs>
@@ -3748,7 +3748,7 @@
           <w:hyperlink w:anchor="_Toc89547087" w:history="1">
             <w:r>
               <w:rPr>
-                <w:rStyle w:val="Hiperligao"/>
+                <w:rStyle w:val="Hyperlink"/>
                 <w:rFonts w:ascii="Arial" w:hAnsi="Arial" w:cs="Arial"/>
                 <w:b/>
                 <w:bCs/>
@@ -3832,7 +3832,7 @@
         </w:p>
         <w:p>
           <w:pPr>
-            <w:pStyle w:val="ndice2"/>
+            <w:pStyle w:val="TOC2"/>
             <w:tabs>
               <w:tab w:val="right" w:leader="dot" w:pos="8494"/>
             </w:tabs>
@@ -3848,7 +3848,7 @@
           <w:hyperlink w:anchor="_Toc89547088" w:history="1">
             <w:r>
               <w:rPr>
-                <w:rStyle w:val="Hiperligao"/>
+                <w:rStyle w:val="Hyperlink"/>
                 <w:rFonts w:ascii="Arial" w:hAnsi="Arial" w:cs="Arial"/>
                 <w:b/>
                 <w:bCs/>
@@ -3932,7 +3932,7 @@
         </w:p>
         <w:p>
           <w:pPr>
-            <w:pStyle w:val="ndice2"/>
+            <w:pStyle w:val="TOC2"/>
             <w:tabs>
               <w:tab w:val="right" w:leader="dot" w:pos="8494"/>
             </w:tabs>
@@ -3948,7 +3948,7 @@
           <w:hyperlink w:anchor="_Toc89547089" w:history="1">
             <w:r>
               <w:rPr>
-                <w:rStyle w:val="Hiperligao"/>
+                <w:rStyle w:val="Hyperlink"/>
                 <w:rFonts w:ascii="Arial" w:hAnsi="Arial" w:cs="Arial"/>
                 <w:b/>
                 <w:bCs/>
@@ -4298,7 +4298,7 @@
         </w:p>
         <w:p>
           <w:pPr>
-            <w:pStyle w:val="ndice2"/>
+            <w:pStyle w:val="TOC2"/>
             <w:tabs>
               <w:tab w:val="left" w:pos="660"/>
               <w:tab w:val="right" w:leader="dot" w:pos="8494"/>
@@ -4339,7 +4339,7 @@
           <w:hyperlink w:anchor="_Toc89547054" w:history="1">
             <w:r>
               <w:rPr>
-                <w:rStyle w:val="Hiperligao"/>
+                <w:rStyle w:val="Hyperlink"/>
                 <w:rFonts w:ascii="Arial" w:hAnsi="Arial" w:cs="Arial"/>
                 <w:b/>
                 <w:bCs/>
@@ -4362,7 +4362,7 @@
             </w:r>
             <w:r>
               <w:rPr>
-                <w:rStyle w:val="Hiperligao"/>
+                <w:rStyle w:val="Hyperlink"/>
                 <w:rFonts w:ascii="Arial" w:hAnsi="Arial" w:cs="Arial"/>
                 <w:b/>
                 <w:bCs/>
@@ -4446,7 +4446,7 @@
         </w:p>
         <w:p>
           <w:pPr>
-            <w:pStyle w:val="ndice2"/>
+            <w:pStyle w:val="TOC2"/>
             <w:tabs>
               <w:tab w:val="left" w:pos="660"/>
               <w:tab w:val="right" w:leader="dot" w:pos="8494"/>
@@ -4463,7 +4463,7 @@
           <w:hyperlink w:anchor="_Toc89547055" w:history="1">
             <w:r>
               <w:rPr>
-                <w:rStyle w:val="Hiperligao"/>
+                <w:rStyle w:val="Hyperlink"/>
                 <w:rFonts w:ascii="Arial" w:hAnsi="Arial" w:cs="Arial"/>
                 <w:b/>
                 <w:bCs/>
@@ -4485,7 +4485,7 @@
             </w:r>
             <w:r>
               <w:rPr>
-                <w:rStyle w:val="Hiperligao"/>
+                <w:rStyle w:val="Hyperlink"/>
                 <w:rFonts w:ascii="Arial" w:hAnsi="Arial" w:cs="Arial"/>
                 <w:b/>
                 <w:bCs/>
@@ -4568,7 +4568,7 @@
         </w:p>
         <w:p>
           <w:pPr>
-            <w:pStyle w:val="ndice2"/>
+            <w:pStyle w:val="TOC2"/>
             <w:tabs>
               <w:tab w:val="left" w:pos="660"/>
               <w:tab w:val="right" w:leader="dot" w:pos="8494"/>
@@ -4585,7 +4585,7 @@
           <w:hyperlink w:anchor="_Toc89547056" w:history="1">
             <w:r>
               <w:rPr>
-                <w:rStyle w:val="Hiperligao"/>
+                <w:rStyle w:val="Hyperlink"/>
                 <w:rFonts w:ascii="Arial" w:hAnsi="Arial" w:cs="Arial"/>
                 <w:b/>
                 <w:bCs/>
@@ -4608,7 +4608,7 @@
             </w:r>
             <w:r>
               <w:rPr>
-                <w:rStyle w:val="Hiperligao"/>
+                <w:rStyle w:val="Hyperlink"/>
                 <w:rFonts w:ascii="Arial" w:hAnsi="Arial" w:cs="Arial"/>
                 <w:b/>
                 <w:bCs/>
@@ -4692,7 +4692,7 @@
         </w:p>
         <w:p>
           <w:pPr>
-            <w:pStyle w:val="ndice2"/>
+            <w:pStyle w:val="TOC2"/>
             <w:tabs>
               <w:tab w:val="left" w:pos="880"/>
               <w:tab w:val="right" w:leader="dot" w:pos="8494"/>
@@ -4709,7 +4709,7 @@
           <w:hyperlink w:anchor="_Toc89547057" w:history="1">
             <w:r>
               <w:rPr>
-                <w:rStyle w:val="Hiperligao"/>
+                <w:rStyle w:val="Hyperlink"/>
                 <w:rFonts w:ascii="Arial" w:hAnsi="Arial" w:cs="Arial"/>
                 <w:i/>
                 <w:iCs/>
@@ -4731,7 +4731,7 @@
             </w:r>
             <w:r>
               <w:rPr>
-                <w:rStyle w:val="Hiperligao"/>
+                <w:rStyle w:val="Hyperlink"/>
                 <w:rFonts w:ascii="Arial" w:hAnsi="Arial" w:cs="Arial"/>
                 <w:i/>
                 <w:iCs/>
@@ -4814,7 +4814,7 @@
         </w:p>
         <w:p>
           <w:pPr>
-            <w:pStyle w:val="ndice2"/>
+            <w:pStyle w:val="TOC2"/>
             <w:tabs>
               <w:tab w:val="left" w:pos="880"/>
               <w:tab w:val="right" w:leader="dot" w:pos="8494"/>
@@ -4831,7 +4831,7 @@
           <w:hyperlink w:anchor="_Toc89547058" w:history="1">
             <w:r>
               <w:rPr>
-                <w:rStyle w:val="Hiperligao"/>
+                <w:rStyle w:val="Hyperlink"/>
                 <w:rFonts w:ascii="Arial" w:hAnsi="Arial" w:cs="Arial"/>
                 <w:i/>
                 <w:iCs/>
@@ -4854,7 +4854,7 @@
             </w:r>
             <w:r>
               <w:rPr>
-                <w:rStyle w:val="Hiperligao"/>
+                <w:rStyle w:val="Hyperlink"/>
                 <w:rFonts w:ascii="Arial" w:hAnsi="Arial" w:cs="Arial"/>
                 <w:i/>
                 <w:iCs/>
@@ -4938,7 +4938,7 @@
         </w:p>
         <w:p>
           <w:pPr>
-            <w:pStyle w:val="ndice2"/>
+            <w:pStyle w:val="TOC2"/>
             <w:tabs>
               <w:tab w:val="left" w:pos="880"/>
               <w:tab w:val="right" w:leader="dot" w:pos="8494"/>
@@ -4955,7 +4955,7 @@
           <w:hyperlink w:anchor="_Toc89547059" w:history="1">
             <w:r>
               <w:rPr>
-                <w:rStyle w:val="Hiperligao"/>
+                <w:rStyle w:val="Hyperlink"/>
                 <w:rFonts w:ascii="Arial" w:hAnsi="Arial" w:cs="Arial"/>
                 <w:i/>
                 <w:iCs/>
@@ -4978,7 +4978,7 @@
             </w:r>
             <w:r>
               <w:rPr>
-                <w:rStyle w:val="Hiperligao"/>
+                <w:rStyle w:val="Hyperlink"/>
                 <w:rFonts w:ascii="Arial" w:hAnsi="Arial" w:cs="Arial"/>
                 <w:i/>
                 <w:iCs/>
@@ -5062,7 +5062,7 @@
         </w:p>
         <w:p>
           <w:pPr>
-            <w:pStyle w:val="ndice2"/>
+            <w:pStyle w:val="TOC2"/>
             <w:tabs>
               <w:tab w:val="left" w:pos="880"/>
               <w:tab w:val="right" w:leader="dot" w:pos="8494"/>
@@ -5079,7 +5079,7 @@
           <w:hyperlink w:anchor="_Toc89547060" w:history="1">
             <w:r>
               <w:rPr>
-                <w:rStyle w:val="Hiperligao"/>
+                <w:rStyle w:val="Hyperlink"/>
                 <w:rFonts w:ascii="Arial" w:hAnsi="Arial" w:cs="Arial"/>
                 <w:i/>
                 <w:iCs/>
@@ -5102,7 +5102,7 @@
             </w:r>
             <w:r>
               <w:rPr>
-                <w:rStyle w:val="Hiperligao"/>
+                <w:rStyle w:val="Hyperlink"/>
                 <w:rFonts w:ascii="Arial" w:hAnsi="Arial" w:cs="Arial"/>
                 <w:i/>
                 <w:iCs/>
@@ -5186,7 +5186,7 @@
         </w:p>
         <w:p>
           <w:pPr>
-            <w:pStyle w:val="ndice2"/>
+            <w:pStyle w:val="TOC2"/>
             <w:tabs>
               <w:tab w:val="left" w:pos="660"/>
               <w:tab w:val="right" w:leader="dot" w:pos="8494"/>
@@ -5203,7 +5203,7 @@
           <w:hyperlink w:anchor="_Toc89547061" w:history="1">
             <w:r>
               <w:rPr>
-                <w:rStyle w:val="Hiperligao"/>
+                <w:rStyle w:val="Hyperlink"/>
                 <w:rFonts w:ascii="Arial" w:hAnsi="Arial" w:cs="Arial"/>
                 <w:b/>
                 <w:bCs/>
@@ -5225,7 +5225,7 @@
             </w:r>
             <w:r>
               <w:rPr>
-                <w:rStyle w:val="Hiperligao"/>
+                <w:rStyle w:val="Hyperlink"/>
                 <w:rFonts w:ascii="Arial" w:hAnsi="Arial" w:cs="Arial"/>
                 <w:b/>
                 <w:bCs/>
@@ -5308,7 +5308,7 @@
         </w:p>
         <w:p>
           <w:pPr>
-            <w:pStyle w:val="ndice2"/>
+            <w:pStyle w:val="TOC2"/>
             <w:tabs>
               <w:tab w:val="left" w:pos="660"/>
               <w:tab w:val="right" w:leader="dot" w:pos="8494"/>
@@ -5325,7 +5325,7 @@
           <w:hyperlink w:anchor="_Toc89547062" w:history="1">
             <w:r>
               <w:rPr>
-                <w:rStyle w:val="Hiperligao"/>
+                <w:rStyle w:val="Hyperlink"/>
                 <w:rFonts w:ascii="Arial" w:hAnsi="Arial" w:cs="Arial"/>
                 <w:b/>
                 <w:bCs/>
@@ -5347,7 +5347,7 @@
             </w:r>
             <w:r>
               <w:rPr>
-                <w:rStyle w:val="Hiperligao"/>
+                <w:rStyle w:val="Hyperlink"/>
                 <w:rFonts w:ascii="Arial" w:hAnsi="Arial" w:cs="Arial"/>
                 <w:b/>
                 <w:bCs/>
@@ -5430,7 +5430,7 @@
         </w:p>
         <w:p>
           <w:pPr>
-            <w:pStyle w:val="ndice2"/>
+            <w:pStyle w:val="TOC2"/>
             <w:tabs>
               <w:tab w:val="left" w:pos="660"/>
               <w:tab w:val="right" w:leader="dot" w:pos="8494"/>
@@ -5447,7 +5447,7 @@
           <w:hyperlink w:anchor="_Toc89547063" w:history="1">
             <w:r>
               <w:rPr>
-                <w:rStyle w:val="Hiperligao"/>
+                <w:rStyle w:val="Hyperlink"/>
                 <w:rFonts w:ascii="Arial" w:hAnsi="Arial" w:cs="Arial"/>
                 <w:b/>
                 <w:bCs/>
@@ -5470,7 +5470,7 @@
             </w:r>
             <w:r>
               <w:rPr>
-                <w:rStyle w:val="Hiperligao"/>
+                <w:rStyle w:val="Hyperlink"/>
                 <w:rFonts w:ascii="Arial" w:hAnsi="Arial" w:cs="Arial"/>
                 <w:b/>
                 <w:bCs/>
@@ -5554,7 +5554,7 @@
         </w:p>
         <w:p>
           <w:pPr>
-            <w:pStyle w:val="ndice2"/>
+            <w:pStyle w:val="TOC2"/>
             <w:tabs>
               <w:tab w:val="left" w:pos="880"/>
               <w:tab w:val="right" w:leader="dot" w:pos="8494"/>
@@ -5571,7 +5571,7 @@
           <w:hyperlink w:anchor="_Toc89547064" w:history="1">
             <w:r>
               <w:rPr>
-                <w:rStyle w:val="Hiperligao"/>
+                <w:rStyle w:val="Hyperlink"/>
                 <w:rFonts w:ascii="Arial" w:hAnsi="Arial" w:cs="Arial"/>
                 <w:i/>
                 <w:iCs/>
@@ -5593,7 +5593,7 @@
             </w:r>
             <w:r>
               <w:rPr>
-                <w:rStyle w:val="Hiperligao"/>
+                <w:rStyle w:val="Hyperlink"/>
                 <w:rFonts w:ascii="Arial" w:hAnsi="Arial" w:cs="Arial"/>
                 <w:i/>
                 <w:iCs/>
@@ -5676,7 +5676,7 @@
         </w:p>
         <w:p>
           <w:pPr>
-            <w:pStyle w:val="ndice2"/>
+            <w:pStyle w:val="TOC2"/>
             <w:tabs>
               <w:tab w:val="left" w:pos="880"/>
               <w:tab w:val="right" w:leader="dot" w:pos="8494"/>
@@ -5693,7 +5693,7 @@
           <w:hyperlink w:anchor="_Toc89547065" w:history="1">
             <w:r>
               <w:rPr>
-                <w:rStyle w:val="Hiperligao"/>
+                <w:rStyle w:val="Hyperlink"/>
                 <w:rFonts w:ascii="Arial" w:hAnsi="Arial" w:cs="Arial"/>
                 <w:i/>
                 <w:iCs/>
@@ -5715,7 +5715,7 @@
             </w:r>
             <w:r>
               <w:rPr>
-                <w:rStyle w:val="Hiperligao"/>
+                <w:rStyle w:val="Hyperlink"/>
                 <w:rFonts w:ascii="Arial" w:hAnsi="Arial" w:cs="Arial"/>
                 <w:i/>
                 <w:iCs/>
@@ -5798,7 +5798,7 @@
         </w:p>
         <w:p>
           <w:pPr>
-            <w:pStyle w:val="ndice2"/>
+            <w:pStyle w:val="TOC2"/>
             <w:tabs>
               <w:tab w:val="left" w:pos="880"/>
               <w:tab w:val="right" w:leader="dot" w:pos="8494"/>
@@ -5815,7 +5815,7 @@
           <w:hyperlink w:anchor="_Toc89547066" w:history="1">
             <w:r>
               <w:rPr>
-                <w:rStyle w:val="Hiperligao"/>
+                <w:rStyle w:val="Hyperlink"/>
                 <w:rFonts w:ascii="Arial" w:hAnsi="Arial" w:cs="Arial"/>
                 <w:i/>
                 <w:iCs/>
@@ -5838,7 +5838,7 @@
             </w:r>
             <w:r>
               <w:rPr>
-                <w:rStyle w:val="Hiperligao"/>
+                <w:rStyle w:val="Hyperlink"/>
                 <w:rFonts w:ascii="Arial" w:hAnsi="Arial" w:cs="Arial"/>
                 <w:i/>
                 <w:iCs/>
@@ -5922,7 +5922,7 @@
         </w:p>
         <w:p>
           <w:pPr>
-            <w:pStyle w:val="ndice2"/>
+            <w:pStyle w:val="TOC2"/>
             <w:tabs>
               <w:tab w:val="right" w:leader="dot" w:pos="8494"/>
             </w:tabs>
@@ -5938,7 +5938,7 @@
           <w:hyperlink w:anchor="_Toc89547067" w:history="1">
             <w:r>
               <w:rPr>
-                <w:rStyle w:val="Hiperligao"/>
+                <w:rStyle w:val="Hyperlink"/>
                 <w:rFonts w:ascii="Arial" w:hAnsi="Arial" w:cs="Arial"/>
                 <w:b/>
                 <w:bCs/>
@@ -6022,7 +6022,7 @@
         </w:p>
         <w:p>
           <w:pPr>
-            <w:pStyle w:val="ndice2"/>
+            <w:pStyle w:val="TOC2"/>
             <w:tabs>
               <w:tab w:val="right" w:leader="dot" w:pos="8494"/>
             </w:tabs>
@@ -6038,7 +6038,7 @@
           <w:hyperlink w:anchor="_Toc89547068" w:history="1">
             <w:r>
               <w:rPr>
-                <w:rStyle w:val="Hiperligao"/>
+                <w:rStyle w:val="Hyperlink"/>
                 <w:rFonts w:ascii="Arial" w:hAnsi="Arial" w:cs="Arial"/>
                 <w:b/>
                 <w:bCs/>
@@ -6122,7 +6122,7 @@
         </w:p>
         <w:p>
           <w:pPr>
-            <w:pStyle w:val="ndice2"/>
+            <w:pStyle w:val="TOC2"/>
             <w:tabs>
               <w:tab w:val="right" w:leader="dot" w:pos="8494"/>
             </w:tabs>
@@ -6138,7 +6138,7 @@
           <w:hyperlink w:anchor="_Toc89547069" w:history="1">
             <w:r>
               <w:rPr>
-                <w:rStyle w:val="Hiperligao"/>
+                <w:rStyle w:val="Hyperlink"/>
                 <w:rFonts w:ascii="Arial" w:hAnsi="Arial" w:cs="Arial"/>
                 <w:b/>
                 <w:bCs/>
@@ -6222,7 +6222,7 @@
         </w:p>
         <w:p>
           <w:pPr>
-            <w:pStyle w:val="ndice2"/>
+            <w:pStyle w:val="TOC2"/>
             <w:tabs>
               <w:tab w:val="right" w:leader="dot" w:pos="8494"/>
             </w:tabs>
@@ -6238,7 +6238,7 @@
           <w:hyperlink w:anchor="_Toc89547070" w:history="1">
             <w:r>
               <w:rPr>
-                <w:rStyle w:val="Hiperligao"/>
+                <w:rStyle w:val="Hyperlink"/>
                 <w:rFonts w:ascii="Arial" w:hAnsi="Arial" w:cs="Arial"/>
                 <w:b/>
                 <w:bCs/>
@@ -6322,7 +6322,7 @@
         </w:p>
         <w:p>
           <w:pPr>
-            <w:pStyle w:val="ndice2"/>
+            <w:pStyle w:val="TOC2"/>
             <w:tabs>
               <w:tab w:val="right" w:leader="dot" w:pos="8494"/>
             </w:tabs>
@@ -6338,7 +6338,7 @@
           <w:hyperlink w:anchor="_Toc89547071" w:history="1">
             <w:r>
               <w:rPr>
-                <w:rStyle w:val="Hiperligao"/>
+                <w:rStyle w:val="Hyperlink"/>
                 <w:rFonts w:ascii="Arial" w:hAnsi="Arial" w:cs="Arial"/>
                 <w:b/>
                 <w:bCs/>
@@ -6443,7 +6443,7 @@
     </w:sdt>
     <w:p>
       <w:pPr>
-        <w:pStyle w:val="Ttulo2"/>
+        <w:pStyle w:val="Heading2"/>
         <w:numPr>
           <w:ilvl w:val="0"/>
           <w:numId w:val="2"/>
@@ -6501,7 +6501,7 @@
     </w:p>
     <w:p>
       <w:pPr>
-        <w:pStyle w:val="Ttulo2"/>
+        <w:pStyle w:val="Heading2"/>
         <w:numPr>
           <w:ilvl w:val="0"/>
           <w:numId w:val="2"/>
@@ -6571,7 +6571,7 @@
     </w:p>
     <w:p>
       <w:pPr>
-        <w:pStyle w:val="Ttulo2"/>
+        <w:pStyle w:val="Heading2"/>
         <w:numPr>
           <w:ilvl w:val="0"/>
           <w:numId w:val="2"/>
@@ -6605,7 +6605,7 @@
     </w:p>
     <w:p>
       <w:pPr>
-        <w:pStyle w:val="Ttulo2"/>
+        <w:pStyle w:val="Heading2"/>
         <w:numPr>
           <w:ilvl w:val="1"/>
           <w:numId w:val="2"/>
@@ -6667,7 +6667,7 @@
     </w:p>
     <w:p>
       <w:pPr>
-        <w:pStyle w:val="Ttulo2"/>
+        <w:pStyle w:val="Heading2"/>
         <w:numPr>
           <w:ilvl w:val="1"/>
           <w:numId w:val="2"/>
@@ -6731,7 +6731,7 @@
     </w:p>
     <w:p>
       <w:pPr>
-        <w:pStyle w:val="Ttulo2"/>
+        <w:pStyle w:val="Heading2"/>
         <w:numPr>
           <w:ilvl w:val="1"/>
           <w:numId w:val="2"/>
@@ -6795,7 +6795,7 @@
     </w:p>
     <w:p>
       <w:pPr>
-        <w:pStyle w:val="Ttulo2"/>
+        <w:pStyle w:val="Heading2"/>
         <w:numPr>
           <w:ilvl w:val="1"/>
           <w:numId w:val="2"/>
@@ -6874,7 +6874,7 @@
     </w:p>
     <w:p>
       <w:pPr>
-        <w:pStyle w:val="Ttulo2"/>
+        <w:pStyle w:val="Heading2"/>
         <w:numPr>
           <w:ilvl w:val="0"/>
           <w:numId w:val="2"/>
@@ -6929,16 +6929,12 @@
         <w:jc w:val="both"/>
         <w:rPr>
           <w:rFonts w:ascii="Arial" w:hAnsi="Arial" w:cs="Arial"/>
-          <w:sz w:val="20"/>
-          <w:szCs w:val="20"/>
           <w:lang w:val="en-US"/>
         </w:rPr>
       </w:pPr>
       <w:r>
         <w:rPr>
           <w:rFonts w:ascii="Arial" w:hAnsi="Arial" w:cs="Arial"/>
-          <w:sz w:val="20"/>
-          <w:szCs w:val="20"/>
           <w:lang w:val="en-US"/>
         </w:rPr>
         <w:t xml:space="preserve">Besides the </w:t>
@@ -6946,8 +6942,6 @@
       <w:r>
         <w:rPr>
           <w:rFonts w:ascii="Arial" w:hAnsi="Arial" w:cs="Arial"/>
-          <w:sz w:val="20"/>
-          <w:szCs w:val="20"/>
           <w:lang w:val="en-US"/>
         </w:rPr>
         <w:t>original</w:t>
@@ -6955,26 +6949,27 @@
       <w:r>
         <w:rPr>
           <w:rFonts w:ascii="Arial" w:hAnsi="Arial" w:cs="Arial"/>
-          <w:sz w:val="20"/>
-          <w:szCs w:val="20"/>
           <w:lang w:val="en-US"/>
         </w:rPr>
-        <w:t xml:space="preserve"> variables of the dataset, we created new</w:t>
-      </w:r>
-      <w:r>
-        <w:rPr>
-          <w:rFonts w:ascii="Arial" w:hAnsi="Arial" w:cs="Arial"/>
-          <w:sz w:val="20"/>
-          <w:szCs w:val="20"/>
+        <w:t xml:space="preserve"> variables o</w:t>
+      </w:r>
+      <w:r>
+        <w:rPr>
+          <w:rFonts w:ascii="Arial" w:hAnsi="Arial" w:cs="Arial"/>
           <w:lang w:val="en-US"/>
         </w:rPr>
+        <w:t>f the dataset, we created new</w:t>
+      </w:r>
+      <w:r>
+        <w:rPr>
+          <w:rFonts w:ascii="Arial" w:hAnsi="Arial" w:cs="Arial"/>
+          <w:lang w:val="en-US"/>
+        </w:rPr>
         <w:t xml:space="preserve"> …</w:t>
       </w:r>
       <w:r>
         <w:rPr>
           <w:rFonts w:ascii="Arial" w:hAnsi="Arial" w:cs="Arial"/>
-          <w:sz w:val="20"/>
-          <w:szCs w:val="20"/>
           <w:lang w:val="en-US"/>
         </w:rPr>
         <w:t xml:space="preserve"> variables by </w:t>
@@ -6982,8 +6977,6 @@
       <w:r>
         <w:rPr>
           <w:rFonts w:ascii="Arial" w:hAnsi="Arial" w:cs="Arial"/>
-          <w:sz w:val="20"/>
-          <w:szCs w:val="20"/>
           <w:lang w:val="en-US"/>
         </w:rPr>
         <w:t>combining</w:t>
@@ -6991,8 +6984,6 @@
       <w:r>
         <w:rPr>
           <w:rFonts w:ascii="Arial" w:hAnsi="Arial" w:cs="Arial"/>
-          <w:sz w:val="20"/>
-          <w:szCs w:val="20"/>
           <w:lang w:val="en-US"/>
         </w:rPr>
         <w:t xml:space="preserve"> or discretizing </w:t>
@@ -7000,8 +6991,6 @@
       <w:r>
         <w:rPr>
           <w:rFonts w:ascii="Arial" w:hAnsi="Arial" w:cs="Arial"/>
-          <w:sz w:val="20"/>
-          <w:szCs w:val="20"/>
           <w:lang w:val="en-US"/>
         </w:rPr>
         <w:t xml:space="preserve">the </w:t>
@@ -7009,8 +6998,6 @@
       <w:r>
         <w:rPr>
           <w:rFonts w:ascii="Arial" w:hAnsi="Arial" w:cs="Arial"/>
-          <w:sz w:val="20"/>
-          <w:szCs w:val="20"/>
           <w:lang w:val="en-US"/>
         </w:rPr>
         <w:t xml:space="preserve">initial ones to </w:t>
@@ -7018,8 +7005,6 @@
       <w:r>
         <w:rPr>
           <w:rFonts w:ascii="Arial" w:hAnsi="Arial" w:cs="Arial"/>
-          <w:sz w:val="20"/>
-          <w:szCs w:val="20"/>
           <w:lang w:val="en-US"/>
         </w:rPr>
         <w:t>increase the number of possible independent variables that influence our target.</w:t>
@@ -7027,8 +7012,6 @@
       <w:r>
         <w:rPr>
           <w:rFonts w:ascii="Arial" w:hAnsi="Arial" w:cs="Arial"/>
-          <w:sz w:val="20"/>
-          <w:szCs w:val="20"/>
           <w:lang w:val="en-US"/>
         </w:rPr>
         <w:t xml:space="preserve"> T</w:t>
@@ -7036,8 +7019,6 @@
       <w:r>
         <w:rPr>
           <w:rFonts w:ascii="Arial" w:hAnsi="Arial" w:cs="Arial"/>
-          <w:sz w:val="20"/>
-          <w:szCs w:val="20"/>
           <w:lang w:val="en-US"/>
         </w:rPr>
         <w:t xml:space="preserve">his feature engineering process also included </w:t>
@@ -7045,8 +7026,6 @@
       <w:r>
         <w:rPr>
           <w:rFonts w:ascii="Arial" w:hAnsi="Arial" w:cs="Arial"/>
-          <w:sz w:val="20"/>
-          <w:szCs w:val="20"/>
           <w:lang w:val="en-US"/>
         </w:rPr>
         <w:t xml:space="preserve">some </w:t>
@@ -7054,8 +7033,6 @@
       <w:r>
         <w:rPr>
           <w:rFonts w:ascii="Arial" w:hAnsi="Arial" w:cs="Arial"/>
-          <w:sz w:val="20"/>
-          <w:szCs w:val="20"/>
           <w:lang w:val="en-US"/>
         </w:rPr>
         <w:t>adjustments</w:t>
@@ -7063,8 +7040,6 @@
       <w:r>
         <w:rPr>
           <w:rFonts w:ascii="Arial" w:hAnsi="Arial" w:cs="Arial"/>
-          <w:sz w:val="20"/>
-          <w:szCs w:val="20"/>
           <w:lang w:val="en-US"/>
         </w:rPr>
         <w:t xml:space="preserve"> of incoherent values to allow correct calculations, namely on the new variables </w:t>
@@ -7073,8 +7048,6 @@
       <w:r>
         <w:rPr>
           <w:rFonts w:ascii="Arial" w:hAnsi="Arial" w:cs="Arial"/>
-          <w:sz w:val="20"/>
-          <w:szCs w:val="20"/>
           <w:lang w:val="en-US"/>
         </w:rPr>
         <w:t>Total_Pages</w:t>
@@ -7083,8 +7056,6 @@
       <w:r>
         <w:rPr>
           <w:rFonts w:ascii="Arial" w:hAnsi="Arial" w:cs="Arial"/>
-          <w:sz w:val="20"/>
-          <w:szCs w:val="20"/>
           <w:lang w:val="en-US"/>
         </w:rPr>
         <w:t xml:space="preserve">, </w:t>
@@ -7093,8 +7064,6 @@
       <w:r>
         <w:rPr>
           <w:rFonts w:ascii="Arial" w:hAnsi="Arial" w:cs="Arial"/>
-          <w:sz w:val="20"/>
-          <w:szCs w:val="20"/>
           <w:lang w:val="en-US"/>
         </w:rPr>
         <w:t>Total_Duration</w:t>
@@ -7103,8 +7072,6 @@
       <w:r>
         <w:rPr>
           <w:rFonts w:ascii="Arial" w:hAnsi="Arial" w:cs="Arial"/>
-          <w:sz w:val="20"/>
-          <w:szCs w:val="20"/>
           <w:lang w:val="en-US"/>
         </w:rPr>
         <w:t xml:space="preserve">, </w:t>
@@ -7113,8 +7080,6 @@
       <w:r>
         <w:rPr>
           <w:rFonts w:ascii="Arial" w:hAnsi="Arial" w:cs="Arial"/>
-          <w:sz w:val="20"/>
-          <w:szCs w:val="20"/>
           <w:lang w:val="en-US"/>
         </w:rPr>
         <w:t>AvgTimeOnAccountMng</w:t>
@@ -7123,8 +7088,6 @@
       <w:r>
         <w:rPr>
           <w:rFonts w:ascii="Arial" w:hAnsi="Arial" w:cs="Arial"/>
-          <w:sz w:val="20"/>
-          <w:szCs w:val="20"/>
           <w:lang w:val="en-US"/>
         </w:rPr>
         <w:t xml:space="preserve">, </w:t>
@@ -7133,8 +7096,6 @@
       <w:r>
         <w:rPr>
           <w:rFonts w:ascii="Arial" w:hAnsi="Arial" w:cs="Arial"/>
-          <w:sz w:val="20"/>
-          <w:szCs w:val="20"/>
           <w:lang w:val="en-US"/>
         </w:rPr>
         <w:t>AvgTimeOnFAQ</w:t>
@@ -7143,8 +7104,6 @@
       <w:r>
         <w:rPr>
           <w:rFonts w:ascii="Arial" w:hAnsi="Arial" w:cs="Arial"/>
-          <w:sz w:val="20"/>
-          <w:szCs w:val="20"/>
           <w:lang w:val="en-US"/>
         </w:rPr>
         <w:t xml:space="preserve"> and </w:t>
@@ -7153,8 +7112,6 @@
       <w:r>
         <w:rPr>
           <w:rFonts w:ascii="Arial" w:hAnsi="Arial" w:cs="Arial"/>
-          <w:sz w:val="20"/>
-          <w:szCs w:val="20"/>
           <w:lang w:val="en-US"/>
         </w:rPr>
         <w:t>AvgTimeOnProduct</w:t>
@@ -7163,8 +7120,6 @@
       <w:r>
         <w:rPr>
           <w:rFonts w:ascii="Arial" w:hAnsi="Arial" w:cs="Arial"/>
-          <w:sz w:val="20"/>
-          <w:szCs w:val="20"/>
           <w:lang w:val="en-US"/>
         </w:rPr>
         <w:t>.</w:t>
@@ -7175,16 +7130,12 @@
         <w:jc w:val="both"/>
         <w:rPr>
           <w:rFonts w:ascii="Arial" w:hAnsi="Arial" w:cs="Arial"/>
-          <w:sz w:val="20"/>
-          <w:szCs w:val="20"/>
           <w:lang w:val="en-US"/>
         </w:rPr>
       </w:pPr>
       <w:r>
         <w:rPr>
           <w:rFonts w:ascii="Arial" w:hAnsi="Arial" w:cs="Arial"/>
-          <w:sz w:val="20"/>
-          <w:szCs w:val="20"/>
           <w:lang w:val="en-US"/>
         </w:rPr>
         <w:t>The</w:t>
@@ -7192,8 +7143,6 @@
       <w:r>
         <w:rPr>
           <w:rFonts w:ascii="Arial" w:hAnsi="Arial" w:cs="Arial"/>
-          <w:sz w:val="20"/>
-          <w:szCs w:val="20"/>
           <w:lang w:val="en-US"/>
         </w:rPr>
         <w:t>se</w:t>
@@ -7201,8 +7150,6 @@
       <w:r>
         <w:rPr>
           <w:rFonts w:ascii="Arial" w:hAnsi="Arial" w:cs="Arial"/>
-          <w:sz w:val="20"/>
-          <w:szCs w:val="20"/>
           <w:lang w:val="en-US"/>
         </w:rPr>
         <w:t xml:space="preserve"> </w:t>
@@ -7210,8 +7157,6 @@
       <w:r>
         <w:rPr>
           <w:rFonts w:ascii="Arial" w:hAnsi="Arial" w:cs="Arial"/>
-          <w:sz w:val="20"/>
-          <w:szCs w:val="20"/>
           <w:lang w:val="en-US"/>
         </w:rPr>
         <w:t>new</w:t>
@@ -7219,8 +7164,6 @@
       <w:r>
         <w:rPr>
           <w:rFonts w:ascii="Arial" w:hAnsi="Arial" w:cs="Arial"/>
-          <w:sz w:val="20"/>
-          <w:szCs w:val="20"/>
           <w:lang w:val="en-US"/>
         </w:rPr>
         <w:t xml:space="preserve"> variables </w:t>
@@ -7228,8 +7171,6 @@
       <w:r>
         <w:rPr>
           <w:rFonts w:ascii="Arial" w:hAnsi="Arial" w:cs="Arial"/>
-          <w:sz w:val="20"/>
-          <w:szCs w:val="20"/>
           <w:lang w:val="en-US"/>
         </w:rPr>
         <w:t xml:space="preserve">and the description of their engineering process </w:t>
@@ -7237,8 +7178,6 @@
       <w:r>
         <w:rPr>
           <w:rFonts w:ascii="Arial" w:hAnsi="Arial" w:cs="Arial"/>
-          <w:sz w:val="20"/>
-          <w:szCs w:val="20"/>
           <w:lang w:val="en-US"/>
         </w:rPr>
         <w:t>are presented</w:t>
@@ -7246,8 +7185,6 @@
       <w:r>
         <w:rPr>
           <w:rFonts w:ascii="Arial" w:hAnsi="Arial" w:cs="Arial"/>
-          <w:sz w:val="20"/>
-          <w:szCs w:val="20"/>
           <w:lang w:val="en-US"/>
         </w:rPr>
         <w:t xml:space="preserve"> below</w:t>
@@ -7255,8 +7192,6 @@
       <w:r>
         <w:rPr>
           <w:rFonts w:ascii="Arial" w:hAnsi="Arial" w:cs="Arial"/>
-          <w:sz w:val="20"/>
-          <w:szCs w:val="20"/>
           <w:lang w:val="en-US"/>
         </w:rPr>
         <w:t xml:space="preserve"> in </w:t>
@@ -7264,8 +7199,6 @@
       <w:r>
         <w:rPr>
           <w:rFonts w:ascii="Arial" w:hAnsi="Arial" w:cs="Arial"/>
-          <w:sz w:val="20"/>
-          <w:szCs w:val="20"/>
           <w:lang w:val="en-US"/>
         </w:rPr>
         <w:t>table 2.</w:t>
@@ -7281,7 +7214,7 @@
     </w:p>
     <w:tbl>
       <w:tblPr>
-        <w:tblStyle w:val="SimplesTabela2"/>
+        <w:tblStyle w:val="PlainTable2"/>
         <w:tblW w:w="8926" w:type="dxa"/>
         <w:tblLook w:val="04A0" w:firstRow="1" w:lastRow="0" w:firstColumn="1" w:lastColumn="0" w:noHBand="0" w:noVBand="1"/>
       </w:tblPr>
@@ -7964,6 +7897,7 @@
                 <w:b w:val="0"/>
                 <w:bCs w:val="0"/>
               </w:rPr>
+              <w:lastRenderedPageBreak/>
               <w:t>AvgTimePerPage</w:t>
             </w:r>
           </w:p>
@@ -8055,7 +7989,6 @@
                 <w:b w:val="0"/>
                 <w:bCs w:val="0"/>
               </w:rPr>
-              <w:lastRenderedPageBreak/>
               <w:t>AvgTimeOnFAQ</w:t>
             </w:r>
           </w:p>
@@ -8118,28 +8051,12 @@
                 <w:rFonts w:ascii="Arial" w:hAnsi="Arial" w:cs="Arial"/>
               </w:rPr>
             </w:pPr>
-            <w:proofErr w:type="spellStart"/>
-            <w:r>
-              <w:rPr>
-                <w:rFonts w:ascii="Arial" w:hAnsi="Arial" w:cs="Arial"/>
-              </w:rPr>
-              <w:t>Product_Duration</w:t>
-            </w:r>
-            <w:proofErr w:type="spellEnd"/>
-            <w:r>
-              <w:rPr>
-                <w:rFonts w:ascii="Arial" w:hAnsi="Arial" w:cs="Arial"/>
-              </w:rPr>
-              <w:t>/</w:t>
-            </w:r>
-            <w:proofErr w:type="spellStart"/>
-            <w:r>
-              <w:rPr>
-                <w:rFonts w:ascii="Arial" w:hAnsi="Arial" w:cs="Arial"/>
-              </w:rPr>
-              <w:t>Product_Pages</w:t>
-            </w:r>
-            <w:proofErr w:type="spellEnd"/>
+            <w:r>
+              <w:rPr>
+                <w:rFonts w:ascii="Arial" w:hAnsi="Arial" w:cs="Arial"/>
+              </w:rPr>
+              <w:t>Product_Duration/Product_Pages</w:t>
+            </w:r>
           </w:p>
         </w:tc>
       </w:tr>
@@ -8401,7 +8318,7 @@
     </w:p>
     <w:p>
       <w:pPr>
-        <w:pStyle w:val="Ttulo2"/>
+        <w:pStyle w:val="Heading2"/>
         <w:numPr>
           <w:ilvl w:val="0"/>
           <w:numId w:val="2"/>
@@ -8443,39 +8360,15 @@
           <w:rFonts w:ascii="Arial" w:hAnsi="Arial" w:cs="Arial"/>
           <w:lang w:val="pt-PT"/>
         </w:rPr>
-        <w:t>(Processo de decidir as variáveis, explicar o raciocínio do k-</w:t>
-      </w:r>
-      <w:proofErr w:type="spellStart"/>
-      <w:r>
-        <w:rPr>
-          <w:rFonts w:ascii="Arial" w:hAnsi="Arial" w:cs="Arial"/>
-          <w:lang w:val="pt-PT"/>
-        </w:rPr>
-        <w:t>folds</w:t>
-      </w:r>
-      <w:proofErr w:type="spellEnd"/>
-      <w:r>
-        <w:rPr>
-          <w:rFonts w:ascii="Arial" w:hAnsi="Arial" w:cs="Arial"/>
-          <w:lang w:val="pt-PT"/>
-        </w:rPr>
-        <w:t>)</w:t>
-      </w:r>
-      <w:r>
-        <w:rPr>
-          <w:rFonts w:ascii="Arial" w:hAnsi="Arial" w:cs="Arial"/>
-          <w:lang w:val="pt-PT"/>
-        </w:rPr>
-        <w:t xml:space="preserve"> </w:t>
-      </w:r>
-      <w:r>
-        <w:rPr>
-          <w:rFonts w:ascii="Arial" w:hAnsi="Arial" w:cs="Arial"/>
-          <w:lang w:val="pt-PT"/>
-        </w:rPr>
-        <w:t>–</w:t>
-      </w:r>
-      <w:proofErr w:type="spellStart"/>
+        <w:t>(Processo de decidir as variáveis, explicar o raciocínio do k-folds)</w:t>
+      </w:r>
+      <w:r>
+        <w:rPr>
+          <w:rFonts w:ascii="Arial" w:hAnsi="Arial" w:cs="Arial"/>
+          <w:lang w:val="pt-PT"/>
+        </w:rPr>
+        <w:t xml:space="preserve"> --</w:t>
+      </w:r>
       <w:r>
         <w:rPr>
           <w:rFonts w:ascii="Arial" w:hAnsi="Arial" w:cs="Arial"/>
@@ -8484,1443 +8377,17 @@
         </w:rPr>
         <w:t>johnny</w:t>
       </w:r>
-      <w:proofErr w:type="spellEnd"/>
+      <w:r>
+        <w:rPr>
+          <w:rFonts w:ascii="Arial" w:hAnsi="Arial" w:cs="Arial"/>
+          <w:lang w:val="pt-PT"/>
+        </w:rPr>
+        <w:br/>
+      </w:r>
     </w:p>
     <w:p>
       <w:pPr>
-        <w:rPr>
-          <w:rFonts w:ascii="Arial" w:hAnsi="Arial" w:cs="Arial"/>
-          <w:b/>
-          <w:bCs/>
-        </w:rPr>
-      </w:pPr>
-      <w:r>
-        <w:rPr>
-          <w:rFonts w:ascii="Arial" w:hAnsi="Arial" w:cs="Arial"/>
-          <w:b/>
-          <w:bCs/>
-        </w:rPr>
-        <w:t>5.1 Correlation Matrix</w:t>
-      </w:r>
-    </w:p>
-    <w:p>
-      <w:pPr>
-        <w:rPr>
-          <w:rFonts w:ascii="Arial" w:hAnsi="Arial" w:cs="Arial"/>
-          <w:sz w:val="20"/>
-          <w:szCs w:val="20"/>
-        </w:rPr>
-      </w:pPr>
-      <w:r>
-        <w:rPr>
-          <w:rFonts w:ascii="Arial" w:hAnsi="Arial" w:cs="Arial"/>
-          <w:sz w:val="20"/>
-          <w:szCs w:val="20"/>
-        </w:rPr>
-        <w:t>For the feature selection s</w:t>
-      </w:r>
-      <w:r>
-        <w:rPr>
-          <w:rFonts w:ascii="Arial" w:hAnsi="Arial" w:cs="Arial"/>
-          <w:sz w:val="20"/>
-          <w:szCs w:val="20"/>
-        </w:rPr>
-        <w:t>ection of the project, we first decided</w:t>
-      </w:r>
-      <w:r>
-        <w:rPr>
-          <w:rFonts w:ascii="Arial" w:hAnsi="Arial" w:cs="Arial"/>
-          <w:sz w:val="20"/>
-          <w:szCs w:val="20"/>
-        </w:rPr>
-        <w:t xml:space="preserve"> to</w:t>
-      </w:r>
-      <w:r>
-        <w:rPr>
-          <w:rFonts w:ascii="Arial" w:hAnsi="Arial" w:cs="Arial"/>
-          <w:sz w:val="20"/>
-          <w:szCs w:val="20"/>
-        </w:rPr>
-        <w:t xml:space="preserve"> check for any univariate variables since it would be pointless to keep one in the model as </w:t>
-      </w:r>
-      <w:r>
-        <w:rPr>
-          <w:rFonts w:ascii="Arial" w:hAnsi="Arial" w:cs="Arial"/>
-          <w:sz w:val="20"/>
-          <w:szCs w:val="20"/>
-        </w:rPr>
-        <w:t>it</w:t>
-      </w:r>
-      <w:r>
-        <w:rPr>
-          <w:rFonts w:ascii="Arial" w:hAnsi="Arial" w:cs="Arial"/>
-          <w:sz w:val="20"/>
-          <w:szCs w:val="20"/>
-        </w:rPr>
-        <w:t xml:space="preserve"> wouldn´t provide any relevant information.</w:t>
-      </w:r>
-      <w:r>
-        <w:rPr>
-          <w:rFonts w:ascii="Arial" w:hAnsi="Arial" w:cs="Arial"/>
-          <w:sz w:val="20"/>
-          <w:szCs w:val="20"/>
-        </w:rPr>
-        <w:t xml:space="preserve"> There was none.</w:t>
-      </w:r>
-    </w:p>
-    <w:p>
-      <w:pPr>
-        <w:rPr>
-          <w:rFonts w:ascii="Arial" w:hAnsi="Arial" w:cs="Arial"/>
-          <w:sz w:val="20"/>
-          <w:szCs w:val="20"/>
-        </w:rPr>
-      </w:pPr>
-      <w:r>
-        <w:rPr>
-          <w:rFonts w:ascii="Arial" w:hAnsi="Arial" w:cs="Arial"/>
-          <w:sz w:val="20"/>
-          <w:szCs w:val="20"/>
-        </w:rPr>
-        <w:t>Then we resorted to the Pearson matrix of correlations to search for any pair/subset of variables which were too correlated with each other since keeping these variables in a model would harm its performance.</w:t>
-      </w:r>
-      <w:r>
-        <w:rPr>
-          <w:rFonts w:ascii="Arial" w:hAnsi="Arial" w:cs="Arial"/>
-          <w:sz w:val="20"/>
-          <w:szCs w:val="20"/>
-        </w:rPr>
-        <w:t xml:space="preserve"> </w:t>
-      </w:r>
-      <w:r>
-        <w:rPr>
-          <w:rFonts w:ascii="Arial" w:hAnsi="Arial" w:cs="Arial"/>
-          <w:sz w:val="20"/>
-          <w:szCs w:val="20"/>
-        </w:rPr>
-        <w:t xml:space="preserve">Note that this </w:t>
-      </w:r>
-      <w:r>
-        <w:rPr>
-          <w:rFonts w:ascii="Arial" w:hAnsi="Arial" w:cs="Arial"/>
-          <w:sz w:val="20"/>
-          <w:szCs w:val="20"/>
-        </w:rPr>
-        <w:t>step was only performed on numerical variables as it isn´t adequate for categorical variables.</w:t>
-      </w:r>
-    </w:p>
-    <w:p>
-      <w:pPr>
-        <w:jc w:val="center"/>
-        <w:rPr>
-          <w:rFonts w:ascii="Arial" w:hAnsi="Arial" w:cs="Arial"/>
-        </w:rPr>
-      </w:pPr>
-      <w:r>
-        <w:rPr>
-          <w:rFonts w:ascii="Arial" w:hAnsi="Arial" w:cs="Arial"/>
-          <w:noProof/>
-        </w:rPr>
-        <w:drawing>
-          <wp:inline distT="0" distB="0" distL="0" distR="0" wp14:anchorId="5E36E9A0" wp14:editId="49B1B786">
-            <wp:extent cx="4892032" cy="4396154"/>
-            <wp:effectExtent l="0" t="0" r="4445" b="4445"/>
-            <wp:docPr id="2" name="Imagem 2"/>
-            <wp:cNvGraphicFramePr>
-              <a:graphicFrameLocks xmlns:a="http://schemas.openxmlformats.org/drawingml/2006/main" noChangeAspect="1"/>
-            </wp:cNvGraphicFramePr>
-            <a:graphic xmlns:a="http://schemas.openxmlformats.org/drawingml/2006/main">
-              <a:graphicData uri="http://schemas.openxmlformats.org/drawingml/2006/picture">
-                <pic:pic xmlns:pic="http://schemas.openxmlformats.org/drawingml/2006/picture">
-                  <pic:nvPicPr>
-                    <pic:cNvPr id="1" name=""/>
-                    <pic:cNvPicPr/>
-                  </pic:nvPicPr>
-                  <pic:blipFill>
-                    <a:blip r:embed="rId9"/>
-                    <a:stretch>
-                      <a:fillRect/>
-                    </a:stretch>
-                  </pic:blipFill>
-                  <pic:spPr>
-                    <a:xfrm>
-                      <a:off x="0" y="0"/>
-                      <a:ext cx="4944495" cy="4443299"/>
-                    </a:xfrm>
-                    <a:prstGeom prst="rect">
-                      <a:avLst/>
-                    </a:prstGeom>
-                  </pic:spPr>
-                </pic:pic>
-              </a:graphicData>
-            </a:graphic>
-          </wp:inline>
-        </w:drawing>
-      </w:r>
-    </w:p>
-    <w:p>
-      <w:pPr>
-        <w:rPr>
-          <w:rFonts w:ascii="Arial" w:hAnsi="Arial" w:cs="Arial"/>
-          <w:sz w:val="20"/>
-          <w:szCs w:val="20"/>
-        </w:rPr>
-      </w:pPr>
-    </w:p>
-    <w:p>
-      <w:pPr>
-        <w:rPr>
-          <w:rFonts w:ascii="Arial" w:hAnsi="Arial" w:cs="Arial"/>
-          <w:sz w:val="20"/>
-          <w:szCs w:val="20"/>
-        </w:rPr>
-      </w:pPr>
-    </w:p>
-    <w:p>
-      <w:pPr>
-        <w:jc w:val="center"/>
-        <w:rPr>
-          <w:rFonts w:ascii="Arial" w:hAnsi="Arial" w:cs="Arial"/>
-        </w:rPr>
-      </w:pPr>
-    </w:p>
-    <w:p>
-      <w:pPr>
-        <w:rPr>
-          <w:rFonts w:ascii="Arial" w:hAnsi="Arial" w:cs="Arial"/>
-          <w:sz w:val="20"/>
-          <w:szCs w:val="20"/>
-        </w:rPr>
-      </w:pPr>
-      <w:r>
-        <w:rPr>
-          <w:rFonts w:ascii="Arial" w:hAnsi="Arial" w:cs="Arial"/>
-          <w:sz w:val="20"/>
-          <w:szCs w:val="20"/>
-        </w:rPr>
-        <w:t xml:space="preserve">The following table shows the most problematic pairs of variables that will not be included in the model simultaneously. However, </w:t>
-      </w:r>
-      <w:r>
-        <w:rPr>
-          <w:rFonts w:ascii="Arial" w:hAnsi="Arial" w:cs="Arial"/>
-          <w:sz w:val="20"/>
-          <w:szCs w:val="20"/>
-        </w:rPr>
-        <w:t>the correlation ma</w:t>
-      </w:r>
-      <w:r>
-        <w:rPr>
-          <w:rFonts w:ascii="Arial" w:hAnsi="Arial" w:cs="Arial"/>
-          <w:sz w:val="20"/>
-          <w:szCs w:val="20"/>
-        </w:rPr>
-        <w:t xml:space="preserve">trix was consulted and </w:t>
-      </w:r>
-      <w:proofErr w:type="gramStart"/>
-      <w:r>
-        <w:rPr>
-          <w:rFonts w:ascii="Arial" w:hAnsi="Arial" w:cs="Arial"/>
-          <w:sz w:val="20"/>
-          <w:szCs w:val="20"/>
-        </w:rPr>
-        <w:t>taken into account</w:t>
-      </w:r>
-      <w:proofErr w:type="gramEnd"/>
-      <w:r>
-        <w:rPr>
-          <w:rFonts w:ascii="Arial" w:hAnsi="Arial" w:cs="Arial"/>
-          <w:sz w:val="20"/>
-          <w:szCs w:val="20"/>
-        </w:rPr>
-        <w:t xml:space="preserve"> whenever trying new combinations of variables for our models.</w:t>
-      </w:r>
-    </w:p>
-    <w:tbl>
-      <w:tblPr>
-        <w:tblStyle w:val="TabelacomGrelha"/>
-        <w:tblW w:w="0" w:type="auto"/>
-        <w:jc w:val="center"/>
-        <w:tblLook w:val="04A0" w:firstRow="1" w:lastRow="0" w:firstColumn="1" w:lastColumn="0" w:noHBand="0" w:noVBand="1"/>
-      </w:tblPr>
-      <w:tblGrid>
-        <w:gridCol w:w="2297"/>
-        <w:gridCol w:w="2214"/>
-        <w:gridCol w:w="1863"/>
-      </w:tblGrid>
-      <w:tr>
-        <w:trPr>
-          <w:jc w:val="center"/>
-        </w:trPr>
-        <w:tc>
-          <w:tcPr>
-            <w:tcW w:w="4511" w:type="dxa"/>
-            <w:gridSpan w:val="2"/>
-          </w:tcPr>
-          <w:p>
-            <w:pPr>
-              <w:jc w:val="center"/>
-              <w:rPr>
-                <w:rFonts w:ascii="Arial" w:hAnsi="Arial" w:cs="Arial"/>
-                <w:b/>
-                <w:bCs/>
-                <w:sz w:val="20"/>
-                <w:szCs w:val="20"/>
-              </w:rPr>
-            </w:pPr>
-            <w:r>
-              <w:rPr>
-                <w:rFonts w:ascii="Arial" w:hAnsi="Arial" w:cs="Arial"/>
-                <w:b/>
-                <w:bCs/>
-                <w:sz w:val="20"/>
-                <w:szCs w:val="20"/>
-              </w:rPr>
-              <w:t>Problematic Variables</w:t>
-            </w:r>
-          </w:p>
-        </w:tc>
-        <w:tc>
-          <w:tcPr>
-            <w:tcW w:w="1863" w:type="dxa"/>
-          </w:tcPr>
-          <w:p>
-            <w:pPr>
-              <w:jc w:val="center"/>
-              <w:rPr>
-                <w:rFonts w:ascii="Arial" w:hAnsi="Arial" w:cs="Arial"/>
-                <w:b/>
-                <w:bCs/>
-                <w:sz w:val="20"/>
-                <w:szCs w:val="20"/>
-              </w:rPr>
-            </w:pPr>
-            <w:r>
-              <w:rPr>
-                <w:rFonts w:ascii="Arial" w:hAnsi="Arial" w:cs="Arial"/>
-                <w:b/>
-                <w:bCs/>
-                <w:sz w:val="20"/>
-                <w:szCs w:val="20"/>
-              </w:rPr>
-              <w:t>Correlation</w:t>
-            </w:r>
-          </w:p>
-        </w:tc>
-      </w:tr>
-      <w:tr>
-        <w:trPr>
-          <w:jc w:val="center"/>
-        </w:trPr>
-        <w:tc>
-          <w:tcPr>
-            <w:tcW w:w="2297" w:type="dxa"/>
-          </w:tcPr>
-          <w:p>
-            <w:pPr>
-              <w:jc w:val="center"/>
-              <w:rPr>
-                <w:rFonts w:ascii="Arial" w:hAnsi="Arial" w:cs="Arial"/>
-                <w:sz w:val="18"/>
-                <w:szCs w:val="18"/>
-              </w:rPr>
-            </w:pPr>
-            <w:proofErr w:type="spellStart"/>
-            <w:r>
-              <w:rPr>
-                <w:rFonts w:ascii="Arial" w:hAnsi="Arial" w:cs="Arial"/>
-                <w:sz w:val="18"/>
-                <w:szCs w:val="18"/>
-              </w:rPr>
-              <w:t>Product_Pages</w:t>
-            </w:r>
-            <w:proofErr w:type="spellEnd"/>
-          </w:p>
-        </w:tc>
-        <w:tc>
-          <w:tcPr>
-            <w:tcW w:w="2214" w:type="dxa"/>
-          </w:tcPr>
-          <w:p>
-            <w:pPr>
-              <w:jc w:val="center"/>
-              <w:rPr>
-                <w:rFonts w:ascii="Arial" w:hAnsi="Arial" w:cs="Arial"/>
-                <w:sz w:val="18"/>
-                <w:szCs w:val="18"/>
-              </w:rPr>
-            </w:pPr>
-            <w:proofErr w:type="spellStart"/>
-            <w:r>
-              <w:rPr>
-                <w:rFonts w:ascii="Arial" w:hAnsi="Arial" w:cs="Arial"/>
-                <w:sz w:val="18"/>
-                <w:szCs w:val="18"/>
-              </w:rPr>
-              <w:t>Product_Duration</w:t>
-            </w:r>
-            <w:proofErr w:type="spellEnd"/>
-          </w:p>
-        </w:tc>
-        <w:tc>
-          <w:tcPr>
-            <w:tcW w:w="1863" w:type="dxa"/>
-          </w:tcPr>
-          <w:p>
-            <w:pPr>
-              <w:jc w:val="center"/>
-              <w:rPr>
-                <w:rFonts w:ascii="Arial" w:hAnsi="Arial" w:cs="Arial"/>
-                <w:sz w:val="18"/>
-                <w:szCs w:val="18"/>
-              </w:rPr>
-            </w:pPr>
-            <w:r>
-              <w:rPr>
-                <w:rFonts w:ascii="Arial" w:hAnsi="Arial" w:cs="Arial"/>
-                <w:sz w:val="18"/>
-                <w:szCs w:val="18"/>
-              </w:rPr>
-              <w:t>0.86</w:t>
-            </w:r>
-          </w:p>
-        </w:tc>
-      </w:tr>
-      <w:tr>
-        <w:trPr>
-          <w:jc w:val="center"/>
-        </w:trPr>
-        <w:tc>
-          <w:tcPr>
-            <w:tcW w:w="2297" w:type="dxa"/>
-          </w:tcPr>
-          <w:p>
-            <w:pPr>
-              <w:jc w:val="center"/>
-              <w:rPr>
-                <w:rFonts w:ascii="Arial" w:hAnsi="Arial" w:cs="Arial"/>
-                <w:sz w:val="18"/>
-                <w:szCs w:val="18"/>
-              </w:rPr>
-            </w:pPr>
-            <w:proofErr w:type="spellStart"/>
-            <w:r>
-              <w:rPr>
-                <w:rFonts w:ascii="Arial" w:hAnsi="Arial" w:cs="Arial"/>
-                <w:sz w:val="18"/>
-                <w:szCs w:val="18"/>
-              </w:rPr>
-              <w:t>Product_Pages</w:t>
-            </w:r>
-            <w:proofErr w:type="spellEnd"/>
-          </w:p>
-        </w:tc>
-        <w:tc>
-          <w:tcPr>
-            <w:tcW w:w="2214" w:type="dxa"/>
-          </w:tcPr>
-          <w:p>
-            <w:pPr>
-              <w:jc w:val="center"/>
-              <w:rPr>
-                <w:rFonts w:ascii="Arial" w:hAnsi="Arial" w:cs="Arial"/>
-                <w:sz w:val="18"/>
-                <w:szCs w:val="18"/>
-              </w:rPr>
-            </w:pPr>
-            <w:proofErr w:type="spellStart"/>
-            <w:r>
-              <w:rPr>
-                <w:rFonts w:ascii="Arial" w:hAnsi="Arial" w:cs="Arial"/>
-                <w:sz w:val="18"/>
-                <w:szCs w:val="18"/>
-              </w:rPr>
-              <w:t>Total_Pages</w:t>
-            </w:r>
-            <w:proofErr w:type="spellEnd"/>
-          </w:p>
-        </w:tc>
-        <w:tc>
-          <w:tcPr>
-            <w:tcW w:w="1863" w:type="dxa"/>
-          </w:tcPr>
-          <w:p>
-            <w:pPr>
-              <w:jc w:val="center"/>
-              <w:rPr>
-                <w:rFonts w:ascii="Arial" w:hAnsi="Arial" w:cs="Arial"/>
-                <w:sz w:val="18"/>
-                <w:szCs w:val="18"/>
-              </w:rPr>
-            </w:pPr>
-            <w:r>
-              <w:rPr>
-                <w:rFonts w:ascii="Arial" w:hAnsi="Arial" w:cs="Arial"/>
-                <w:sz w:val="18"/>
-                <w:szCs w:val="18"/>
-              </w:rPr>
-              <w:t>0.85</w:t>
-            </w:r>
-          </w:p>
-        </w:tc>
-      </w:tr>
-      <w:tr>
-        <w:trPr>
-          <w:jc w:val="center"/>
-        </w:trPr>
-        <w:tc>
-          <w:tcPr>
-            <w:tcW w:w="2297" w:type="dxa"/>
-          </w:tcPr>
-          <w:p>
-            <w:pPr>
-              <w:jc w:val="center"/>
-              <w:rPr>
-                <w:rFonts w:ascii="Arial" w:hAnsi="Arial" w:cs="Arial"/>
-                <w:sz w:val="18"/>
-                <w:szCs w:val="18"/>
-              </w:rPr>
-            </w:pPr>
-            <w:proofErr w:type="spellStart"/>
-            <w:r>
-              <w:rPr>
-                <w:rFonts w:ascii="Arial" w:hAnsi="Arial" w:cs="Arial"/>
-                <w:sz w:val="18"/>
-                <w:szCs w:val="18"/>
-              </w:rPr>
-              <w:t>Product_Duration</w:t>
-            </w:r>
-            <w:proofErr w:type="spellEnd"/>
-          </w:p>
-        </w:tc>
-        <w:tc>
-          <w:tcPr>
-            <w:tcW w:w="2214" w:type="dxa"/>
-          </w:tcPr>
-          <w:p>
-            <w:pPr>
-              <w:jc w:val="center"/>
-              <w:rPr>
-                <w:rFonts w:ascii="Arial" w:hAnsi="Arial" w:cs="Arial"/>
-                <w:sz w:val="18"/>
-                <w:szCs w:val="18"/>
-              </w:rPr>
-            </w:pPr>
-            <w:proofErr w:type="spellStart"/>
-            <w:r>
-              <w:rPr>
-                <w:rFonts w:ascii="Arial" w:hAnsi="Arial" w:cs="Arial"/>
-                <w:sz w:val="18"/>
-                <w:szCs w:val="18"/>
-              </w:rPr>
-              <w:t>Total_Pages</w:t>
-            </w:r>
-            <w:proofErr w:type="spellEnd"/>
-          </w:p>
-        </w:tc>
-        <w:tc>
-          <w:tcPr>
-            <w:tcW w:w="1863" w:type="dxa"/>
-          </w:tcPr>
-          <w:p>
-            <w:pPr>
-              <w:jc w:val="center"/>
-              <w:rPr>
-                <w:rFonts w:ascii="Arial" w:hAnsi="Arial" w:cs="Arial"/>
-                <w:sz w:val="18"/>
-                <w:szCs w:val="18"/>
-              </w:rPr>
-            </w:pPr>
-            <w:r>
-              <w:rPr>
-                <w:rFonts w:ascii="Arial" w:hAnsi="Arial" w:cs="Arial"/>
-                <w:sz w:val="18"/>
-                <w:szCs w:val="18"/>
-              </w:rPr>
-              <w:t>0.86</w:t>
-            </w:r>
-          </w:p>
-        </w:tc>
-      </w:tr>
-      <w:tr>
-        <w:trPr>
-          <w:jc w:val="center"/>
-        </w:trPr>
-        <w:tc>
-          <w:tcPr>
-            <w:tcW w:w="2297" w:type="dxa"/>
-          </w:tcPr>
-          <w:p>
-            <w:pPr>
-              <w:jc w:val="center"/>
-              <w:rPr>
-                <w:rFonts w:ascii="Arial" w:hAnsi="Arial" w:cs="Arial"/>
-                <w:sz w:val="18"/>
-                <w:szCs w:val="18"/>
-              </w:rPr>
-            </w:pPr>
-            <w:proofErr w:type="spellStart"/>
-            <w:r>
-              <w:rPr>
-                <w:rFonts w:ascii="Arial" w:hAnsi="Arial" w:cs="Arial"/>
-                <w:sz w:val="18"/>
-                <w:szCs w:val="18"/>
-              </w:rPr>
-              <w:t>Product_Duration</w:t>
-            </w:r>
-            <w:proofErr w:type="spellEnd"/>
-          </w:p>
-        </w:tc>
-        <w:tc>
-          <w:tcPr>
-            <w:tcW w:w="2214" w:type="dxa"/>
-          </w:tcPr>
-          <w:p>
-            <w:pPr>
-              <w:jc w:val="center"/>
-              <w:rPr>
-                <w:rFonts w:ascii="Arial" w:hAnsi="Arial" w:cs="Arial"/>
-                <w:sz w:val="18"/>
-                <w:szCs w:val="18"/>
-              </w:rPr>
-            </w:pPr>
-            <w:proofErr w:type="spellStart"/>
-            <w:r>
-              <w:rPr>
-                <w:rFonts w:ascii="Arial" w:hAnsi="Arial" w:cs="Arial"/>
-                <w:sz w:val="18"/>
-                <w:szCs w:val="18"/>
-              </w:rPr>
-              <w:t>Total_Duration</w:t>
-            </w:r>
-            <w:proofErr w:type="spellEnd"/>
-          </w:p>
-        </w:tc>
-        <w:tc>
-          <w:tcPr>
-            <w:tcW w:w="1863" w:type="dxa"/>
-          </w:tcPr>
-          <w:p>
-            <w:pPr>
-              <w:jc w:val="center"/>
-              <w:rPr>
-                <w:rFonts w:ascii="Arial" w:hAnsi="Arial" w:cs="Arial"/>
-                <w:sz w:val="18"/>
-                <w:szCs w:val="18"/>
-              </w:rPr>
-            </w:pPr>
-            <w:r>
-              <w:rPr>
-                <w:rFonts w:ascii="Arial" w:hAnsi="Arial" w:cs="Arial"/>
-                <w:sz w:val="18"/>
-                <w:szCs w:val="18"/>
-              </w:rPr>
-              <w:t>0.99</w:t>
-            </w:r>
-          </w:p>
-        </w:tc>
-      </w:tr>
-      <w:tr>
-        <w:trPr>
-          <w:jc w:val="center"/>
-        </w:trPr>
-        <w:tc>
-          <w:tcPr>
-            <w:tcW w:w="2297" w:type="dxa"/>
-          </w:tcPr>
-          <w:p>
-            <w:pPr>
-              <w:jc w:val="center"/>
-              <w:rPr>
-                <w:rFonts w:ascii="Arial" w:hAnsi="Arial" w:cs="Arial"/>
-                <w:sz w:val="18"/>
-                <w:szCs w:val="18"/>
-              </w:rPr>
-            </w:pPr>
-            <w:proofErr w:type="spellStart"/>
-            <w:r>
-              <w:rPr>
-                <w:rFonts w:ascii="Arial" w:hAnsi="Arial" w:cs="Arial"/>
-                <w:sz w:val="18"/>
-                <w:szCs w:val="18"/>
-              </w:rPr>
-              <w:t>BounceRate</w:t>
-            </w:r>
-            <w:proofErr w:type="spellEnd"/>
-          </w:p>
-        </w:tc>
-        <w:tc>
-          <w:tcPr>
-            <w:tcW w:w="2214" w:type="dxa"/>
-          </w:tcPr>
-          <w:p>
-            <w:pPr>
-              <w:jc w:val="center"/>
-              <w:rPr>
-                <w:rFonts w:ascii="Arial" w:hAnsi="Arial" w:cs="Arial"/>
-                <w:sz w:val="18"/>
-                <w:szCs w:val="18"/>
-              </w:rPr>
-            </w:pPr>
-            <w:proofErr w:type="spellStart"/>
-            <w:r>
-              <w:rPr>
-                <w:rFonts w:ascii="Arial" w:hAnsi="Arial" w:cs="Arial"/>
-                <w:sz w:val="18"/>
-                <w:szCs w:val="18"/>
-              </w:rPr>
-              <w:t>Exit_Rate</w:t>
-            </w:r>
-            <w:proofErr w:type="spellEnd"/>
-          </w:p>
-        </w:tc>
-        <w:tc>
-          <w:tcPr>
-            <w:tcW w:w="1863" w:type="dxa"/>
-          </w:tcPr>
-          <w:p>
-            <w:pPr>
-              <w:jc w:val="center"/>
-              <w:rPr>
-                <w:rFonts w:ascii="Arial" w:hAnsi="Arial" w:cs="Arial"/>
-                <w:sz w:val="18"/>
-                <w:szCs w:val="18"/>
-              </w:rPr>
-            </w:pPr>
-            <w:r>
-              <w:rPr>
-                <w:rFonts w:ascii="Arial" w:hAnsi="Arial" w:cs="Arial"/>
-                <w:sz w:val="18"/>
-                <w:szCs w:val="18"/>
-              </w:rPr>
-              <w:t>0.91</w:t>
-            </w:r>
-          </w:p>
-        </w:tc>
-      </w:tr>
-      <w:tr>
-        <w:trPr>
-          <w:jc w:val="center"/>
-        </w:trPr>
-        <w:tc>
-          <w:tcPr>
-            <w:tcW w:w="2297" w:type="dxa"/>
-          </w:tcPr>
-          <w:p>
-            <w:pPr>
-              <w:jc w:val="center"/>
-              <w:rPr>
-                <w:rFonts w:ascii="Arial" w:hAnsi="Arial" w:cs="Arial"/>
-                <w:sz w:val="18"/>
-                <w:szCs w:val="18"/>
-              </w:rPr>
-            </w:pPr>
-            <w:proofErr w:type="spellStart"/>
-            <w:r>
-              <w:rPr>
-                <w:rFonts w:ascii="Arial" w:hAnsi="Arial" w:cs="Arial"/>
-                <w:sz w:val="18"/>
-                <w:szCs w:val="18"/>
-              </w:rPr>
-              <w:t>PropTime_AccountMng</w:t>
-            </w:r>
-            <w:proofErr w:type="spellEnd"/>
-          </w:p>
-        </w:tc>
-        <w:tc>
-          <w:tcPr>
-            <w:tcW w:w="2214" w:type="dxa"/>
-          </w:tcPr>
-          <w:p>
-            <w:pPr>
-              <w:jc w:val="center"/>
-              <w:rPr>
-                <w:rFonts w:ascii="Arial" w:hAnsi="Arial" w:cs="Arial"/>
-                <w:sz w:val="18"/>
-                <w:szCs w:val="18"/>
-              </w:rPr>
-            </w:pPr>
-            <w:proofErr w:type="spellStart"/>
-            <w:r>
-              <w:rPr>
-                <w:rFonts w:ascii="Arial" w:hAnsi="Arial" w:cs="Arial"/>
-                <w:sz w:val="18"/>
-                <w:szCs w:val="18"/>
-              </w:rPr>
-              <w:t>PropPages_Product</w:t>
-            </w:r>
-            <w:proofErr w:type="spellEnd"/>
-          </w:p>
-        </w:tc>
-        <w:tc>
-          <w:tcPr>
-            <w:tcW w:w="1863" w:type="dxa"/>
-          </w:tcPr>
-          <w:p>
-            <w:pPr>
-              <w:jc w:val="center"/>
-              <w:rPr>
-                <w:rFonts w:ascii="Arial" w:hAnsi="Arial" w:cs="Arial"/>
-                <w:sz w:val="18"/>
-                <w:szCs w:val="18"/>
-              </w:rPr>
-            </w:pPr>
-            <w:r>
-              <w:rPr>
-                <w:rFonts w:ascii="Arial" w:hAnsi="Arial" w:cs="Arial"/>
-                <w:sz w:val="18"/>
-                <w:szCs w:val="18"/>
-              </w:rPr>
-              <w:t>-0.76</w:t>
-            </w:r>
-          </w:p>
-        </w:tc>
-      </w:tr>
-      <w:tr>
-        <w:trPr>
-          <w:jc w:val="center"/>
-        </w:trPr>
-        <w:tc>
-          <w:tcPr>
-            <w:tcW w:w="2297" w:type="dxa"/>
-          </w:tcPr>
-          <w:p>
-            <w:pPr>
-              <w:jc w:val="center"/>
-              <w:rPr>
-                <w:rFonts w:ascii="Arial" w:hAnsi="Arial" w:cs="Arial"/>
-                <w:sz w:val="18"/>
-                <w:szCs w:val="18"/>
-              </w:rPr>
-            </w:pPr>
-            <w:proofErr w:type="spellStart"/>
-            <w:r>
-              <w:rPr>
-                <w:rFonts w:ascii="Arial" w:hAnsi="Arial" w:cs="Arial"/>
-                <w:sz w:val="18"/>
-                <w:szCs w:val="18"/>
-              </w:rPr>
-              <w:t>AvgTimePerPage</w:t>
-            </w:r>
-            <w:proofErr w:type="spellEnd"/>
-          </w:p>
-        </w:tc>
-        <w:tc>
-          <w:tcPr>
-            <w:tcW w:w="2214" w:type="dxa"/>
-          </w:tcPr>
-          <w:p>
-            <w:pPr>
-              <w:jc w:val="center"/>
-              <w:rPr>
-                <w:rFonts w:ascii="Arial" w:hAnsi="Arial" w:cs="Arial"/>
-                <w:sz w:val="18"/>
-                <w:szCs w:val="18"/>
-              </w:rPr>
-            </w:pPr>
-            <w:proofErr w:type="spellStart"/>
-            <w:r>
-              <w:rPr>
-                <w:rFonts w:ascii="Arial" w:hAnsi="Arial" w:cs="Arial"/>
-                <w:sz w:val="18"/>
-                <w:szCs w:val="18"/>
-              </w:rPr>
-              <w:t>AvgTimeOnProduct</w:t>
-            </w:r>
-            <w:proofErr w:type="spellEnd"/>
-          </w:p>
-        </w:tc>
-        <w:tc>
-          <w:tcPr>
-            <w:tcW w:w="1863" w:type="dxa"/>
-          </w:tcPr>
-          <w:p>
-            <w:pPr>
-              <w:jc w:val="center"/>
-              <w:rPr>
-                <w:rFonts w:ascii="Arial" w:hAnsi="Arial" w:cs="Arial"/>
-                <w:sz w:val="18"/>
-                <w:szCs w:val="18"/>
-              </w:rPr>
-            </w:pPr>
-            <w:r>
-              <w:rPr>
-                <w:rFonts w:ascii="Arial" w:hAnsi="Arial" w:cs="Arial"/>
-                <w:sz w:val="18"/>
-                <w:szCs w:val="18"/>
-              </w:rPr>
-              <w:t>0.98</w:t>
-            </w:r>
-          </w:p>
-        </w:tc>
-      </w:tr>
-    </w:tbl>
-    <w:p>
-      <w:pPr>
-        <w:rPr>
-          <w:rFonts w:ascii="Arial" w:hAnsi="Arial" w:cs="Arial"/>
-          <w:b/>
-          <w:bCs/>
-        </w:rPr>
-      </w:pPr>
-    </w:p>
-    <w:p>
-      <w:pPr>
-        <w:rPr>
-          <w:rFonts w:ascii="Arial" w:hAnsi="Arial" w:cs="Arial"/>
-          <w:b/>
-          <w:bCs/>
-        </w:rPr>
-      </w:pPr>
-      <w:r>
-        <w:rPr>
-          <w:rFonts w:ascii="Arial" w:hAnsi="Arial" w:cs="Arial"/>
-          <w:b/>
-          <w:bCs/>
-        </w:rPr>
-        <w:t xml:space="preserve">5.2 Stratified k-Folds for numerical data </w:t>
-      </w:r>
-    </w:p>
-    <w:p>
-      <w:pPr>
-        <w:rPr>
-          <w:rFonts w:ascii="Arial" w:hAnsi="Arial" w:cs="Arial"/>
-          <w:sz w:val="20"/>
-          <w:szCs w:val="20"/>
-        </w:rPr>
-      </w:pPr>
-      <w:r>
-        <w:rPr>
-          <w:rFonts w:ascii="Arial" w:hAnsi="Arial" w:cs="Arial"/>
-          <w:sz w:val="20"/>
-          <w:szCs w:val="20"/>
-        </w:rPr>
-        <w:t>Next, we proceeded to a more objective process of feature selection.</w:t>
-      </w:r>
-      <w:r>
-        <w:rPr>
-          <w:rFonts w:ascii="Arial" w:hAnsi="Arial" w:cs="Arial"/>
-          <w:sz w:val="20"/>
-          <w:szCs w:val="20"/>
-        </w:rPr>
-        <w:t xml:space="preserve"> More concretely we performed 7 feature selection algorithms:</w:t>
-      </w:r>
-      <w:r>
-        <w:rPr>
-          <w:rFonts w:ascii="Arial" w:hAnsi="Arial" w:cs="Arial"/>
-          <w:sz w:val="20"/>
-          <w:szCs w:val="20"/>
-        </w:rPr>
-        <w:t xml:space="preserve"> </w:t>
-      </w:r>
-      <w:r>
-        <w:rPr>
-          <w:rFonts w:ascii="Arial" w:hAnsi="Arial" w:cs="Arial"/>
-          <w:i/>
-          <w:iCs/>
-          <w:sz w:val="20"/>
-          <w:szCs w:val="20"/>
-        </w:rPr>
-        <w:t>Lasso Regression; Decision Tree (Gini); Decision tree</w:t>
-      </w:r>
-      <w:r>
-        <w:rPr>
-          <w:rFonts w:ascii="Arial" w:hAnsi="Arial" w:cs="Arial"/>
-          <w:i/>
-          <w:iCs/>
-          <w:sz w:val="20"/>
-          <w:szCs w:val="20"/>
-        </w:rPr>
-        <w:t xml:space="preserve"> </w:t>
-      </w:r>
-      <w:r>
-        <w:rPr>
-          <w:rFonts w:ascii="Arial" w:hAnsi="Arial" w:cs="Arial"/>
-          <w:i/>
-          <w:iCs/>
-          <w:sz w:val="20"/>
-          <w:szCs w:val="20"/>
-        </w:rPr>
-        <w:t>(Entropy);</w:t>
-      </w:r>
-      <w:r>
-        <w:rPr>
-          <w:rFonts w:ascii="Arial" w:hAnsi="Arial" w:cs="Arial"/>
-          <w:i/>
-          <w:iCs/>
-          <w:sz w:val="20"/>
-          <w:szCs w:val="20"/>
-        </w:rPr>
-        <w:t xml:space="preserve"> Regressive Feature </w:t>
-      </w:r>
-      <w:r>
-        <w:rPr>
-          <w:rFonts w:ascii="Arial" w:hAnsi="Arial" w:cs="Arial"/>
-          <w:i/>
-          <w:iCs/>
-          <w:sz w:val="20"/>
-          <w:szCs w:val="20"/>
-        </w:rPr>
-        <w:t>Elimination</w:t>
-      </w:r>
-      <w:r>
-        <w:rPr>
-          <w:rFonts w:ascii="Arial" w:hAnsi="Arial" w:cs="Arial"/>
-          <w:i/>
-          <w:iCs/>
-          <w:sz w:val="20"/>
-          <w:szCs w:val="20"/>
-        </w:rPr>
-        <w:t xml:space="preserve">; </w:t>
-      </w:r>
-      <w:r>
-        <w:rPr>
-          <w:rFonts w:ascii="Arial" w:hAnsi="Arial" w:cs="Arial"/>
-          <w:i/>
-          <w:iCs/>
-          <w:sz w:val="20"/>
-          <w:szCs w:val="20"/>
-        </w:rPr>
-        <w:t xml:space="preserve">Backward Regression; </w:t>
-      </w:r>
-      <w:r>
-        <w:rPr>
-          <w:rFonts w:ascii="Arial" w:hAnsi="Arial" w:cs="Arial"/>
-          <w:i/>
-          <w:iCs/>
-          <w:sz w:val="20"/>
-          <w:szCs w:val="20"/>
-        </w:rPr>
-        <w:t>Forward Selection</w:t>
-      </w:r>
-      <w:r>
-        <w:rPr>
-          <w:rFonts w:ascii="Arial" w:hAnsi="Arial" w:cs="Arial"/>
-          <w:i/>
-          <w:iCs/>
-          <w:sz w:val="20"/>
-          <w:szCs w:val="20"/>
-        </w:rPr>
-        <w:t xml:space="preserve">; Select </w:t>
-      </w:r>
-      <w:proofErr w:type="gramStart"/>
-      <w:r>
-        <w:rPr>
-          <w:rFonts w:ascii="Arial" w:hAnsi="Arial" w:cs="Arial"/>
-          <w:i/>
-          <w:iCs/>
-          <w:sz w:val="20"/>
-          <w:szCs w:val="20"/>
-        </w:rPr>
-        <w:t>From</w:t>
-      </w:r>
-      <w:proofErr w:type="gramEnd"/>
-      <w:r>
-        <w:rPr>
-          <w:rFonts w:ascii="Arial" w:hAnsi="Arial" w:cs="Arial"/>
-          <w:i/>
-          <w:iCs/>
-          <w:sz w:val="20"/>
-          <w:szCs w:val="20"/>
-        </w:rPr>
-        <w:t xml:space="preserve"> Model</w:t>
-      </w:r>
-      <w:r>
-        <w:rPr>
-          <w:rFonts w:ascii="Arial" w:hAnsi="Arial" w:cs="Arial"/>
-          <w:sz w:val="20"/>
-          <w:szCs w:val="20"/>
-        </w:rPr>
-        <w:t xml:space="preserve">. </w:t>
-      </w:r>
-      <w:r>
-        <w:rPr>
-          <w:rFonts w:ascii="Arial" w:hAnsi="Arial" w:cs="Arial"/>
-          <w:sz w:val="20"/>
-          <w:szCs w:val="20"/>
-        </w:rPr>
-        <w:t xml:space="preserve">Note that </w:t>
-      </w:r>
-      <w:proofErr w:type="gramStart"/>
-      <w:r>
-        <w:rPr>
-          <w:rFonts w:ascii="Arial" w:hAnsi="Arial" w:cs="Arial"/>
-          <w:sz w:val="20"/>
-          <w:szCs w:val="20"/>
-        </w:rPr>
-        <w:t>this algorithms</w:t>
-      </w:r>
-      <w:proofErr w:type="gramEnd"/>
-      <w:r>
-        <w:rPr>
-          <w:rFonts w:ascii="Arial" w:hAnsi="Arial" w:cs="Arial"/>
-          <w:sz w:val="20"/>
-          <w:szCs w:val="20"/>
-        </w:rPr>
-        <w:t xml:space="preserve"> were also only performed on numerical variables as they aren´t suitable for categorical variables.</w:t>
-      </w:r>
-    </w:p>
-    <w:p>
-      <w:pPr>
-        <w:rPr>
-          <w:rFonts w:ascii="Arial" w:hAnsi="Arial" w:cs="Arial"/>
-          <w:sz w:val="20"/>
-          <w:szCs w:val="20"/>
-        </w:rPr>
-      </w:pPr>
-      <w:r>
-        <w:rPr>
-          <w:rFonts w:ascii="Arial" w:hAnsi="Arial" w:cs="Arial"/>
-          <w:sz w:val="20"/>
-          <w:szCs w:val="20"/>
-        </w:rPr>
-        <w:t>For those, w</w:t>
-      </w:r>
-      <w:r>
-        <w:rPr>
-          <w:rFonts w:ascii="Arial" w:hAnsi="Arial" w:cs="Arial"/>
-          <w:sz w:val="20"/>
-          <w:szCs w:val="20"/>
-        </w:rPr>
-        <w:t xml:space="preserve">e decided to use stratified 10-folds to split our data into train and validation and performed </w:t>
-      </w:r>
-      <w:r>
-        <w:rPr>
-          <w:rFonts w:ascii="Arial" w:hAnsi="Arial" w:cs="Arial"/>
-          <w:sz w:val="20"/>
-          <w:szCs w:val="20"/>
-        </w:rPr>
-        <w:t xml:space="preserve">each one of those using 10 different train and validation datasets. This way we were able to avoid the potential bias caused by using only one regular split of the data. In the end, we were able to visualize which variables were </w:t>
-      </w:r>
-      <w:r>
-        <w:rPr>
-          <w:rFonts w:ascii="Arial" w:hAnsi="Arial" w:cs="Arial"/>
-          <w:sz w:val="20"/>
-          <w:szCs w:val="20"/>
-        </w:rPr>
-        <w:t>constantly</w:t>
-      </w:r>
-      <w:r>
-        <w:rPr>
-          <w:rFonts w:ascii="Arial" w:hAnsi="Arial" w:cs="Arial"/>
-          <w:sz w:val="20"/>
-          <w:szCs w:val="20"/>
-        </w:rPr>
-        <w:t xml:space="preserve"> identified as relevant for our model. The results overview is displayed below.</w:t>
-      </w:r>
-    </w:p>
-    <w:p>
-      <w:pPr>
-        <w:jc w:val="center"/>
-        <w:rPr>
-          <w:rFonts w:ascii="Arial" w:hAnsi="Arial" w:cs="Arial"/>
-          <w:sz w:val="20"/>
-          <w:szCs w:val="20"/>
-        </w:rPr>
-      </w:pPr>
-      <w:r>
-        <w:rPr>
-          <w:rFonts w:ascii="Arial" w:hAnsi="Arial" w:cs="Arial"/>
-          <w:noProof/>
-          <w:sz w:val="20"/>
-          <w:szCs w:val="20"/>
-        </w:rPr>
-        <w:drawing>
-          <wp:inline distT="0" distB="0" distL="0" distR="0" wp14:anchorId="70FE9CF6" wp14:editId="7DC96FB6">
-            <wp:extent cx="4641272" cy="2873506"/>
-            <wp:effectExtent l="0" t="0" r="6985" b="3175"/>
-            <wp:docPr id="4" name="Imagem 4" descr="Uma imagem com mesa&#10;&#10;Descrição gerada automaticamente"/>
-            <wp:cNvGraphicFramePr>
-              <a:graphicFrameLocks xmlns:a="http://schemas.openxmlformats.org/drawingml/2006/main" noChangeAspect="1"/>
-            </wp:cNvGraphicFramePr>
-            <a:graphic xmlns:a="http://schemas.openxmlformats.org/drawingml/2006/main">
-              <a:graphicData uri="http://schemas.openxmlformats.org/drawingml/2006/picture">
-                <pic:pic xmlns:pic="http://schemas.openxmlformats.org/drawingml/2006/picture">
-                  <pic:nvPicPr>
-                    <pic:cNvPr id="4" name="Imagem 4" descr="Uma imagem com mesa&#10;&#10;Descrição gerada automaticamente"/>
-                    <pic:cNvPicPr/>
-                  </pic:nvPicPr>
-                  <pic:blipFill>
-                    <a:blip r:embed="rId10"/>
-                    <a:stretch>
-                      <a:fillRect/>
-                    </a:stretch>
-                  </pic:blipFill>
-                  <pic:spPr>
-                    <a:xfrm>
-                      <a:off x="0" y="0"/>
-                      <a:ext cx="4657655" cy="2883649"/>
-                    </a:xfrm>
-                    <a:prstGeom prst="rect">
-                      <a:avLst/>
-                    </a:prstGeom>
-                  </pic:spPr>
-                </pic:pic>
-              </a:graphicData>
-            </a:graphic>
-          </wp:inline>
-        </w:drawing>
-      </w:r>
-    </w:p>
-    <w:p>
-      <w:pPr>
-        <w:rPr>
-          <w:rFonts w:ascii="Arial" w:hAnsi="Arial" w:cs="Arial"/>
-          <w:sz w:val="20"/>
-          <w:szCs w:val="20"/>
-        </w:rPr>
-      </w:pPr>
-    </w:p>
-    <w:p>
-      <w:pPr>
-        <w:rPr>
-          <w:rFonts w:ascii="Arial" w:hAnsi="Arial" w:cs="Arial"/>
-          <w:sz w:val="20"/>
-          <w:szCs w:val="20"/>
-        </w:rPr>
-      </w:pPr>
-    </w:p>
-    <w:p>
-      <w:pPr>
-        <w:rPr>
-          <w:rFonts w:ascii="Arial" w:hAnsi="Arial" w:cs="Arial"/>
-          <w:sz w:val="20"/>
-          <w:szCs w:val="20"/>
-        </w:rPr>
-      </w:pPr>
-    </w:p>
-    <w:p>
-      <w:pPr>
-        <w:rPr>
-          <w:rFonts w:ascii="Arial" w:hAnsi="Arial" w:cs="Arial"/>
-          <w:sz w:val="20"/>
-          <w:szCs w:val="20"/>
-        </w:rPr>
-      </w:pPr>
-    </w:p>
-    <w:p>
-      <w:pPr>
-        <w:rPr>
-          <w:rFonts w:ascii="Arial" w:hAnsi="Arial" w:cs="Arial"/>
-          <w:sz w:val="20"/>
-          <w:szCs w:val="20"/>
-        </w:rPr>
-      </w:pPr>
-    </w:p>
-    <w:p>
-      <w:pPr>
-        <w:rPr>
-          <w:rFonts w:ascii="Arial" w:hAnsi="Arial" w:cs="Arial"/>
-          <w:sz w:val="20"/>
-          <w:szCs w:val="20"/>
-        </w:rPr>
-      </w:pPr>
-    </w:p>
-    <w:p>
-      <w:pPr>
-        <w:rPr>
-          <w:rFonts w:ascii="Arial" w:hAnsi="Arial" w:cs="Arial"/>
-          <w:sz w:val="20"/>
-          <w:szCs w:val="20"/>
-        </w:rPr>
-      </w:pPr>
-    </w:p>
-    <w:p>
-      <w:pPr>
-        <w:rPr>
-          <w:rFonts w:ascii="Arial" w:hAnsi="Arial" w:cs="Arial"/>
-          <w:b/>
-          <w:bCs/>
-        </w:rPr>
-      </w:pPr>
-      <w:r>
-        <w:rPr>
-          <w:rFonts w:ascii="Arial" w:hAnsi="Arial" w:cs="Arial"/>
-          <w:b/>
-          <w:bCs/>
-        </w:rPr>
-        <w:t>5.3 Stratified k-</w:t>
-      </w:r>
-      <w:r>
-        <w:rPr>
-          <w:rFonts w:ascii="Arial" w:hAnsi="Arial" w:cs="Arial"/>
-          <w:b/>
-          <w:bCs/>
-        </w:rPr>
-        <w:t>F</w:t>
-      </w:r>
-      <w:r>
-        <w:rPr>
-          <w:rFonts w:ascii="Arial" w:hAnsi="Arial" w:cs="Arial"/>
-          <w:b/>
-          <w:bCs/>
-        </w:rPr>
-        <w:t>olds for categorical data</w:t>
-      </w:r>
-    </w:p>
-    <w:p>
-      <w:pPr>
-        <w:rPr>
-          <w:rFonts w:ascii="Arial" w:hAnsi="Arial" w:cs="Arial"/>
-          <w:sz w:val="20"/>
-          <w:szCs w:val="20"/>
-        </w:rPr>
-      </w:pPr>
-      <w:r>
-        <w:rPr>
-          <w:rFonts w:ascii="Arial" w:hAnsi="Arial" w:cs="Arial"/>
-          <w:sz w:val="20"/>
-          <w:szCs w:val="20"/>
-        </w:rPr>
-        <w:t xml:space="preserve">For the categorical features we </w:t>
-      </w:r>
-      <w:r>
-        <w:rPr>
-          <w:rFonts w:ascii="Arial" w:hAnsi="Arial" w:cs="Arial"/>
-          <w:sz w:val="20"/>
-          <w:szCs w:val="20"/>
-        </w:rPr>
-        <w:t xml:space="preserve">performed the exact same analysis but with only one algorithm, the </w:t>
-      </w:r>
-      <w:r>
-        <w:rPr>
-          <w:rFonts w:ascii="Arial" w:hAnsi="Arial" w:cs="Arial"/>
-          <w:i/>
-          <w:iCs/>
-          <w:sz w:val="20"/>
-          <w:szCs w:val="20"/>
-        </w:rPr>
-        <w:t>Chi-Square test for categorical data</w:t>
-      </w:r>
-      <w:r>
-        <w:rPr>
-          <w:rFonts w:ascii="Arial" w:hAnsi="Arial" w:cs="Arial"/>
-          <w:sz w:val="20"/>
-          <w:szCs w:val="20"/>
-        </w:rPr>
-        <w:t>. The results overview is displayed below.</w:t>
-      </w:r>
-    </w:p>
-    <w:p>
-      <w:pPr>
-        <w:jc w:val="center"/>
-        <w:rPr>
-          <w:rFonts w:ascii="Arial" w:hAnsi="Arial" w:cs="Arial"/>
-          <w:sz w:val="20"/>
-          <w:szCs w:val="20"/>
-        </w:rPr>
-      </w:pPr>
-      <w:r>
-        <w:rPr>
-          <w:rFonts w:ascii="Arial" w:hAnsi="Arial" w:cs="Arial"/>
-          <w:noProof/>
-          <w:sz w:val="20"/>
-          <w:szCs w:val="20"/>
-        </w:rPr>
-        <w:drawing>
-          <wp:inline distT="0" distB="0" distL="0" distR="0" wp14:anchorId="19578A1A" wp14:editId="5A3FBB4C">
-            <wp:extent cx="3239999" cy="4606637"/>
-            <wp:effectExtent l="0" t="0" r="0" b="3810"/>
-            <wp:docPr id="6" name="Imagem 6" descr="Uma imagem com mesa&#10;&#10;Descrição gerada automaticamente"/>
-            <wp:cNvGraphicFramePr>
-              <a:graphicFrameLocks xmlns:a="http://schemas.openxmlformats.org/drawingml/2006/main" noChangeAspect="1"/>
-            </wp:cNvGraphicFramePr>
-            <a:graphic xmlns:a="http://schemas.openxmlformats.org/drawingml/2006/main">
-              <a:graphicData uri="http://schemas.openxmlformats.org/drawingml/2006/picture">
-                <pic:pic xmlns:pic="http://schemas.openxmlformats.org/drawingml/2006/picture">
-                  <pic:nvPicPr>
-                    <pic:cNvPr id="6" name="Imagem 6" descr="Uma imagem com mesa&#10;&#10;Descrição gerada automaticamente"/>
-                    <pic:cNvPicPr/>
-                  </pic:nvPicPr>
-                  <pic:blipFill>
-                    <a:blip r:embed="rId11"/>
-                    <a:stretch>
-                      <a:fillRect/>
-                    </a:stretch>
-                  </pic:blipFill>
-                  <pic:spPr>
-                    <a:xfrm>
-                      <a:off x="0" y="0"/>
-                      <a:ext cx="3266835" cy="4644792"/>
-                    </a:xfrm>
-                    <a:prstGeom prst="rect">
-                      <a:avLst/>
-                    </a:prstGeom>
-                  </pic:spPr>
-                </pic:pic>
-              </a:graphicData>
-            </a:graphic>
-          </wp:inline>
-        </w:drawing>
-      </w:r>
-    </w:p>
-    <w:p>
-      <w:pPr>
-        <w:rPr>
-          <w:rFonts w:ascii="Arial" w:hAnsi="Arial" w:cs="Arial"/>
-          <w:sz w:val="20"/>
-          <w:szCs w:val="20"/>
-        </w:rPr>
-      </w:pPr>
-      <w:r>
-        <w:rPr>
-          <w:rFonts w:ascii="Arial" w:hAnsi="Arial" w:cs="Arial"/>
-          <w:sz w:val="20"/>
-          <w:szCs w:val="20"/>
-        </w:rPr>
-        <w:t xml:space="preserve">At the end of this feature selection section, we were able to identify which variables are plausible candidates to be included in the final model. However, the </w:t>
-      </w:r>
-      <w:proofErr w:type="gramStart"/>
-      <w:r>
-        <w:rPr>
-          <w:rFonts w:ascii="Arial" w:hAnsi="Arial" w:cs="Arial"/>
-          <w:sz w:val="20"/>
-          <w:szCs w:val="20"/>
-        </w:rPr>
-        <w:t>final results</w:t>
-      </w:r>
-      <w:proofErr w:type="gramEnd"/>
-      <w:r>
-        <w:rPr>
-          <w:rFonts w:ascii="Arial" w:hAnsi="Arial" w:cs="Arial"/>
-          <w:sz w:val="20"/>
-          <w:szCs w:val="20"/>
-        </w:rPr>
-        <w:t xml:space="preserve"> are just a guideline as we try new combinations of variables and evaluate their performance.</w:t>
-      </w:r>
-    </w:p>
-    <w:p>
-      <w:pPr>
-        <w:rPr>
-          <w:rFonts w:ascii="Arial" w:hAnsi="Arial" w:cs="Arial"/>
-          <w:sz w:val="20"/>
-          <w:szCs w:val="20"/>
-        </w:rPr>
-      </w:pPr>
-    </w:p>
-    <w:p>
-      <w:pPr>
-        <w:rPr>
-          <w:rFonts w:ascii="Arial" w:hAnsi="Arial" w:cs="Arial"/>
-        </w:rPr>
-      </w:pPr>
-    </w:p>
-    <w:p>
-      <w:pPr>
-        <w:jc w:val="center"/>
-        <w:rPr>
-          <w:rFonts w:ascii="Arial" w:hAnsi="Arial" w:cs="Arial"/>
-        </w:rPr>
-      </w:pPr>
-      <w:r>
-        <w:rPr>
-          <w:rFonts w:ascii="Arial" w:hAnsi="Arial" w:cs="Arial"/>
-        </w:rPr>
-        <w:br/>
-      </w:r>
-    </w:p>
-    <w:p>
-      <w:pPr>
-        <w:pStyle w:val="Ttulo2"/>
+        <w:pStyle w:val="Heading2"/>
         <w:numPr>
           <w:ilvl w:val="0"/>
           <w:numId w:val="2"/>
@@ -9937,7 +8404,6 @@
       </w:pPr>
       <w:bookmarkStart w:id="18" w:name="_Toc89547063"/>
       <w:bookmarkStart w:id="19" w:name="_Toc89547081"/>
-      <w:proofErr w:type="spellStart"/>
       <w:r>
         <w:rPr>
           <w:rFonts w:ascii="Arial" w:hAnsi="Arial" w:cs="Arial"/>
@@ -9948,27 +8414,14 @@
           <w:szCs w:val="24"/>
           <w:lang w:val="pt-PT"/>
         </w:rPr>
-        <w:t>Model</w:t>
-      </w:r>
-      <w:proofErr w:type="spellEnd"/>
-      <w:r>
-        <w:rPr>
-          <w:rFonts w:ascii="Arial" w:hAnsi="Arial" w:cs="Arial"/>
-          <w:b/>
-          <w:bCs/>
-          <w:color w:val="auto"/>
-          <w:sz w:val="24"/>
-          <w:szCs w:val="24"/>
-          <w:lang w:val="pt-PT"/>
-        </w:rPr>
-        <w:t xml:space="preserve"> training</w:t>
+        <w:t>Model training</w:t>
       </w:r>
       <w:bookmarkEnd w:id="18"/>
       <w:bookmarkEnd w:id="19"/>
     </w:p>
     <w:p>
       <w:pPr>
-        <w:pStyle w:val="Ttulo2"/>
+        <w:pStyle w:val="Heading2"/>
         <w:numPr>
           <w:ilvl w:val="1"/>
           <w:numId w:val="2"/>
@@ -10030,7 +8483,7 @@
     </w:p>
     <w:p>
       <w:pPr>
-        <w:pStyle w:val="Ttulo2"/>
+        <w:pStyle w:val="Heading2"/>
         <w:numPr>
           <w:ilvl w:val="1"/>
           <w:numId w:val="2"/>
@@ -10095,15 +8548,8 @@
         <w:rPr>
           <w:lang w:val="pt-PT"/>
         </w:rPr>
-        <w:t xml:space="preserve"> </w:t>
-      </w:r>
-      <w:r>
-        <w:rPr>
-          <w:lang w:val="pt-PT"/>
-        </w:rPr>
-        <w:t>–</w:t>
-      </w:r>
-      <w:proofErr w:type="spellStart"/>
+        <w:t xml:space="preserve"> --</w:t>
+      </w:r>
       <w:r>
         <w:rPr>
           <w:highlight w:val="yellow"/>
@@ -10111,18 +8557,10 @@
         </w:rPr>
         <w:t>johnny</w:t>
       </w:r>
-      <w:proofErr w:type="spellEnd"/>
     </w:p>
     <w:p>
       <w:pPr>
-        <w:rPr>
-          <w:lang w:val="pt-PT"/>
-        </w:rPr>
-      </w:pPr>
-    </w:p>
-    <w:p>
-      <w:pPr>
-        <w:pStyle w:val="Ttulo2"/>
+        <w:pStyle w:val="Heading2"/>
         <w:numPr>
           <w:ilvl w:val="1"/>
           <w:numId w:val="2"/>
@@ -10149,7 +8587,6 @@
           <w:szCs w:val="22"/>
           <w:lang w:val="pt-PT"/>
         </w:rPr>
-        <w:lastRenderedPageBreak/>
         <w:t>Models</w:t>
       </w:r>
       <w:bookmarkEnd w:id="24"/>
@@ -10187,7 +8624,7 @@
     </w:p>
     <w:p>
       <w:pPr>
-        <w:pStyle w:val="Ttulo2"/>
+        <w:pStyle w:val="Heading2"/>
         <w:rPr>
           <w:rFonts w:ascii="Arial" w:hAnsi="Arial" w:cs="Arial"/>
           <w:b/>
@@ -10283,7 +8720,7 @@
     </w:p>
     <w:p>
       <w:pPr>
-        <w:pStyle w:val="Ttulo2"/>
+        <w:pStyle w:val="Heading2"/>
         <w:rPr>
           <w:rFonts w:ascii="Arial" w:hAnsi="Arial" w:cs="Arial"/>
           <w:b/>
@@ -10366,7 +8803,7 @@
     </w:p>
     <w:p>
       <w:pPr>
-        <w:pStyle w:val="Ttulo2"/>
+        <w:pStyle w:val="Heading2"/>
         <w:rPr>
           <w:rFonts w:ascii="Arial" w:hAnsi="Arial" w:cs="Arial"/>
           <w:b/>
@@ -10441,7 +8878,7 @@
     </w:p>
     <w:p>
       <w:pPr>
-        <w:pStyle w:val="Ttulo2"/>
+        <w:pStyle w:val="Heading2"/>
         <w:rPr>
           <w:rFonts w:ascii="Arial" w:hAnsi="Arial" w:cs="Arial"/>
           <w:b/>
@@ -10491,7 +8928,7 @@
     </w:p>
     <w:p>
       <w:pPr>
-        <w:pStyle w:val="Ttulo2"/>
+        <w:pStyle w:val="Heading2"/>
         <w:rPr>
           <w:rFonts w:ascii="Arial" w:hAnsi="Arial" w:cs="Arial"/>
           <w:b/>
@@ -10602,7 +9039,7 @@
       </w:pPr>
     </w:p>
     <w:sectPr>
-      <w:footerReference w:type="default" r:id="rId12"/>
+      <w:footerReference w:type="default" r:id="rId9"/>
       <w:pgSz w:w="11906" w:h="16838"/>
       <w:pgMar w:top="1417" w:right="1701" w:bottom="1417" w:left="1701" w:header="708" w:footer="708" w:gutter="0"/>
       <w:pgNumType w:start="0"/>
@@ -10659,7 +9096,7 @@
     <w:sdtContent>
       <w:p>
         <w:pPr>
-          <w:pStyle w:val="Rodap"/>
+          <w:pStyle w:val="Footer"/>
           <w:jc w:val="right"/>
           <w:rPr>
             <w:rFonts w:ascii="Arial" w:hAnsi="Arial" w:cs="Arial"/>
@@ -10823,7 +9260,7 @@
   </w:sdt>
   <w:p>
     <w:pPr>
-      <w:pStyle w:val="Rodap"/>
+      <w:pStyle w:val="Footer"/>
     </w:pPr>
   </w:p>
 </w:ftr>
@@ -11500,11 +9937,11 @@
       <w:lang w:val="en-GB"/>
     </w:rPr>
   </w:style>
-  <w:style w:type="paragraph" w:styleId="Ttulo1">
+  <w:style w:type="paragraph" w:styleId="Heading1">
     <w:name w:val="heading 1"/>
     <w:basedOn w:val="Normal"/>
     <w:next w:val="Normal"/>
-    <w:link w:val="Ttulo1Carter"/>
+    <w:link w:val="Heading1Char"/>
     <w:uiPriority w:val="9"/>
     <w:qFormat/>
     <w:rsid w:val="00752B32"/>
@@ -11521,11 +9958,11 @@
       <w:szCs w:val="32"/>
     </w:rPr>
   </w:style>
-  <w:style w:type="paragraph" w:styleId="Ttulo2">
+  <w:style w:type="paragraph" w:styleId="Heading2">
     <w:name w:val="heading 2"/>
     <w:basedOn w:val="Normal"/>
     <w:next w:val="Normal"/>
-    <w:link w:val="Ttulo2Carter"/>
+    <w:link w:val="Heading2Char"/>
     <w:uiPriority w:val="9"/>
     <w:unhideWhenUsed/>
     <w:qFormat/>
@@ -11543,13 +9980,13 @@
       <w:szCs w:val="26"/>
     </w:rPr>
   </w:style>
-  <w:style w:type="character" w:default="1" w:styleId="Tipodeletrapredefinidodopargrafo">
+  <w:style w:type="character" w:default="1" w:styleId="DefaultParagraphFont">
     <w:name w:val="Default Paragraph Font"/>
     <w:uiPriority w:val="1"/>
     <w:semiHidden/>
     <w:unhideWhenUsed/>
   </w:style>
-  <w:style w:type="table" w:default="1" w:styleId="Tabelanormal">
+  <w:style w:type="table" w:default="1" w:styleId="TableNormal">
     <w:name w:val="Normal Table"/>
     <w:uiPriority w:val="99"/>
     <w:semiHidden/>
@@ -11564,16 +10001,16 @@
       </w:tblCellMar>
     </w:tblPr>
   </w:style>
-  <w:style w:type="numbering" w:default="1" w:styleId="Semlista">
+  <w:style w:type="numbering" w:default="1" w:styleId="NoList">
     <w:name w:val="No List"/>
     <w:uiPriority w:val="99"/>
     <w:semiHidden/>
     <w:unhideWhenUsed/>
   </w:style>
-  <w:style w:type="character" w:customStyle="1" w:styleId="Ttulo2Carter">
-    <w:name w:val="Título 2 Caráter"/>
-    <w:basedOn w:val="Tipodeletrapredefinidodopargrafo"/>
-    <w:link w:val="Ttulo2"/>
+  <w:style w:type="character" w:customStyle="1" w:styleId="Heading2Char">
+    <w:name w:val="Heading 2 Char"/>
+    <w:basedOn w:val="DefaultParagraphFont"/>
+    <w:link w:val="Heading2"/>
     <w:uiPriority w:val="9"/>
     <w:rsid w:val="00471BBA"/>
     <w:rPr>
@@ -11583,7 +10020,7 @@
       <w:szCs w:val="26"/>
     </w:rPr>
   </w:style>
-  <w:style w:type="paragraph" w:styleId="PargrafodaLista">
+  <w:style w:type="paragraph" w:styleId="ListParagraph">
     <w:name w:val="List Paragraph"/>
     <w:basedOn w:val="Normal"/>
     <w:uiPriority w:val="34"/>
@@ -11594,10 +10031,10 @@
       <w:contextualSpacing/>
     </w:pPr>
   </w:style>
-  <w:style w:type="paragraph" w:styleId="Cabealho">
+  <w:style w:type="paragraph" w:styleId="Header">
     <w:name w:val="header"/>
     <w:basedOn w:val="Normal"/>
-    <w:link w:val="CabealhoCarter"/>
+    <w:link w:val="HeaderChar"/>
     <w:uiPriority w:val="99"/>
     <w:unhideWhenUsed/>
     <w:rsid w:val="007C622F"/>
@@ -11609,20 +10046,20 @@
       <w:spacing w:after="0" w:line="240" w:lineRule="auto"/>
     </w:pPr>
   </w:style>
-  <w:style w:type="character" w:customStyle="1" w:styleId="CabealhoCarter">
-    <w:name w:val="Cabeçalho Caráter"/>
-    <w:basedOn w:val="Tipodeletrapredefinidodopargrafo"/>
-    <w:link w:val="Cabealho"/>
+  <w:style w:type="character" w:customStyle="1" w:styleId="HeaderChar">
+    <w:name w:val="Header Char"/>
+    <w:basedOn w:val="DefaultParagraphFont"/>
+    <w:link w:val="Header"/>
     <w:uiPriority w:val="99"/>
     <w:rsid w:val="007C622F"/>
     <w:rPr>
       <w:lang w:val="en-GB"/>
     </w:rPr>
   </w:style>
-  <w:style w:type="paragraph" w:styleId="Rodap">
+  <w:style w:type="paragraph" w:styleId="Footer">
     <w:name w:val="footer"/>
     <w:basedOn w:val="Normal"/>
-    <w:link w:val="RodapCarter"/>
+    <w:link w:val="FooterChar"/>
     <w:uiPriority w:val="99"/>
     <w:unhideWhenUsed/>
     <w:rsid w:val="007C622F"/>
@@ -11634,20 +10071,20 @@
       <w:spacing w:after="0" w:line="240" w:lineRule="auto"/>
     </w:pPr>
   </w:style>
-  <w:style w:type="character" w:customStyle="1" w:styleId="RodapCarter">
-    <w:name w:val="Rodapé Caráter"/>
-    <w:basedOn w:val="Tipodeletrapredefinidodopargrafo"/>
-    <w:link w:val="Rodap"/>
+  <w:style w:type="character" w:customStyle="1" w:styleId="FooterChar">
+    <w:name w:val="Footer Char"/>
+    <w:basedOn w:val="DefaultParagraphFont"/>
+    <w:link w:val="Footer"/>
     <w:uiPriority w:val="99"/>
     <w:rsid w:val="007C622F"/>
     <w:rPr>
       <w:lang w:val="en-GB"/>
     </w:rPr>
   </w:style>
-  <w:style w:type="character" w:customStyle="1" w:styleId="Ttulo1Carter">
-    <w:name w:val="Título 1 Caráter"/>
-    <w:basedOn w:val="Tipodeletrapredefinidodopargrafo"/>
-    <w:link w:val="Ttulo1"/>
+  <w:style w:type="character" w:customStyle="1" w:styleId="Heading1Char">
+    <w:name w:val="Heading 1 Char"/>
+    <w:basedOn w:val="DefaultParagraphFont"/>
+    <w:link w:val="Heading1"/>
     <w:uiPriority w:val="9"/>
     <w:rsid w:val="00752B32"/>
     <w:rPr>
@@ -11658,9 +10095,9 @@
       <w:lang w:val="en-GB"/>
     </w:rPr>
   </w:style>
-  <w:style w:type="paragraph" w:styleId="Cabealhodondice">
+  <w:style w:type="paragraph" w:styleId="TOCHeading">
     <w:name w:val="TOC Heading"/>
-    <w:basedOn w:val="Ttulo1"/>
+    <w:basedOn w:val="Heading1"/>
     <w:next w:val="Normal"/>
     <w:uiPriority w:val="39"/>
     <w:unhideWhenUsed/>
@@ -11673,7 +10110,7 @@
       <w:lang w:val="pt-PT" w:eastAsia="pt-PT"/>
     </w:rPr>
   </w:style>
-  <w:style w:type="paragraph" w:styleId="ndice2">
+  <w:style w:type="paragraph" w:styleId="TOC2">
     <w:name w:val="toc 2"/>
     <w:basedOn w:val="Normal"/>
     <w:next w:val="Normal"/>
@@ -11686,9 +10123,9 @@
       <w:ind w:left="220"/>
     </w:pPr>
   </w:style>
-  <w:style w:type="character" w:styleId="Hiperligao">
+  <w:style w:type="character" w:styleId="Hyperlink">
     <w:name w:val="Hyperlink"/>
-    <w:basedOn w:val="Tipodeletrapredefinidodopargrafo"/>
+    <w:basedOn w:val="DefaultParagraphFont"/>
     <w:uiPriority w:val="99"/>
     <w:unhideWhenUsed/>
     <w:rsid w:val="00752B32"/>
@@ -11697,11 +10134,11 @@
       <w:u w:val="single"/>
     </w:rPr>
   </w:style>
-  <w:style w:type="paragraph" w:styleId="Ttulo">
+  <w:style w:type="paragraph" w:styleId="Title">
     <w:name w:val="Title"/>
     <w:basedOn w:val="Normal"/>
     <w:next w:val="Normal"/>
-    <w:link w:val="TtuloCarter"/>
+    <w:link w:val="TitleChar"/>
     <w:uiPriority w:val="10"/>
     <w:qFormat/>
     <w:rsid w:val="00DE6940"/>
@@ -11717,10 +10154,10 @@
       <w:szCs w:val="56"/>
     </w:rPr>
   </w:style>
-  <w:style w:type="character" w:customStyle="1" w:styleId="TtuloCarter">
-    <w:name w:val="Título Caráter"/>
-    <w:basedOn w:val="Tipodeletrapredefinidodopargrafo"/>
-    <w:link w:val="Ttulo"/>
+  <w:style w:type="character" w:customStyle="1" w:styleId="TitleChar">
+    <w:name w:val="Title Char"/>
+    <w:basedOn w:val="DefaultParagraphFont"/>
+    <w:link w:val="Title"/>
     <w:uiPriority w:val="10"/>
     <w:rsid w:val="00DE6940"/>
     <w:rPr>
@@ -11732,9 +10169,9 @@
       <w:lang w:val="en-GB"/>
     </w:rPr>
   </w:style>
-  <w:style w:type="table" w:styleId="TabelacomGrelha">
+  <w:style w:type="table" w:styleId="TableGrid">
     <w:name w:val="Table Grid"/>
-    <w:basedOn w:val="Tabelanormal"/>
+    <w:basedOn w:val="TableNormal"/>
     <w:uiPriority w:val="39"/>
     <w:rsid w:val="00C85F30"/>
     <w:pPr>
@@ -11751,9 +10188,9 @@
       </w:tblBorders>
     </w:tblPr>
   </w:style>
-  <w:style w:type="table" w:styleId="SimplesTabela2">
+  <w:style w:type="table" w:styleId="PlainTable2">
     <w:name w:val="Plain Table 2"/>
-    <w:basedOn w:val="Tabelanormal"/>
+    <w:basedOn w:val="TableNormal"/>
     <w:uiPriority w:val="42"/>
     <w:rsid w:val="004266A5"/>
     <w:pPr>
